--- a/modelare/modelare baza de date.docx
+++ b/modelare/modelare baza de date.docx
@@ -4,37 +4,533 @@
   <w:body>
     <w:p>
       <w:r>
-        <w:t>Pasul 1. Intelegerea domeniului</w:t>
-      </w:r>
+        <w:t xml:space="preserve">Pasul 1. </w:t>
+      </w:r>
+      <w:proofErr w:type="spellStart"/>
+      <w:r>
+        <w:t>Intelegerea</w:t>
+      </w:r>
+      <w:proofErr w:type="spellEnd"/>
+      <w:r>
+        <w:t xml:space="preserve"> </w:t>
+      </w:r>
+      <w:proofErr w:type="spellStart"/>
+      <w:r>
+        <w:t>domeniului</w:t>
+      </w:r>
+      <w:proofErr w:type="spellEnd"/>
     </w:p>
     <w:p/>
     <w:p>
-      <w:r>
-        <w:t>Descrierea aplicatiei: O aplicatie Web ce reprezinta o retea sociala care sa permita utilizatorilor sa indice ce jocuri video s-au</w:t>
-      </w:r>
-      <w:r>
-        <w:t xml:space="preserve"> </w:t>
-      </w:r>
-      <w:r>
-        <w:t>jucat, sa primeasca recomandari de alte jocuri in functie de preferintele lor actuale, sa partajeze anumite resurse(de exemplu screenshot-uri)</w:t>
-      </w:r>
-      <w:r>
-        <w:t xml:space="preserve"> </w:t>
-      </w:r>
-      <w:r>
-        <w:t>prin intermediul unor postari(like-uri, comment-uri), sa ofere recenzii jocurilor, sa comunice intre ei(asemanator ca la email)</w:t>
+      <w:proofErr w:type="spellStart"/>
+      <w:r>
+        <w:t>Descrierea</w:t>
+      </w:r>
+      <w:proofErr w:type="spellEnd"/>
+      <w:r>
+        <w:t xml:space="preserve"> </w:t>
+      </w:r>
+      <w:proofErr w:type="spellStart"/>
+      <w:r>
+        <w:t>aplicatiei</w:t>
+      </w:r>
+      <w:proofErr w:type="spellEnd"/>
+      <w:r>
+        <w:t xml:space="preserve">: O </w:t>
+      </w:r>
+      <w:proofErr w:type="spellStart"/>
+      <w:r>
+        <w:t>aplicatie</w:t>
+      </w:r>
+      <w:proofErr w:type="spellEnd"/>
+      <w:r>
+        <w:t xml:space="preserve"> Web </w:t>
+      </w:r>
+      <w:proofErr w:type="spellStart"/>
+      <w:r>
+        <w:t>ce</w:t>
+      </w:r>
+      <w:proofErr w:type="spellEnd"/>
+      <w:r>
+        <w:t xml:space="preserve"> </w:t>
+      </w:r>
+      <w:proofErr w:type="spellStart"/>
+      <w:r>
+        <w:t>reprezinta</w:t>
+      </w:r>
+      <w:proofErr w:type="spellEnd"/>
+      <w:r>
+        <w:t xml:space="preserve"> o </w:t>
+      </w:r>
+      <w:proofErr w:type="spellStart"/>
+      <w:r>
+        <w:t>retea</w:t>
+      </w:r>
+      <w:proofErr w:type="spellEnd"/>
+      <w:r>
+        <w:t xml:space="preserve"> </w:t>
+      </w:r>
+      <w:proofErr w:type="spellStart"/>
+      <w:r>
+        <w:t>sociala</w:t>
+      </w:r>
+      <w:proofErr w:type="spellEnd"/>
+      <w:r>
+        <w:t xml:space="preserve"> care </w:t>
+      </w:r>
+      <w:proofErr w:type="spellStart"/>
+      <w:r>
+        <w:t>sa</w:t>
+      </w:r>
+      <w:proofErr w:type="spellEnd"/>
+      <w:r>
+        <w:t xml:space="preserve"> </w:t>
+      </w:r>
+      <w:proofErr w:type="spellStart"/>
+      <w:r>
+        <w:t>permita</w:t>
+      </w:r>
+      <w:proofErr w:type="spellEnd"/>
+      <w:r>
+        <w:t xml:space="preserve"> </w:t>
+      </w:r>
+      <w:proofErr w:type="spellStart"/>
+      <w:r>
+        <w:t>utilizatorilor</w:t>
+      </w:r>
+      <w:proofErr w:type="spellEnd"/>
+      <w:r>
+        <w:t xml:space="preserve"> </w:t>
+      </w:r>
+      <w:proofErr w:type="spellStart"/>
+      <w:r>
+        <w:t>sa</w:t>
+      </w:r>
+      <w:proofErr w:type="spellEnd"/>
+      <w:r>
+        <w:t xml:space="preserve"> </w:t>
+      </w:r>
+      <w:proofErr w:type="spellStart"/>
+      <w:r>
+        <w:t>indice</w:t>
+      </w:r>
+      <w:proofErr w:type="spellEnd"/>
+      <w:r>
+        <w:t xml:space="preserve"> </w:t>
+      </w:r>
+      <w:proofErr w:type="spellStart"/>
+      <w:r>
+        <w:t>ce</w:t>
+      </w:r>
+      <w:proofErr w:type="spellEnd"/>
+      <w:r>
+        <w:t xml:space="preserve"> </w:t>
+      </w:r>
+      <w:proofErr w:type="spellStart"/>
+      <w:r>
+        <w:t>jocuri</w:t>
+      </w:r>
+      <w:proofErr w:type="spellEnd"/>
+      <w:r>
+        <w:t xml:space="preserve"> video s-au </w:t>
+      </w:r>
+      <w:proofErr w:type="spellStart"/>
+      <w:r>
+        <w:t>jucat</w:t>
+      </w:r>
+      <w:proofErr w:type="spellEnd"/>
+      <w:r>
+        <w:t xml:space="preserve">, </w:t>
+      </w:r>
+      <w:proofErr w:type="spellStart"/>
+      <w:r>
+        <w:t>sa</w:t>
+      </w:r>
+      <w:proofErr w:type="spellEnd"/>
+      <w:r>
+        <w:t xml:space="preserve"> </w:t>
+      </w:r>
+      <w:proofErr w:type="spellStart"/>
+      <w:r>
+        <w:t>primeasca</w:t>
+      </w:r>
+      <w:proofErr w:type="spellEnd"/>
+      <w:r>
+        <w:t xml:space="preserve"> </w:t>
+      </w:r>
+      <w:proofErr w:type="spellStart"/>
+      <w:r>
+        <w:t>recomandari</w:t>
+      </w:r>
+      <w:proofErr w:type="spellEnd"/>
+      <w:r>
+        <w:t xml:space="preserve"> de </w:t>
+      </w:r>
+      <w:proofErr w:type="spellStart"/>
+      <w:r>
+        <w:t>alte</w:t>
+      </w:r>
+      <w:proofErr w:type="spellEnd"/>
+      <w:r>
+        <w:t xml:space="preserve"> </w:t>
+      </w:r>
+      <w:proofErr w:type="spellStart"/>
+      <w:r>
+        <w:t>jocuri</w:t>
+      </w:r>
+      <w:proofErr w:type="spellEnd"/>
+      <w:r>
+        <w:t xml:space="preserve"> in </w:t>
+      </w:r>
+      <w:proofErr w:type="spellStart"/>
+      <w:r>
+        <w:t>functie</w:t>
+      </w:r>
+      <w:proofErr w:type="spellEnd"/>
+      <w:r>
+        <w:t xml:space="preserve"> de </w:t>
+      </w:r>
+      <w:proofErr w:type="spellStart"/>
+      <w:r>
+        <w:t>preferintele</w:t>
+      </w:r>
+      <w:proofErr w:type="spellEnd"/>
+      <w:r>
+        <w:t xml:space="preserve"> lor </w:t>
+      </w:r>
+      <w:proofErr w:type="spellStart"/>
+      <w:r>
+        <w:t>actuale</w:t>
+      </w:r>
+      <w:proofErr w:type="spellEnd"/>
+      <w:r>
+        <w:t xml:space="preserve">, </w:t>
+      </w:r>
+      <w:proofErr w:type="spellStart"/>
+      <w:r>
+        <w:t>sa</w:t>
+      </w:r>
+      <w:proofErr w:type="spellEnd"/>
+      <w:r>
+        <w:t xml:space="preserve"> </w:t>
+      </w:r>
+      <w:proofErr w:type="spellStart"/>
+      <w:r>
+        <w:t>partajeze</w:t>
+      </w:r>
+      <w:proofErr w:type="spellEnd"/>
+      <w:r>
+        <w:t xml:space="preserve"> </w:t>
+      </w:r>
+      <w:proofErr w:type="spellStart"/>
+      <w:r>
+        <w:t>anumite</w:t>
+      </w:r>
+      <w:proofErr w:type="spellEnd"/>
+      <w:r>
+        <w:t xml:space="preserve"> </w:t>
+      </w:r>
+      <w:proofErr w:type="spellStart"/>
+      <w:proofErr w:type="gramStart"/>
+      <w:r>
+        <w:t>resurse</w:t>
+      </w:r>
+      <w:proofErr w:type="spellEnd"/>
+      <w:r>
+        <w:t>(</w:t>
+      </w:r>
+      <w:proofErr w:type="gramEnd"/>
+      <w:r>
+        <w:t xml:space="preserve">de </w:t>
+      </w:r>
+      <w:proofErr w:type="spellStart"/>
+      <w:r>
+        <w:t>exemplu</w:t>
+      </w:r>
+      <w:proofErr w:type="spellEnd"/>
+      <w:r>
+        <w:t xml:space="preserve"> screenshot-</w:t>
+      </w:r>
+      <w:proofErr w:type="spellStart"/>
+      <w:r>
+        <w:t>uri</w:t>
+      </w:r>
+      <w:proofErr w:type="spellEnd"/>
+      <w:r>
+        <w:t xml:space="preserve">) </w:t>
+      </w:r>
+      <w:proofErr w:type="spellStart"/>
+      <w:r>
+        <w:t>prin</w:t>
+      </w:r>
+      <w:proofErr w:type="spellEnd"/>
+      <w:r>
+        <w:t xml:space="preserve"> </w:t>
+      </w:r>
+      <w:proofErr w:type="spellStart"/>
+      <w:r>
+        <w:t>intermediul</w:t>
+      </w:r>
+      <w:proofErr w:type="spellEnd"/>
+      <w:r>
+        <w:t xml:space="preserve"> </w:t>
+      </w:r>
+      <w:proofErr w:type="spellStart"/>
+      <w:r>
+        <w:t>unor</w:t>
+      </w:r>
+      <w:proofErr w:type="spellEnd"/>
+      <w:r>
+        <w:t xml:space="preserve"> </w:t>
+      </w:r>
+      <w:proofErr w:type="spellStart"/>
+      <w:r>
+        <w:t>postari</w:t>
+      </w:r>
+      <w:proofErr w:type="spellEnd"/>
+      <w:r>
+        <w:t>(like-</w:t>
+      </w:r>
+      <w:proofErr w:type="spellStart"/>
+      <w:r>
+        <w:t>uri</w:t>
+      </w:r>
+      <w:proofErr w:type="spellEnd"/>
+      <w:r>
+        <w:t>, comment-</w:t>
+      </w:r>
+      <w:proofErr w:type="spellStart"/>
+      <w:r>
+        <w:t>uri</w:t>
+      </w:r>
+      <w:proofErr w:type="spellEnd"/>
+      <w:r>
+        <w:t xml:space="preserve">), </w:t>
+      </w:r>
+      <w:proofErr w:type="spellStart"/>
+      <w:r>
+        <w:t>sa</w:t>
+      </w:r>
+      <w:proofErr w:type="spellEnd"/>
+      <w:r>
+        <w:t xml:space="preserve"> </w:t>
+      </w:r>
+      <w:proofErr w:type="spellStart"/>
+      <w:r>
+        <w:t>ofere</w:t>
+      </w:r>
+      <w:proofErr w:type="spellEnd"/>
+      <w:r>
+        <w:t xml:space="preserve"> </w:t>
+      </w:r>
+      <w:proofErr w:type="spellStart"/>
+      <w:r>
+        <w:t>recenzii</w:t>
+      </w:r>
+      <w:proofErr w:type="spellEnd"/>
+      <w:r>
+        <w:t xml:space="preserve"> </w:t>
+      </w:r>
+      <w:proofErr w:type="spellStart"/>
+      <w:r>
+        <w:t>jocurilor</w:t>
+      </w:r>
+      <w:proofErr w:type="spellEnd"/>
+      <w:r>
+        <w:t xml:space="preserve">, </w:t>
+      </w:r>
+      <w:proofErr w:type="spellStart"/>
+      <w:r>
+        <w:t>sa</w:t>
+      </w:r>
+      <w:proofErr w:type="spellEnd"/>
+      <w:r>
+        <w:t xml:space="preserve"> </w:t>
+      </w:r>
+      <w:proofErr w:type="spellStart"/>
+      <w:r>
+        <w:t>comunice</w:t>
+      </w:r>
+      <w:proofErr w:type="spellEnd"/>
+      <w:r>
+        <w:t xml:space="preserve"> </w:t>
+      </w:r>
+      <w:proofErr w:type="spellStart"/>
+      <w:r>
+        <w:t>intre</w:t>
+      </w:r>
+      <w:proofErr w:type="spellEnd"/>
+      <w:r>
+        <w:t xml:space="preserve"> </w:t>
+      </w:r>
+      <w:proofErr w:type="spellStart"/>
+      <w:r>
+        <w:t>ei</w:t>
+      </w:r>
+      <w:proofErr w:type="spellEnd"/>
+      <w:r>
+        <w:t>(</w:t>
+      </w:r>
+      <w:proofErr w:type="spellStart"/>
+      <w:r>
+        <w:t>asemanator</w:t>
+      </w:r>
+      <w:proofErr w:type="spellEnd"/>
+      <w:r>
+        <w:t xml:space="preserve"> ca la email)</w:t>
       </w:r>
     </w:p>
     <w:p/>
     <w:p>
-      <w:r>
-        <w:t>Actorii aplicatiei: utilizator(anonim sau logat)</w:t>
+      <w:proofErr w:type="spellStart"/>
+      <w:r>
+        <w:t>Actorii</w:t>
+      </w:r>
+      <w:proofErr w:type="spellEnd"/>
+      <w:r>
+        <w:t xml:space="preserve"> </w:t>
+      </w:r>
+      <w:proofErr w:type="spellStart"/>
+      <w:r>
+        <w:t>aplicatiei</w:t>
+      </w:r>
+      <w:proofErr w:type="spellEnd"/>
+      <w:r>
+        <w:t xml:space="preserve">: </w:t>
+      </w:r>
+      <w:proofErr w:type="spellStart"/>
+      <w:proofErr w:type="gramStart"/>
+      <w:r>
+        <w:t>utilizator</w:t>
+      </w:r>
+      <w:proofErr w:type="spellEnd"/>
+      <w:r>
+        <w:t>(</w:t>
+      </w:r>
+      <w:proofErr w:type="spellStart"/>
+      <w:proofErr w:type="gramEnd"/>
+      <w:r>
+        <w:t>anonim</w:t>
+      </w:r>
+      <w:proofErr w:type="spellEnd"/>
+      <w:r>
+        <w:t xml:space="preserve"> </w:t>
+      </w:r>
+      <w:proofErr w:type="spellStart"/>
+      <w:r>
+        <w:t>sau</w:t>
+      </w:r>
+      <w:proofErr w:type="spellEnd"/>
+      <w:r>
+        <w:t xml:space="preserve"> </w:t>
+      </w:r>
+      <w:proofErr w:type="spellStart"/>
+      <w:r>
+        <w:t>logat</w:t>
+      </w:r>
+      <w:proofErr w:type="spellEnd"/>
+      <w:r>
+        <w:t>)</w:t>
       </w:r>
     </w:p>
     <w:p>
       <w:r>
         <w:tab/>
-        <w:t xml:space="preserve">            -actiuni: sa aiba un profil personalizat(date personale, jocuri video preferate, postari pe pagina proprie) si sa-l modifice</w:t>
+        <w:t xml:space="preserve">            -</w:t>
+      </w:r>
+      <w:proofErr w:type="spellStart"/>
+      <w:r>
+        <w:t>actiuni</w:t>
+      </w:r>
+      <w:proofErr w:type="spellEnd"/>
+      <w:r>
+        <w:t xml:space="preserve">: </w:t>
+      </w:r>
+      <w:proofErr w:type="spellStart"/>
+      <w:r>
+        <w:t>sa</w:t>
+      </w:r>
+      <w:r>
+        <w:t>-si</w:t>
+      </w:r>
+      <w:proofErr w:type="spellEnd"/>
+      <w:r>
+        <w:t xml:space="preserve"> </w:t>
+      </w:r>
+      <w:proofErr w:type="spellStart"/>
+      <w:r>
+        <w:t>poate</w:t>
+      </w:r>
+      <w:proofErr w:type="spellEnd"/>
+      <w:r>
+        <w:t xml:space="preserve"> </w:t>
+      </w:r>
+      <w:proofErr w:type="spellStart"/>
+      <w:r>
+        <w:t>modifica</w:t>
+      </w:r>
+      <w:proofErr w:type="spellEnd"/>
+      <w:r>
+        <w:t xml:space="preserve"> </w:t>
+      </w:r>
+      <w:proofErr w:type="spellStart"/>
+      <w:r>
+        <w:t>profil</w:t>
+      </w:r>
+      <w:r>
+        <w:t>ul</w:t>
+      </w:r>
+      <w:proofErr w:type="spellEnd"/>
+      <w:r>
+        <w:t xml:space="preserve"> (date per</w:t>
+      </w:r>
+      <w:proofErr w:type="spellStart"/>
+      <w:r>
+        <w:t>sonale</w:t>
+      </w:r>
+      <w:proofErr w:type="spellEnd"/>
+      <w:r>
+        <w:t xml:space="preserve">, </w:t>
+      </w:r>
+      <w:proofErr w:type="spellStart"/>
+      <w:r>
+        <w:t>jocuri</w:t>
+      </w:r>
+      <w:proofErr w:type="spellEnd"/>
+      <w:r>
+        <w:t xml:space="preserve"> video </w:t>
+      </w:r>
+      <w:proofErr w:type="spellStart"/>
+      <w:r>
+        <w:t>preferate</w:t>
+      </w:r>
+      <w:proofErr w:type="spellEnd"/>
+      <w:r>
+        <w:t xml:space="preserve">, </w:t>
+      </w:r>
+      <w:proofErr w:type="spellStart"/>
+      <w:r>
+        <w:t>postari</w:t>
+      </w:r>
+      <w:proofErr w:type="spellEnd"/>
+      <w:r>
+        <w:t xml:space="preserve"> pe </w:t>
+      </w:r>
+      <w:proofErr w:type="spellStart"/>
+      <w:r>
+        <w:t>pagina</w:t>
+      </w:r>
+      <w:proofErr w:type="spellEnd"/>
+      <w:r>
+        <w:t xml:space="preserve"> </w:t>
+      </w:r>
+      <w:proofErr w:type="spellStart"/>
+      <w:r>
+        <w:t>proprie</w:t>
+      </w:r>
+      <w:proofErr w:type="spellEnd"/>
+      <w:r>
+        <w:t>)</w:t>
       </w:r>
     </w:p>
     <w:p>
@@ -46,8 +542,37 @@
       </w:r>
       <w:r>
         <w:tab/>
-        <w:t xml:space="preserve">      trimiterea de mesaje altor utilizatori</w:t>
-      </w:r>
+        <w:t xml:space="preserve">      </w:t>
+      </w:r>
+      <w:proofErr w:type="spellStart"/>
+      <w:r>
+        <w:t>trimiterea</w:t>
+      </w:r>
+      <w:proofErr w:type="spellEnd"/>
+      <w:r>
+        <w:t xml:space="preserve"> de </w:t>
+      </w:r>
+      <w:proofErr w:type="spellStart"/>
+      <w:r>
+        <w:t>mesaje</w:t>
+      </w:r>
+      <w:proofErr w:type="spellEnd"/>
+      <w:r>
+        <w:t xml:space="preserve"> </w:t>
+      </w:r>
+      <w:proofErr w:type="spellStart"/>
+      <w:r>
+        <w:t>altor</w:t>
+      </w:r>
+      <w:proofErr w:type="spellEnd"/>
+      <w:r>
+        <w:t xml:space="preserve"> </w:t>
+      </w:r>
+      <w:proofErr w:type="spellStart"/>
+      <w:r>
+        <w:t>utilizatori</w:t>
+      </w:r>
+      <w:proofErr w:type="spellEnd"/>
     </w:p>
     <w:p>
       <w:r>
@@ -58,8 +583,29 @@
       </w:r>
       <w:r>
         <w:tab/>
-        <w:t xml:space="preserve">      urmarirea unui utilizator</w:t>
-      </w:r>
+        <w:t xml:space="preserve">      </w:t>
+      </w:r>
+      <w:proofErr w:type="spellStart"/>
+      <w:r>
+        <w:t>urmarirea</w:t>
+      </w:r>
+      <w:proofErr w:type="spellEnd"/>
+      <w:r>
+        <w:t xml:space="preserve"> </w:t>
+      </w:r>
+      <w:proofErr w:type="spellStart"/>
+      <w:r>
+        <w:t>unui</w:t>
+      </w:r>
+      <w:proofErr w:type="spellEnd"/>
+      <w:r>
+        <w:t xml:space="preserve"> </w:t>
+      </w:r>
+      <w:proofErr w:type="spellStart"/>
+      <w:r>
+        <w:t>utilizator</w:t>
+      </w:r>
+      <w:proofErr w:type="spellEnd"/>
     </w:p>
     <w:p>
       <w:r>
@@ -70,8 +616,69 @@
       </w:r>
       <w:r>
         <w:tab/>
-        <w:t xml:space="preserve">      sa ceara recomandari de alte jocuri generate automat in functie de preferintele actuale</w:t>
-      </w:r>
+        <w:t xml:space="preserve">      </w:t>
+      </w:r>
+      <w:proofErr w:type="spellStart"/>
+      <w:r>
+        <w:t>sa</w:t>
+      </w:r>
+      <w:proofErr w:type="spellEnd"/>
+      <w:r>
+        <w:t xml:space="preserve"> </w:t>
+      </w:r>
+      <w:proofErr w:type="spellStart"/>
+      <w:r>
+        <w:t>ceara</w:t>
+      </w:r>
+      <w:proofErr w:type="spellEnd"/>
+      <w:r>
+        <w:t xml:space="preserve"> </w:t>
+      </w:r>
+      <w:proofErr w:type="spellStart"/>
+      <w:r>
+        <w:t>recomandari</w:t>
+      </w:r>
+      <w:proofErr w:type="spellEnd"/>
+      <w:r>
+        <w:t xml:space="preserve"> de </w:t>
+      </w:r>
+      <w:proofErr w:type="spellStart"/>
+      <w:r>
+        <w:t>alte</w:t>
+      </w:r>
+      <w:proofErr w:type="spellEnd"/>
+      <w:r>
+        <w:t xml:space="preserve"> </w:t>
+      </w:r>
+      <w:proofErr w:type="spellStart"/>
+      <w:r>
+        <w:t>jocuri</w:t>
+      </w:r>
+      <w:proofErr w:type="spellEnd"/>
+      <w:r>
+        <w:t xml:space="preserve"> generate automat in </w:t>
+      </w:r>
+      <w:proofErr w:type="spellStart"/>
+      <w:r>
+        <w:t>functie</w:t>
+      </w:r>
+      <w:proofErr w:type="spellEnd"/>
+      <w:r>
+        <w:t xml:space="preserve"> de </w:t>
+      </w:r>
+      <w:proofErr w:type="spellStart"/>
+      <w:r>
+        <w:t>preferintele</w:t>
+      </w:r>
+      <w:proofErr w:type="spellEnd"/>
+      <w:r>
+        <w:t xml:space="preserve"> </w:t>
+      </w:r>
+      <w:proofErr w:type="spellStart"/>
+      <w:r>
+        <w:t>actuale</w:t>
+      </w:r>
+      <w:proofErr w:type="spellEnd"/>
     </w:p>
     <w:p>
       <w:r>
@@ -82,8 +689,45 @@
       </w:r>
       <w:r>
         <w:tab/>
-        <w:t xml:space="preserve">      sa ofere recenzii jocurilor existente</w:t>
-      </w:r>
+        <w:t xml:space="preserve">      </w:t>
+      </w:r>
+      <w:proofErr w:type="spellStart"/>
+      <w:r>
+        <w:t>sa</w:t>
+      </w:r>
+      <w:proofErr w:type="spellEnd"/>
+      <w:r>
+        <w:t xml:space="preserve"> </w:t>
+      </w:r>
+      <w:proofErr w:type="spellStart"/>
+      <w:r>
+        <w:t>ofere</w:t>
+      </w:r>
+      <w:proofErr w:type="spellEnd"/>
+      <w:r>
+        <w:t xml:space="preserve"> </w:t>
+      </w:r>
+      <w:proofErr w:type="spellStart"/>
+      <w:r>
+        <w:t>recenzii</w:t>
+      </w:r>
+      <w:proofErr w:type="spellEnd"/>
+      <w:r>
+        <w:t xml:space="preserve"> </w:t>
+      </w:r>
+      <w:proofErr w:type="spellStart"/>
+      <w:r>
+        <w:t>jocurilor</w:t>
+      </w:r>
+      <w:proofErr w:type="spellEnd"/>
+      <w:r>
+        <w:t xml:space="preserve"> </w:t>
+      </w:r>
+      <w:proofErr w:type="spellStart"/>
+      <w:r>
+        <w:t>existente</w:t>
+      </w:r>
+      <w:proofErr w:type="spellEnd"/>
     </w:p>
     <w:p>
       <w:r>
@@ -94,7 +738,25 @@
       </w:r>
       <w:r>
         <w:tab/>
-        <w:t xml:space="preserve">      (si altele)</w:t>
+        <w:t xml:space="preserve">      (</w:t>
+      </w:r>
+      <w:proofErr w:type="spellStart"/>
+      <w:proofErr w:type="gramStart"/>
+      <w:r>
+        <w:t>si</w:t>
+      </w:r>
+      <w:proofErr w:type="spellEnd"/>
+      <w:proofErr w:type="gramEnd"/>
+      <w:r>
+        <w:t xml:space="preserve"> </w:t>
+      </w:r>
+      <w:proofErr w:type="spellStart"/>
+      <w:r>
+        <w:t>altele</w:t>
+      </w:r>
+      <w:proofErr w:type="spellEnd"/>
+      <w:r>
+        <w:t>)</w:t>
       </w:r>
     </w:p>
     <w:p>
@@ -106,7 +768,73 @@
       </w:r>
       <w:r>
         <w:tab/>
-        <w:t xml:space="preserve">      (toate actiunile de mai sus sunt valabile doar pentru utilizatorii logati)</w:t>
+        <w:t xml:space="preserve">      (</w:t>
+      </w:r>
+      <w:proofErr w:type="spellStart"/>
+      <w:proofErr w:type="gramStart"/>
+      <w:r>
+        <w:t>toate</w:t>
+      </w:r>
+      <w:proofErr w:type="spellEnd"/>
+      <w:proofErr w:type="gramEnd"/>
+      <w:r>
+        <w:t xml:space="preserve"> </w:t>
+      </w:r>
+      <w:proofErr w:type="spellStart"/>
+      <w:r>
+        <w:t>actiunile</w:t>
+      </w:r>
+      <w:proofErr w:type="spellEnd"/>
+      <w:r>
+        <w:t xml:space="preserve"> de </w:t>
+      </w:r>
+      <w:proofErr w:type="spellStart"/>
+      <w:r>
+        <w:t>mai</w:t>
+      </w:r>
+      <w:proofErr w:type="spellEnd"/>
+      <w:r>
+        <w:t xml:space="preserve"> sus sunt </w:t>
+      </w:r>
+      <w:proofErr w:type="spellStart"/>
+      <w:r>
+        <w:t>valabile</w:t>
+      </w:r>
+      <w:proofErr w:type="spellEnd"/>
+      <w:r>
+        <w:t xml:space="preserve"> </w:t>
+      </w:r>
+      <w:proofErr w:type="spellStart"/>
+      <w:r>
+        <w:t>doar</w:t>
+      </w:r>
+      <w:proofErr w:type="spellEnd"/>
+      <w:r>
+        <w:t xml:space="preserve"> </w:t>
+      </w:r>
+      <w:proofErr w:type="spellStart"/>
+      <w:r>
+        <w:t>pentru</w:t>
+      </w:r>
+      <w:proofErr w:type="spellEnd"/>
+      <w:r>
+        <w:t xml:space="preserve"> </w:t>
+      </w:r>
+      <w:proofErr w:type="spellStart"/>
+      <w:r>
+        <w:t>utilizatorii</w:t>
+      </w:r>
+      <w:proofErr w:type="spellEnd"/>
+      <w:r>
+        <w:t xml:space="preserve"> </w:t>
+      </w:r>
+      <w:proofErr w:type="spellStart"/>
+      <w:r>
+        <w:t>logati</w:t>
+      </w:r>
+      <w:proofErr w:type="spellEnd"/>
+      <w:r>
+        <w:t>)</w:t>
       </w:r>
     </w:p>
     <w:p>
@@ -115,8 +843,117 @@
       </w:r>
       <w:r>
         <w:tab/>
-        <w:t xml:space="preserve">    -actiuni utilizator anonim: el poate doar sa vizualizeze resursele existente pe site, dar nu si sa le modifice</w:t>
-      </w:r>
+        <w:t xml:space="preserve">    -</w:t>
+      </w:r>
+      <w:proofErr w:type="spellStart"/>
+      <w:r>
+        <w:t>actiuni</w:t>
+      </w:r>
+      <w:proofErr w:type="spellEnd"/>
+      <w:r>
+        <w:t xml:space="preserve"> </w:t>
+      </w:r>
+      <w:proofErr w:type="spellStart"/>
+      <w:r>
+        <w:t>utilizator</w:t>
+      </w:r>
+      <w:proofErr w:type="spellEnd"/>
+      <w:r>
+        <w:t xml:space="preserve"> </w:t>
+      </w:r>
+      <w:proofErr w:type="spellStart"/>
+      <w:r>
+        <w:t>anonim</w:t>
+      </w:r>
+      <w:proofErr w:type="spellEnd"/>
+      <w:r>
+        <w:t xml:space="preserve">: </w:t>
+      </w:r>
+      <w:proofErr w:type="spellStart"/>
+      <w:r>
+        <w:t>el</w:t>
+      </w:r>
+      <w:proofErr w:type="spellEnd"/>
+      <w:r>
+        <w:t xml:space="preserve"> </w:t>
+      </w:r>
+      <w:proofErr w:type="spellStart"/>
+      <w:r>
+        <w:t>poate</w:t>
+      </w:r>
+      <w:proofErr w:type="spellEnd"/>
+      <w:r>
+        <w:t xml:space="preserve"> </w:t>
+      </w:r>
+      <w:proofErr w:type="spellStart"/>
+      <w:r>
+        <w:t>doar</w:t>
+      </w:r>
+      <w:proofErr w:type="spellEnd"/>
+      <w:r>
+        <w:t xml:space="preserve"> </w:t>
+      </w:r>
+      <w:proofErr w:type="spellStart"/>
+      <w:r>
+        <w:t>sa</w:t>
+      </w:r>
+      <w:proofErr w:type="spellEnd"/>
+      <w:r>
+        <w:t xml:space="preserve"> </w:t>
+      </w:r>
+      <w:proofErr w:type="spellStart"/>
+      <w:r>
+        <w:t>vizualizeze</w:t>
+      </w:r>
+      <w:proofErr w:type="spellEnd"/>
+      <w:r>
+        <w:t xml:space="preserve"> </w:t>
+      </w:r>
+      <w:proofErr w:type="spellStart"/>
+      <w:r>
+        <w:t>resursele</w:t>
+      </w:r>
+      <w:proofErr w:type="spellEnd"/>
+      <w:r>
+        <w:t xml:space="preserve"> </w:t>
+      </w:r>
+      <w:proofErr w:type="spellStart"/>
+      <w:r>
+        <w:t>existente</w:t>
+      </w:r>
+      <w:proofErr w:type="spellEnd"/>
+      <w:r>
+        <w:t xml:space="preserve"> pe site, </w:t>
+      </w:r>
+      <w:proofErr w:type="spellStart"/>
+      <w:r>
+        <w:t>dar</w:t>
+      </w:r>
+      <w:proofErr w:type="spellEnd"/>
+      <w:r>
+        <w:t xml:space="preserve"> nu </w:t>
+      </w:r>
+      <w:proofErr w:type="spellStart"/>
+      <w:r>
+        <w:t>si</w:t>
+      </w:r>
+      <w:proofErr w:type="spellEnd"/>
+      <w:r>
+        <w:t xml:space="preserve"> </w:t>
+      </w:r>
+      <w:proofErr w:type="spellStart"/>
+      <w:r>
+        <w:t>sa</w:t>
+      </w:r>
+      <w:proofErr w:type="spellEnd"/>
+      <w:r>
+        <w:t xml:space="preserve"> le </w:t>
+      </w:r>
+      <w:proofErr w:type="spellStart"/>
+      <w:r>
+        <w:t>modifice</w:t>
+      </w:r>
+      <w:proofErr w:type="spellEnd"/>
     </w:p>
     <w:p>
       <w:r>
@@ -124,12 +961,166 @@
       </w:r>
       <w:r>
         <w:tab/>
-        <w:t xml:space="preserve">    moderatori - aprobarea recenziilor, postarilor unui utilizator, stergerea acestora, avertizarea/banarea</w:t>
-      </w:r>
+        <w:t xml:space="preserve">    </w:t>
+      </w:r>
+      <w:proofErr w:type="spellStart"/>
+      <w:r>
+        <w:t>moderatori</w:t>
+      </w:r>
+      <w:proofErr w:type="spellEnd"/>
+      <w:r>
+        <w:t xml:space="preserve"> - </w:t>
+      </w:r>
+      <w:proofErr w:type="spellStart"/>
+      <w:r>
+        <w:t>aprobarea</w:t>
+      </w:r>
+      <w:proofErr w:type="spellEnd"/>
+      <w:r>
+        <w:t xml:space="preserve"> </w:t>
+      </w:r>
+      <w:proofErr w:type="spellStart"/>
+      <w:r>
+        <w:t>recenziilor</w:t>
+      </w:r>
+      <w:proofErr w:type="spellEnd"/>
+      <w:r>
+        <w:t xml:space="preserve">, </w:t>
+      </w:r>
+      <w:proofErr w:type="spellStart"/>
+      <w:r>
+        <w:t>postarilor</w:t>
+      </w:r>
+      <w:proofErr w:type="spellEnd"/>
+      <w:r>
+        <w:t xml:space="preserve"> </w:t>
+      </w:r>
+      <w:proofErr w:type="spellStart"/>
+      <w:r>
+        <w:t>unui</w:t>
+      </w:r>
+      <w:proofErr w:type="spellEnd"/>
+      <w:r>
+        <w:t xml:space="preserve"> </w:t>
+      </w:r>
+      <w:proofErr w:type="spellStart"/>
+      <w:r>
+        <w:t>utilizator</w:t>
+      </w:r>
+      <w:proofErr w:type="spellEnd"/>
+      <w:r>
+        <w:t xml:space="preserve">, </w:t>
+      </w:r>
+      <w:proofErr w:type="spellStart"/>
+      <w:r>
+        <w:t>stergerea</w:t>
+      </w:r>
+      <w:proofErr w:type="spellEnd"/>
+      <w:r>
+        <w:t xml:space="preserve"> </w:t>
+      </w:r>
+      <w:proofErr w:type="spellStart"/>
+      <w:r>
+        <w:t>acestora</w:t>
+      </w:r>
+      <w:proofErr w:type="spellEnd"/>
+      <w:r>
+        <w:t xml:space="preserve">, </w:t>
+      </w:r>
+      <w:proofErr w:type="spellStart"/>
+      <w:r>
+        <w:t>avertizarea</w:t>
+      </w:r>
+      <w:proofErr w:type="spellEnd"/>
+      <w:r>
+        <w:t>/</w:t>
+      </w:r>
+      <w:proofErr w:type="spellStart"/>
+      <w:r>
+        <w:t>banarea</w:t>
+      </w:r>
+      <w:proofErr w:type="spellEnd"/>
     </w:p>
     <w:p>
-      <w:r>
-        <w:t>unui utilizator, in plus fata de ceea ce poate si un utilizator obisnuit (un moderator este un utilizator)</w:t>
+      <w:proofErr w:type="spellStart"/>
+      <w:r>
+        <w:t>unui</w:t>
+      </w:r>
+      <w:proofErr w:type="spellEnd"/>
+      <w:r>
+        <w:t xml:space="preserve"> </w:t>
+      </w:r>
+      <w:proofErr w:type="spellStart"/>
+      <w:r>
+        <w:t>utilizator</w:t>
+      </w:r>
+      <w:proofErr w:type="spellEnd"/>
+      <w:r>
+        <w:t xml:space="preserve">, in plus fata de </w:t>
+      </w:r>
+      <w:proofErr w:type="spellStart"/>
+      <w:r>
+        <w:t>ceea</w:t>
+      </w:r>
+      <w:proofErr w:type="spellEnd"/>
+      <w:r>
+        <w:t xml:space="preserve"> </w:t>
+      </w:r>
+      <w:proofErr w:type="spellStart"/>
+      <w:r>
+        <w:t>ce</w:t>
+      </w:r>
+      <w:proofErr w:type="spellEnd"/>
+      <w:r>
+        <w:t xml:space="preserve"> </w:t>
+      </w:r>
+      <w:proofErr w:type="spellStart"/>
+      <w:r>
+        <w:t>poate</w:t>
+      </w:r>
+      <w:proofErr w:type="spellEnd"/>
+      <w:r>
+        <w:t xml:space="preserve"> </w:t>
+      </w:r>
+      <w:proofErr w:type="spellStart"/>
+      <w:r>
+        <w:t>si</w:t>
+      </w:r>
+      <w:proofErr w:type="spellEnd"/>
+      <w:r>
+        <w:t xml:space="preserve"> un </w:t>
+      </w:r>
+      <w:proofErr w:type="spellStart"/>
+      <w:r>
+        <w:t>utilizator</w:t>
+      </w:r>
+      <w:proofErr w:type="spellEnd"/>
+      <w:r>
+        <w:t xml:space="preserve"> </w:t>
+      </w:r>
+      <w:proofErr w:type="spellStart"/>
+      <w:r>
+        <w:t>obisnuit</w:t>
+      </w:r>
+      <w:proofErr w:type="spellEnd"/>
+      <w:r>
+        <w:t xml:space="preserve"> (un moderator </w:t>
+      </w:r>
+      <w:proofErr w:type="spellStart"/>
+      <w:r>
+        <w:t>este</w:t>
+      </w:r>
+      <w:proofErr w:type="spellEnd"/>
+      <w:r>
+        <w:t xml:space="preserve"> un </w:t>
+      </w:r>
+      <w:proofErr w:type="spellStart"/>
+      <w:r>
+        <w:t>utilizator</w:t>
+      </w:r>
+      <w:proofErr w:type="spellEnd"/>
+      <w:r>
+        <w:t>)</w:t>
       </w:r>
     </w:p>
     <w:p/>
@@ -139,27 +1130,673 @@
       </w:r>
       <w:r>
         <w:tab/>
-        <w:t xml:space="preserve">   administrator - adaugarea/scoaterea de jocuri din baza de date, stergerea utilizatorilor(cu un</w:t>
-      </w:r>
-      <w:r>
-        <w:t xml:space="preserve"> </w:t>
-      </w:r>
-      <w:r>
-        <w:t>motiv intemeiat oferit de moderatori, practic de actiunile sale negative pe site)</w:t>
+        <w:t xml:space="preserve">   administrator - </w:t>
+      </w:r>
+      <w:proofErr w:type="spellStart"/>
+      <w:r>
+        <w:t>adaugarea</w:t>
+      </w:r>
+      <w:proofErr w:type="spellEnd"/>
+      <w:r>
+        <w:t>/</w:t>
+      </w:r>
+      <w:proofErr w:type="spellStart"/>
+      <w:r>
+        <w:t>scoaterea</w:t>
+      </w:r>
+      <w:proofErr w:type="spellEnd"/>
+      <w:r>
+        <w:t xml:space="preserve"> de </w:t>
+      </w:r>
+      <w:proofErr w:type="spellStart"/>
+      <w:r>
+        <w:t>jocuri</w:t>
+      </w:r>
+      <w:proofErr w:type="spellEnd"/>
+      <w:r>
+        <w:t xml:space="preserve"> din </w:t>
+      </w:r>
+      <w:proofErr w:type="spellStart"/>
+      <w:r>
+        <w:t>baza</w:t>
+      </w:r>
+      <w:proofErr w:type="spellEnd"/>
+      <w:r>
+        <w:t xml:space="preserve"> de date, </w:t>
+      </w:r>
+      <w:proofErr w:type="spellStart"/>
+      <w:r>
+        <w:t>stergerea</w:t>
+      </w:r>
+      <w:proofErr w:type="spellEnd"/>
+      <w:r>
+        <w:t xml:space="preserve"> </w:t>
+      </w:r>
+      <w:proofErr w:type="spellStart"/>
+      <w:proofErr w:type="gramStart"/>
+      <w:r>
+        <w:t>utilizatorilor</w:t>
+      </w:r>
+      <w:proofErr w:type="spellEnd"/>
+      <w:r>
+        <w:t>(</w:t>
+      </w:r>
+      <w:proofErr w:type="gramEnd"/>
+      <w:r>
+        <w:t xml:space="preserve">cu un </w:t>
+      </w:r>
+      <w:proofErr w:type="spellStart"/>
+      <w:r>
+        <w:t>motiv</w:t>
+      </w:r>
+      <w:proofErr w:type="spellEnd"/>
+      <w:r>
+        <w:t xml:space="preserve"> </w:t>
+      </w:r>
+      <w:proofErr w:type="spellStart"/>
+      <w:r>
+        <w:t>intemeiat</w:t>
+      </w:r>
+      <w:proofErr w:type="spellEnd"/>
+      <w:r>
+        <w:t xml:space="preserve"> </w:t>
+      </w:r>
+      <w:proofErr w:type="spellStart"/>
+      <w:r>
+        <w:t>oferit</w:t>
+      </w:r>
+      <w:proofErr w:type="spellEnd"/>
+      <w:r>
+        <w:t xml:space="preserve"> de </w:t>
+      </w:r>
+      <w:proofErr w:type="spellStart"/>
+      <w:r>
+        <w:t>moderatori</w:t>
+      </w:r>
+      <w:proofErr w:type="spellEnd"/>
+      <w:r>
+        <w:t xml:space="preserve">, </w:t>
+      </w:r>
+      <w:proofErr w:type="spellStart"/>
+      <w:r>
+        <w:t>practic</w:t>
+      </w:r>
+      <w:proofErr w:type="spellEnd"/>
+      <w:r>
+        <w:t xml:space="preserve"> de </w:t>
+      </w:r>
+      <w:proofErr w:type="spellStart"/>
+      <w:r>
+        <w:t>actiunile</w:t>
+      </w:r>
+      <w:proofErr w:type="spellEnd"/>
+      <w:r>
+        <w:t xml:space="preserve"> sale negative pe site)</w:t>
+      </w:r>
+    </w:p>
+    <w:p>
+      <w:r>
+        <w:tab/>
+        <w:t xml:space="preserve">                  </w:t>
+      </w:r>
+      <w:proofErr w:type="spellStart"/>
+      <w:r>
+        <w:t>serviciu</w:t>
+      </w:r>
+      <w:proofErr w:type="spellEnd"/>
+      <w:r>
+        <w:t xml:space="preserve"> extern – se </w:t>
+      </w:r>
+      <w:proofErr w:type="spellStart"/>
+      <w:r>
+        <w:t>ocupa</w:t>
+      </w:r>
+      <w:proofErr w:type="spellEnd"/>
+      <w:r>
+        <w:t xml:space="preserve"> de </w:t>
+      </w:r>
+      <w:proofErr w:type="spellStart"/>
+      <w:r>
+        <w:t>actualizarea</w:t>
+      </w:r>
+      <w:proofErr w:type="spellEnd"/>
+      <w:r>
+        <w:t xml:space="preserve"> </w:t>
+      </w:r>
+      <w:proofErr w:type="spellStart"/>
+      <w:r>
+        <w:t>jocurilor</w:t>
+      </w:r>
+      <w:proofErr w:type="spellEnd"/>
+      <w:r>
+        <w:t xml:space="preserve"> de pe site (</w:t>
+      </w:r>
+      <w:proofErr w:type="spellStart"/>
+      <w:r>
+        <w:t>preluarea</w:t>
+      </w:r>
+      <w:proofErr w:type="spellEnd"/>
+      <w:r>
+        <w:t xml:space="preserve"> lor de pe internet)</w:t>
+      </w:r>
+    </w:p>
+    <w:p/>
+    <w:p/>
+    <w:p/>
+    <w:p/>
+    <w:p/>
+    <w:p>
+      <w:proofErr w:type="spellStart"/>
+      <w:r>
+        <w:lastRenderedPageBreak/>
+        <w:t>Scenarii</w:t>
+      </w:r>
+      <w:proofErr w:type="spellEnd"/>
+      <w:r>
+        <w:t xml:space="preserve"> de </w:t>
+      </w:r>
+      <w:proofErr w:type="spellStart"/>
+      <w:r>
+        <w:t>utilizare</w:t>
+      </w:r>
+      <w:proofErr w:type="spellEnd"/>
+      <w:r>
+        <w:t>(</w:t>
+      </w:r>
+      <w:proofErr w:type="spellStart"/>
+      <w:r>
+        <w:t>diagrama</w:t>
+      </w:r>
+      <w:proofErr w:type="spellEnd"/>
+      <w:r>
+        <w:t>)</w:t>
       </w:r>
     </w:p>
     <w:p/>
     <w:p>
       <w:r>
-        <w:t>Scenarii de utilizare</w:t>
-      </w:r>
-      <w:r>
-        <w:t>(diagrama)</w:t>
+        <w:rPr>
+          <w:noProof/>
+        </w:rPr>
+        <w:drawing>
+          <wp:inline distT="0" distB="0" distL="0" distR="0" wp14:anchorId="747B845A" wp14:editId="45727685">
+            <wp:extent cx="5943600" cy="5366385"/>
+            <wp:effectExtent l="0" t="0" r="0" b="5715"/>
+            <wp:docPr id="1" name="Picture 1"/>
+            <wp:cNvGraphicFramePr>
+              <a:graphicFrameLocks xmlns:a="http://schemas.openxmlformats.org/drawingml/2006/main" noChangeAspect="1"/>
+            </wp:cNvGraphicFramePr>
+            <a:graphic xmlns:a="http://schemas.openxmlformats.org/drawingml/2006/main">
+              <a:graphicData uri="http://schemas.openxmlformats.org/drawingml/2006/picture">
+                <pic:pic xmlns:pic="http://schemas.openxmlformats.org/drawingml/2006/picture">
+                  <pic:nvPicPr>
+                    <pic:cNvPr id="1" name="Picture 1"/>
+                    <pic:cNvPicPr/>
+                  </pic:nvPicPr>
+                  <pic:blipFill>
+                    <a:blip r:embed="rId4">
+                      <a:extLst>
+                        <a:ext uri="{28A0092B-C50C-407E-A947-70E740481C1C}">
+                          <a14:useLocalDpi xmlns:a14="http://schemas.microsoft.com/office/drawing/2010/main" val="0"/>
+                        </a:ext>
+                      </a:extLst>
+                    </a:blip>
+                    <a:stretch>
+                      <a:fillRect/>
+                    </a:stretch>
+                  </pic:blipFill>
+                  <pic:spPr>
+                    <a:xfrm>
+                      <a:off x="0" y="0"/>
+                      <a:ext cx="5943600" cy="5366385"/>
+                    </a:xfrm>
+                    <a:prstGeom prst="rect">
+                      <a:avLst/>
+                    </a:prstGeom>
+                  </pic:spPr>
+                </pic:pic>
+              </a:graphicData>
+            </a:graphic>
+          </wp:inline>
+        </w:drawing>
       </w:r>
     </w:p>
     <w:p>
-      <w:r>
-        <w:t>TO DO</w:t>
+      <w:pPr>
+        <w:ind w:firstLine="720"/>
+      </w:pPr>
+      <w:r>
+        <w:t xml:space="preserve">In </w:t>
+      </w:r>
+      <w:proofErr w:type="spellStart"/>
+      <w:r>
+        <w:t>aceasta</w:t>
+      </w:r>
+      <w:proofErr w:type="spellEnd"/>
+      <w:r>
+        <w:t xml:space="preserve"> </w:t>
+      </w:r>
+      <w:proofErr w:type="spellStart"/>
+      <w:r>
+        <w:t>diagrama</w:t>
+      </w:r>
+      <w:proofErr w:type="spellEnd"/>
+      <w:r>
+        <w:t xml:space="preserve"> se pot </w:t>
+      </w:r>
+      <w:proofErr w:type="spellStart"/>
+      <w:r>
+        <w:t>observa</w:t>
+      </w:r>
+      <w:proofErr w:type="spellEnd"/>
+      <w:r>
+        <w:t xml:space="preserve"> </w:t>
+      </w:r>
+      <w:proofErr w:type="spellStart"/>
+      <w:r>
+        <w:t>urmatoarele</w:t>
+      </w:r>
+      <w:proofErr w:type="spellEnd"/>
+      <w:r>
+        <w:t xml:space="preserve">: practice </w:t>
+      </w:r>
+      <w:proofErr w:type="spellStart"/>
+      <w:r>
+        <w:t>toate</w:t>
+      </w:r>
+      <w:proofErr w:type="spellEnd"/>
+      <w:r>
+        <w:t xml:space="preserve"> </w:t>
+      </w:r>
+      <w:proofErr w:type="spellStart"/>
+      <w:r>
+        <w:t>actiunile</w:t>
+      </w:r>
+      <w:proofErr w:type="spellEnd"/>
+      <w:r>
+        <w:t xml:space="preserve"> </w:t>
+      </w:r>
+      <w:proofErr w:type="spellStart"/>
+      <w:r>
+        <w:t>unui</w:t>
+      </w:r>
+      <w:proofErr w:type="spellEnd"/>
+      <w:r>
+        <w:t xml:space="preserve"> </w:t>
+      </w:r>
+      <w:proofErr w:type="spellStart"/>
+      <w:r>
+        <w:t>utilizator</w:t>
+      </w:r>
+      <w:proofErr w:type="spellEnd"/>
+      <w:r>
+        <w:t xml:space="preserve"> </w:t>
+      </w:r>
+      <w:proofErr w:type="spellStart"/>
+      <w:r>
+        <w:t>obisnuit</w:t>
+      </w:r>
+      <w:proofErr w:type="spellEnd"/>
+      <w:r>
+        <w:t xml:space="preserve"> sunt conditionate de </w:t>
+      </w:r>
+      <w:proofErr w:type="spellStart"/>
+      <w:r>
+        <w:t>faptul</w:t>
+      </w:r>
+      <w:proofErr w:type="spellEnd"/>
+      <w:r>
+        <w:t xml:space="preserve"> ca s-a </w:t>
+      </w:r>
+      <w:proofErr w:type="spellStart"/>
+      <w:r>
+        <w:t>logat</w:t>
+      </w:r>
+      <w:proofErr w:type="spellEnd"/>
+      <w:r>
+        <w:t xml:space="preserve"> </w:t>
+      </w:r>
+      <w:proofErr w:type="spellStart"/>
+      <w:r>
+        <w:t>sau</w:t>
+      </w:r>
+      <w:proofErr w:type="spellEnd"/>
+      <w:r>
+        <w:t xml:space="preserve"> nu. De </w:t>
+      </w:r>
+      <w:proofErr w:type="spellStart"/>
+      <w:r>
+        <w:t>asemenea</w:t>
+      </w:r>
+      <w:proofErr w:type="spellEnd"/>
+      <w:r>
+        <w:t xml:space="preserve">, </w:t>
+      </w:r>
+      <w:proofErr w:type="spellStart"/>
+      <w:r>
+        <w:t>actiunile</w:t>
+      </w:r>
+      <w:proofErr w:type="spellEnd"/>
+      <w:r>
+        <w:t xml:space="preserve"> sale care </w:t>
+      </w:r>
+      <w:proofErr w:type="spellStart"/>
+      <w:r>
+        <w:t>ar</w:t>
+      </w:r>
+      <w:proofErr w:type="spellEnd"/>
+      <w:r>
+        <w:t xml:space="preserve"> </w:t>
+      </w:r>
+      <w:proofErr w:type="spellStart"/>
+      <w:r>
+        <w:t>putea</w:t>
+      </w:r>
+      <w:proofErr w:type="spellEnd"/>
+      <w:r>
+        <w:t xml:space="preserve"> produce </w:t>
+      </w:r>
+      <w:proofErr w:type="spellStart"/>
+      <w:r>
+        <w:t>continut</w:t>
+      </w:r>
+      <w:proofErr w:type="spellEnd"/>
+      <w:r>
+        <w:t xml:space="preserve"> </w:t>
+      </w:r>
+      <w:proofErr w:type="spellStart"/>
+      <w:r>
+        <w:t>deranjator</w:t>
+      </w:r>
+      <w:proofErr w:type="spellEnd"/>
+      <w:r>
+        <w:t xml:space="preserve"> </w:t>
+      </w:r>
+      <w:proofErr w:type="spellStart"/>
+      <w:r>
+        <w:t>poate</w:t>
+      </w:r>
+      <w:proofErr w:type="spellEnd"/>
+      <w:r>
+        <w:t xml:space="preserve"> fi </w:t>
+      </w:r>
+      <w:proofErr w:type="spellStart"/>
+      <w:r>
+        <w:t>verificat</w:t>
+      </w:r>
+      <w:proofErr w:type="spellEnd"/>
+      <w:r>
+        <w:t xml:space="preserve"> de </w:t>
+      </w:r>
+      <w:proofErr w:type="spellStart"/>
+      <w:r>
+        <w:t>catre</w:t>
+      </w:r>
+      <w:proofErr w:type="spellEnd"/>
+      <w:r>
+        <w:t xml:space="preserve"> moderator </w:t>
+      </w:r>
+      <w:proofErr w:type="spellStart"/>
+      <w:r>
+        <w:t>si</w:t>
+      </w:r>
+      <w:proofErr w:type="spellEnd"/>
+      <w:r>
+        <w:t xml:space="preserve"> in </w:t>
+      </w:r>
+      <w:proofErr w:type="spellStart"/>
+      <w:r>
+        <w:t>functie</w:t>
+      </w:r>
+      <w:proofErr w:type="spellEnd"/>
+      <w:r>
+        <w:t xml:space="preserve"> de </w:t>
+      </w:r>
+      <w:proofErr w:type="spellStart"/>
+      <w:r>
+        <w:t>severitatea</w:t>
+      </w:r>
+      <w:proofErr w:type="spellEnd"/>
+      <w:r>
+        <w:t xml:space="preserve"> </w:t>
+      </w:r>
+      <w:proofErr w:type="spellStart"/>
+      <w:r>
+        <w:t>situatiei</w:t>
+      </w:r>
+      <w:proofErr w:type="spellEnd"/>
+      <w:r>
+        <w:t xml:space="preserve">, </w:t>
+      </w:r>
+      <w:proofErr w:type="spellStart"/>
+      <w:r>
+        <w:t>adminul</w:t>
+      </w:r>
+      <w:proofErr w:type="spellEnd"/>
+    </w:p>
+    <w:p>
+      <w:proofErr w:type="spellStart"/>
+      <w:r>
+        <w:t>ar</w:t>
+      </w:r>
+      <w:proofErr w:type="spellEnd"/>
+      <w:r>
+        <w:t xml:space="preserve"> </w:t>
+      </w:r>
+      <w:proofErr w:type="spellStart"/>
+      <w:r>
+        <w:t>putea</w:t>
+      </w:r>
+      <w:proofErr w:type="spellEnd"/>
+      <w:r>
+        <w:t xml:space="preserve"> fi </w:t>
+      </w:r>
+      <w:proofErr w:type="spellStart"/>
+      <w:r>
+        <w:t>anuntat</w:t>
+      </w:r>
+      <w:proofErr w:type="spellEnd"/>
+      <w:r>
+        <w:t xml:space="preserve"> </w:t>
+      </w:r>
+      <w:proofErr w:type="spellStart"/>
+      <w:r>
+        <w:t>pentru</w:t>
+      </w:r>
+      <w:proofErr w:type="spellEnd"/>
+      <w:r>
+        <w:t xml:space="preserve"> a </w:t>
+      </w:r>
+      <w:proofErr w:type="spellStart"/>
+      <w:r>
+        <w:t>stabili</w:t>
+      </w:r>
+      <w:proofErr w:type="spellEnd"/>
+      <w:r>
+        <w:t xml:space="preserve"> </w:t>
+      </w:r>
+      <w:proofErr w:type="spellStart"/>
+      <w:r>
+        <w:t>decizia</w:t>
+      </w:r>
+      <w:proofErr w:type="spellEnd"/>
+      <w:r>
+        <w:t xml:space="preserve"> </w:t>
+      </w:r>
+      <w:proofErr w:type="spellStart"/>
+      <w:r>
+        <w:t>finala</w:t>
+      </w:r>
+      <w:proofErr w:type="spellEnd"/>
+      <w:r>
+        <w:t xml:space="preserve"> in </w:t>
+      </w:r>
+      <w:proofErr w:type="spellStart"/>
+      <w:r>
+        <w:t>ceea</w:t>
+      </w:r>
+      <w:proofErr w:type="spellEnd"/>
+      <w:r>
+        <w:t xml:space="preserve"> </w:t>
+      </w:r>
+      <w:proofErr w:type="spellStart"/>
+      <w:r>
+        <w:t>ce</w:t>
+      </w:r>
+      <w:proofErr w:type="spellEnd"/>
+      <w:r>
+        <w:t xml:space="preserve"> </w:t>
+      </w:r>
+      <w:proofErr w:type="spellStart"/>
+      <w:r>
+        <w:t>priveste</w:t>
+      </w:r>
+      <w:proofErr w:type="spellEnd"/>
+      <w:r>
+        <w:t xml:space="preserve"> </w:t>
+      </w:r>
+      <w:proofErr w:type="spellStart"/>
+      <w:r>
+        <w:t>eventuala</w:t>
+      </w:r>
+      <w:proofErr w:type="spellEnd"/>
+      <w:r>
+        <w:t xml:space="preserve"> </w:t>
+      </w:r>
+      <w:proofErr w:type="spellStart"/>
+      <w:r>
+        <w:t>pedeapsa</w:t>
+      </w:r>
+      <w:proofErr w:type="spellEnd"/>
+      <w:r>
+        <w:t xml:space="preserve"> pe care o </w:t>
+      </w:r>
+      <w:proofErr w:type="spellStart"/>
+      <w:r>
+        <w:t>va</w:t>
+      </w:r>
+      <w:proofErr w:type="spellEnd"/>
+      <w:r>
+        <w:t xml:space="preserve"> </w:t>
+      </w:r>
+      <w:proofErr w:type="spellStart"/>
+      <w:r>
+        <w:t>primi</w:t>
+      </w:r>
+      <w:proofErr w:type="spellEnd"/>
+      <w:r>
+        <w:t xml:space="preserve"> </w:t>
+      </w:r>
+      <w:proofErr w:type="spellStart"/>
+      <w:r>
+        <w:t>userul</w:t>
+      </w:r>
+      <w:proofErr w:type="spellEnd"/>
+      <w:r>
+        <w:t>.</w:t>
+      </w:r>
+      <w:r>
+        <w:t xml:space="preserve"> (</w:t>
+      </w:r>
+      <w:proofErr w:type="spellStart"/>
+      <w:proofErr w:type="gramStart"/>
+      <w:r>
+        <w:t>pentru</w:t>
+      </w:r>
+      <w:proofErr w:type="spellEnd"/>
+      <w:proofErr w:type="gramEnd"/>
+      <w:r>
+        <w:t xml:space="preserve"> </w:t>
+      </w:r>
+      <w:proofErr w:type="spellStart"/>
+      <w:r>
+        <w:t>cazuri</w:t>
+      </w:r>
+      <w:proofErr w:type="spellEnd"/>
+      <w:r>
+        <w:t xml:space="preserve"> </w:t>
+      </w:r>
+      <w:proofErr w:type="spellStart"/>
+      <w:r>
+        <w:t>relativ</w:t>
+      </w:r>
+      <w:proofErr w:type="spellEnd"/>
+      <w:r>
+        <w:t xml:space="preserve"> grave)</w:t>
+      </w:r>
+    </w:p>
+    <w:p>
+      <w:r>
+        <w:tab/>
+      </w:r>
+      <w:proofErr w:type="spellStart"/>
+      <w:r>
+        <w:t>Jocurile</w:t>
+      </w:r>
+      <w:proofErr w:type="spellEnd"/>
+      <w:r>
+        <w:t xml:space="preserve"> </w:t>
+      </w:r>
+      <w:r>
+        <w:t xml:space="preserve">de pe site </w:t>
+      </w:r>
+      <w:proofErr w:type="spellStart"/>
+      <w:r>
+        <w:t>vor</w:t>
+      </w:r>
+      <w:proofErr w:type="spellEnd"/>
+      <w:r>
+        <w:t xml:space="preserve"> fi </w:t>
+      </w:r>
+      <w:proofErr w:type="spellStart"/>
+      <w:r>
+        <w:t>actualizate</w:t>
+      </w:r>
+      <w:proofErr w:type="spellEnd"/>
+      <w:r>
+        <w:t xml:space="preserve"> in mod automat de </w:t>
+      </w:r>
+      <w:proofErr w:type="spellStart"/>
+      <w:r>
+        <w:t>catre</w:t>
+      </w:r>
+      <w:proofErr w:type="spellEnd"/>
+      <w:r>
+        <w:t xml:space="preserve"> un </w:t>
+      </w:r>
+      <w:proofErr w:type="spellStart"/>
+      <w:r>
+        <w:t>serviciu</w:t>
+      </w:r>
+      <w:proofErr w:type="spellEnd"/>
+      <w:r>
+        <w:t xml:space="preserve"> extern, </w:t>
+      </w:r>
+      <w:proofErr w:type="spellStart"/>
+      <w:r>
+        <w:t>sau</w:t>
+      </w:r>
+      <w:proofErr w:type="spellEnd"/>
+      <w:r>
+        <w:t xml:space="preserve"> </w:t>
+      </w:r>
+      <w:proofErr w:type="spellStart"/>
+      <w:r>
+        <w:t>alternativ</w:t>
+      </w:r>
+      <w:proofErr w:type="spellEnd"/>
+    </w:p>
+    <w:p>
+      <w:r>
+        <w:t xml:space="preserve">manual de </w:t>
+      </w:r>
+      <w:proofErr w:type="spellStart"/>
+      <w:r>
+        <w:t>catre</w:t>
+      </w:r>
+      <w:proofErr w:type="spellEnd"/>
+      <w:r>
+        <w:t xml:space="preserve"> administrator.</w:t>
       </w:r>
     </w:p>
     <w:sectPr>

--- a/modelare/modelare baza de date.docx
+++ b/modelare/modelare baza de date.docx
@@ -216,15 +216,101 @@
       </w:r>
       <w:proofErr w:type="spellStart"/>
       <w:r>
-        <w:t>partajeze</w:t>
-      </w:r>
-      <w:proofErr w:type="spellEnd"/>
-      <w:r>
-        <w:t xml:space="preserve"> </w:t>
-      </w:r>
-      <w:proofErr w:type="spellStart"/>
-      <w:r>
-        <w:t>anumite</w:t>
+        <w:t>ofere</w:t>
+      </w:r>
+      <w:proofErr w:type="spellEnd"/>
+      <w:r>
+        <w:t xml:space="preserve"> </w:t>
+      </w:r>
+      <w:proofErr w:type="spellStart"/>
+      <w:r>
+        <w:t>recenzii</w:t>
+      </w:r>
+      <w:proofErr w:type="spellEnd"/>
+      <w:r>
+        <w:t>/</w:t>
+      </w:r>
+      <w:proofErr w:type="spellStart"/>
+      <w:r>
+        <w:t>ratinguri</w:t>
+      </w:r>
+      <w:proofErr w:type="spellEnd"/>
+      <w:r>
+        <w:t xml:space="preserve"> </w:t>
+      </w:r>
+      <w:proofErr w:type="spellStart"/>
+      <w:r>
+        <w:t>jocurilor</w:t>
+      </w:r>
+      <w:proofErr w:type="spellEnd"/>
+      <w:r>
+        <w:t>,</w:t>
+      </w:r>
+      <w:r>
+        <w:t xml:space="preserve"> </w:t>
+      </w:r>
+      <w:proofErr w:type="spellStart"/>
+      <w:r>
+        <w:t>sa</w:t>
+      </w:r>
+      <w:proofErr w:type="spellEnd"/>
+      <w:r>
+        <w:t xml:space="preserve"> </w:t>
+      </w:r>
+      <w:proofErr w:type="spellStart"/>
+      <w:r>
+        <w:t>interactioneze</w:t>
+      </w:r>
+      <w:proofErr w:type="spellEnd"/>
+      <w:r>
+        <w:t xml:space="preserve"> cu </w:t>
+      </w:r>
+      <w:proofErr w:type="spellStart"/>
+      <w:r>
+        <w:t>recenziile</w:t>
+      </w:r>
+      <w:proofErr w:type="spellEnd"/>
+      <w:r>
+        <w:t xml:space="preserve"> </w:t>
+      </w:r>
+      <w:proofErr w:type="spellStart"/>
+      <w:r>
+        <w:t>celorlalti</w:t>
+      </w:r>
+      <w:proofErr w:type="spellEnd"/>
+      <w:r>
+        <w:t xml:space="preserve"> </w:t>
+      </w:r>
+      <w:proofErr w:type="spellStart"/>
+      <w:r>
+        <w:t>utilizatori</w:t>
+      </w:r>
+      <w:proofErr w:type="spellEnd"/>
+      <w:r>
+        <w:t>,</w:t>
+      </w:r>
+      <w:r>
+        <w:t xml:space="preserve"> </w:t>
+      </w:r>
+      <w:proofErr w:type="spellStart"/>
+      <w:r>
+        <w:t>sa</w:t>
+      </w:r>
+      <w:proofErr w:type="spellEnd"/>
+      <w:r>
+        <w:t xml:space="preserve"> </w:t>
+      </w:r>
+      <w:proofErr w:type="spellStart"/>
+      <w:r>
+        <w:t>comunice</w:t>
+      </w:r>
+      <w:proofErr w:type="spellEnd"/>
+      <w:r>
+        <w:t xml:space="preserve"> </w:t>
+      </w:r>
+      <w:proofErr w:type="spellStart"/>
+      <w:r>
+        <w:t>intre</w:t>
       </w:r>
       <w:proofErr w:type="spellEnd"/>
       <w:r>
@@ -233,145 +319,14 @@
       <w:proofErr w:type="spellStart"/>
       <w:proofErr w:type="gramStart"/>
       <w:r>
-        <w:t>resurse</w:t>
+        <w:t>ei</w:t>
       </w:r>
       <w:proofErr w:type="spellEnd"/>
       <w:r>
         <w:t>(</w:t>
       </w:r>
+      <w:proofErr w:type="spellStart"/>
       <w:proofErr w:type="gramEnd"/>
-      <w:r>
-        <w:t xml:space="preserve">de </w:t>
-      </w:r>
-      <w:proofErr w:type="spellStart"/>
-      <w:r>
-        <w:t>exemplu</w:t>
-      </w:r>
-      <w:proofErr w:type="spellEnd"/>
-      <w:r>
-        <w:t xml:space="preserve"> screenshot-</w:t>
-      </w:r>
-      <w:proofErr w:type="spellStart"/>
-      <w:r>
-        <w:t>uri</w:t>
-      </w:r>
-      <w:proofErr w:type="spellEnd"/>
-      <w:r>
-        <w:t xml:space="preserve">) </w:t>
-      </w:r>
-      <w:proofErr w:type="spellStart"/>
-      <w:r>
-        <w:t>prin</w:t>
-      </w:r>
-      <w:proofErr w:type="spellEnd"/>
-      <w:r>
-        <w:t xml:space="preserve"> </w:t>
-      </w:r>
-      <w:proofErr w:type="spellStart"/>
-      <w:r>
-        <w:t>intermediul</w:t>
-      </w:r>
-      <w:proofErr w:type="spellEnd"/>
-      <w:r>
-        <w:t xml:space="preserve"> </w:t>
-      </w:r>
-      <w:proofErr w:type="spellStart"/>
-      <w:r>
-        <w:t>unor</w:t>
-      </w:r>
-      <w:proofErr w:type="spellEnd"/>
-      <w:r>
-        <w:t xml:space="preserve"> </w:t>
-      </w:r>
-      <w:proofErr w:type="spellStart"/>
-      <w:r>
-        <w:t>postari</w:t>
-      </w:r>
-      <w:proofErr w:type="spellEnd"/>
-      <w:r>
-        <w:t>(like-</w:t>
-      </w:r>
-      <w:proofErr w:type="spellStart"/>
-      <w:r>
-        <w:t>uri</w:t>
-      </w:r>
-      <w:proofErr w:type="spellEnd"/>
-      <w:r>
-        <w:t>, comment-</w:t>
-      </w:r>
-      <w:proofErr w:type="spellStart"/>
-      <w:r>
-        <w:t>uri</w:t>
-      </w:r>
-      <w:proofErr w:type="spellEnd"/>
-      <w:r>
-        <w:t xml:space="preserve">), </w:t>
-      </w:r>
-      <w:proofErr w:type="spellStart"/>
-      <w:r>
-        <w:t>sa</w:t>
-      </w:r>
-      <w:proofErr w:type="spellEnd"/>
-      <w:r>
-        <w:t xml:space="preserve"> </w:t>
-      </w:r>
-      <w:proofErr w:type="spellStart"/>
-      <w:r>
-        <w:t>ofere</w:t>
-      </w:r>
-      <w:proofErr w:type="spellEnd"/>
-      <w:r>
-        <w:t xml:space="preserve"> </w:t>
-      </w:r>
-      <w:proofErr w:type="spellStart"/>
-      <w:r>
-        <w:t>recenzii</w:t>
-      </w:r>
-      <w:proofErr w:type="spellEnd"/>
-      <w:r>
-        <w:t xml:space="preserve"> </w:t>
-      </w:r>
-      <w:proofErr w:type="spellStart"/>
-      <w:r>
-        <w:t>jocurilor</w:t>
-      </w:r>
-      <w:proofErr w:type="spellEnd"/>
-      <w:r>
-        <w:t xml:space="preserve">, </w:t>
-      </w:r>
-      <w:proofErr w:type="spellStart"/>
-      <w:r>
-        <w:t>sa</w:t>
-      </w:r>
-      <w:proofErr w:type="spellEnd"/>
-      <w:r>
-        <w:t xml:space="preserve"> </w:t>
-      </w:r>
-      <w:proofErr w:type="spellStart"/>
-      <w:r>
-        <w:t>comunice</w:t>
-      </w:r>
-      <w:proofErr w:type="spellEnd"/>
-      <w:r>
-        <w:t xml:space="preserve"> </w:t>
-      </w:r>
-      <w:proofErr w:type="spellStart"/>
-      <w:r>
-        <w:t>intre</w:t>
-      </w:r>
-      <w:proofErr w:type="spellEnd"/>
-      <w:r>
-        <w:t xml:space="preserve"> </w:t>
-      </w:r>
-      <w:proofErr w:type="spellStart"/>
-      <w:r>
-        <w:t>ei</w:t>
-      </w:r>
-      <w:proofErr w:type="spellEnd"/>
-      <w:r>
-        <w:t>(</w:t>
-      </w:r>
-      <w:proofErr w:type="spellStart"/>
       <w:r>
         <w:t>asemanator</w:t>
       </w:r>
@@ -482,11 +437,11 @@
       </w:r>
       <w:proofErr w:type="spellEnd"/>
       <w:r>
-        <w:t xml:space="preserve"> (date per</w:t>
-      </w:r>
-      <w:proofErr w:type="spellStart"/>
-      <w:r>
-        <w:t>sonale</w:t>
+        <w:t xml:space="preserve"> (date </w:t>
+      </w:r>
+      <w:proofErr w:type="spellStart"/>
+      <w:r>
+        <w:t>personale</w:t>
       </w:r>
       <w:proofErr w:type="spellEnd"/>
       <w:r>
@@ -503,30 +458,6 @@
       <w:proofErr w:type="spellStart"/>
       <w:r>
         <w:t>preferate</w:t>
-      </w:r>
-      <w:proofErr w:type="spellEnd"/>
-      <w:r>
-        <w:t xml:space="preserve">, </w:t>
-      </w:r>
-      <w:proofErr w:type="spellStart"/>
-      <w:r>
-        <w:t>postari</w:t>
-      </w:r>
-      <w:proofErr w:type="spellEnd"/>
-      <w:r>
-        <w:t xml:space="preserve"> pe </w:t>
-      </w:r>
-      <w:proofErr w:type="spellStart"/>
-      <w:r>
-        <w:t>pagina</w:t>
-      </w:r>
-      <w:proofErr w:type="spellEnd"/>
-      <w:r>
-        <w:t xml:space="preserve"> </w:t>
-      </w:r>
-      <w:proofErr w:type="spellStart"/>
-      <w:r>
-        <w:t>proprie</w:t>
       </w:r>
       <w:proofErr w:type="spellEnd"/>
       <w:r>
@@ -713,6 +644,14 @@
       </w:r>
       <w:proofErr w:type="spellEnd"/>
       <w:r>
+        <w:t>/</w:t>
+      </w:r>
+      <w:proofErr w:type="spellStart"/>
+      <w:r>
+        <w:t>ratinguri</w:t>
+      </w:r>
+      <w:proofErr w:type="spellEnd"/>
+      <w:r>
         <w:t xml:space="preserve"> </w:t>
       </w:r>
       <w:proofErr w:type="spellStart"/>
@@ -985,31 +924,10 @@
       </w:r>
       <w:proofErr w:type="spellEnd"/>
       <w:r>
-        <w:t xml:space="preserve">, </w:t>
-      </w:r>
-      <w:proofErr w:type="spellStart"/>
-      <w:r>
-        <w:t>postarilor</w:t>
-      </w:r>
-      <w:proofErr w:type="spellEnd"/>
-      <w:r>
-        <w:t xml:space="preserve"> </w:t>
-      </w:r>
-      <w:proofErr w:type="spellStart"/>
-      <w:r>
-        <w:t>unui</w:t>
-      </w:r>
-      <w:proofErr w:type="spellEnd"/>
-      <w:r>
-        <w:t xml:space="preserve"> </w:t>
-      </w:r>
-      <w:proofErr w:type="spellStart"/>
-      <w:r>
-        <w:t>utilizator</w:t>
-      </w:r>
-      <w:proofErr w:type="spellEnd"/>
-      <w:r>
-        <w:t xml:space="preserve">, </w:t>
+        <w:t>,</w:t>
+      </w:r>
+      <w:r>
+        <w:t xml:space="preserve"> </w:t>
       </w:r>
       <w:proofErr w:type="spellStart"/>
       <w:r>
@@ -1285,6 +1203,7 @@
     <w:p/>
     <w:p/>
     <w:p/>
+    <w:p/>
     <w:p>
       <w:proofErr w:type="spellStart"/>
       <w:r>
@@ -1319,10 +1238,10 @@
           <w:noProof/>
         </w:rPr>
         <w:drawing>
-          <wp:inline distT="0" distB="0" distL="0" distR="0" wp14:anchorId="747B845A" wp14:editId="45727685">
+          <wp:inline distT="0" distB="0" distL="0" distR="0" wp14:anchorId="3B49CC49" wp14:editId="22C283DC">
             <wp:extent cx="5943600" cy="5366385"/>
             <wp:effectExtent l="0" t="0" r="0" b="5715"/>
-            <wp:docPr id="1" name="Picture 1"/>
+            <wp:docPr id="3" name="Picture 3"/>
             <wp:cNvGraphicFramePr>
               <a:graphicFrameLocks xmlns:a="http://schemas.openxmlformats.org/drawingml/2006/main" noChangeAspect="1"/>
             </wp:cNvGraphicFramePr>
@@ -1330,7 +1249,7 @@
               <a:graphicData uri="http://schemas.openxmlformats.org/drawingml/2006/picture">
                 <pic:pic xmlns:pic="http://schemas.openxmlformats.org/drawingml/2006/picture">
                   <pic:nvPicPr>
-                    <pic:cNvPr id="1" name="Picture 1"/>
+                    <pic:cNvPr id="3" name="Picture 3"/>
                     <pic:cNvPicPr/>
                   </pic:nvPicPr>
                   <pic:blipFill>
@@ -1398,7 +1317,15 @@
       </w:r>
       <w:proofErr w:type="spellEnd"/>
       <w:r>
-        <w:t xml:space="preserve">: practice </w:t>
+        <w:t xml:space="preserve">: </w:t>
+      </w:r>
+      <w:proofErr w:type="spellStart"/>
+      <w:r>
+        <w:t>practic</w:t>
+      </w:r>
+      <w:proofErr w:type="spellEnd"/>
+      <w:r>
+        <w:t xml:space="preserve"> </w:t>
       </w:r>
       <w:proofErr w:type="spellStart"/>
       <w:r>
@@ -1728,37 +1655,51 @@
     <w:p>
       <w:r>
         <w:tab/>
-      </w:r>
-      <w:proofErr w:type="spellStart"/>
-      <w:r>
-        <w:t>Jocurile</w:t>
-      </w:r>
-      <w:proofErr w:type="spellEnd"/>
-      <w:r>
-        <w:t xml:space="preserve"> </w:t>
-      </w:r>
-      <w:r>
-        <w:t xml:space="preserve">de pe site </w:t>
-      </w:r>
-      <w:proofErr w:type="spellStart"/>
-      <w:r>
-        <w:t>vor</w:t>
-      </w:r>
-      <w:proofErr w:type="spellEnd"/>
-      <w:r>
-        <w:t xml:space="preserve"> fi </w:t>
-      </w:r>
-      <w:proofErr w:type="spellStart"/>
-      <w:r>
-        <w:t>actualizate</w:t>
-      </w:r>
-      <w:proofErr w:type="spellEnd"/>
-      <w:r>
-        <w:t xml:space="preserve"> in mod automat de </w:t>
-      </w:r>
-      <w:proofErr w:type="spellStart"/>
-      <w:r>
-        <w:t>catre</w:t>
+        <w:t xml:space="preserve">Un </w:t>
+      </w:r>
+      <w:proofErr w:type="spellStart"/>
+      <w:r>
+        <w:t>utilizator</w:t>
+      </w:r>
+      <w:proofErr w:type="spellEnd"/>
+      <w:r>
+        <w:t xml:space="preserve"> </w:t>
+      </w:r>
+      <w:proofErr w:type="spellStart"/>
+      <w:r>
+        <w:t>poate</w:t>
+      </w:r>
+      <w:proofErr w:type="spellEnd"/>
+      <w:r>
+        <w:t xml:space="preserve"> </w:t>
+      </w:r>
+      <w:proofErr w:type="spellStart"/>
+      <w:r>
+        <w:t>sa</w:t>
+      </w:r>
+      <w:proofErr w:type="spellEnd"/>
+      <w:r>
+        <w:t xml:space="preserve"> </w:t>
+      </w:r>
+      <w:proofErr w:type="spellStart"/>
+      <w:r>
+        <w:t>faca</w:t>
+      </w:r>
+      <w:proofErr w:type="spellEnd"/>
+      <w:r>
+        <w:t xml:space="preserve"> </w:t>
+      </w:r>
+      <w:proofErr w:type="spellStart"/>
+      <w:r>
+        <w:t>recenzii</w:t>
+      </w:r>
+      <w:proofErr w:type="spellEnd"/>
+      <w:r>
+        <w:t xml:space="preserve"> </w:t>
+      </w:r>
+      <w:proofErr w:type="spellStart"/>
+      <w:r>
+        <w:t>pentru</w:t>
       </w:r>
       <w:proofErr w:type="spellEnd"/>
       <w:r>
@@ -1766,28 +1707,198 @@
       </w:r>
       <w:proofErr w:type="spellStart"/>
       <w:r>
-        <w:t>serviciu</w:t>
-      </w:r>
-      <w:proofErr w:type="spellEnd"/>
-      <w:r>
-        <w:t xml:space="preserve"> extern, </w:t>
-      </w:r>
-      <w:proofErr w:type="spellStart"/>
-      <w:r>
-        <w:t>sau</w:t>
-      </w:r>
-      <w:proofErr w:type="spellEnd"/>
-      <w:r>
-        <w:t xml:space="preserve"> </w:t>
-      </w:r>
-      <w:proofErr w:type="spellStart"/>
-      <w:r>
-        <w:t>alternativ</w:t>
-      </w:r>
-      <w:proofErr w:type="spellEnd"/>
+        <w:t>anumit</w:t>
+      </w:r>
+      <w:proofErr w:type="spellEnd"/>
+      <w:r>
+        <w:t xml:space="preserve"> </w:t>
+      </w:r>
+      <w:proofErr w:type="spellStart"/>
+      <w:r>
+        <w:t>joc</w:t>
+      </w:r>
+      <w:proofErr w:type="spellEnd"/>
+      <w:r>
+        <w:t xml:space="preserve">, </w:t>
+      </w:r>
+      <w:proofErr w:type="spellStart"/>
+      <w:r>
+        <w:t>sa</w:t>
+      </w:r>
+      <w:proofErr w:type="spellEnd"/>
+      <w:r>
+        <w:t xml:space="preserve"> </w:t>
+      </w:r>
+      <w:proofErr w:type="spellStart"/>
+      <w:r>
+        <w:t>interactioneze</w:t>
+      </w:r>
+      <w:proofErr w:type="spellEnd"/>
+      <w:r>
+        <w:t xml:space="preserve"> cu </w:t>
+      </w:r>
+      <w:proofErr w:type="spellStart"/>
+      <w:r>
+        <w:t>recenziile</w:t>
+      </w:r>
+      <w:proofErr w:type="spellEnd"/>
+      <w:r>
+        <w:t xml:space="preserve"> </w:t>
+      </w:r>
+      <w:proofErr w:type="spellStart"/>
+      <w:r>
+        <w:t>altor</w:t>
+      </w:r>
+      <w:proofErr w:type="spellEnd"/>
+      <w:r>
+        <w:t xml:space="preserve"> </w:t>
+      </w:r>
+      <w:proofErr w:type="spellStart"/>
+      <w:proofErr w:type="gramStart"/>
+      <w:r>
+        <w:t>utilizator</w:t>
+      </w:r>
+      <w:proofErr w:type="spellEnd"/>
+      <w:r>
+        <w:t>(</w:t>
+      </w:r>
+      <w:proofErr w:type="spellStart"/>
+      <w:proofErr w:type="gramEnd"/>
+      <w:r>
+        <w:t>sa</w:t>
+      </w:r>
+      <w:proofErr w:type="spellEnd"/>
+      <w:r>
+        <w:t xml:space="preserve"> </w:t>
+      </w:r>
+      <w:proofErr w:type="spellStart"/>
+      <w:r>
+        <w:t>dea</w:t>
+      </w:r>
+      <w:proofErr w:type="spellEnd"/>
+      <w:r>
+        <w:t xml:space="preserve"> like, comment), </w:t>
+      </w:r>
+      <w:proofErr w:type="spellStart"/>
+      <w:r>
+        <w:t>sa</w:t>
+      </w:r>
+      <w:proofErr w:type="spellEnd"/>
+      <w:r>
+        <w:t xml:space="preserve"> </w:t>
+      </w:r>
+      <w:proofErr w:type="spellStart"/>
+      <w:r>
+        <w:t>dea</w:t>
+      </w:r>
+      <w:proofErr w:type="spellEnd"/>
+      <w:r>
+        <w:t xml:space="preserve"> follow </w:t>
+      </w:r>
+      <w:proofErr w:type="spellStart"/>
+      <w:r>
+        <w:t>unui</w:t>
+      </w:r>
+      <w:proofErr w:type="spellEnd"/>
+      <w:r>
+        <w:t xml:space="preserve"> </w:t>
+      </w:r>
+      <w:proofErr w:type="spellStart"/>
+      <w:r>
+        <w:t>utilizator</w:t>
+      </w:r>
+      <w:proofErr w:type="spellEnd"/>
+      <w:r>
+        <w:t xml:space="preserve">, </w:t>
+      </w:r>
+      <w:proofErr w:type="spellStart"/>
+      <w:r>
+        <w:t>sa-i</w:t>
+      </w:r>
+      <w:proofErr w:type="spellEnd"/>
+      <w:r>
+        <w:t xml:space="preserve"> </w:t>
+      </w:r>
+      <w:proofErr w:type="spellStart"/>
+      <w:r>
+        <w:t>trimita</w:t>
+      </w:r>
+      <w:proofErr w:type="spellEnd"/>
+      <w:r>
+        <w:t xml:space="preserve"> un </w:t>
+      </w:r>
+      <w:proofErr w:type="spellStart"/>
+      <w:r>
+        <w:t>mesaj</w:t>
+      </w:r>
+      <w:proofErr w:type="spellEnd"/>
+      <w:r>
+        <w:t>.</w:t>
+      </w:r>
     </w:p>
     <w:p>
       <w:r>
+        <w:tab/>
+      </w:r>
+      <w:proofErr w:type="spellStart"/>
+      <w:r>
+        <w:t>Jocurile</w:t>
+      </w:r>
+      <w:proofErr w:type="spellEnd"/>
+      <w:r>
+        <w:t xml:space="preserve"> </w:t>
+      </w:r>
+      <w:r>
+        <w:t xml:space="preserve">de pe site </w:t>
+      </w:r>
+      <w:proofErr w:type="spellStart"/>
+      <w:r>
+        <w:t>vor</w:t>
+      </w:r>
+      <w:proofErr w:type="spellEnd"/>
+      <w:r>
+        <w:t xml:space="preserve"> fi </w:t>
+      </w:r>
+      <w:proofErr w:type="spellStart"/>
+      <w:r>
+        <w:t>actualizate</w:t>
+      </w:r>
+      <w:proofErr w:type="spellEnd"/>
+      <w:r>
+        <w:t xml:space="preserve"> in mod automat de </w:t>
+      </w:r>
+      <w:proofErr w:type="spellStart"/>
+      <w:r>
+        <w:t>catre</w:t>
+      </w:r>
+      <w:proofErr w:type="spellEnd"/>
+      <w:r>
+        <w:t xml:space="preserve"> un </w:t>
+      </w:r>
+      <w:proofErr w:type="spellStart"/>
+      <w:r>
+        <w:t>serviciu</w:t>
+      </w:r>
+      <w:proofErr w:type="spellEnd"/>
+      <w:r>
+        <w:t xml:space="preserve"> extern, </w:t>
+      </w:r>
+      <w:proofErr w:type="spellStart"/>
+      <w:r>
+        <w:t>sau</w:t>
+      </w:r>
+      <w:proofErr w:type="spellEnd"/>
+      <w:r>
+        <w:t xml:space="preserve"> </w:t>
+      </w:r>
+      <w:proofErr w:type="spellStart"/>
+      <w:r>
+        <w:t>alternativ</w:t>
+      </w:r>
+      <w:proofErr w:type="spellEnd"/>
+    </w:p>
+    <w:p>
+      <w:r>
         <w:t xml:space="preserve">manual de </w:t>
       </w:r>
       <w:proofErr w:type="spellStart"/>
@@ -1799,6 +1910,1209 @@
         <w:t xml:space="preserve"> administrator.</w:t>
       </w:r>
     </w:p>
+    <w:p/>
+    <w:p>
+      <w:r>
+        <w:t xml:space="preserve">Pasul 2. </w:t>
+      </w:r>
+      <w:proofErr w:type="spellStart"/>
+      <w:r>
+        <w:t>Popularea</w:t>
+      </w:r>
+      <w:proofErr w:type="spellEnd"/>
+      <w:r>
+        <w:t xml:space="preserve"> </w:t>
+      </w:r>
+      <w:proofErr w:type="spellStart"/>
+      <w:r>
+        <w:t>bazei</w:t>
+      </w:r>
+      <w:proofErr w:type="spellEnd"/>
+      <w:r>
+        <w:t xml:space="preserve"> de date</w:t>
+      </w:r>
+    </w:p>
+    <w:p>
+      <w:proofErr w:type="spellStart"/>
+      <w:r>
+        <w:t>Baza</w:t>
+      </w:r>
+      <w:proofErr w:type="spellEnd"/>
+      <w:r>
+        <w:t xml:space="preserve"> de date </w:t>
+      </w:r>
+      <w:proofErr w:type="spellStart"/>
+      <w:r>
+        <w:t>ar</w:t>
+      </w:r>
+      <w:proofErr w:type="spellEnd"/>
+      <w:r>
+        <w:t xml:space="preserve"> </w:t>
+      </w:r>
+      <w:proofErr w:type="spellStart"/>
+      <w:r>
+        <w:t>putea</w:t>
+      </w:r>
+      <w:proofErr w:type="spellEnd"/>
+      <w:r>
+        <w:t xml:space="preserve"> fi </w:t>
+      </w:r>
+      <w:proofErr w:type="spellStart"/>
+      <w:r>
+        <w:t>populata</w:t>
+      </w:r>
+      <w:proofErr w:type="spellEnd"/>
+      <w:r>
+        <w:t xml:space="preserve"> cu </w:t>
+      </w:r>
+      <w:proofErr w:type="spellStart"/>
+      <w:r>
+        <w:t>utilizatori</w:t>
+      </w:r>
+      <w:proofErr w:type="spellEnd"/>
+      <w:r>
+        <w:t xml:space="preserve">, </w:t>
+      </w:r>
+      <w:proofErr w:type="spellStart"/>
+      <w:r>
+        <w:t>jocuri</w:t>
+      </w:r>
+      <w:proofErr w:type="spellEnd"/>
+      <w:r>
+        <w:t>.</w:t>
+      </w:r>
+      <w:r>
+        <w:br/>
+      </w:r>
+      <w:proofErr w:type="spellStart"/>
+      <w:r>
+        <w:t>Recenziile</w:t>
+      </w:r>
+      <w:proofErr w:type="spellEnd"/>
+      <w:r>
+        <w:t xml:space="preserve"> sunt create de </w:t>
+      </w:r>
+      <w:proofErr w:type="spellStart"/>
+      <w:r>
+        <w:t>catre</w:t>
+      </w:r>
+      <w:proofErr w:type="spellEnd"/>
+      <w:r>
+        <w:t xml:space="preserve"> </w:t>
+      </w:r>
+      <w:proofErr w:type="spellStart"/>
+      <w:r>
+        <w:t>utilizatori</w:t>
+      </w:r>
+      <w:proofErr w:type="spellEnd"/>
+      <w:r>
+        <w:t xml:space="preserve">. </w:t>
+      </w:r>
+      <w:proofErr w:type="spellStart"/>
+      <w:r>
+        <w:t>Fiecare</w:t>
+      </w:r>
+      <w:proofErr w:type="spellEnd"/>
+      <w:r>
+        <w:t xml:space="preserve"> </w:t>
+      </w:r>
+      <w:proofErr w:type="spellStart"/>
+      <w:r>
+        <w:t>recenzie</w:t>
+      </w:r>
+      <w:proofErr w:type="spellEnd"/>
+      <w:r>
+        <w:t xml:space="preserve"> </w:t>
+      </w:r>
+      <w:proofErr w:type="spellStart"/>
+      <w:r>
+        <w:t>este</w:t>
+      </w:r>
+      <w:proofErr w:type="spellEnd"/>
+      <w:r>
+        <w:t xml:space="preserve"> </w:t>
+      </w:r>
+      <w:proofErr w:type="spellStart"/>
+      <w:r>
+        <w:t>identificata</w:t>
+      </w:r>
+      <w:proofErr w:type="spellEnd"/>
+      <w:r>
+        <w:t xml:space="preserve"> in mod </w:t>
+      </w:r>
+      <w:proofErr w:type="spellStart"/>
+      <w:proofErr w:type="gramStart"/>
+      <w:r>
+        <w:t>unic</w:t>
+      </w:r>
+      <w:proofErr w:type="spellEnd"/>
+      <w:r>
+        <w:t>(</w:t>
+      </w:r>
+      <w:proofErr w:type="gramEnd"/>
+      <w:r>
+        <w:t xml:space="preserve">o </w:t>
+      </w:r>
+      <w:proofErr w:type="spellStart"/>
+      <w:r>
+        <w:t>recenzie</w:t>
+      </w:r>
+      <w:proofErr w:type="spellEnd"/>
+      <w:r>
+        <w:t xml:space="preserve"> </w:t>
+      </w:r>
+      <w:proofErr w:type="spellStart"/>
+      <w:r>
+        <w:t>apartine</w:t>
+      </w:r>
+      <w:proofErr w:type="spellEnd"/>
+      <w:r>
+        <w:t xml:space="preserve"> </w:t>
+      </w:r>
+      <w:proofErr w:type="spellStart"/>
+      <w:r>
+        <w:t>unui</w:t>
+      </w:r>
+      <w:proofErr w:type="spellEnd"/>
+      <w:r>
+        <w:t xml:space="preserve"> </w:t>
+      </w:r>
+      <w:proofErr w:type="spellStart"/>
+      <w:r>
+        <w:t>anumit</w:t>
+      </w:r>
+      <w:proofErr w:type="spellEnd"/>
+      <w:r>
+        <w:t xml:space="preserve"> </w:t>
+      </w:r>
+      <w:proofErr w:type="spellStart"/>
+      <w:r>
+        <w:t>utilizator</w:t>
+      </w:r>
+      <w:proofErr w:type="spellEnd"/>
+      <w:r>
+        <w:t>).</w:t>
+      </w:r>
+      <w:r>
+        <w:br/>
+        <w:t xml:space="preserve">De </w:t>
+      </w:r>
+      <w:proofErr w:type="spellStart"/>
+      <w:r>
+        <w:t>asemenea</w:t>
+      </w:r>
+      <w:proofErr w:type="spellEnd"/>
+      <w:r>
+        <w:t xml:space="preserve">, </w:t>
+      </w:r>
+      <w:proofErr w:type="spellStart"/>
+      <w:r>
+        <w:t>mesajele</w:t>
+      </w:r>
+      <w:proofErr w:type="spellEnd"/>
+      <w:r>
+        <w:t xml:space="preserve"> sunt </w:t>
+      </w:r>
+      <w:proofErr w:type="spellStart"/>
+      <w:r>
+        <w:t>trimise</w:t>
+      </w:r>
+      <w:proofErr w:type="spellEnd"/>
+      <w:r>
+        <w:t xml:space="preserve"> de la un </w:t>
+      </w:r>
+      <w:proofErr w:type="spellStart"/>
+      <w:r>
+        <w:t>utilizator</w:t>
+      </w:r>
+      <w:proofErr w:type="spellEnd"/>
+      <w:r>
+        <w:t xml:space="preserve"> la </w:t>
+      </w:r>
+      <w:proofErr w:type="spellStart"/>
+      <w:r>
+        <w:t>altul</w:t>
+      </w:r>
+      <w:proofErr w:type="spellEnd"/>
+      <w:r>
+        <w:t>(</w:t>
+      </w:r>
+      <w:proofErr w:type="spellStart"/>
+      <w:r>
+        <w:t>fiecare</w:t>
+      </w:r>
+      <w:proofErr w:type="spellEnd"/>
+      <w:r>
+        <w:t xml:space="preserve"> </w:t>
+      </w:r>
+      <w:proofErr w:type="spellStart"/>
+      <w:r>
+        <w:t>utilizator</w:t>
+      </w:r>
+      <w:proofErr w:type="spellEnd"/>
+      <w:r>
+        <w:t xml:space="preserve"> </w:t>
+      </w:r>
+      <w:proofErr w:type="spellStart"/>
+      <w:r>
+        <w:t>isi</w:t>
+      </w:r>
+      <w:proofErr w:type="spellEnd"/>
+      <w:r>
+        <w:t xml:space="preserve"> </w:t>
+      </w:r>
+      <w:proofErr w:type="spellStart"/>
+      <w:r>
+        <w:t>va</w:t>
+      </w:r>
+      <w:proofErr w:type="spellEnd"/>
+      <w:r>
+        <w:t xml:space="preserve"> </w:t>
+      </w:r>
+      <w:proofErr w:type="spellStart"/>
+      <w:r>
+        <w:t>putea</w:t>
+      </w:r>
+      <w:proofErr w:type="spellEnd"/>
+      <w:r>
+        <w:t xml:space="preserve"> </w:t>
+      </w:r>
+      <w:proofErr w:type="spellStart"/>
+      <w:r>
+        <w:t>vedea</w:t>
+      </w:r>
+      <w:proofErr w:type="spellEnd"/>
+      <w:r>
+        <w:t xml:space="preserve"> </w:t>
+      </w:r>
+      <w:proofErr w:type="spellStart"/>
+      <w:r>
+        <w:t>mesajele</w:t>
+      </w:r>
+      <w:proofErr w:type="spellEnd"/>
+      <w:r>
+        <w:t xml:space="preserve"> </w:t>
+      </w:r>
+      <w:proofErr w:type="spellStart"/>
+      <w:r>
+        <w:t>primite</w:t>
+      </w:r>
+      <w:proofErr w:type="spellEnd"/>
+      <w:r>
+        <w:t xml:space="preserve"> </w:t>
+      </w:r>
+      <w:proofErr w:type="spellStart"/>
+      <w:r>
+        <w:t>si</w:t>
+      </w:r>
+      <w:proofErr w:type="spellEnd"/>
+      <w:r>
+        <w:t xml:space="preserve"> </w:t>
+      </w:r>
+      <w:proofErr w:type="spellStart"/>
+      <w:r>
+        <w:t>trimise</w:t>
+      </w:r>
+      <w:proofErr w:type="spellEnd"/>
+      <w:r>
+        <w:t xml:space="preserve"> pe o </w:t>
+      </w:r>
+      <w:proofErr w:type="spellStart"/>
+      <w:r>
+        <w:t>anumita</w:t>
+      </w:r>
+      <w:proofErr w:type="spellEnd"/>
+      <w:r>
+        <w:t xml:space="preserve"> </w:t>
+      </w:r>
+      <w:proofErr w:type="spellStart"/>
+      <w:r>
+        <w:t>perioada</w:t>
+      </w:r>
+      <w:proofErr w:type="spellEnd"/>
+      <w:r>
+        <w:t xml:space="preserve"> de </w:t>
+      </w:r>
+      <w:proofErr w:type="spellStart"/>
+      <w:r>
+        <w:t>timp</w:t>
+      </w:r>
+      <w:proofErr w:type="spellEnd"/>
+      <w:r>
+        <w:t>)</w:t>
+      </w:r>
+    </w:p>
+    <w:p>
+      <w:r>
+        <w:t xml:space="preserve">Un </w:t>
+      </w:r>
+      <w:proofErr w:type="spellStart"/>
+      <w:r>
+        <w:t>joc</w:t>
+      </w:r>
+      <w:proofErr w:type="spellEnd"/>
+      <w:r>
+        <w:t xml:space="preserve"> </w:t>
+      </w:r>
+      <w:proofErr w:type="spellStart"/>
+      <w:r>
+        <w:t>poate</w:t>
+      </w:r>
+      <w:proofErr w:type="spellEnd"/>
+      <w:r>
+        <w:t xml:space="preserve"> fi </w:t>
+      </w:r>
+      <w:proofErr w:type="spellStart"/>
+      <w:r>
+        <w:t>jucat</w:t>
+      </w:r>
+      <w:proofErr w:type="spellEnd"/>
+      <w:r>
+        <w:t xml:space="preserve"> de </w:t>
+      </w:r>
+      <w:proofErr w:type="spellStart"/>
+      <w:r>
+        <w:t>catre</w:t>
+      </w:r>
+      <w:proofErr w:type="spellEnd"/>
+      <w:r>
+        <w:t xml:space="preserve"> </w:t>
+      </w:r>
+      <w:proofErr w:type="spellStart"/>
+      <w:r>
+        <w:t>mai</w:t>
+      </w:r>
+      <w:proofErr w:type="spellEnd"/>
+      <w:r>
+        <w:t xml:space="preserve"> multi </w:t>
+      </w:r>
+      <w:proofErr w:type="spellStart"/>
+      <w:r>
+        <w:t>utilizatori</w:t>
+      </w:r>
+      <w:proofErr w:type="spellEnd"/>
+      <w:r>
+        <w:t xml:space="preserve">. De </w:t>
+      </w:r>
+      <w:proofErr w:type="spellStart"/>
+      <w:r>
+        <w:t>asemenea</w:t>
+      </w:r>
+      <w:proofErr w:type="spellEnd"/>
+      <w:r>
+        <w:t xml:space="preserve">, un </w:t>
+      </w:r>
+      <w:proofErr w:type="spellStart"/>
+      <w:r>
+        <w:t>utilizator</w:t>
+      </w:r>
+      <w:proofErr w:type="spellEnd"/>
+      <w:r>
+        <w:t xml:space="preserve"> </w:t>
+      </w:r>
+      <w:proofErr w:type="spellStart"/>
+      <w:r>
+        <w:t>poate</w:t>
+      </w:r>
+      <w:proofErr w:type="spellEnd"/>
+      <w:r>
+        <w:t xml:space="preserve"> </w:t>
+      </w:r>
+      <w:proofErr w:type="spellStart"/>
+      <w:r>
+        <w:t>juca</w:t>
+      </w:r>
+      <w:proofErr w:type="spellEnd"/>
+      <w:r>
+        <w:t xml:space="preserve"> </w:t>
+      </w:r>
+      <w:proofErr w:type="spellStart"/>
+      <w:r>
+        <w:t>mai</w:t>
+      </w:r>
+      <w:proofErr w:type="spellEnd"/>
+      <w:r>
+        <w:t xml:space="preserve"> </w:t>
+      </w:r>
+      <w:proofErr w:type="spellStart"/>
+      <w:r>
+        <w:t>multe</w:t>
+      </w:r>
+      <w:proofErr w:type="spellEnd"/>
+      <w:r>
+        <w:t xml:space="preserve"> </w:t>
+      </w:r>
+      <w:proofErr w:type="spellStart"/>
+      <w:r>
+        <w:t>jocuri</w:t>
+      </w:r>
+      <w:proofErr w:type="spellEnd"/>
+      <w:r>
+        <w:t>.</w:t>
+      </w:r>
+    </w:p>
+    <w:p>
+      <w:proofErr w:type="spellStart"/>
+      <w:r>
+        <w:t>Metoda</w:t>
+      </w:r>
+      <w:proofErr w:type="spellEnd"/>
+      <w:r>
+        <w:t xml:space="preserve"> de </w:t>
+      </w:r>
+      <w:proofErr w:type="spellStart"/>
+      <w:r>
+        <w:t>populare</w:t>
+      </w:r>
+      <w:proofErr w:type="spellEnd"/>
+      <w:r>
+        <w:t xml:space="preserve">: </w:t>
+      </w:r>
+      <w:proofErr w:type="spellStart"/>
+      <w:r>
+        <w:t>fisiere</w:t>
+      </w:r>
+      <w:proofErr w:type="spellEnd"/>
+      <w:r>
+        <w:t xml:space="preserve"> CSV</w:t>
+      </w:r>
+      <w:r>
+        <w:t xml:space="preserve"> (LOAD CSV, APOC </w:t>
+      </w:r>
+      <w:proofErr w:type="spellStart"/>
+      <w:r>
+        <w:t>sau</w:t>
+      </w:r>
+      <w:proofErr w:type="spellEnd"/>
+      <w:r>
+        <w:t xml:space="preserve"> neo4j-admin tool)</w:t>
+      </w:r>
+    </w:p>
+    <w:p>
+      <w:r>
+        <w:t xml:space="preserve">Pasul </w:t>
+      </w:r>
+      <w:r>
+        <w:t xml:space="preserve">3. </w:t>
+      </w:r>
+      <w:proofErr w:type="spellStart"/>
+      <w:r>
+        <w:t>Intrebari</w:t>
+      </w:r>
+      <w:proofErr w:type="spellEnd"/>
+      <w:r>
+        <w:t xml:space="preserve"> </w:t>
+      </w:r>
+      <w:proofErr w:type="spellStart"/>
+      <w:r>
+        <w:t>ce</w:t>
+      </w:r>
+      <w:proofErr w:type="spellEnd"/>
+      <w:r>
+        <w:t xml:space="preserve"> pot fi </w:t>
+      </w:r>
+      <w:proofErr w:type="spellStart"/>
+      <w:r>
+        <w:t>adresate</w:t>
+      </w:r>
+      <w:proofErr w:type="spellEnd"/>
+      <w:r>
+        <w:t xml:space="preserve"> </w:t>
+      </w:r>
+      <w:proofErr w:type="spellStart"/>
+      <w:r>
+        <w:t>domeniului</w:t>
+      </w:r>
+      <w:proofErr w:type="spellEnd"/>
+      <w:r>
+        <w:t>.</w:t>
+      </w:r>
+    </w:p>
+    <w:p>
+      <w:r>
+        <w:t xml:space="preserve">Ce </w:t>
+      </w:r>
+      <w:proofErr w:type="spellStart"/>
+      <w:r>
+        <w:t>jocuri</w:t>
+      </w:r>
+      <w:proofErr w:type="spellEnd"/>
+      <w:r>
+        <w:t xml:space="preserve"> se </w:t>
+      </w:r>
+      <w:proofErr w:type="spellStart"/>
+      <w:r>
+        <w:t>joaca</w:t>
+      </w:r>
+      <w:proofErr w:type="spellEnd"/>
+      <w:r>
+        <w:t xml:space="preserve"> un </w:t>
+      </w:r>
+      <w:proofErr w:type="spellStart"/>
+      <w:r>
+        <w:t>utilizator</w:t>
+      </w:r>
+      <w:proofErr w:type="spellEnd"/>
+      <w:r>
+        <w:t>?</w:t>
+      </w:r>
+    </w:p>
+    <w:p>
+      <w:r>
+        <w:t xml:space="preserve">Care </w:t>
+      </w:r>
+      <w:proofErr w:type="spellStart"/>
+      <w:r>
+        <w:t>jocuri</w:t>
+      </w:r>
+      <w:proofErr w:type="spellEnd"/>
+      <w:r>
+        <w:t xml:space="preserve"> ale </w:t>
+      </w:r>
+      <w:proofErr w:type="spellStart"/>
+      <w:r>
+        <w:t>unui</w:t>
+      </w:r>
+      <w:proofErr w:type="spellEnd"/>
+      <w:r>
+        <w:t xml:space="preserve"> </w:t>
+      </w:r>
+      <w:proofErr w:type="spellStart"/>
+      <w:r>
+        <w:t>anumit</w:t>
+      </w:r>
+      <w:proofErr w:type="spellEnd"/>
+      <w:r>
+        <w:t xml:space="preserve"> </w:t>
+      </w:r>
+      <w:proofErr w:type="spellStart"/>
+      <w:r>
+        <w:t>utilizator</w:t>
+      </w:r>
+      <w:proofErr w:type="spellEnd"/>
+      <w:r>
+        <w:t xml:space="preserve"> sunt de </w:t>
+      </w:r>
+      <w:proofErr w:type="spellStart"/>
+      <w:r>
+        <w:t>genul</w:t>
+      </w:r>
+      <w:proofErr w:type="spellEnd"/>
+      <w:r>
+        <w:t xml:space="preserve"> X?</w:t>
+      </w:r>
+    </w:p>
+    <w:p>
+      <w:r>
+        <w:t xml:space="preserve">De cine </w:t>
+      </w:r>
+      <w:proofErr w:type="spellStart"/>
+      <w:r>
+        <w:t>este</w:t>
+      </w:r>
+      <w:proofErr w:type="spellEnd"/>
+      <w:r>
+        <w:t xml:space="preserve"> </w:t>
+      </w:r>
+      <w:proofErr w:type="spellStart"/>
+      <w:r>
+        <w:t>urmarit</w:t>
+      </w:r>
+      <w:proofErr w:type="spellEnd"/>
+      <w:r>
+        <w:t xml:space="preserve"> un </w:t>
+      </w:r>
+      <w:proofErr w:type="spellStart"/>
+      <w:r>
+        <w:t>anumit</w:t>
+      </w:r>
+      <w:proofErr w:type="spellEnd"/>
+      <w:r>
+        <w:t xml:space="preserve"> </w:t>
+      </w:r>
+      <w:proofErr w:type="spellStart"/>
+      <w:r>
+        <w:t>utilizator</w:t>
+      </w:r>
+      <w:proofErr w:type="spellEnd"/>
+      <w:r>
+        <w:t xml:space="preserve">? Pe cine </w:t>
+      </w:r>
+      <w:proofErr w:type="spellStart"/>
+      <w:r>
+        <w:t>urmareste</w:t>
+      </w:r>
+      <w:proofErr w:type="spellEnd"/>
+      <w:r>
+        <w:t xml:space="preserve"> un </w:t>
+      </w:r>
+      <w:proofErr w:type="spellStart"/>
+      <w:r>
+        <w:t>utilizator</w:t>
+      </w:r>
+      <w:proofErr w:type="spellEnd"/>
+      <w:r>
+        <w:t>?</w:t>
+      </w:r>
+    </w:p>
+    <w:p>
+      <w:r>
+        <w:t xml:space="preserve">Care </w:t>
+      </w:r>
+      <w:proofErr w:type="spellStart"/>
+      <w:r>
+        <w:t>este</w:t>
+      </w:r>
+      <w:proofErr w:type="spellEnd"/>
+      <w:r>
+        <w:t xml:space="preserve"> </w:t>
+      </w:r>
+      <w:proofErr w:type="spellStart"/>
+      <w:r>
+        <w:t>cel</w:t>
+      </w:r>
+      <w:proofErr w:type="spellEnd"/>
+      <w:r>
+        <w:t xml:space="preserve"> </w:t>
+      </w:r>
+      <w:proofErr w:type="spellStart"/>
+      <w:r>
+        <w:t>mai</w:t>
+      </w:r>
+      <w:proofErr w:type="spellEnd"/>
+      <w:r>
+        <w:t xml:space="preserve"> popular </w:t>
+      </w:r>
+      <w:proofErr w:type="spellStart"/>
+      <w:r>
+        <w:t>joc</w:t>
+      </w:r>
+      <w:proofErr w:type="spellEnd"/>
+      <w:r>
+        <w:t>? (</w:t>
+      </w:r>
+      <w:proofErr w:type="spellStart"/>
+      <w:proofErr w:type="gramStart"/>
+      <w:r>
+        <w:t>jocul</w:t>
+      </w:r>
+      <w:proofErr w:type="spellEnd"/>
+      <w:proofErr w:type="gramEnd"/>
+      <w:r>
+        <w:t xml:space="preserve"> care </w:t>
+      </w:r>
+      <w:proofErr w:type="spellStart"/>
+      <w:r>
+        <w:t>este</w:t>
+      </w:r>
+      <w:proofErr w:type="spellEnd"/>
+      <w:r>
+        <w:t xml:space="preserve"> </w:t>
+      </w:r>
+      <w:proofErr w:type="spellStart"/>
+      <w:r>
+        <w:t>jucat</w:t>
+      </w:r>
+      <w:proofErr w:type="spellEnd"/>
+      <w:r>
+        <w:t xml:space="preserve"> de </w:t>
+      </w:r>
+      <w:proofErr w:type="spellStart"/>
+      <w:r>
+        <w:t>cei</w:t>
+      </w:r>
+      <w:proofErr w:type="spellEnd"/>
+      <w:r>
+        <w:t xml:space="preserve"> </w:t>
+      </w:r>
+      <w:proofErr w:type="spellStart"/>
+      <w:r>
+        <w:t>mai</w:t>
+      </w:r>
+      <w:proofErr w:type="spellEnd"/>
+      <w:r>
+        <w:t xml:space="preserve"> multi </w:t>
+      </w:r>
+      <w:proofErr w:type="spellStart"/>
+      <w:r>
+        <w:t>utilizatori</w:t>
+      </w:r>
+      <w:proofErr w:type="spellEnd"/>
+      <w:r>
+        <w:t>)</w:t>
+      </w:r>
+    </w:p>
+    <w:p>
+      <w:r>
+        <w:t xml:space="preserve">Care </w:t>
+      </w:r>
+      <w:proofErr w:type="spellStart"/>
+      <w:r>
+        <w:t>este</w:t>
+      </w:r>
+      <w:proofErr w:type="spellEnd"/>
+      <w:r>
+        <w:t xml:space="preserve"> </w:t>
+      </w:r>
+      <w:proofErr w:type="spellStart"/>
+      <w:r>
+        <w:t>jocul</w:t>
+      </w:r>
+      <w:proofErr w:type="spellEnd"/>
+      <w:r>
+        <w:t xml:space="preserve"> cu </w:t>
+      </w:r>
+      <w:proofErr w:type="spellStart"/>
+      <w:r>
+        <w:t>cel</w:t>
+      </w:r>
+      <w:proofErr w:type="spellEnd"/>
+      <w:r>
+        <w:t xml:space="preserve"> </w:t>
+      </w:r>
+      <w:proofErr w:type="spellStart"/>
+      <w:r>
+        <w:t>mai</w:t>
+      </w:r>
+      <w:proofErr w:type="spellEnd"/>
+      <w:r>
+        <w:t xml:space="preserve"> bun </w:t>
+      </w:r>
+      <w:proofErr w:type="spellStart"/>
+      <w:r>
+        <w:t>scor</w:t>
+      </w:r>
+      <w:proofErr w:type="spellEnd"/>
+      <w:r>
+        <w:t>? (</w:t>
+      </w:r>
+      <w:proofErr w:type="spellStart"/>
+      <w:proofErr w:type="gramStart"/>
+      <w:r>
+        <w:t>scorul</w:t>
+      </w:r>
+      <w:proofErr w:type="spellEnd"/>
+      <w:proofErr w:type="gramEnd"/>
+      <w:r>
+        <w:t xml:space="preserve"> </w:t>
+      </w:r>
+      <w:proofErr w:type="spellStart"/>
+      <w:r>
+        <w:t>este</w:t>
+      </w:r>
+      <w:proofErr w:type="spellEnd"/>
+      <w:r>
+        <w:t xml:space="preserve"> </w:t>
+      </w:r>
+      <w:proofErr w:type="spellStart"/>
+      <w:r>
+        <w:t>determinat</w:t>
+      </w:r>
+      <w:proofErr w:type="spellEnd"/>
+      <w:r>
+        <w:t xml:space="preserve"> de media </w:t>
+      </w:r>
+      <w:proofErr w:type="spellStart"/>
+      <w:r>
+        <w:t>tuturor</w:t>
+      </w:r>
+      <w:proofErr w:type="spellEnd"/>
+      <w:r>
+        <w:t xml:space="preserve"> </w:t>
+      </w:r>
+      <w:proofErr w:type="spellStart"/>
+      <w:r>
+        <w:t>ratingurilor</w:t>
+      </w:r>
+      <w:proofErr w:type="spellEnd"/>
+      <w:r>
+        <w:t xml:space="preserve"> </w:t>
+      </w:r>
+      <w:proofErr w:type="spellStart"/>
+      <w:r>
+        <w:t>acelui</w:t>
+      </w:r>
+      <w:proofErr w:type="spellEnd"/>
+      <w:r>
+        <w:t xml:space="preserve"> </w:t>
+      </w:r>
+      <w:proofErr w:type="spellStart"/>
+      <w:r>
+        <w:t>joc</w:t>
+      </w:r>
+      <w:proofErr w:type="spellEnd"/>
+      <w:r>
+        <w:t>) (</w:t>
+      </w:r>
+      <w:proofErr w:type="spellStart"/>
+      <w:r>
+        <w:t>aceasta</w:t>
+      </w:r>
+      <w:proofErr w:type="spellEnd"/>
+      <w:r>
+        <w:t xml:space="preserve"> </w:t>
+      </w:r>
+      <w:proofErr w:type="spellStart"/>
+      <w:r>
+        <w:t>intrebare</w:t>
+      </w:r>
+      <w:proofErr w:type="spellEnd"/>
+      <w:r>
+        <w:t xml:space="preserve"> </w:t>
+      </w:r>
+      <w:proofErr w:type="spellStart"/>
+      <w:r>
+        <w:t>poate</w:t>
+      </w:r>
+      <w:proofErr w:type="spellEnd"/>
+      <w:r>
+        <w:t xml:space="preserve"> fi </w:t>
+      </w:r>
+      <w:proofErr w:type="spellStart"/>
+      <w:r>
+        <w:t>considerata</w:t>
+      </w:r>
+      <w:proofErr w:type="spellEnd"/>
+      <w:r>
+        <w:t xml:space="preserve"> pe </w:t>
+      </w:r>
+      <w:proofErr w:type="spellStart"/>
+      <w:r>
+        <w:t>urmatoarele</w:t>
+      </w:r>
+      <w:proofErr w:type="spellEnd"/>
+      <w:r>
+        <w:t xml:space="preserve"> </w:t>
+      </w:r>
+      <w:proofErr w:type="spellStart"/>
+      <w:r>
+        <w:t>intervale</w:t>
+      </w:r>
+      <w:proofErr w:type="spellEnd"/>
+      <w:r>
+        <w:t xml:space="preserve"> de </w:t>
+      </w:r>
+      <w:proofErr w:type="spellStart"/>
+      <w:r>
+        <w:t>timp</w:t>
+      </w:r>
+      <w:proofErr w:type="spellEnd"/>
+      <w:r>
+        <w:t>: all-time, last week, las t month, last year etc.)</w:t>
+      </w:r>
+    </w:p>
+    <w:p>
+      <w:r>
+        <w:t xml:space="preserve">Care sunt </w:t>
+      </w:r>
+      <w:proofErr w:type="spellStart"/>
+      <w:r>
+        <w:t>mesajele</w:t>
+      </w:r>
+      <w:proofErr w:type="spellEnd"/>
+      <w:r>
+        <w:t xml:space="preserve"> </w:t>
+      </w:r>
+      <w:proofErr w:type="spellStart"/>
+      <w:r>
+        <w:t>trimise</w:t>
+      </w:r>
+      <w:proofErr w:type="spellEnd"/>
+      <w:r>
+        <w:t>/</w:t>
+      </w:r>
+      <w:proofErr w:type="spellStart"/>
+      <w:r>
+        <w:t>primite</w:t>
+      </w:r>
+      <w:proofErr w:type="spellEnd"/>
+      <w:r>
+        <w:t xml:space="preserve"> ale </w:t>
+      </w:r>
+      <w:proofErr w:type="spellStart"/>
+      <w:r>
+        <w:t>unui</w:t>
+      </w:r>
+      <w:proofErr w:type="spellEnd"/>
+      <w:r>
+        <w:t xml:space="preserve"> </w:t>
+      </w:r>
+      <w:proofErr w:type="spellStart"/>
+      <w:r>
+        <w:t>utilizator</w:t>
+      </w:r>
+      <w:proofErr w:type="spellEnd"/>
+      <w:r>
+        <w:t>? (</w:t>
+      </w:r>
+      <w:proofErr w:type="gramStart"/>
+      <w:r>
+        <w:t>pe</w:t>
+      </w:r>
+      <w:proofErr w:type="gramEnd"/>
+      <w:r>
+        <w:t xml:space="preserve"> o </w:t>
+      </w:r>
+      <w:proofErr w:type="spellStart"/>
+      <w:r>
+        <w:t>anumita</w:t>
+      </w:r>
+      <w:proofErr w:type="spellEnd"/>
+      <w:r>
+        <w:t xml:space="preserve"> </w:t>
+      </w:r>
+      <w:proofErr w:type="spellStart"/>
+      <w:r>
+        <w:t>perioada</w:t>
+      </w:r>
+      <w:proofErr w:type="spellEnd"/>
+      <w:r>
+        <w:t xml:space="preserve"> de </w:t>
+      </w:r>
+      <w:proofErr w:type="spellStart"/>
+      <w:r>
+        <w:t>timp</w:t>
+      </w:r>
+      <w:proofErr w:type="spellEnd"/>
+      <w:r>
+        <w:t xml:space="preserve">, de ex. 3 </w:t>
+      </w:r>
+      <w:proofErr w:type="spellStart"/>
+      <w:r>
+        <w:t>luni</w:t>
+      </w:r>
+      <w:proofErr w:type="spellEnd"/>
+      <w:r>
+        <w:t>)</w:t>
+      </w:r>
+    </w:p>
+    <w:p>
+      <w:proofErr w:type="gramStart"/>
+      <w:r>
+        <w:t xml:space="preserve">Care  </w:t>
+      </w:r>
+      <w:proofErr w:type="spellStart"/>
+      <w:r>
+        <w:t>este</w:t>
+      </w:r>
+      <w:proofErr w:type="spellEnd"/>
+      <w:proofErr w:type="gramEnd"/>
+      <w:r>
+        <w:t xml:space="preserve"> </w:t>
+      </w:r>
+      <w:proofErr w:type="spellStart"/>
+      <w:r>
+        <w:t>cea</w:t>
+      </w:r>
+      <w:proofErr w:type="spellEnd"/>
+      <w:r>
+        <w:t xml:space="preserve"> </w:t>
+      </w:r>
+      <w:proofErr w:type="spellStart"/>
+      <w:r>
+        <w:t>mai</w:t>
+      </w:r>
+      <w:proofErr w:type="spellEnd"/>
+      <w:r>
+        <w:t xml:space="preserve"> </w:t>
+      </w:r>
+      <w:proofErr w:type="spellStart"/>
+      <w:r>
+        <w:t>apreciata</w:t>
+      </w:r>
+      <w:proofErr w:type="spellEnd"/>
+      <w:r>
+        <w:t xml:space="preserve"> </w:t>
+      </w:r>
+      <w:proofErr w:type="spellStart"/>
+      <w:r>
+        <w:t>recenzie</w:t>
+      </w:r>
+      <w:proofErr w:type="spellEnd"/>
+      <w:r>
+        <w:t xml:space="preserve"> </w:t>
+      </w:r>
+      <w:proofErr w:type="spellStart"/>
+      <w:r>
+        <w:t>pentru</w:t>
+      </w:r>
+      <w:proofErr w:type="spellEnd"/>
+      <w:r>
+        <w:t xml:space="preserve"> un </w:t>
+      </w:r>
+      <w:proofErr w:type="spellStart"/>
+      <w:r>
+        <w:t>anumit</w:t>
+      </w:r>
+      <w:proofErr w:type="spellEnd"/>
+      <w:r>
+        <w:t xml:space="preserve"> </w:t>
+      </w:r>
+      <w:proofErr w:type="spellStart"/>
+      <w:r>
+        <w:t>joc</w:t>
+      </w:r>
+      <w:proofErr w:type="spellEnd"/>
+      <w:r>
+        <w:t>(</w:t>
+      </w:r>
+      <w:proofErr w:type="spellStart"/>
+      <w:r>
+        <w:t>sau</w:t>
+      </w:r>
+      <w:proofErr w:type="spellEnd"/>
+      <w:r>
+        <w:t xml:space="preserve"> </w:t>
+      </w:r>
+      <w:proofErr w:type="spellStart"/>
+      <w:r>
+        <w:t>cea</w:t>
+      </w:r>
+      <w:proofErr w:type="spellEnd"/>
+      <w:r>
+        <w:t xml:space="preserve"> </w:t>
+      </w:r>
+      <w:proofErr w:type="spellStart"/>
+      <w:r>
+        <w:t>mai</w:t>
+      </w:r>
+      <w:proofErr w:type="spellEnd"/>
+      <w:r>
+        <w:t xml:space="preserve"> </w:t>
+      </w:r>
+      <w:proofErr w:type="spellStart"/>
+      <w:r>
+        <w:t>slaba</w:t>
+      </w:r>
+      <w:proofErr w:type="spellEnd"/>
+      <w:r>
+        <w:t xml:space="preserve">, </w:t>
+      </w:r>
+      <w:proofErr w:type="spellStart"/>
+      <w:r>
+        <w:t>sau</w:t>
+      </w:r>
+      <w:proofErr w:type="spellEnd"/>
+      <w:r>
+        <w:t xml:space="preserve"> </w:t>
+      </w:r>
+      <w:proofErr w:type="spellStart"/>
+      <w:r>
+        <w:t>cele</w:t>
+      </w:r>
+      <w:proofErr w:type="spellEnd"/>
+      <w:r>
+        <w:t xml:space="preserve"> </w:t>
+      </w:r>
+      <w:proofErr w:type="spellStart"/>
+      <w:r>
+        <w:t>mai</w:t>
+      </w:r>
+      <w:proofErr w:type="spellEnd"/>
+      <w:r>
+        <w:t xml:space="preserve"> </w:t>
+      </w:r>
+      <w:proofErr w:type="spellStart"/>
+      <w:r>
+        <w:t>recente</w:t>
+      </w:r>
+      <w:proofErr w:type="spellEnd"/>
+      <w:r>
+        <w:t xml:space="preserve"> – </w:t>
+      </w:r>
+      <w:proofErr w:type="spellStart"/>
+      <w:r>
+        <w:t>mai</w:t>
+      </w:r>
+      <w:proofErr w:type="spellEnd"/>
+      <w:r>
+        <w:t xml:space="preserve"> </w:t>
+      </w:r>
+      <w:proofErr w:type="spellStart"/>
+      <w:r>
+        <w:t>multe</w:t>
+      </w:r>
+      <w:proofErr w:type="spellEnd"/>
+      <w:r>
+        <w:t xml:space="preserve"> </w:t>
+      </w:r>
+      <w:proofErr w:type="spellStart"/>
+      <w:r>
+        <w:t>tipuri</w:t>
+      </w:r>
+      <w:proofErr w:type="spellEnd"/>
+      <w:r>
+        <w:t xml:space="preserve"> de </w:t>
+      </w:r>
+      <w:proofErr w:type="spellStart"/>
+      <w:r>
+        <w:t>filtre</w:t>
+      </w:r>
+      <w:proofErr w:type="spellEnd"/>
+      <w:r>
+        <w:t xml:space="preserve"> </w:t>
+      </w:r>
+      <w:proofErr w:type="spellStart"/>
+      <w:r>
+        <w:t>ar</w:t>
+      </w:r>
+      <w:proofErr w:type="spellEnd"/>
+      <w:r>
+        <w:t xml:space="preserve"> </w:t>
+      </w:r>
+      <w:proofErr w:type="spellStart"/>
+      <w:r>
+        <w:t>putea</w:t>
+      </w:r>
+      <w:proofErr w:type="spellEnd"/>
+      <w:r>
+        <w:t xml:space="preserve"> fi </w:t>
+      </w:r>
+      <w:proofErr w:type="spellStart"/>
+      <w:r>
+        <w:t>aplicate</w:t>
+      </w:r>
+      <w:proofErr w:type="spellEnd"/>
+      <w:r>
+        <w:t xml:space="preserve"> la </w:t>
+      </w:r>
+      <w:proofErr w:type="spellStart"/>
+      <w:r>
+        <w:t>aceasta</w:t>
+      </w:r>
+      <w:proofErr w:type="spellEnd"/>
+      <w:r>
+        <w:t xml:space="preserve"> </w:t>
+      </w:r>
+      <w:proofErr w:type="spellStart"/>
+      <w:r>
+        <w:t>intrebare</w:t>
+      </w:r>
+      <w:proofErr w:type="spellEnd"/>
+      <w:r>
+        <w:t>)</w:t>
+      </w:r>
+    </w:p>
+    <w:p/>
+    <w:p>
+      <w:r>
+        <w:t xml:space="preserve">Pasul 4. </w:t>
+      </w:r>
+      <w:proofErr w:type="spellStart"/>
+      <w:r>
+        <w:t>Stabilirea</w:t>
+      </w:r>
+      <w:proofErr w:type="spellEnd"/>
+      <w:r>
+        <w:t xml:space="preserve"> </w:t>
+      </w:r>
+      <w:proofErr w:type="spellStart"/>
+      <w:r>
+        <w:t>entitatilor</w:t>
+      </w:r>
+      <w:proofErr w:type="spellEnd"/>
+    </w:p>
+    <w:p/>
     <w:sectPr>
       <w:pgSz w:w="12240" w:h="15840"/>
       <w:pgMar w:top="1440" w:right="1440" w:bottom="1440" w:left="1440" w:header="720" w:footer="720" w:gutter="0"/>

--- a/modelare/modelare baza de date.docx
+++ b/modelare/modelare baza de date.docx
@@ -3093,6 +3093,35 @@
         <w:t>)</w:t>
       </w:r>
     </w:p>
+    <w:p>
+      <w:r>
+        <w:t xml:space="preserve">Care sunt </w:t>
+      </w:r>
+      <w:proofErr w:type="spellStart"/>
+      <w:r>
+        <w:t>comentariile</w:t>
+      </w:r>
+      <w:proofErr w:type="spellEnd"/>
+      <w:r>
+        <w:t xml:space="preserve">/like-urile </w:t>
+      </w:r>
+      <w:proofErr w:type="spellStart"/>
+      <w:r>
+        <w:t>unei</w:t>
+      </w:r>
+      <w:proofErr w:type="spellEnd"/>
+      <w:r>
+        <w:t xml:space="preserve"> </w:t>
+      </w:r>
+      <w:proofErr w:type="spellStart"/>
+      <w:r>
+        <w:t>recenzii</w:t>
+      </w:r>
+      <w:proofErr w:type="spellEnd"/>
+      <w:r>
+        <w:t>?</w:t>
+      </w:r>
+    </w:p>
     <w:p/>
     <w:p>
       <w:r>
@@ -3111,8 +3140,368 @@
         <w:t>entitatilor</w:t>
       </w:r>
       <w:proofErr w:type="spellEnd"/>
+      <w:r>
+        <w:t xml:space="preserve"> (de </w:t>
+      </w:r>
+      <w:proofErr w:type="spellStart"/>
+      <w:r>
+        <w:t>reflectat</w:t>
+      </w:r>
+      <w:proofErr w:type="spellEnd"/>
+      <w:r>
+        <w:t xml:space="preserve"> in </w:t>
+      </w:r>
+      <w:proofErr w:type="spellStart"/>
+      <w:r>
+        <w:t>continuare</w:t>
+      </w:r>
+      <w:proofErr w:type="spellEnd"/>
+      <w:r>
+        <w:t>)</w:t>
+      </w:r>
     </w:p>
     <w:p/>
+    <w:p>
+      <w:r>
+        <w:t xml:space="preserve">User; </w:t>
+      </w:r>
+      <w:proofErr w:type="gramStart"/>
+      <w:r>
+        <w:t xml:space="preserve">Game; </w:t>
+      </w:r>
+      <w:r>
+        <w:t xml:space="preserve"> Review</w:t>
+      </w:r>
+      <w:proofErr w:type="gramEnd"/>
+    </w:p>
+    <w:p>
+      <w:r>
+        <w:t xml:space="preserve">Comments, Likes, Messages (? – </w:t>
+      </w:r>
+      <w:proofErr w:type="spellStart"/>
+      <w:r>
+        <w:t>entitati</w:t>
+      </w:r>
+      <w:proofErr w:type="spellEnd"/>
+      <w:r>
+        <w:t xml:space="preserve"> </w:t>
+      </w:r>
+      <w:proofErr w:type="spellStart"/>
+      <w:r>
+        <w:t>sau</w:t>
+      </w:r>
+      <w:proofErr w:type="spellEnd"/>
+      <w:r>
+        <w:t xml:space="preserve"> </w:t>
+      </w:r>
+      <w:proofErr w:type="spellStart"/>
+      <w:r>
+        <w:t>relatii</w:t>
+      </w:r>
+      <w:proofErr w:type="spellEnd"/>
+      <w:r>
+        <w:t>)</w:t>
+      </w:r>
+    </w:p>
+    <w:p>
+      <w:proofErr w:type="spellStart"/>
+      <w:r>
+        <w:t>Observatii</w:t>
+      </w:r>
+      <w:proofErr w:type="spellEnd"/>
+      <w:r>
+        <w:t>:</w:t>
+      </w:r>
+    </w:p>
+    <w:p>
+      <w:r>
+        <w:t xml:space="preserve">Review nu </w:t>
+      </w:r>
+      <w:proofErr w:type="spellStart"/>
+      <w:r>
+        <w:t>poate</w:t>
+      </w:r>
+      <w:proofErr w:type="spellEnd"/>
+      <w:r>
+        <w:t xml:space="preserve"> fi </w:t>
+      </w:r>
+      <w:proofErr w:type="spellStart"/>
+      <w:r>
+        <w:t>relatie</w:t>
+      </w:r>
+      <w:proofErr w:type="spellEnd"/>
+      <w:r>
+        <w:t xml:space="preserve">, </w:t>
+      </w:r>
+      <w:proofErr w:type="spellStart"/>
+      <w:r>
+        <w:t>deoarece</w:t>
+      </w:r>
+      <w:proofErr w:type="spellEnd"/>
+      <w:r>
+        <w:t xml:space="preserve"> in </w:t>
+      </w:r>
+      <w:proofErr w:type="spellStart"/>
+      <w:r>
+        <w:t>cazul</w:t>
+      </w:r>
+      <w:proofErr w:type="spellEnd"/>
+      <w:r>
+        <w:t xml:space="preserve"> in care </w:t>
+      </w:r>
+      <w:proofErr w:type="spellStart"/>
+      <w:r>
+        <w:t>ar</w:t>
+      </w:r>
+      <w:proofErr w:type="spellEnd"/>
+      <w:r>
+        <w:t xml:space="preserve"> fi, nu am </w:t>
+      </w:r>
+      <w:proofErr w:type="spellStart"/>
+      <w:r>
+        <w:t>mai</w:t>
+      </w:r>
+      <w:proofErr w:type="spellEnd"/>
+      <w:r>
+        <w:t xml:space="preserve"> </w:t>
+      </w:r>
+      <w:proofErr w:type="spellStart"/>
+      <w:r>
+        <w:t>putea</w:t>
+      </w:r>
+      <w:proofErr w:type="spellEnd"/>
+      <w:r>
+        <w:t xml:space="preserve"> </w:t>
+      </w:r>
+      <w:proofErr w:type="spellStart"/>
+      <w:r>
+        <w:t>exprima</w:t>
+      </w:r>
+      <w:proofErr w:type="spellEnd"/>
+      <w:r>
+        <w:t xml:space="preserve"> </w:t>
+      </w:r>
+      <w:proofErr w:type="spellStart"/>
+      <w:r>
+        <w:t>faptul</w:t>
+      </w:r>
+      <w:proofErr w:type="spellEnd"/>
+      <w:r>
+        <w:t xml:space="preserve"> ca un </w:t>
+      </w:r>
+    </w:p>
+    <w:p>
+      <w:proofErr w:type="spellStart"/>
+      <w:r>
+        <w:t>u</w:t>
+      </w:r>
+      <w:r>
+        <w:t>tilizator</w:t>
+      </w:r>
+      <w:proofErr w:type="spellEnd"/>
+      <w:r>
+        <w:t xml:space="preserve"> a </w:t>
+      </w:r>
+      <w:proofErr w:type="spellStart"/>
+      <w:r>
+        <w:t>dat</w:t>
+      </w:r>
+      <w:proofErr w:type="spellEnd"/>
+      <w:r>
+        <w:t xml:space="preserve"> like </w:t>
+      </w:r>
+      <w:proofErr w:type="spellStart"/>
+      <w:r>
+        <w:t>sau</w:t>
+      </w:r>
+      <w:proofErr w:type="spellEnd"/>
+      <w:r>
+        <w:t xml:space="preserve"> a </w:t>
+      </w:r>
+      <w:proofErr w:type="spellStart"/>
+      <w:r>
+        <w:t>comentat</w:t>
+      </w:r>
+      <w:proofErr w:type="spellEnd"/>
+      <w:r>
+        <w:t xml:space="preserve"> la o </w:t>
+      </w:r>
+      <w:proofErr w:type="spellStart"/>
+      <w:r>
+        <w:t>recenzie</w:t>
+      </w:r>
+      <w:proofErr w:type="spellEnd"/>
+      <w:r>
+        <w:t xml:space="preserve"> </w:t>
+      </w:r>
+      <w:proofErr w:type="gramStart"/>
+      <w:r>
+        <w:t>a</w:t>
+      </w:r>
+      <w:proofErr w:type="gramEnd"/>
+      <w:r>
+        <w:t xml:space="preserve"> </w:t>
+      </w:r>
+      <w:proofErr w:type="spellStart"/>
+      <w:r>
+        <w:t>altui</w:t>
+      </w:r>
+      <w:proofErr w:type="spellEnd"/>
+      <w:r>
+        <w:t xml:space="preserve"> </w:t>
+      </w:r>
+      <w:proofErr w:type="spellStart"/>
+      <w:r>
+        <w:t>utilizator</w:t>
+      </w:r>
+      <w:proofErr w:type="spellEnd"/>
+      <w:r>
+        <w:t>.</w:t>
+      </w:r>
+    </w:p>
+    <w:p/>
+    <w:p/>
+    <w:p>
+      <w:r>
+        <w:lastRenderedPageBreak/>
+        <w:t xml:space="preserve">Pasul 5. </w:t>
+      </w:r>
+      <w:proofErr w:type="spellStart"/>
+      <w:r>
+        <w:t>Stabilirea</w:t>
+      </w:r>
+      <w:proofErr w:type="spellEnd"/>
+      <w:r>
+        <w:t xml:space="preserve"> </w:t>
+      </w:r>
+      <w:proofErr w:type="spellStart"/>
+      <w:r>
+        <w:t>relatilor</w:t>
+      </w:r>
+      <w:proofErr w:type="spellEnd"/>
+      <w:r>
+        <w:t>(</w:t>
+      </w:r>
+      <w:proofErr w:type="spellStart"/>
+      <w:r>
+        <w:t>conexiunilor</w:t>
+      </w:r>
+      <w:proofErr w:type="spellEnd"/>
+      <w:r>
+        <w:t xml:space="preserve">) </w:t>
+      </w:r>
+      <w:proofErr w:type="spellStart"/>
+      <w:r>
+        <w:t>intre</w:t>
+      </w:r>
+      <w:proofErr w:type="spellEnd"/>
+      <w:r>
+        <w:t xml:space="preserve"> </w:t>
+      </w:r>
+      <w:proofErr w:type="spellStart"/>
+      <w:r>
+        <w:t>entitati</w:t>
+      </w:r>
+      <w:proofErr w:type="spellEnd"/>
+    </w:p>
+    <w:p>
+      <w:r>
+        <w:t xml:space="preserve">Pasul 6. </w:t>
+      </w:r>
+      <w:proofErr w:type="spellStart"/>
+      <w:r>
+        <w:t>Testarea</w:t>
+      </w:r>
+      <w:proofErr w:type="spellEnd"/>
+      <w:r>
+        <w:t xml:space="preserve"> </w:t>
+      </w:r>
+      <w:proofErr w:type="spellStart"/>
+      <w:r>
+        <w:t>intrebarilor</w:t>
+      </w:r>
+      <w:proofErr w:type="spellEnd"/>
+      <w:r>
+        <w:t xml:space="preserve"> pe model.</w:t>
+      </w:r>
+    </w:p>
+    <w:p>
+      <w:r>
+        <w:t xml:space="preserve">Pasul 7. </w:t>
+      </w:r>
+      <w:proofErr w:type="spellStart"/>
+      <w:r>
+        <w:t>Testarea</w:t>
+      </w:r>
+      <w:proofErr w:type="spellEnd"/>
+      <w:r>
+        <w:t xml:space="preserve"> </w:t>
+      </w:r>
+      <w:proofErr w:type="spellStart"/>
+      <w:r>
+        <w:t>scalabilitatii</w:t>
+      </w:r>
+      <w:proofErr w:type="spellEnd"/>
+    </w:p>
+    <w:p/>
+    <w:p>
+      <w:proofErr w:type="spellStart"/>
+      <w:r>
+        <w:t>Modelare</w:t>
+      </w:r>
+      <w:proofErr w:type="spellEnd"/>
+      <w:r>
+        <w:t xml:space="preserve"> (in progress)</w:t>
+      </w:r>
+    </w:p>
+    <w:p>
+      <w:r>
+        <w:rPr>
+          <w:noProof/>
+        </w:rPr>
+        <w:drawing>
+          <wp:inline distT="0" distB="0" distL="0" distR="0" wp14:anchorId="71F1D1D3" wp14:editId="06D32461">
+            <wp:extent cx="3752850" cy="2819400"/>
+            <wp:effectExtent l="0" t="0" r="0" b="0"/>
+            <wp:docPr id="1" name="Picture 1"/>
+            <wp:cNvGraphicFramePr>
+              <a:graphicFrameLocks xmlns:a="http://schemas.openxmlformats.org/drawingml/2006/main" noChangeAspect="1"/>
+            </wp:cNvGraphicFramePr>
+            <a:graphic xmlns:a="http://schemas.openxmlformats.org/drawingml/2006/main">
+              <a:graphicData uri="http://schemas.openxmlformats.org/drawingml/2006/picture">
+                <pic:pic xmlns:pic="http://schemas.openxmlformats.org/drawingml/2006/picture">
+                  <pic:nvPicPr>
+                    <pic:cNvPr id="1" name="Picture 1"/>
+                    <pic:cNvPicPr/>
+                  </pic:nvPicPr>
+                  <pic:blipFill>
+                    <a:blip r:embed="rId5">
+                      <a:extLst>
+                        <a:ext uri="{28A0092B-C50C-407E-A947-70E740481C1C}">
+                          <a14:useLocalDpi xmlns:a14="http://schemas.microsoft.com/office/drawing/2010/main" val="0"/>
+                        </a:ext>
+                      </a:extLst>
+                    </a:blip>
+                    <a:stretch>
+                      <a:fillRect/>
+                    </a:stretch>
+                  </pic:blipFill>
+                  <pic:spPr>
+                    <a:xfrm>
+                      <a:off x="0" y="0"/>
+                      <a:ext cx="3752850" cy="2819400"/>
+                    </a:xfrm>
+                    <a:prstGeom prst="rect">
+                      <a:avLst/>
+                    </a:prstGeom>
+                  </pic:spPr>
+                </pic:pic>
+              </a:graphicData>
+            </a:graphic>
+          </wp:inline>
+        </w:drawing>
+      </w:r>
+    </w:p>
     <w:sectPr>
       <w:pgSz w:w="12240" w:h="15840"/>
       <w:pgMar w:top="1440" w:right="1440" w:bottom="1440" w:left="1440" w:header="720" w:footer="720" w:gutter="0"/>

--- a/modelare/modelare baza de date.docx
+++ b/modelare/modelare baza de date.docx
@@ -420,7 +420,16 @@
         <w:t>tilizator a dat like sau a comentat la o recenzie a altui utilizator.</w:t>
       </w:r>
     </w:p>
-    <w:p/>
+    <w:p>
+      <w:r>
+        <w:t>DE FACUT: stabilirea proprietatilor finale ale user-ului si ale jocurilor</w:t>
+      </w:r>
+    </w:p>
+    <w:p>
+      <w:r>
+        <w:t>Stabilirea modului in care se modeleaza media recenziilor unui joc anume</w:t>
+      </w:r>
+    </w:p>
     <w:p/>
     <w:p>
       <w:r>
@@ -454,11 +463,14 @@
     </w:p>
     <w:p>
       <w:r>
+        <w:rPr>
+          <w:noProof/>
+        </w:rPr>
         <w:drawing>
-          <wp:inline distT="0" distB="0" distL="0" distR="0" wp14:anchorId="792BD72A" wp14:editId="7892E8EB">
-            <wp:extent cx="5943600" cy="3144520"/>
-            <wp:effectExtent l="0" t="0" r="0" b="0"/>
-            <wp:docPr id="1" name="Picture 1"/>
+          <wp:inline distT="0" distB="0" distL="0" distR="0" wp14:anchorId="7768971C" wp14:editId="218BA644">
+            <wp:extent cx="5943600" cy="3008630"/>
+            <wp:effectExtent l="0" t="0" r="0" b="1270"/>
+            <wp:docPr id="4" name="Picture 4"/>
             <wp:cNvGraphicFramePr>
               <a:graphicFrameLocks xmlns:a="http://schemas.openxmlformats.org/drawingml/2006/main" noChangeAspect="1"/>
             </wp:cNvGraphicFramePr>
@@ -466,11 +478,17 @@
               <a:graphicData uri="http://schemas.openxmlformats.org/drawingml/2006/picture">
                 <pic:pic xmlns:pic="http://schemas.openxmlformats.org/drawingml/2006/picture">
                   <pic:nvPicPr>
-                    <pic:cNvPr id="1" name=""/>
+                    <pic:cNvPr id="4" name="Picture 4"/>
                     <pic:cNvPicPr/>
                   </pic:nvPicPr>
                   <pic:blipFill>
-                    <a:blip r:embed="rId5"/>
+                    <a:blip r:embed="rId5" cstate="print">
+                      <a:extLst>
+                        <a:ext uri="{28A0092B-C50C-407E-A947-70E740481C1C}">
+                          <a14:useLocalDpi xmlns:a14="http://schemas.microsoft.com/office/drawing/2010/main" val="0"/>
+                        </a:ext>
+                      </a:extLst>
+                    </a:blip>
                     <a:stretch>
                       <a:fillRect/>
                     </a:stretch>
@@ -478,7 +496,7 @@
                   <pic:spPr>
                     <a:xfrm>
                       <a:off x="0" y="0"/>
-                      <a:ext cx="5943600" cy="3144520"/>
+                      <a:ext cx="5943600" cy="3008630"/>
                     </a:xfrm>
                     <a:prstGeom prst="rect">
                       <a:avLst/>
@@ -491,9 +509,64 @@
         </w:drawing>
       </w:r>
     </w:p>
+    <w:p/>
+    <w:p/>
+    <w:p/>
+    <w:p/>
+    <w:p/>
+    <w:p/>
+    <w:p/>
     <w:p>
       <w:r>
         <w:t>Modelare(exemplu – ca si cum ar fi populat)</w:t>
+      </w:r>
+    </w:p>
+    <w:p>
+      <w:r>
+        <w:rPr>
+          <w:noProof/>
+        </w:rPr>
+        <w:drawing>
+          <wp:inline distT="0" distB="0" distL="0" distR="0" wp14:anchorId="2EE1B2E8" wp14:editId="741EE108">
+            <wp:extent cx="5943600" cy="4202430"/>
+            <wp:effectExtent l="0" t="0" r="0" b="7620"/>
+            <wp:docPr id="5" name="Picture 5"/>
+            <wp:cNvGraphicFramePr>
+              <a:graphicFrameLocks xmlns:a="http://schemas.openxmlformats.org/drawingml/2006/main" noChangeAspect="1"/>
+            </wp:cNvGraphicFramePr>
+            <a:graphic xmlns:a="http://schemas.openxmlformats.org/drawingml/2006/main">
+              <a:graphicData uri="http://schemas.openxmlformats.org/drawingml/2006/picture">
+                <pic:pic xmlns:pic="http://schemas.openxmlformats.org/drawingml/2006/picture">
+                  <pic:nvPicPr>
+                    <pic:cNvPr id="5" name="Picture 5"/>
+                    <pic:cNvPicPr/>
+                  </pic:nvPicPr>
+                  <pic:blipFill>
+                    <a:blip r:embed="rId6">
+                      <a:extLst>
+                        <a:ext uri="{28A0092B-C50C-407E-A947-70E740481C1C}">
+                          <a14:useLocalDpi xmlns:a14="http://schemas.microsoft.com/office/drawing/2010/main" val="0"/>
+                        </a:ext>
+                      </a:extLst>
+                    </a:blip>
+                    <a:stretch>
+                      <a:fillRect/>
+                    </a:stretch>
+                  </pic:blipFill>
+                  <pic:spPr>
+                    <a:xfrm>
+                      <a:off x="0" y="0"/>
+                      <a:ext cx="5943600" cy="4202430"/>
+                    </a:xfrm>
+                    <a:prstGeom prst="rect">
+                      <a:avLst/>
+                    </a:prstGeom>
+                  </pic:spPr>
+                </pic:pic>
+              </a:graphicData>
+            </a:graphic>
+          </wp:inline>
+        </w:drawing>
       </w:r>
     </w:p>
     <w:sectPr>

--- a/modelare/modelare baza de date.docx
+++ b/modelare/modelare baza de date.docx
@@ -4,49 +4,464 @@
   <w:body>
     <w:p>
       <w:r>
-        <w:t>Pasul 1. Intelegerea domeniului</w:t>
-      </w:r>
+        <w:t xml:space="preserve">Pasul 1. </w:t>
+      </w:r>
+      <w:proofErr w:type="spellStart"/>
+      <w:r>
+        <w:t>Intelegerea</w:t>
+      </w:r>
+      <w:proofErr w:type="spellEnd"/>
+      <w:r>
+        <w:t xml:space="preserve"> </w:t>
+      </w:r>
+      <w:proofErr w:type="spellStart"/>
+      <w:r>
+        <w:t>domeniului</w:t>
+      </w:r>
+      <w:proofErr w:type="spellEnd"/>
     </w:p>
     <w:p/>
     <w:p>
-      <w:r>
-        <w:t>Descrierea aplicatiei: O aplicatie Web ce reprezinta o retea sociala care sa permita utilizatorilor sa indice ce jocuri video s-au jucat, sa primeasca recomandari de alte jocuri in functie de preferintele lor actuale, sa ofere recenzii</w:t>
-      </w:r>
-      <w:r>
-        <w:t>/ratinguri</w:t>
-      </w:r>
-      <w:r>
-        <w:t xml:space="preserve"> jocurilor,</w:t>
-      </w:r>
-      <w:r>
-        <w:t xml:space="preserve"> sa interactioneze cu recenziile celorlalti utilizatori,</w:t>
-      </w:r>
-      <w:r>
-        <w:t xml:space="preserve"> sa comunice intre ei(asemanator ca la email)</w:t>
+      <w:proofErr w:type="spellStart"/>
+      <w:r>
+        <w:t>Descrierea</w:t>
+      </w:r>
+      <w:proofErr w:type="spellEnd"/>
+      <w:r>
+        <w:t xml:space="preserve"> </w:t>
+      </w:r>
+      <w:proofErr w:type="spellStart"/>
+      <w:r>
+        <w:t>aplicatiei</w:t>
+      </w:r>
+      <w:proofErr w:type="spellEnd"/>
+      <w:r>
+        <w:t xml:space="preserve">: O </w:t>
+      </w:r>
+      <w:proofErr w:type="spellStart"/>
+      <w:r>
+        <w:t>aplicatie</w:t>
+      </w:r>
+      <w:proofErr w:type="spellEnd"/>
+      <w:r>
+        <w:t xml:space="preserve"> Web </w:t>
+      </w:r>
+      <w:proofErr w:type="spellStart"/>
+      <w:r>
+        <w:t>ce</w:t>
+      </w:r>
+      <w:proofErr w:type="spellEnd"/>
+      <w:r>
+        <w:t xml:space="preserve"> </w:t>
+      </w:r>
+      <w:proofErr w:type="spellStart"/>
+      <w:r>
+        <w:t>reprezinta</w:t>
+      </w:r>
+      <w:proofErr w:type="spellEnd"/>
+      <w:r>
+        <w:t xml:space="preserve"> o </w:t>
+      </w:r>
+      <w:proofErr w:type="spellStart"/>
+      <w:r>
+        <w:t>retea</w:t>
+      </w:r>
+      <w:proofErr w:type="spellEnd"/>
+      <w:r>
+        <w:t xml:space="preserve"> </w:t>
+      </w:r>
+      <w:proofErr w:type="spellStart"/>
+      <w:r>
+        <w:t>sociala</w:t>
+      </w:r>
+      <w:proofErr w:type="spellEnd"/>
+      <w:r>
+        <w:t xml:space="preserve"> care </w:t>
+      </w:r>
+      <w:proofErr w:type="spellStart"/>
+      <w:r>
+        <w:t>sa</w:t>
+      </w:r>
+      <w:proofErr w:type="spellEnd"/>
+      <w:r>
+        <w:t xml:space="preserve"> </w:t>
+      </w:r>
+      <w:proofErr w:type="spellStart"/>
+      <w:r>
+        <w:t>permita</w:t>
+      </w:r>
+      <w:proofErr w:type="spellEnd"/>
+      <w:r>
+        <w:t xml:space="preserve"> </w:t>
+      </w:r>
+      <w:proofErr w:type="spellStart"/>
+      <w:r>
+        <w:t>utilizatorilor</w:t>
+      </w:r>
+      <w:proofErr w:type="spellEnd"/>
+      <w:r>
+        <w:t xml:space="preserve"> </w:t>
+      </w:r>
+      <w:proofErr w:type="spellStart"/>
+      <w:r>
+        <w:t>sa</w:t>
+      </w:r>
+      <w:proofErr w:type="spellEnd"/>
+      <w:r>
+        <w:t xml:space="preserve"> </w:t>
+      </w:r>
+      <w:proofErr w:type="spellStart"/>
+      <w:r>
+        <w:t>indice</w:t>
+      </w:r>
+      <w:proofErr w:type="spellEnd"/>
+      <w:r>
+        <w:t xml:space="preserve"> </w:t>
+      </w:r>
+      <w:proofErr w:type="spellStart"/>
+      <w:r>
+        <w:t>ce</w:t>
+      </w:r>
+      <w:proofErr w:type="spellEnd"/>
+      <w:r>
+        <w:t xml:space="preserve"> </w:t>
+      </w:r>
+      <w:proofErr w:type="spellStart"/>
+      <w:r>
+        <w:t>jocuri</w:t>
+      </w:r>
+      <w:proofErr w:type="spellEnd"/>
+      <w:r>
+        <w:t xml:space="preserve"> video s-au </w:t>
+      </w:r>
+      <w:proofErr w:type="spellStart"/>
+      <w:r>
+        <w:t>jucat</w:t>
+      </w:r>
+      <w:proofErr w:type="spellEnd"/>
+      <w:r>
+        <w:t xml:space="preserve">, </w:t>
+      </w:r>
+      <w:proofErr w:type="spellStart"/>
+      <w:r>
+        <w:t>sa</w:t>
+      </w:r>
+      <w:proofErr w:type="spellEnd"/>
+      <w:r>
+        <w:t xml:space="preserve"> </w:t>
+      </w:r>
+      <w:proofErr w:type="spellStart"/>
+      <w:r>
+        <w:t>primeasca</w:t>
+      </w:r>
+      <w:proofErr w:type="spellEnd"/>
+      <w:r>
+        <w:t xml:space="preserve"> </w:t>
+      </w:r>
+      <w:proofErr w:type="spellStart"/>
+      <w:r>
+        <w:t>recomandari</w:t>
+      </w:r>
+      <w:proofErr w:type="spellEnd"/>
+      <w:r>
+        <w:t xml:space="preserve"> de </w:t>
+      </w:r>
+      <w:proofErr w:type="spellStart"/>
+      <w:r>
+        <w:t>alte</w:t>
+      </w:r>
+      <w:proofErr w:type="spellEnd"/>
+      <w:r>
+        <w:t xml:space="preserve"> </w:t>
+      </w:r>
+      <w:proofErr w:type="spellStart"/>
+      <w:r>
+        <w:t>jocuri</w:t>
+      </w:r>
+      <w:proofErr w:type="spellEnd"/>
+      <w:r>
+        <w:t xml:space="preserve"> in </w:t>
+      </w:r>
+      <w:proofErr w:type="spellStart"/>
+      <w:r>
+        <w:t>functie</w:t>
+      </w:r>
+      <w:proofErr w:type="spellEnd"/>
+      <w:r>
+        <w:t xml:space="preserve"> de </w:t>
+      </w:r>
+      <w:proofErr w:type="spellStart"/>
+      <w:r>
+        <w:t>preferintele</w:t>
+      </w:r>
+      <w:proofErr w:type="spellEnd"/>
+      <w:r>
+        <w:t xml:space="preserve"> lor </w:t>
+      </w:r>
+      <w:proofErr w:type="spellStart"/>
+      <w:r>
+        <w:t>actuale</w:t>
+      </w:r>
+      <w:proofErr w:type="spellEnd"/>
+      <w:r>
+        <w:t xml:space="preserve">, </w:t>
+      </w:r>
+      <w:proofErr w:type="spellStart"/>
+      <w:r>
+        <w:t>sa</w:t>
+      </w:r>
+      <w:proofErr w:type="spellEnd"/>
+      <w:r>
+        <w:t xml:space="preserve"> </w:t>
+      </w:r>
+      <w:proofErr w:type="spellStart"/>
+      <w:r>
+        <w:t>ofere</w:t>
+      </w:r>
+      <w:proofErr w:type="spellEnd"/>
+      <w:r>
+        <w:t xml:space="preserve"> </w:t>
+      </w:r>
+      <w:proofErr w:type="spellStart"/>
+      <w:r>
+        <w:t>recenzii</w:t>
+      </w:r>
+      <w:proofErr w:type="spellEnd"/>
+      <w:r>
+        <w:t>/</w:t>
+      </w:r>
+      <w:proofErr w:type="spellStart"/>
+      <w:r>
+        <w:t>ratinguri</w:t>
+      </w:r>
+      <w:proofErr w:type="spellEnd"/>
+      <w:r>
+        <w:t xml:space="preserve"> </w:t>
+      </w:r>
+      <w:proofErr w:type="spellStart"/>
+      <w:r>
+        <w:t>jocurilor</w:t>
+      </w:r>
+      <w:proofErr w:type="spellEnd"/>
+      <w:r>
+        <w:t>,</w:t>
+      </w:r>
+      <w:r>
+        <w:t xml:space="preserve"> </w:t>
+      </w:r>
+      <w:proofErr w:type="spellStart"/>
+      <w:r>
+        <w:t>sa</w:t>
+      </w:r>
+      <w:proofErr w:type="spellEnd"/>
+      <w:r>
+        <w:t xml:space="preserve"> </w:t>
+      </w:r>
+      <w:proofErr w:type="spellStart"/>
+      <w:r>
+        <w:t>interactioneze</w:t>
+      </w:r>
+      <w:proofErr w:type="spellEnd"/>
+      <w:r>
+        <w:t xml:space="preserve"> cu </w:t>
+      </w:r>
+      <w:proofErr w:type="spellStart"/>
+      <w:r>
+        <w:t>recenziile</w:t>
+      </w:r>
+      <w:proofErr w:type="spellEnd"/>
+      <w:r>
+        <w:t xml:space="preserve"> </w:t>
+      </w:r>
+      <w:proofErr w:type="spellStart"/>
+      <w:r>
+        <w:t>celorlalti</w:t>
+      </w:r>
+      <w:proofErr w:type="spellEnd"/>
+      <w:r>
+        <w:t xml:space="preserve"> </w:t>
+      </w:r>
+      <w:proofErr w:type="spellStart"/>
+      <w:r>
+        <w:t>utilizatori</w:t>
+      </w:r>
+      <w:proofErr w:type="spellEnd"/>
+      <w:r>
+        <w:t>,</w:t>
+      </w:r>
+      <w:r>
+        <w:t xml:space="preserve"> </w:t>
+      </w:r>
+      <w:proofErr w:type="spellStart"/>
+      <w:r>
+        <w:t>sa</w:t>
+      </w:r>
+      <w:proofErr w:type="spellEnd"/>
+      <w:r>
+        <w:t xml:space="preserve"> </w:t>
+      </w:r>
+      <w:proofErr w:type="spellStart"/>
+      <w:r>
+        <w:t>comunice</w:t>
+      </w:r>
+      <w:proofErr w:type="spellEnd"/>
+      <w:r>
+        <w:t xml:space="preserve"> </w:t>
+      </w:r>
+      <w:proofErr w:type="spellStart"/>
+      <w:r>
+        <w:t>intre</w:t>
+      </w:r>
+      <w:proofErr w:type="spellEnd"/>
+      <w:r>
+        <w:t xml:space="preserve"> </w:t>
+      </w:r>
+      <w:proofErr w:type="spellStart"/>
+      <w:proofErr w:type="gramStart"/>
+      <w:r>
+        <w:t>ei</w:t>
+      </w:r>
+      <w:proofErr w:type="spellEnd"/>
+      <w:r>
+        <w:t>(</w:t>
+      </w:r>
+      <w:proofErr w:type="spellStart"/>
+      <w:proofErr w:type="gramEnd"/>
+      <w:r>
+        <w:t>asemanator</w:t>
+      </w:r>
+      <w:proofErr w:type="spellEnd"/>
+      <w:r>
+        <w:t xml:space="preserve"> ca la email)</w:t>
       </w:r>
     </w:p>
     <w:p/>
     <w:p>
-      <w:r>
-        <w:t>Actorii aplicatiei: utilizator(anonim sau logat)</w:t>
+      <w:proofErr w:type="spellStart"/>
+      <w:r>
+        <w:t>Actorii</w:t>
+      </w:r>
+      <w:proofErr w:type="spellEnd"/>
+      <w:r>
+        <w:t xml:space="preserve"> </w:t>
+      </w:r>
+      <w:proofErr w:type="spellStart"/>
+      <w:r>
+        <w:t>aplicatiei</w:t>
+      </w:r>
+      <w:proofErr w:type="spellEnd"/>
+      <w:r>
+        <w:t xml:space="preserve">: </w:t>
+      </w:r>
+      <w:proofErr w:type="spellStart"/>
+      <w:proofErr w:type="gramStart"/>
+      <w:r>
+        <w:t>utilizator</w:t>
+      </w:r>
+      <w:proofErr w:type="spellEnd"/>
+      <w:r>
+        <w:t>(</w:t>
+      </w:r>
+      <w:proofErr w:type="spellStart"/>
+      <w:proofErr w:type="gramEnd"/>
+      <w:r>
+        <w:t>anonim</w:t>
+      </w:r>
+      <w:proofErr w:type="spellEnd"/>
+      <w:r>
+        <w:t xml:space="preserve"> </w:t>
+      </w:r>
+      <w:proofErr w:type="spellStart"/>
+      <w:r>
+        <w:t>sau</w:t>
+      </w:r>
+      <w:proofErr w:type="spellEnd"/>
+      <w:r>
+        <w:t xml:space="preserve"> </w:t>
+      </w:r>
+      <w:proofErr w:type="spellStart"/>
+      <w:r>
+        <w:t>logat</w:t>
+      </w:r>
+      <w:proofErr w:type="spellEnd"/>
+      <w:r>
+        <w:t>)</w:t>
       </w:r>
     </w:p>
     <w:p>
       <w:r>
         <w:tab/>
-        <w:t xml:space="preserve">            -actiuni: sa</w:t>
-      </w:r>
-      <w:r>
-        <w:t>-si poate modifica</w:t>
-      </w:r>
-      <w:r>
-        <w:t xml:space="preserve"> profil</w:t>
+        <w:t xml:space="preserve">            -</w:t>
+      </w:r>
+      <w:proofErr w:type="spellStart"/>
+      <w:r>
+        <w:t>actiuni</w:t>
+      </w:r>
+      <w:proofErr w:type="spellEnd"/>
+      <w:r>
+        <w:t xml:space="preserve">: </w:t>
+      </w:r>
+      <w:proofErr w:type="spellStart"/>
+      <w:r>
+        <w:t>sa</w:t>
+      </w:r>
+      <w:r>
+        <w:t>-si</w:t>
+      </w:r>
+      <w:proofErr w:type="spellEnd"/>
+      <w:r>
+        <w:t xml:space="preserve"> </w:t>
+      </w:r>
+      <w:proofErr w:type="spellStart"/>
+      <w:r>
+        <w:t>poate</w:t>
+      </w:r>
+      <w:proofErr w:type="spellEnd"/>
+      <w:r>
+        <w:t xml:space="preserve"> </w:t>
+      </w:r>
+      <w:proofErr w:type="spellStart"/>
+      <w:r>
+        <w:t>modifica</w:t>
+      </w:r>
+      <w:proofErr w:type="spellEnd"/>
+      <w:r>
+        <w:t xml:space="preserve"> </w:t>
+      </w:r>
+      <w:proofErr w:type="spellStart"/>
+      <w:r>
+        <w:t>profil</w:t>
       </w:r>
       <w:r>
         <w:t>ul</w:t>
       </w:r>
-      <w:r>
-        <w:t xml:space="preserve"> (date personale, jocuri video preferate)</w:t>
+      <w:proofErr w:type="spellEnd"/>
+      <w:r>
+        <w:t xml:space="preserve"> (date </w:t>
+      </w:r>
+      <w:proofErr w:type="spellStart"/>
+      <w:r>
+        <w:t>personale</w:t>
+      </w:r>
+      <w:proofErr w:type="spellEnd"/>
+      <w:r>
+        <w:t xml:space="preserve">, </w:t>
+      </w:r>
+      <w:proofErr w:type="spellStart"/>
+      <w:r>
+        <w:t>jocuri</w:t>
+      </w:r>
+      <w:proofErr w:type="spellEnd"/>
+      <w:r>
+        <w:t xml:space="preserve"> video </w:t>
+      </w:r>
+      <w:proofErr w:type="spellStart"/>
+      <w:r>
+        <w:t>preferate</w:t>
+      </w:r>
+      <w:proofErr w:type="spellEnd"/>
+      <w:r>
+        <w:t>)</w:t>
       </w:r>
     </w:p>
     <w:p>
@@ -58,8 +473,37 @@
       </w:r>
       <w:r>
         <w:tab/>
-        <w:t xml:space="preserve">      trimiterea de mesaje altor utilizatori</w:t>
-      </w:r>
+        <w:t xml:space="preserve">      </w:t>
+      </w:r>
+      <w:proofErr w:type="spellStart"/>
+      <w:r>
+        <w:t>trimiterea</w:t>
+      </w:r>
+      <w:proofErr w:type="spellEnd"/>
+      <w:r>
+        <w:t xml:space="preserve"> de </w:t>
+      </w:r>
+      <w:proofErr w:type="spellStart"/>
+      <w:r>
+        <w:t>mesaje</w:t>
+      </w:r>
+      <w:proofErr w:type="spellEnd"/>
+      <w:r>
+        <w:t xml:space="preserve"> </w:t>
+      </w:r>
+      <w:proofErr w:type="spellStart"/>
+      <w:r>
+        <w:t>altor</w:t>
+      </w:r>
+      <w:proofErr w:type="spellEnd"/>
+      <w:r>
+        <w:t xml:space="preserve"> </w:t>
+      </w:r>
+      <w:proofErr w:type="spellStart"/>
+      <w:r>
+        <w:t>utilizatori</w:t>
+      </w:r>
+      <w:proofErr w:type="spellEnd"/>
     </w:p>
     <w:p>
       <w:r>
@@ -70,8 +514,29 @@
       </w:r>
       <w:r>
         <w:tab/>
-        <w:t xml:space="preserve">      urmarirea unui utilizator</w:t>
-      </w:r>
+        <w:t xml:space="preserve">      </w:t>
+      </w:r>
+      <w:proofErr w:type="spellStart"/>
+      <w:r>
+        <w:t>urmarirea</w:t>
+      </w:r>
+      <w:proofErr w:type="spellEnd"/>
+      <w:r>
+        <w:t xml:space="preserve"> </w:t>
+      </w:r>
+      <w:proofErr w:type="spellStart"/>
+      <w:r>
+        <w:t>unui</w:t>
+      </w:r>
+      <w:proofErr w:type="spellEnd"/>
+      <w:r>
+        <w:t xml:space="preserve"> </w:t>
+      </w:r>
+      <w:proofErr w:type="spellStart"/>
+      <w:r>
+        <w:t>utilizator</w:t>
+      </w:r>
+      <w:proofErr w:type="spellEnd"/>
     </w:p>
     <w:p>
       <w:r>
@@ -82,8 +547,69 @@
       </w:r>
       <w:r>
         <w:tab/>
-        <w:t xml:space="preserve">      sa ceara recomandari de alte jocuri generate automat in functie de preferintele actuale</w:t>
-      </w:r>
+        <w:t xml:space="preserve">      </w:t>
+      </w:r>
+      <w:proofErr w:type="spellStart"/>
+      <w:r>
+        <w:t>sa</w:t>
+      </w:r>
+      <w:proofErr w:type="spellEnd"/>
+      <w:r>
+        <w:t xml:space="preserve"> </w:t>
+      </w:r>
+      <w:proofErr w:type="spellStart"/>
+      <w:r>
+        <w:t>ceara</w:t>
+      </w:r>
+      <w:proofErr w:type="spellEnd"/>
+      <w:r>
+        <w:t xml:space="preserve"> </w:t>
+      </w:r>
+      <w:proofErr w:type="spellStart"/>
+      <w:r>
+        <w:t>recomandari</w:t>
+      </w:r>
+      <w:proofErr w:type="spellEnd"/>
+      <w:r>
+        <w:t xml:space="preserve"> de </w:t>
+      </w:r>
+      <w:proofErr w:type="spellStart"/>
+      <w:r>
+        <w:t>alte</w:t>
+      </w:r>
+      <w:proofErr w:type="spellEnd"/>
+      <w:r>
+        <w:t xml:space="preserve"> </w:t>
+      </w:r>
+      <w:proofErr w:type="spellStart"/>
+      <w:r>
+        <w:t>jocuri</w:t>
+      </w:r>
+      <w:proofErr w:type="spellEnd"/>
+      <w:r>
+        <w:t xml:space="preserve"> generate automat in </w:t>
+      </w:r>
+      <w:proofErr w:type="spellStart"/>
+      <w:r>
+        <w:t>functie</w:t>
+      </w:r>
+      <w:proofErr w:type="spellEnd"/>
+      <w:r>
+        <w:t xml:space="preserve"> de </w:t>
+      </w:r>
+      <w:proofErr w:type="spellStart"/>
+      <w:r>
+        <w:t>preferintele</w:t>
+      </w:r>
+      <w:proofErr w:type="spellEnd"/>
+      <w:r>
+        <w:t xml:space="preserve"> </w:t>
+      </w:r>
+      <w:proofErr w:type="spellStart"/>
+      <w:r>
+        <w:t>actuale</w:t>
+      </w:r>
+      <w:proofErr w:type="spellEnd"/>
     </w:p>
     <w:p>
       <w:r>
@@ -94,14 +620,53 @@
       </w:r>
       <w:r>
         <w:tab/>
-        <w:t xml:space="preserve">      sa ofere recenzii</w:t>
-      </w:r>
-      <w:r>
-        <w:t>/ratinguri</w:t>
-      </w:r>
-      <w:r>
-        <w:t xml:space="preserve"> jocurilor existente</w:t>
-      </w:r>
+        <w:t xml:space="preserve">      </w:t>
+      </w:r>
+      <w:proofErr w:type="spellStart"/>
+      <w:r>
+        <w:t>sa</w:t>
+      </w:r>
+      <w:proofErr w:type="spellEnd"/>
+      <w:r>
+        <w:t xml:space="preserve"> </w:t>
+      </w:r>
+      <w:proofErr w:type="spellStart"/>
+      <w:r>
+        <w:t>ofere</w:t>
+      </w:r>
+      <w:proofErr w:type="spellEnd"/>
+      <w:r>
+        <w:t xml:space="preserve"> </w:t>
+      </w:r>
+      <w:proofErr w:type="spellStart"/>
+      <w:r>
+        <w:t>recenzii</w:t>
+      </w:r>
+      <w:proofErr w:type="spellEnd"/>
+      <w:r>
+        <w:t>/</w:t>
+      </w:r>
+      <w:proofErr w:type="spellStart"/>
+      <w:r>
+        <w:t>ratinguri</w:t>
+      </w:r>
+      <w:proofErr w:type="spellEnd"/>
+      <w:r>
+        <w:t xml:space="preserve"> </w:t>
+      </w:r>
+      <w:proofErr w:type="spellStart"/>
+      <w:r>
+        <w:t>jocurilor</w:t>
+      </w:r>
+      <w:proofErr w:type="spellEnd"/>
+      <w:r>
+        <w:t xml:space="preserve"> </w:t>
+      </w:r>
+      <w:proofErr w:type="spellStart"/>
+      <w:r>
+        <w:t>existente</w:t>
+      </w:r>
+      <w:proofErr w:type="spellEnd"/>
     </w:p>
     <w:p>
       <w:r>
@@ -112,7 +677,25 @@
       </w:r>
       <w:r>
         <w:tab/>
-        <w:t xml:space="preserve">      (si altele)</w:t>
+        <w:t xml:space="preserve">      (</w:t>
+      </w:r>
+      <w:proofErr w:type="spellStart"/>
+      <w:proofErr w:type="gramStart"/>
+      <w:r>
+        <w:t>si</w:t>
+      </w:r>
+      <w:proofErr w:type="spellEnd"/>
+      <w:proofErr w:type="gramEnd"/>
+      <w:r>
+        <w:t xml:space="preserve"> </w:t>
+      </w:r>
+      <w:proofErr w:type="spellStart"/>
+      <w:r>
+        <w:t>altele</w:t>
+      </w:r>
+      <w:proofErr w:type="spellEnd"/>
+      <w:r>
+        <w:t>)</w:t>
       </w:r>
     </w:p>
     <w:p>
@@ -124,7 +707,73 @@
       </w:r>
       <w:r>
         <w:tab/>
-        <w:t xml:space="preserve">      (toate actiunile de mai sus sunt valabile doar pentru utilizatorii logati)</w:t>
+        <w:t xml:space="preserve">      (</w:t>
+      </w:r>
+      <w:proofErr w:type="spellStart"/>
+      <w:proofErr w:type="gramStart"/>
+      <w:r>
+        <w:t>toate</w:t>
+      </w:r>
+      <w:proofErr w:type="spellEnd"/>
+      <w:proofErr w:type="gramEnd"/>
+      <w:r>
+        <w:t xml:space="preserve"> </w:t>
+      </w:r>
+      <w:proofErr w:type="spellStart"/>
+      <w:r>
+        <w:t>actiunile</w:t>
+      </w:r>
+      <w:proofErr w:type="spellEnd"/>
+      <w:r>
+        <w:t xml:space="preserve"> de </w:t>
+      </w:r>
+      <w:proofErr w:type="spellStart"/>
+      <w:r>
+        <w:t>mai</w:t>
+      </w:r>
+      <w:proofErr w:type="spellEnd"/>
+      <w:r>
+        <w:t xml:space="preserve"> sus sunt </w:t>
+      </w:r>
+      <w:proofErr w:type="spellStart"/>
+      <w:r>
+        <w:t>valabile</w:t>
+      </w:r>
+      <w:proofErr w:type="spellEnd"/>
+      <w:r>
+        <w:t xml:space="preserve"> </w:t>
+      </w:r>
+      <w:proofErr w:type="spellStart"/>
+      <w:r>
+        <w:t>doar</w:t>
+      </w:r>
+      <w:proofErr w:type="spellEnd"/>
+      <w:r>
+        <w:t xml:space="preserve"> </w:t>
+      </w:r>
+      <w:proofErr w:type="spellStart"/>
+      <w:r>
+        <w:t>pentru</w:t>
+      </w:r>
+      <w:proofErr w:type="spellEnd"/>
+      <w:r>
+        <w:t xml:space="preserve"> </w:t>
+      </w:r>
+      <w:proofErr w:type="spellStart"/>
+      <w:r>
+        <w:t>utilizatorii</w:t>
+      </w:r>
+      <w:proofErr w:type="spellEnd"/>
+      <w:r>
+        <w:t xml:space="preserve"> </w:t>
+      </w:r>
+      <w:proofErr w:type="spellStart"/>
+      <w:r>
+        <w:t>logati</w:t>
+      </w:r>
+      <w:proofErr w:type="spellEnd"/>
+      <w:r>
+        <w:t>)</w:t>
       </w:r>
     </w:p>
     <w:p>
@@ -133,8 +782,117 @@
       </w:r>
       <w:r>
         <w:tab/>
-        <w:t xml:space="preserve">    -actiuni utilizator anonim: el poate doar sa vizualizeze resursele existente pe site, dar nu si sa le modifice</w:t>
-      </w:r>
+        <w:t xml:space="preserve">    -</w:t>
+      </w:r>
+      <w:proofErr w:type="spellStart"/>
+      <w:r>
+        <w:t>actiuni</w:t>
+      </w:r>
+      <w:proofErr w:type="spellEnd"/>
+      <w:r>
+        <w:t xml:space="preserve"> </w:t>
+      </w:r>
+      <w:proofErr w:type="spellStart"/>
+      <w:r>
+        <w:t>utilizator</w:t>
+      </w:r>
+      <w:proofErr w:type="spellEnd"/>
+      <w:r>
+        <w:t xml:space="preserve"> </w:t>
+      </w:r>
+      <w:proofErr w:type="spellStart"/>
+      <w:r>
+        <w:t>anonim</w:t>
+      </w:r>
+      <w:proofErr w:type="spellEnd"/>
+      <w:r>
+        <w:t xml:space="preserve">: </w:t>
+      </w:r>
+      <w:proofErr w:type="spellStart"/>
+      <w:r>
+        <w:t>el</w:t>
+      </w:r>
+      <w:proofErr w:type="spellEnd"/>
+      <w:r>
+        <w:t xml:space="preserve"> </w:t>
+      </w:r>
+      <w:proofErr w:type="spellStart"/>
+      <w:r>
+        <w:t>poate</w:t>
+      </w:r>
+      <w:proofErr w:type="spellEnd"/>
+      <w:r>
+        <w:t xml:space="preserve"> </w:t>
+      </w:r>
+      <w:proofErr w:type="spellStart"/>
+      <w:r>
+        <w:t>doar</w:t>
+      </w:r>
+      <w:proofErr w:type="spellEnd"/>
+      <w:r>
+        <w:t xml:space="preserve"> </w:t>
+      </w:r>
+      <w:proofErr w:type="spellStart"/>
+      <w:r>
+        <w:t>sa</w:t>
+      </w:r>
+      <w:proofErr w:type="spellEnd"/>
+      <w:r>
+        <w:t xml:space="preserve"> </w:t>
+      </w:r>
+      <w:proofErr w:type="spellStart"/>
+      <w:r>
+        <w:t>vizualizeze</w:t>
+      </w:r>
+      <w:proofErr w:type="spellEnd"/>
+      <w:r>
+        <w:t xml:space="preserve"> </w:t>
+      </w:r>
+      <w:proofErr w:type="spellStart"/>
+      <w:r>
+        <w:t>resursele</w:t>
+      </w:r>
+      <w:proofErr w:type="spellEnd"/>
+      <w:r>
+        <w:t xml:space="preserve"> </w:t>
+      </w:r>
+      <w:proofErr w:type="spellStart"/>
+      <w:r>
+        <w:t>existente</w:t>
+      </w:r>
+      <w:proofErr w:type="spellEnd"/>
+      <w:r>
+        <w:t xml:space="preserve"> pe site, </w:t>
+      </w:r>
+      <w:proofErr w:type="spellStart"/>
+      <w:r>
+        <w:t>dar</w:t>
+      </w:r>
+      <w:proofErr w:type="spellEnd"/>
+      <w:r>
+        <w:t xml:space="preserve"> nu </w:t>
+      </w:r>
+      <w:proofErr w:type="spellStart"/>
+      <w:r>
+        <w:t>si</w:t>
+      </w:r>
+      <w:proofErr w:type="spellEnd"/>
+      <w:r>
+        <w:t xml:space="preserve"> </w:t>
+      </w:r>
+      <w:proofErr w:type="spellStart"/>
+      <w:r>
+        <w:t>sa</w:t>
+      </w:r>
+      <w:proofErr w:type="spellEnd"/>
+      <w:r>
+        <w:t xml:space="preserve"> le </w:t>
+      </w:r>
+      <w:proofErr w:type="spellStart"/>
+      <w:r>
+        <w:t>modifice</w:t>
+      </w:r>
+      <w:proofErr w:type="spellEnd"/>
     </w:p>
     <w:p>
       <w:r>
@@ -142,18 +900,145 @@
       </w:r>
       <w:r>
         <w:tab/>
-        <w:t xml:space="preserve">    moderatori - aprobarea recenziilor,</w:t>
-      </w:r>
-      <w:r>
-        <w:t xml:space="preserve"> </w:t>
-      </w:r>
-      <w:r>
-        <w:t>stergerea acestora, avertizarea/banarea</w:t>
-      </w:r>
-    </w:p>
-    <w:p>
-      <w:r>
-        <w:t>unui utilizator, in plus fata de ceea ce poate si un utilizator obisnuit (un moderator este un utilizator)</w:t>
+        <w:t xml:space="preserve">    </w:t>
+      </w:r>
+      <w:proofErr w:type="spellStart"/>
+      <w:r>
+        <w:t>moderatori</w:t>
+      </w:r>
+      <w:proofErr w:type="spellEnd"/>
+      <w:r>
+        <w:t xml:space="preserve"> - </w:t>
+      </w:r>
+      <w:proofErr w:type="spellStart"/>
+      <w:r>
+        <w:t>aprobarea</w:t>
+      </w:r>
+      <w:proofErr w:type="spellEnd"/>
+      <w:r>
+        <w:t xml:space="preserve"> </w:t>
+      </w:r>
+      <w:proofErr w:type="spellStart"/>
+      <w:r>
+        <w:t>recenziilor</w:t>
+      </w:r>
+      <w:proofErr w:type="spellEnd"/>
+      <w:r>
+        <w:t>,</w:t>
+      </w:r>
+      <w:r>
+        <w:t xml:space="preserve"> </w:t>
+      </w:r>
+      <w:proofErr w:type="spellStart"/>
+      <w:r>
+        <w:t>stergerea</w:t>
+      </w:r>
+      <w:proofErr w:type="spellEnd"/>
+      <w:r>
+        <w:t xml:space="preserve"> </w:t>
+      </w:r>
+      <w:proofErr w:type="spellStart"/>
+      <w:r>
+        <w:t>acestora</w:t>
+      </w:r>
+      <w:proofErr w:type="spellEnd"/>
+      <w:r>
+        <w:t xml:space="preserve">, </w:t>
+      </w:r>
+      <w:proofErr w:type="spellStart"/>
+      <w:r>
+        <w:t>avertizarea</w:t>
+      </w:r>
+      <w:proofErr w:type="spellEnd"/>
+      <w:r>
+        <w:t>/</w:t>
+      </w:r>
+      <w:proofErr w:type="spellStart"/>
+      <w:r>
+        <w:t>banarea</w:t>
+      </w:r>
+      <w:proofErr w:type="spellEnd"/>
+    </w:p>
+    <w:p>
+      <w:proofErr w:type="spellStart"/>
+      <w:r>
+        <w:t>unui</w:t>
+      </w:r>
+      <w:proofErr w:type="spellEnd"/>
+      <w:r>
+        <w:t xml:space="preserve"> </w:t>
+      </w:r>
+      <w:proofErr w:type="spellStart"/>
+      <w:r>
+        <w:t>utilizator</w:t>
+      </w:r>
+      <w:proofErr w:type="spellEnd"/>
+      <w:r>
+        <w:t xml:space="preserve">, in plus fata de </w:t>
+      </w:r>
+      <w:proofErr w:type="spellStart"/>
+      <w:r>
+        <w:t>ceea</w:t>
+      </w:r>
+      <w:proofErr w:type="spellEnd"/>
+      <w:r>
+        <w:t xml:space="preserve"> </w:t>
+      </w:r>
+      <w:proofErr w:type="spellStart"/>
+      <w:r>
+        <w:t>ce</w:t>
+      </w:r>
+      <w:proofErr w:type="spellEnd"/>
+      <w:r>
+        <w:t xml:space="preserve"> </w:t>
+      </w:r>
+      <w:proofErr w:type="spellStart"/>
+      <w:r>
+        <w:t>poate</w:t>
+      </w:r>
+      <w:proofErr w:type="spellEnd"/>
+      <w:r>
+        <w:t xml:space="preserve"> </w:t>
+      </w:r>
+      <w:proofErr w:type="spellStart"/>
+      <w:r>
+        <w:t>si</w:t>
+      </w:r>
+      <w:proofErr w:type="spellEnd"/>
+      <w:r>
+        <w:t xml:space="preserve"> un </w:t>
+      </w:r>
+      <w:proofErr w:type="spellStart"/>
+      <w:r>
+        <w:t>utilizator</w:t>
+      </w:r>
+      <w:proofErr w:type="spellEnd"/>
+      <w:r>
+        <w:t xml:space="preserve"> </w:t>
+      </w:r>
+      <w:proofErr w:type="spellStart"/>
+      <w:r>
+        <w:t>obisnuit</w:t>
+      </w:r>
+      <w:proofErr w:type="spellEnd"/>
+      <w:r>
+        <w:t xml:space="preserve"> (un moderator </w:t>
+      </w:r>
+      <w:proofErr w:type="spellStart"/>
+      <w:r>
+        <w:t>este</w:t>
+      </w:r>
+      <w:proofErr w:type="spellEnd"/>
+      <w:r>
+        <w:t xml:space="preserve"> un </w:t>
+      </w:r>
+      <w:proofErr w:type="spellStart"/>
+      <w:r>
+        <w:t>utilizator</w:t>
+      </w:r>
+      <w:proofErr w:type="spellEnd"/>
+      <w:r>
+        <w:t>)</w:t>
       </w:r>
     </w:p>
     <w:p/>
@@ -163,13 +1048,154 @@
       </w:r>
       <w:r>
         <w:tab/>
-        <w:t xml:space="preserve">   administrator - adaugarea/scoaterea de jocuri din baza de date, stergerea utilizatorilor(cu un motiv intemeiat oferit de moderatori, practic de actiunile sale negative pe site)</w:t>
+        <w:t xml:space="preserve">   administrator - </w:t>
+      </w:r>
+      <w:proofErr w:type="spellStart"/>
+      <w:r>
+        <w:t>adaugarea</w:t>
+      </w:r>
+      <w:proofErr w:type="spellEnd"/>
+      <w:r>
+        <w:t>/</w:t>
+      </w:r>
+      <w:proofErr w:type="spellStart"/>
+      <w:r>
+        <w:t>scoaterea</w:t>
+      </w:r>
+      <w:proofErr w:type="spellEnd"/>
+      <w:r>
+        <w:t xml:space="preserve"> de </w:t>
+      </w:r>
+      <w:proofErr w:type="spellStart"/>
+      <w:r>
+        <w:t>jocuri</w:t>
+      </w:r>
+      <w:proofErr w:type="spellEnd"/>
+      <w:r>
+        <w:t xml:space="preserve"> din </w:t>
+      </w:r>
+      <w:proofErr w:type="spellStart"/>
+      <w:r>
+        <w:t>baza</w:t>
+      </w:r>
+      <w:proofErr w:type="spellEnd"/>
+      <w:r>
+        <w:t xml:space="preserve"> de date, </w:t>
+      </w:r>
+      <w:proofErr w:type="spellStart"/>
+      <w:r>
+        <w:t>stergerea</w:t>
+      </w:r>
+      <w:proofErr w:type="spellEnd"/>
+      <w:r>
+        <w:t xml:space="preserve"> </w:t>
+      </w:r>
+      <w:proofErr w:type="spellStart"/>
+      <w:proofErr w:type="gramStart"/>
+      <w:r>
+        <w:t>utilizatorilor</w:t>
+      </w:r>
+      <w:proofErr w:type="spellEnd"/>
+      <w:r>
+        <w:t>(</w:t>
+      </w:r>
+      <w:proofErr w:type="gramEnd"/>
+      <w:r>
+        <w:t xml:space="preserve">cu un </w:t>
+      </w:r>
+      <w:proofErr w:type="spellStart"/>
+      <w:r>
+        <w:t>motiv</w:t>
+      </w:r>
+      <w:proofErr w:type="spellEnd"/>
+      <w:r>
+        <w:t xml:space="preserve"> </w:t>
+      </w:r>
+      <w:proofErr w:type="spellStart"/>
+      <w:r>
+        <w:t>intemeiat</w:t>
+      </w:r>
+      <w:proofErr w:type="spellEnd"/>
+      <w:r>
+        <w:t xml:space="preserve"> </w:t>
+      </w:r>
+      <w:proofErr w:type="spellStart"/>
+      <w:r>
+        <w:t>oferit</w:t>
+      </w:r>
+      <w:proofErr w:type="spellEnd"/>
+      <w:r>
+        <w:t xml:space="preserve"> de </w:t>
+      </w:r>
+      <w:proofErr w:type="spellStart"/>
+      <w:r>
+        <w:t>moderatori</w:t>
+      </w:r>
+      <w:proofErr w:type="spellEnd"/>
+      <w:r>
+        <w:t xml:space="preserve">, </w:t>
+      </w:r>
+      <w:proofErr w:type="spellStart"/>
+      <w:r>
+        <w:t>practic</w:t>
+      </w:r>
+      <w:proofErr w:type="spellEnd"/>
+      <w:r>
+        <w:t xml:space="preserve"> de </w:t>
+      </w:r>
+      <w:proofErr w:type="spellStart"/>
+      <w:r>
+        <w:t>actiunile</w:t>
+      </w:r>
+      <w:proofErr w:type="spellEnd"/>
+      <w:r>
+        <w:t xml:space="preserve"> sale negative pe site)</w:t>
       </w:r>
     </w:p>
     <w:p>
       <w:r>
         <w:tab/>
-        <w:t xml:space="preserve">                  serviciu extern – se ocupa de actualizarea jocurilor de pe site (preluarea lor de pe internet)</w:t>
+        <w:t xml:space="preserve">                  </w:t>
+      </w:r>
+      <w:proofErr w:type="spellStart"/>
+      <w:r>
+        <w:t>serviciu</w:t>
+      </w:r>
+      <w:proofErr w:type="spellEnd"/>
+      <w:r>
+        <w:t xml:space="preserve"> extern – se </w:t>
+      </w:r>
+      <w:proofErr w:type="spellStart"/>
+      <w:r>
+        <w:t>ocupa</w:t>
+      </w:r>
+      <w:proofErr w:type="spellEnd"/>
+      <w:r>
+        <w:t xml:space="preserve"> de </w:t>
+      </w:r>
+      <w:proofErr w:type="spellStart"/>
+      <w:r>
+        <w:t>actualizarea</w:t>
+      </w:r>
+      <w:proofErr w:type="spellEnd"/>
+      <w:r>
+        <w:t xml:space="preserve"> </w:t>
+      </w:r>
+      <w:proofErr w:type="spellStart"/>
+      <w:r>
+        <w:t>jocurilor</w:t>
+      </w:r>
+      <w:proofErr w:type="spellEnd"/>
+      <w:r>
+        <w:t xml:space="preserve"> de pe site (</w:t>
+      </w:r>
+      <w:proofErr w:type="spellStart"/>
+      <w:r>
+        <w:t>preluarea</w:t>
+      </w:r>
+      <w:proofErr w:type="spellEnd"/>
+      <w:r>
+        <w:t xml:space="preserve"> lor de pe internet)</w:t>
       </w:r>
     </w:p>
     <w:p/>
@@ -179,9 +1205,30 @@
     <w:p/>
     <w:p/>
     <w:p>
+      <w:proofErr w:type="spellStart"/>
       <w:r>
         <w:lastRenderedPageBreak/>
-        <w:t>Scenarii de utilizare(diagrama)</w:t>
+        <w:t>Scenarii</w:t>
+      </w:r>
+      <w:proofErr w:type="spellEnd"/>
+      <w:r>
+        <w:t xml:space="preserve"> de </w:t>
+      </w:r>
+      <w:proofErr w:type="spellStart"/>
+      <w:r>
+        <w:t>utilizare</w:t>
+      </w:r>
+      <w:proofErr w:type="spellEnd"/>
+      <w:r>
+        <w:t>(</w:t>
+      </w:r>
+      <w:proofErr w:type="spellStart"/>
+      <w:r>
+        <w:t>diagrama</w:t>
+      </w:r>
+      <w:proofErr w:type="spellEnd"/>
+      <w:r>
+        <w:t>)</w:t>
       </w:r>
     </w:p>
     <w:p/>
@@ -238,70 +1285,1107 @@
         <w:ind w:firstLine="720"/>
       </w:pPr>
       <w:r>
-        <w:t>In aceasta diagrama se pot observa urmatoarele: practic toate actiunile unui utilizator obisnuit sunt conditionate de faptul ca s-a logat sau nu. De asemenea, actiunile sale care ar putea produce continut deranjator poate fi verificat de catre moderator si in functie de severitatea situatiei, adminul</w:t>
-      </w:r>
-    </w:p>
-    <w:p>
-      <w:r>
-        <w:t>ar putea fi anuntat pentru a stabili decizia finala in ceea ce priveste eventuala pedeapsa pe care o va primi userul.</w:t>
-      </w:r>
-      <w:r>
-        <w:t xml:space="preserve"> (pentru cazuri relativ grave)</w:t>
+        <w:t xml:space="preserve">In </w:t>
+      </w:r>
+      <w:proofErr w:type="spellStart"/>
+      <w:r>
+        <w:t>aceasta</w:t>
+      </w:r>
+      <w:proofErr w:type="spellEnd"/>
+      <w:r>
+        <w:t xml:space="preserve"> </w:t>
+      </w:r>
+      <w:proofErr w:type="spellStart"/>
+      <w:r>
+        <w:t>diagrama</w:t>
+      </w:r>
+      <w:proofErr w:type="spellEnd"/>
+      <w:r>
+        <w:t xml:space="preserve"> se pot </w:t>
+      </w:r>
+      <w:proofErr w:type="spellStart"/>
+      <w:r>
+        <w:t>observa</w:t>
+      </w:r>
+      <w:proofErr w:type="spellEnd"/>
+      <w:r>
+        <w:t xml:space="preserve"> </w:t>
+      </w:r>
+      <w:proofErr w:type="spellStart"/>
+      <w:r>
+        <w:t>urmatoarele</w:t>
+      </w:r>
+      <w:proofErr w:type="spellEnd"/>
+      <w:r>
+        <w:t xml:space="preserve">: </w:t>
+      </w:r>
+      <w:proofErr w:type="spellStart"/>
+      <w:r>
+        <w:t>practic</w:t>
+      </w:r>
+      <w:proofErr w:type="spellEnd"/>
+      <w:r>
+        <w:t xml:space="preserve"> </w:t>
+      </w:r>
+      <w:proofErr w:type="spellStart"/>
+      <w:r>
+        <w:t>toate</w:t>
+      </w:r>
+      <w:proofErr w:type="spellEnd"/>
+      <w:r>
+        <w:t xml:space="preserve"> </w:t>
+      </w:r>
+      <w:proofErr w:type="spellStart"/>
+      <w:r>
+        <w:t>actiunile</w:t>
+      </w:r>
+      <w:proofErr w:type="spellEnd"/>
+      <w:r>
+        <w:t xml:space="preserve"> </w:t>
+      </w:r>
+      <w:proofErr w:type="spellStart"/>
+      <w:r>
+        <w:t>unui</w:t>
+      </w:r>
+      <w:proofErr w:type="spellEnd"/>
+      <w:r>
+        <w:t xml:space="preserve"> </w:t>
+      </w:r>
+      <w:proofErr w:type="spellStart"/>
+      <w:r>
+        <w:t>utilizator</w:t>
+      </w:r>
+      <w:proofErr w:type="spellEnd"/>
+      <w:r>
+        <w:t xml:space="preserve"> </w:t>
+      </w:r>
+      <w:proofErr w:type="spellStart"/>
+      <w:r>
+        <w:t>obisnuit</w:t>
+      </w:r>
+      <w:proofErr w:type="spellEnd"/>
+      <w:r>
+        <w:t xml:space="preserve"> sunt conditionate de </w:t>
+      </w:r>
+      <w:proofErr w:type="spellStart"/>
+      <w:r>
+        <w:t>faptul</w:t>
+      </w:r>
+      <w:proofErr w:type="spellEnd"/>
+      <w:r>
+        <w:t xml:space="preserve"> ca s-a </w:t>
+      </w:r>
+      <w:proofErr w:type="spellStart"/>
+      <w:r>
+        <w:t>logat</w:t>
+      </w:r>
+      <w:proofErr w:type="spellEnd"/>
+      <w:r>
+        <w:t xml:space="preserve"> </w:t>
+      </w:r>
+      <w:proofErr w:type="spellStart"/>
+      <w:r>
+        <w:t>sau</w:t>
+      </w:r>
+      <w:proofErr w:type="spellEnd"/>
+      <w:r>
+        <w:t xml:space="preserve"> nu. De </w:t>
+      </w:r>
+      <w:proofErr w:type="spellStart"/>
+      <w:r>
+        <w:t>asemenea</w:t>
+      </w:r>
+      <w:proofErr w:type="spellEnd"/>
+      <w:r>
+        <w:t xml:space="preserve">, </w:t>
+      </w:r>
+      <w:proofErr w:type="spellStart"/>
+      <w:r>
+        <w:t>actiunile</w:t>
+      </w:r>
+      <w:proofErr w:type="spellEnd"/>
+      <w:r>
+        <w:t xml:space="preserve"> sale care </w:t>
+      </w:r>
+      <w:proofErr w:type="spellStart"/>
+      <w:r>
+        <w:t>ar</w:t>
+      </w:r>
+      <w:proofErr w:type="spellEnd"/>
+      <w:r>
+        <w:t xml:space="preserve"> </w:t>
+      </w:r>
+      <w:proofErr w:type="spellStart"/>
+      <w:r>
+        <w:t>putea</w:t>
+      </w:r>
+      <w:proofErr w:type="spellEnd"/>
+      <w:r>
+        <w:t xml:space="preserve"> produce </w:t>
+      </w:r>
+      <w:proofErr w:type="spellStart"/>
+      <w:r>
+        <w:t>continut</w:t>
+      </w:r>
+      <w:proofErr w:type="spellEnd"/>
+      <w:r>
+        <w:t xml:space="preserve"> </w:t>
+      </w:r>
+      <w:proofErr w:type="spellStart"/>
+      <w:r>
+        <w:t>deranjator</w:t>
+      </w:r>
+      <w:proofErr w:type="spellEnd"/>
+      <w:r>
+        <w:t xml:space="preserve"> </w:t>
+      </w:r>
+      <w:proofErr w:type="spellStart"/>
+      <w:r>
+        <w:t>poate</w:t>
+      </w:r>
+      <w:proofErr w:type="spellEnd"/>
+      <w:r>
+        <w:t xml:space="preserve"> fi </w:t>
+      </w:r>
+      <w:proofErr w:type="spellStart"/>
+      <w:r>
+        <w:t>verificat</w:t>
+      </w:r>
+      <w:proofErr w:type="spellEnd"/>
+      <w:r>
+        <w:t xml:space="preserve"> de </w:t>
+      </w:r>
+      <w:proofErr w:type="spellStart"/>
+      <w:r>
+        <w:t>catre</w:t>
+      </w:r>
+      <w:proofErr w:type="spellEnd"/>
+      <w:r>
+        <w:t xml:space="preserve"> moderator </w:t>
+      </w:r>
+      <w:proofErr w:type="spellStart"/>
+      <w:r>
+        <w:t>si</w:t>
+      </w:r>
+      <w:proofErr w:type="spellEnd"/>
+      <w:r>
+        <w:t xml:space="preserve"> in </w:t>
+      </w:r>
+      <w:proofErr w:type="spellStart"/>
+      <w:r>
+        <w:t>functie</w:t>
+      </w:r>
+      <w:proofErr w:type="spellEnd"/>
+      <w:r>
+        <w:t xml:space="preserve"> de </w:t>
+      </w:r>
+      <w:proofErr w:type="spellStart"/>
+      <w:r>
+        <w:t>severitatea</w:t>
+      </w:r>
+      <w:proofErr w:type="spellEnd"/>
+      <w:r>
+        <w:t xml:space="preserve"> </w:t>
+      </w:r>
+      <w:proofErr w:type="spellStart"/>
+      <w:r>
+        <w:t>situatiei</w:t>
+      </w:r>
+      <w:proofErr w:type="spellEnd"/>
+      <w:r>
+        <w:t xml:space="preserve">, </w:t>
+      </w:r>
+      <w:proofErr w:type="spellStart"/>
+      <w:r>
+        <w:t>adminul</w:t>
+      </w:r>
+      <w:proofErr w:type="spellEnd"/>
+    </w:p>
+    <w:p>
+      <w:proofErr w:type="spellStart"/>
+      <w:r>
+        <w:t>ar</w:t>
+      </w:r>
+      <w:proofErr w:type="spellEnd"/>
+      <w:r>
+        <w:t xml:space="preserve"> </w:t>
+      </w:r>
+      <w:proofErr w:type="spellStart"/>
+      <w:r>
+        <w:t>putea</w:t>
+      </w:r>
+      <w:proofErr w:type="spellEnd"/>
+      <w:r>
+        <w:t xml:space="preserve"> fi </w:t>
+      </w:r>
+      <w:proofErr w:type="spellStart"/>
+      <w:r>
+        <w:t>anuntat</w:t>
+      </w:r>
+      <w:proofErr w:type="spellEnd"/>
+      <w:r>
+        <w:t xml:space="preserve"> </w:t>
+      </w:r>
+      <w:proofErr w:type="spellStart"/>
+      <w:r>
+        <w:t>pentru</w:t>
+      </w:r>
+      <w:proofErr w:type="spellEnd"/>
+      <w:r>
+        <w:t xml:space="preserve"> a </w:t>
+      </w:r>
+      <w:proofErr w:type="spellStart"/>
+      <w:r>
+        <w:t>stabili</w:t>
+      </w:r>
+      <w:proofErr w:type="spellEnd"/>
+      <w:r>
+        <w:t xml:space="preserve"> </w:t>
+      </w:r>
+      <w:proofErr w:type="spellStart"/>
+      <w:r>
+        <w:t>decizia</w:t>
+      </w:r>
+      <w:proofErr w:type="spellEnd"/>
+      <w:r>
+        <w:t xml:space="preserve"> </w:t>
+      </w:r>
+      <w:proofErr w:type="spellStart"/>
+      <w:r>
+        <w:t>finala</w:t>
+      </w:r>
+      <w:proofErr w:type="spellEnd"/>
+      <w:r>
+        <w:t xml:space="preserve"> in </w:t>
+      </w:r>
+      <w:proofErr w:type="spellStart"/>
+      <w:r>
+        <w:t>ceea</w:t>
+      </w:r>
+      <w:proofErr w:type="spellEnd"/>
+      <w:r>
+        <w:t xml:space="preserve"> </w:t>
+      </w:r>
+      <w:proofErr w:type="spellStart"/>
+      <w:r>
+        <w:t>ce</w:t>
+      </w:r>
+      <w:proofErr w:type="spellEnd"/>
+      <w:r>
+        <w:t xml:space="preserve"> </w:t>
+      </w:r>
+      <w:proofErr w:type="spellStart"/>
+      <w:r>
+        <w:t>priveste</w:t>
+      </w:r>
+      <w:proofErr w:type="spellEnd"/>
+      <w:r>
+        <w:t xml:space="preserve"> </w:t>
+      </w:r>
+      <w:proofErr w:type="spellStart"/>
+      <w:r>
+        <w:t>eventuala</w:t>
+      </w:r>
+      <w:proofErr w:type="spellEnd"/>
+      <w:r>
+        <w:t xml:space="preserve"> </w:t>
+      </w:r>
+      <w:proofErr w:type="spellStart"/>
+      <w:r>
+        <w:t>pedeapsa</w:t>
+      </w:r>
+      <w:proofErr w:type="spellEnd"/>
+      <w:r>
+        <w:t xml:space="preserve"> pe care o </w:t>
+      </w:r>
+      <w:proofErr w:type="spellStart"/>
+      <w:r>
+        <w:t>va</w:t>
+      </w:r>
+      <w:proofErr w:type="spellEnd"/>
+      <w:r>
+        <w:t xml:space="preserve"> </w:t>
+      </w:r>
+      <w:proofErr w:type="spellStart"/>
+      <w:r>
+        <w:t>primi</w:t>
+      </w:r>
+      <w:proofErr w:type="spellEnd"/>
+      <w:r>
+        <w:t xml:space="preserve"> </w:t>
+      </w:r>
+      <w:proofErr w:type="spellStart"/>
+      <w:r>
+        <w:t>userul</w:t>
+      </w:r>
+      <w:proofErr w:type="spellEnd"/>
+      <w:r>
+        <w:t>.</w:t>
+      </w:r>
+      <w:r>
+        <w:t xml:space="preserve"> (</w:t>
+      </w:r>
+      <w:proofErr w:type="spellStart"/>
+      <w:proofErr w:type="gramStart"/>
+      <w:r>
+        <w:t>pentru</w:t>
+      </w:r>
+      <w:proofErr w:type="spellEnd"/>
+      <w:proofErr w:type="gramEnd"/>
+      <w:r>
+        <w:t xml:space="preserve"> </w:t>
+      </w:r>
+      <w:proofErr w:type="spellStart"/>
+      <w:r>
+        <w:t>cazuri</w:t>
+      </w:r>
+      <w:proofErr w:type="spellEnd"/>
+      <w:r>
+        <w:t xml:space="preserve"> </w:t>
+      </w:r>
+      <w:proofErr w:type="spellStart"/>
+      <w:r>
+        <w:t>relativ</w:t>
+      </w:r>
+      <w:proofErr w:type="spellEnd"/>
+      <w:r>
+        <w:t xml:space="preserve"> grave)</w:t>
       </w:r>
     </w:p>
     <w:p>
       <w:r>
         <w:tab/>
-        <w:t>Un utilizator poate sa faca recenzii pentru un anumit joc, sa interactioneze cu recenziile altor utilizator(sa dea like, comment), sa dea follow unui utilizator, sa-i trimita un mesaj.</w:t>
+        <w:t xml:space="preserve">Un </w:t>
+      </w:r>
+      <w:proofErr w:type="spellStart"/>
+      <w:r>
+        <w:t>utilizator</w:t>
+      </w:r>
+      <w:proofErr w:type="spellEnd"/>
+      <w:r>
+        <w:t xml:space="preserve"> </w:t>
+      </w:r>
+      <w:proofErr w:type="spellStart"/>
+      <w:r>
+        <w:t>poate</w:t>
+      </w:r>
+      <w:proofErr w:type="spellEnd"/>
+      <w:r>
+        <w:t xml:space="preserve"> </w:t>
+      </w:r>
+      <w:proofErr w:type="spellStart"/>
+      <w:r>
+        <w:t>sa</w:t>
+      </w:r>
+      <w:proofErr w:type="spellEnd"/>
+      <w:r>
+        <w:t xml:space="preserve"> </w:t>
+      </w:r>
+      <w:proofErr w:type="spellStart"/>
+      <w:r>
+        <w:t>faca</w:t>
+      </w:r>
+      <w:proofErr w:type="spellEnd"/>
+      <w:r>
+        <w:t xml:space="preserve"> </w:t>
+      </w:r>
+      <w:proofErr w:type="spellStart"/>
+      <w:r>
+        <w:t>recenzii</w:t>
+      </w:r>
+      <w:proofErr w:type="spellEnd"/>
+      <w:r>
+        <w:t xml:space="preserve"> </w:t>
+      </w:r>
+      <w:proofErr w:type="spellStart"/>
+      <w:r>
+        <w:t>pentru</w:t>
+      </w:r>
+      <w:proofErr w:type="spellEnd"/>
+      <w:r>
+        <w:t xml:space="preserve"> un </w:t>
+      </w:r>
+      <w:proofErr w:type="spellStart"/>
+      <w:r>
+        <w:t>anumit</w:t>
+      </w:r>
+      <w:proofErr w:type="spellEnd"/>
+      <w:r>
+        <w:t xml:space="preserve"> </w:t>
+      </w:r>
+      <w:proofErr w:type="spellStart"/>
+      <w:r>
+        <w:t>joc</w:t>
+      </w:r>
+      <w:proofErr w:type="spellEnd"/>
+      <w:r>
+        <w:t xml:space="preserve">, </w:t>
+      </w:r>
+      <w:proofErr w:type="spellStart"/>
+      <w:r>
+        <w:t>sa</w:t>
+      </w:r>
+      <w:proofErr w:type="spellEnd"/>
+      <w:r>
+        <w:t xml:space="preserve"> </w:t>
+      </w:r>
+      <w:proofErr w:type="spellStart"/>
+      <w:r>
+        <w:t>interactioneze</w:t>
+      </w:r>
+      <w:proofErr w:type="spellEnd"/>
+      <w:r>
+        <w:t xml:space="preserve"> cu </w:t>
+      </w:r>
+      <w:proofErr w:type="spellStart"/>
+      <w:r>
+        <w:t>recenziile</w:t>
+      </w:r>
+      <w:proofErr w:type="spellEnd"/>
+      <w:r>
+        <w:t xml:space="preserve"> </w:t>
+      </w:r>
+      <w:proofErr w:type="spellStart"/>
+      <w:r>
+        <w:t>altor</w:t>
+      </w:r>
+      <w:proofErr w:type="spellEnd"/>
+      <w:r>
+        <w:t xml:space="preserve"> </w:t>
+      </w:r>
+      <w:proofErr w:type="spellStart"/>
+      <w:proofErr w:type="gramStart"/>
+      <w:r>
+        <w:t>utilizator</w:t>
+      </w:r>
+      <w:proofErr w:type="spellEnd"/>
+      <w:r>
+        <w:t>(</w:t>
+      </w:r>
+      <w:proofErr w:type="spellStart"/>
+      <w:proofErr w:type="gramEnd"/>
+      <w:r>
+        <w:t>sa</w:t>
+      </w:r>
+      <w:proofErr w:type="spellEnd"/>
+      <w:r>
+        <w:t xml:space="preserve"> </w:t>
+      </w:r>
+      <w:proofErr w:type="spellStart"/>
+      <w:r>
+        <w:t>dea</w:t>
+      </w:r>
+      <w:proofErr w:type="spellEnd"/>
+      <w:r>
+        <w:t xml:space="preserve"> like, comment), </w:t>
+      </w:r>
+      <w:proofErr w:type="spellStart"/>
+      <w:r>
+        <w:t>sa</w:t>
+      </w:r>
+      <w:proofErr w:type="spellEnd"/>
+      <w:r>
+        <w:t xml:space="preserve"> </w:t>
+      </w:r>
+      <w:proofErr w:type="spellStart"/>
+      <w:r>
+        <w:t>dea</w:t>
+      </w:r>
+      <w:proofErr w:type="spellEnd"/>
+      <w:r>
+        <w:t xml:space="preserve"> follow </w:t>
+      </w:r>
+      <w:proofErr w:type="spellStart"/>
+      <w:r>
+        <w:t>unui</w:t>
+      </w:r>
+      <w:proofErr w:type="spellEnd"/>
+      <w:r>
+        <w:t xml:space="preserve"> </w:t>
+      </w:r>
+      <w:proofErr w:type="spellStart"/>
+      <w:r>
+        <w:t>utilizator</w:t>
+      </w:r>
+      <w:proofErr w:type="spellEnd"/>
+      <w:r>
+        <w:t xml:space="preserve">, </w:t>
+      </w:r>
+      <w:proofErr w:type="spellStart"/>
+      <w:r>
+        <w:t>sa-i</w:t>
+      </w:r>
+      <w:proofErr w:type="spellEnd"/>
+      <w:r>
+        <w:t xml:space="preserve"> </w:t>
+      </w:r>
+      <w:proofErr w:type="spellStart"/>
+      <w:r>
+        <w:t>trimita</w:t>
+      </w:r>
+      <w:proofErr w:type="spellEnd"/>
+      <w:r>
+        <w:t xml:space="preserve"> un </w:t>
+      </w:r>
+      <w:proofErr w:type="spellStart"/>
+      <w:r>
+        <w:t>mesaj</w:t>
+      </w:r>
+      <w:proofErr w:type="spellEnd"/>
+      <w:r>
+        <w:t>.</w:t>
       </w:r>
     </w:p>
     <w:p>
       <w:r>
         <w:tab/>
-        <w:t xml:space="preserve">Jocurile </w:t>
-      </w:r>
-      <w:r>
-        <w:t>de pe site vor fi actualizate in mod automat de catre un serviciu extern, sau alternativ</w:t>
-      </w:r>
-    </w:p>
-    <w:p>
-      <w:r>
-        <w:t>manual de catre administrator.</w:t>
+      </w:r>
+      <w:proofErr w:type="spellStart"/>
+      <w:r>
+        <w:t>Jocurile</w:t>
+      </w:r>
+      <w:proofErr w:type="spellEnd"/>
+      <w:r>
+        <w:t xml:space="preserve"> </w:t>
+      </w:r>
+      <w:r>
+        <w:t xml:space="preserve">de pe site </w:t>
+      </w:r>
+      <w:proofErr w:type="spellStart"/>
+      <w:r>
+        <w:t>vor</w:t>
+      </w:r>
+      <w:proofErr w:type="spellEnd"/>
+      <w:r>
+        <w:t xml:space="preserve"> fi </w:t>
+      </w:r>
+      <w:proofErr w:type="spellStart"/>
+      <w:r>
+        <w:t>actualizate</w:t>
+      </w:r>
+      <w:proofErr w:type="spellEnd"/>
+      <w:r>
+        <w:t xml:space="preserve"> in mod automat de </w:t>
+      </w:r>
+      <w:proofErr w:type="spellStart"/>
+      <w:r>
+        <w:t>catre</w:t>
+      </w:r>
+      <w:proofErr w:type="spellEnd"/>
+      <w:r>
+        <w:t xml:space="preserve"> un </w:t>
+      </w:r>
+      <w:proofErr w:type="spellStart"/>
+      <w:r>
+        <w:t>serviciu</w:t>
+      </w:r>
+      <w:proofErr w:type="spellEnd"/>
+      <w:r>
+        <w:t xml:space="preserve"> extern, </w:t>
+      </w:r>
+      <w:proofErr w:type="spellStart"/>
+      <w:r>
+        <w:t>sau</w:t>
+      </w:r>
+      <w:proofErr w:type="spellEnd"/>
+      <w:r>
+        <w:t xml:space="preserve"> </w:t>
+      </w:r>
+      <w:proofErr w:type="spellStart"/>
+      <w:r>
+        <w:t>alternativ</w:t>
+      </w:r>
+      <w:proofErr w:type="spellEnd"/>
+    </w:p>
+    <w:p>
+      <w:r>
+        <w:t xml:space="preserve">manual de </w:t>
+      </w:r>
+      <w:proofErr w:type="spellStart"/>
+      <w:r>
+        <w:t>catre</w:t>
+      </w:r>
+      <w:proofErr w:type="spellEnd"/>
+      <w:r>
+        <w:t xml:space="preserve"> administrator.</w:t>
       </w:r>
     </w:p>
     <w:p/>
     <w:p>
       <w:r>
-        <w:t>Pasul 2. Popularea bazei de date</w:t>
-      </w:r>
-    </w:p>
-    <w:p>
-      <w:r>
-        <w:t>Baza de date ar putea fi populata cu utilizatori</w:t>
-      </w:r>
-      <w:r>
-        <w:t>, jocuri.</w:t>
+        <w:t xml:space="preserve">Pasul 2. </w:t>
+      </w:r>
+      <w:proofErr w:type="spellStart"/>
+      <w:r>
+        <w:t>Popularea</w:t>
+      </w:r>
+      <w:proofErr w:type="spellEnd"/>
+      <w:r>
+        <w:t xml:space="preserve"> </w:t>
+      </w:r>
+      <w:proofErr w:type="spellStart"/>
+      <w:r>
+        <w:t>bazei</w:t>
+      </w:r>
+      <w:proofErr w:type="spellEnd"/>
+      <w:r>
+        <w:t xml:space="preserve"> de date</w:t>
+      </w:r>
+    </w:p>
+    <w:p>
+      <w:proofErr w:type="spellStart"/>
+      <w:r>
+        <w:t>Baza</w:t>
+      </w:r>
+      <w:proofErr w:type="spellEnd"/>
+      <w:r>
+        <w:t xml:space="preserve"> de date </w:t>
+      </w:r>
+      <w:proofErr w:type="spellStart"/>
+      <w:r>
+        <w:t>ar</w:t>
+      </w:r>
+      <w:proofErr w:type="spellEnd"/>
+      <w:r>
+        <w:t xml:space="preserve"> </w:t>
+      </w:r>
+      <w:proofErr w:type="spellStart"/>
+      <w:r>
+        <w:t>putea</w:t>
+      </w:r>
+      <w:proofErr w:type="spellEnd"/>
+      <w:r>
+        <w:t xml:space="preserve"> fi </w:t>
+      </w:r>
+      <w:proofErr w:type="spellStart"/>
+      <w:r>
+        <w:t>populata</w:t>
+      </w:r>
+      <w:proofErr w:type="spellEnd"/>
+      <w:r>
+        <w:t xml:space="preserve"> cu </w:t>
+      </w:r>
+      <w:proofErr w:type="spellStart"/>
+      <w:r>
+        <w:t>utilizatori</w:t>
+      </w:r>
+      <w:proofErr w:type="spellEnd"/>
+      <w:r>
+        <w:t xml:space="preserve">, </w:t>
+      </w:r>
+      <w:proofErr w:type="spellStart"/>
+      <w:r>
+        <w:t>jocuri</w:t>
+      </w:r>
+      <w:proofErr w:type="spellEnd"/>
+      <w:r>
+        <w:t>.</w:t>
       </w:r>
       <w:r>
         <w:br/>
-        <w:t>Recenziile sunt create de catre utilizatori. Fiecare recenzie este identificata in mod unic(o recenzie apartine unui anumit utilizator).</w:t>
+      </w:r>
+      <w:proofErr w:type="spellStart"/>
+      <w:r>
+        <w:t>Recenziile</w:t>
+      </w:r>
+      <w:proofErr w:type="spellEnd"/>
+      <w:r>
+        <w:t xml:space="preserve"> sunt create de </w:t>
+      </w:r>
+      <w:proofErr w:type="spellStart"/>
+      <w:r>
+        <w:t>catre</w:t>
+      </w:r>
+      <w:proofErr w:type="spellEnd"/>
+      <w:r>
+        <w:t xml:space="preserve"> </w:t>
+      </w:r>
+      <w:proofErr w:type="spellStart"/>
+      <w:r>
+        <w:t>utilizatori</w:t>
+      </w:r>
+      <w:proofErr w:type="spellEnd"/>
+      <w:r>
+        <w:t xml:space="preserve">. </w:t>
+      </w:r>
+      <w:proofErr w:type="spellStart"/>
+      <w:r>
+        <w:t>Fiecare</w:t>
+      </w:r>
+      <w:proofErr w:type="spellEnd"/>
+      <w:r>
+        <w:t xml:space="preserve"> </w:t>
+      </w:r>
+      <w:proofErr w:type="spellStart"/>
+      <w:r>
+        <w:t>recenzie</w:t>
+      </w:r>
+      <w:proofErr w:type="spellEnd"/>
+      <w:r>
+        <w:t xml:space="preserve"> </w:t>
+      </w:r>
+      <w:proofErr w:type="spellStart"/>
+      <w:r>
+        <w:t>este</w:t>
+      </w:r>
+      <w:proofErr w:type="spellEnd"/>
+      <w:r>
+        <w:t xml:space="preserve"> </w:t>
+      </w:r>
+      <w:proofErr w:type="spellStart"/>
+      <w:r>
+        <w:t>identificata</w:t>
+      </w:r>
+      <w:proofErr w:type="spellEnd"/>
+      <w:r>
+        <w:t xml:space="preserve"> in mod </w:t>
+      </w:r>
+      <w:proofErr w:type="spellStart"/>
+      <w:proofErr w:type="gramStart"/>
+      <w:r>
+        <w:t>unic</w:t>
+      </w:r>
+      <w:proofErr w:type="spellEnd"/>
+      <w:r>
+        <w:t>(</w:t>
+      </w:r>
+      <w:proofErr w:type="gramEnd"/>
+      <w:r>
+        <w:t xml:space="preserve">o </w:t>
+      </w:r>
+      <w:proofErr w:type="spellStart"/>
+      <w:r>
+        <w:t>recenzie</w:t>
+      </w:r>
+      <w:proofErr w:type="spellEnd"/>
+      <w:r>
+        <w:t xml:space="preserve"> </w:t>
+      </w:r>
+      <w:proofErr w:type="spellStart"/>
+      <w:r>
+        <w:t>apartine</w:t>
+      </w:r>
+      <w:proofErr w:type="spellEnd"/>
+      <w:r>
+        <w:t xml:space="preserve"> </w:t>
+      </w:r>
+      <w:proofErr w:type="spellStart"/>
+      <w:r>
+        <w:t>unui</w:t>
+      </w:r>
+      <w:proofErr w:type="spellEnd"/>
+      <w:r>
+        <w:t xml:space="preserve"> </w:t>
+      </w:r>
+      <w:proofErr w:type="spellStart"/>
+      <w:r>
+        <w:t>anumit</w:t>
+      </w:r>
+      <w:proofErr w:type="spellEnd"/>
+      <w:r>
+        <w:t xml:space="preserve"> </w:t>
+      </w:r>
+      <w:proofErr w:type="spellStart"/>
+      <w:r>
+        <w:t>utilizator</w:t>
+      </w:r>
+      <w:proofErr w:type="spellEnd"/>
+      <w:r>
+        <w:t>).</w:t>
       </w:r>
       <w:r>
         <w:br/>
-        <w:t>De asemenea, mesajele sunt trimise de la un utilizator la altul(fiecare utilizator isi va putea vedea mesajele primite si trimise pe o anumita perioada de timp)</w:t>
-      </w:r>
-    </w:p>
-    <w:p>
-      <w:r>
-        <w:t>Un joc poate fi jucat de catre mai multi utilizatori. De asemenea, un utilizator poate juca mai multe jocuri.</w:t>
-      </w:r>
-    </w:p>
-    <w:p>
-      <w:r>
-        <w:t>Metoda de populare: fisiere CSV</w:t>
-      </w:r>
-      <w:r>
-        <w:t xml:space="preserve"> (LOAD CSV, APOC sau neo4j-admin tool)</w:t>
+        <w:t xml:space="preserve">De </w:t>
+      </w:r>
+      <w:proofErr w:type="spellStart"/>
+      <w:r>
+        <w:t>asemenea</w:t>
+      </w:r>
+      <w:proofErr w:type="spellEnd"/>
+      <w:r>
+        <w:t xml:space="preserve">, </w:t>
+      </w:r>
+      <w:proofErr w:type="spellStart"/>
+      <w:r>
+        <w:t>mesajele</w:t>
+      </w:r>
+      <w:proofErr w:type="spellEnd"/>
+      <w:r>
+        <w:t xml:space="preserve"> sunt </w:t>
+      </w:r>
+      <w:proofErr w:type="spellStart"/>
+      <w:r>
+        <w:t>trimise</w:t>
+      </w:r>
+      <w:proofErr w:type="spellEnd"/>
+      <w:r>
+        <w:t xml:space="preserve"> de la un </w:t>
+      </w:r>
+      <w:proofErr w:type="spellStart"/>
+      <w:r>
+        <w:t>utilizator</w:t>
+      </w:r>
+      <w:proofErr w:type="spellEnd"/>
+      <w:r>
+        <w:t xml:space="preserve"> la </w:t>
+      </w:r>
+      <w:proofErr w:type="spellStart"/>
+      <w:r>
+        <w:t>altul</w:t>
+      </w:r>
+      <w:proofErr w:type="spellEnd"/>
+      <w:r>
+        <w:t>(</w:t>
+      </w:r>
+      <w:proofErr w:type="spellStart"/>
+      <w:r>
+        <w:t>fiecare</w:t>
+      </w:r>
+      <w:proofErr w:type="spellEnd"/>
+      <w:r>
+        <w:t xml:space="preserve"> </w:t>
+      </w:r>
+      <w:proofErr w:type="spellStart"/>
+      <w:r>
+        <w:t>utilizator</w:t>
+      </w:r>
+      <w:proofErr w:type="spellEnd"/>
+      <w:r>
+        <w:t xml:space="preserve"> </w:t>
+      </w:r>
+      <w:proofErr w:type="spellStart"/>
+      <w:r>
+        <w:t>isi</w:t>
+      </w:r>
+      <w:proofErr w:type="spellEnd"/>
+      <w:r>
+        <w:t xml:space="preserve"> </w:t>
+      </w:r>
+      <w:proofErr w:type="spellStart"/>
+      <w:r>
+        <w:t>va</w:t>
+      </w:r>
+      <w:proofErr w:type="spellEnd"/>
+      <w:r>
+        <w:t xml:space="preserve"> </w:t>
+      </w:r>
+      <w:proofErr w:type="spellStart"/>
+      <w:r>
+        <w:t>putea</w:t>
+      </w:r>
+      <w:proofErr w:type="spellEnd"/>
+      <w:r>
+        <w:t xml:space="preserve"> </w:t>
+      </w:r>
+      <w:proofErr w:type="spellStart"/>
+      <w:r>
+        <w:t>vedea</w:t>
+      </w:r>
+      <w:proofErr w:type="spellEnd"/>
+      <w:r>
+        <w:t xml:space="preserve"> </w:t>
+      </w:r>
+      <w:proofErr w:type="spellStart"/>
+      <w:r>
+        <w:t>mesajele</w:t>
+      </w:r>
+      <w:proofErr w:type="spellEnd"/>
+      <w:r>
+        <w:t xml:space="preserve"> </w:t>
+      </w:r>
+      <w:proofErr w:type="spellStart"/>
+      <w:r>
+        <w:t>primite</w:t>
+      </w:r>
+      <w:proofErr w:type="spellEnd"/>
+      <w:r>
+        <w:t xml:space="preserve"> </w:t>
+      </w:r>
+      <w:proofErr w:type="spellStart"/>
+      <w:r>
+        <w:t>si</w:t>
+      </w:r>
+      <w:proofErr w:type="spellEnd"/>
+      <w:r>
+        <w:t xml:space="preserve"> </w:t>
+      </w:r>
+      <w:proofErr w:type="spellStart"/>
+      <w:r>
+        <w:t>trimise</w:t>
+      </w:r>
+      <w:proofErr w:type="spellEnd"/>
+      <w:r>
+        <w:t xml:space="preserve"> pe o </w:t>
+      </w:r>
+      <w:proofErr w:type="spellStart"/>
+      <w:r>
+        <w:t>anumita</w:t>
+      </w:r>
+      <w:proofErr w:type="spellEnd"/>
+      <w:r>
+        <w:t xml:space="preserve"> </w:t>
+      </w:r>
+      <w:proofErr w:type="spellStart"/>
+      <w:r>
+        <w:t>perioada</w:t>
+      </w:r>
+      <w:proofErr w:type="spellEnd"/>
+      <w:r>
+        <w:t xml:space="preserve"> de </w:t>
+      </w:r>
+      <w:proofErr w:type="spellStart"/>
+      <w:r>
+        <w:t>timp</w:t>
+      </w:r>
+      <w:proofErr w:type="spellEnd"/>
+      <w:r>
+        <w:t>)</w:t>
+      </w:r>
+    </w:p>
+    <w:p>
+      <w:r>
+        <w:t xml:space="preserve">Un </w:t>
+      </w:r>
+      <w:proofErr w:type="spellStart"/>
+      <w:r>
+        <w:t>joc</w:t>
+      </w:r>
+      <w:proofErr w:type="spellEnd"/>
+      <w:r>
+        <w:t xml:space="preserve"> </w:t>
+      </w:r>
+      <w:proofErr w:type="spellStart"/>
+      <w:r>
+        <w:t>poate</w:t>
+      </w:r>
+      <w:proofErr w:type="spellEnd"/>
+      <w:r>
+        <w:t xml:space="preserve"> fi </w:t>
+      </w:r>
+      <w:proofErr w:type="spellStart"/>
+      <w:r>
+        <w:t>jucat</w:t>
+      </w:r>
+      <w:proofErr w:type="spellEnd"/>
+      <w:r>
+        <w:t xml:space="preserve"> de </w:t>
+      </w:r>
+      <w:proofErr w:type="spellStart"/>
+      <w:r>
+        <w:t>catre</w:t>
+      </w:r>
+      <w:proofErr w:type="spellEnd"/>
+      <w:r>
+        <w:t xml:space="preserve"> </w:t>
+      </w:r>
+      <w:proofErr w:type="spellStart"/>
+      <w:r>
+        <w:t>mai</w:t>
+      </w:r>
+      <w:proofErr w:type="spellEnd"/>
+      <w:r>
+        <w:t xml:space="preserve"> multi </w:t>
+      </w:r>
+      <w:proofErr w:type="spellStart"/>
+      <w:r>
+        <w:t>utilizatori</w:t>
+      </w:r>
+      <w:proofErr w:type="spellEnd"/>
+      <w:r>
+        <w:t xml:space="preserve">. De </w:t>
+      </w:r>
+      <w:proofErr w:type="spellStart"/>
+      <w:r>
+        <w:t>asemenea</w:t>
+      </w:r>
+      <w:proofErr w:type="spellEnd"/>
+      <w:r>
+        <w:t xml:space="preserve">, un </w:t>
+      </w:r>
+      <w:proofErr w:type="spellStart"/>
+      <w:r>
+        <w:t>utilizator</w:t>
+      </w:r>
+      <w:proofErr w:type="spellEnd"/>
+      <w:r>
+        <w:t xml:space="preserve"> </w:t>
+      </w:r>
+      <w:proofErr w:type="spellStart"/>
+      <w:r>
+        <w:t>poate</w:t>
+      </w:r>
+      <w:proofErr w:type="spellEnd"/>
+      <w:r>
+        <w:t xml:space="preserve"> </w:t>
+      </w:r>
+      <w:proofErr w:type="spellStart"/>
+      <w:r>
+        <w:t>juca</w:t>
+      </w:r>
+      <w:proofErr w:type="spellEnd"/>
+      <w:r>
+        <w:t xml:space="preserve"> </w:t>
+      </w:r>
+      <w:proofErr w:type="spellStart"/>
+      <w:r>
+        <w:t>mai</w:t>
+      </w:r>
+      <w:proofErr w:type="spellEnd"/>
+      <w:r>
+        <w:t xml:space="preserve"> </w:t>
+      </w:r>
+      <w:proofErr w:type="spellStart"/>
+      <w:r>
+        <w:t>multe</w:t>
+      </w:r>
+      <w:proofErr w:type="spellEnd"/>
+      <w:r>
+        <w:t xml:space="preserve"> </w:t>
+      </w:r>
+      <w:proofErr w:type="spellStart"/>
+      <w:r>
+        <w:t>jocuri</w:t>
+      </w:r>
+      <w:proofErr w:type="spellEnd"/>
+      <w:r>
+        <w:t>.</w:t>
+      </w:r>
+    </w:p>
+    <w:p>
+      <w:proofErr w:type="spellStart"/>
+      <w:r>
+        <w:t>Metoda</w:t>
+      </w:r>
+      <w:proofErr w:type="spellEnd"/>
+      <w:r>
+        <w:t xml:space="preserve"> de </w:t>
+      </w:r>
+      <w:proofErr w:type="spellStart"/>
+      <w:r>
+        <w:t>populare</w:t>
+      </w:r>
+      <w:proofErr w:type="spellEnd"/>
+      <w:r>
+        <w:t xml:space="preserve">: </w:t>
+      </w:r>
+      <w:proofErr w:type="spellStart"/>
+      <w:r>
+        <w:t>fisiere</w:t>
+      </w:r>
+      <w:proofErr w:type="spellEnd"/>
+      <w:r>
+        <w:t xml:space="preserve"> CSV</w:t>
+      </w:r>
+      <w:r>
+        <w:t xml:space="preserve"> (LOAD CSV, APOC </w:t>
+      </w:r>
+      <w:proofErr w:type="spellStart"/>
+      <w:r>
+        <w:t>sau</w:t>
+      </w:r>
+      <w:proofErr w:type="spellEnd"/>
+      <w:r>
+        <w:t xml:space="preserve"> neo4j-admin tool)</w:t>
       </w:r>
     </w:p>
     <w:p>
@@ -309,62 +2393,771 @@
         <w:t xml:space="preserve">Pasul </w:t>
       </w:r>
       <w:r>
-        <w:t>3. Intrebari ce pot fi adresate domeniului.</w:t>
-      </w:r>
-    </w:p>
-    <w:p>
-      <w:r>
-        <w:t>Ce jocuri se joaca un utilizator?</w:t>
-      </w:r>
-    </w:p>
-    <w:p>
-      <w:r>
-        <w:t>Care jocuri ale unui anumit utilizator sunt de genul X?</w:t>
-      </w:r>
-    </w:p>
-    <w:p>
-      <w:r>
-        <w:t>De cine este urmarit un anumit utilizator? Pe cine urmareste un utilizator?</w:t>
-      </w:r>
-    </w:p>
-    <w:p>
-      <w:r>
-        <w:t>Care este cel mai popular joc? (jocul care este jucat de cei mai multi utilizatori)</w:t>
-      </w:r>
-    </w:p>
-    <w:p>
-      <w:r>
-        <w:t xml:space="preserve">Care este jocul cu cel mai bun scor? (scorul este determinat de media tuturor </w:t>
-      </w:r>
+        <w:t xml:space="preserve">3. </w:t>
+      </w:r>
+      <w:proofErr w:type="spellStart"/>
+      <w:r>
+        <w:t>Intrebari</w:t>
+      </w:r>
+      <w:proofErr w:type="spellEnd"/>
+      <w:r>
+        <w:t xml:space="preserve"> </w:t>
+      </w:r>
+      <w:proofErr w:type="spellStart"/>
+      <w:r>
+        <w:t>ce</w:t>
+      </w:r>
+      <w:proofErr w:type="spellEnd"/>
+      <w:r>
+        <w:t xml:space="preserve"> pot fi </w:t>
+      </w:r>
+      <w:proofErr w:type="spellStart"/>
+      <w:r>
+        <w:t>adresate</w:t>
+      </w:r>
+      <w:proofErr w:type="spellEnd"/>
+      <w:r>
+        <w:t xml:space="preserve"> </w:t>
+      </w:r>
+      <w:proofErr w:type="spellStart"/>
+      <w:r>
+        <w:t>domeniului</w:t>
+      </w:r>
+      <w:proofErr w:type="spellEnd"/>
+      <w:r>
+        <w:t>.</w:t>
+      </w:r>
+    </w:p>
+    <w:p>
+      <w:r>
+        <w:t xml:space="preserve">Ce </w:t>
+      </w:r>
+      <w:proofErr w:type="spellStart"/>
+      <w:r>
+        <w:t>jocuri</w:t>
+      </w:r>
+      <w:proofErr w:type="spellEnd"/>
+      <w:r>
+        <w:t xml:space="preserve"> se </w:t>
+      </w:r>
+      <w:proofErr w:type="spellStart"/>
+      <w:r>
+        <w:t>joaca</w:t>
+      </w:r>
+      <w:proofErr w:type="spellEnd"/>
+      <w:r>
+        <w:t xml:space="preserve"> un </w:t>
+      </w:r>
+      <w:proofErr w:type="spellStart"/>
+      <w:r>
+        <w:t>utilizator</w:t>
+      </w:r>
+      <w:proofErr w:type="spellEnd"/>
+      <w:r>
+        <w:t>?</w:t>
+      </w:r>
+    </w:p>
+    <w:p>
+      <w:r>
+        <w:t xml:space="preserve">Care </w:t>
+      </w:r>
+      <w:proofErr w:type="spellStart"/>
+      <w:r>
+        <w:t>jocuri</w:t>
+      </w:r>
+      <w:proofErr w:type="spellEnd"/>
+      <w:r>
+        <w:t xml:space="preserve"> ale </w:t>
+      </w:r>
+      <w:proofErr w:type="spellStart"/>
+      <w:r>
+        <w:t>unui</w:t>
+      </w:r>
+      <w:proofErr w:type="spellEnd"/>
+      <w:r>
+        <w:t xml:space="preserve"> </w:t>
+      </w:r>
+      <w:proofErr w:type="spellStart"/>
+      <w:r>
+        <w:t>anumit</w:t>
+      </w:r>
+      <w:proofErr w:type="spellEnd"/>
+      <w:r>
+        <w:t xml:space="preserve"> </w:t>
+      </w:r>
+      <w:proofErr w:type="spellStart"/>
+      <w:r>
+        <w:t>utilizator</w:t>
+      </w:r>
+      <w:proofErr w:type="spellEnd"/>
+      <w:r>
+        <w:t xml:space="preserve"> sunt de </w:t>
+      </w:r>
+      <w:proofErr w:type="spellStart"/>
+      <w:r>
+        <w:t>genul</w:t>
+      </w:r>
+      <w:proofErr w:type="spellEnd"/>
+      <w:r>
+        <w:t xml:space="preserve"> X?</w:t>
+      </w:r>
+    </w:p>
+    <w:p>
+      <w:r>
+        <w:t xml:space="preserve">De cine </w:t>
+      </w:r>
+      <w:proofErr w:type="spellStart"/>
+      <w:r>
+        <w:t>este</w:t>
+      </w:r>
+      <w:proofErr w:type="spellEnd"/>
+      <w:r>
+        <w:t xml:space="preserve"> </w:t>
+      </w:r>
+      <w:proofErr w:type="spellStart"/>
+      <w:r>
+        <w:t>urmarit</w:t>
+      </w:r>
+      <w:proofErr w:type="spellEnd"/>
+      <w:r>
+        <w:t xml:space="preserve"> un </w:t>
+      </w:r>
+      <w:proofErr w:type="spellStart"/>
+      <w:r>
+        <w:t>anumit</w:t>
+      </w:r>
+      <w:proofErr w:type="spellEnd"/>
+      <w:r>
+        <w:t xml:space="preserve"> </w:t>
+      </w:r>
+      <w:proofErr w:type="spellStart"/>
+      <w:r>
+        <w:t>utilizator</w:t>
+      </w:r>
+      <w:proofErr w:type="spellEnd"/>
+      <w:r>
+        <w:t xml:space="preserve">? Pe cine </w:t>
+      </w:r>
+      <w:proofErr w:type="spellStart"/>
+      <w:r>
+        <w:t>urmareste</w:t>
+      </w:r>
+      <w:proofErr w:type="spellEnd"/>
+      <w:r>
+        <w:t xml:space="preserve"> un </w:t>
+      </w:r>
+      <w:proofErr w:type="spellStart"/>
+      <w:r>
+        <w:t>utilizator</w:t>
+      </w:r>
+      <w:proofErr w:type="spellEnd"/>
+      <w:r>
+        <w:t>?</w:t>
+      </w:r>
+    </w:p>
+    <w:p>
+      <w:r>
+        <w:t xml:space="preserve">Care </w:t>
+      </w:r>
+      <w:proofErr w:type="spellStart"/>
+      <w:r>
+        <w:t>este</w:t>
+      </w:r>
+      <w:proofErr w:type="spellEnd"/>
+      <w:r>
+        <w:t xml:space="preserve"> </w:t>
+      </w:r>
+      <w:proofErr w:type="spellStart"/>
+      <w:r>
+        <w:t>cel</w:t>
+      </w:r>
+      <w:proofErr w:type="spellEnd"/>
+      <w:r>
+        <w:t xml:space="preserve"> </w:t>
+      </w:r>
+      <w:proofErr w:type="spellStart"/>
+      <w:r>
+        <w:t>mai</w:t>
+      </w:r>
+      <w:proofErr w:type="spellEnd"/>
+      <w:r>
+        <w:t xml:space="preserve"> popular </w:t>
+      </w:r>
+      <w:proofErr w:type="spellStart"/>
+      <w:r>
+        <w:t>joc</w:t>
+      </w:r>
+      <w:proofErr w:type="spellEnd"/>
+      <w:r>
+        <w:t>? (</w:t>
+      </w:r>
+      <w:proofErr w:type="spellStart"/>
+      <w:proofErr w:type="gramStart"/>
+      <w:r>
+        <w:t>jocul</w:t>
+      </w:r>
+      <w:proofErr w:type="spellEnd"/>
+      <w:proofErr w:type="gramEnd"/>
+      <w:r>
+        <w:t xml:space="preserve"> care </w:t>
+      </w:r>
+      <w:proofErr w:type="spellStart"/>
+      <w:r>
+        <w:t>este</w:t>
+      </w:r>
+      <w:proofErr w:type="spellEnd"/>
+      <w:r>
+        <w:t xml:space="preserve"> </w:t>
+      </w:r>
+      <w:proofErr w:type="spellStart"/>
+      <w:r>
+        <w:t>jucat</w:t>
+      </w:r>
+      <w:proofErr w:type="spellEnd"/>
+      <w:r>
+        <w:t xml:space="preserve"> de </w:t>
+      </w:r>
+      <w:proofErr w:type="spellStart"/>
+      <w:r>
+        <w:t>cei</w:t>
+      </w:r>
+      <w:proofErr w:type="spellEnd"/>
+      <w:r>
+        <w:t xml:space="preserve"> </w:t>
+      </w:r>
+      <w:proofErr w:type="spellStart"/>
+      <w:r>
+        <w:t>mai</w:t>
+      </w:r>
+      <w:proofErr w:type="spellEnd"/>
+      <w:r>
+        <w:t xml:space="preserve"> multi </w:t>
+      </w:r>
+      <w:proofErr w:type="spellStart"/>
+      <w:r>
+        <w:t>utilizatori</w:t>
+      </w:r>
+      <w:proofErr w:type="spellEnd"/>
+      <w:r>
+        <w:t>)</w:t>
+      </w:r>
+    </w:p>
+    <w:p>
+      <w:r>
+        <w:t xml:space="preserve">Care </w:t>
+      </w:r>
+      <w:proofErr w:type="spellStart"/>
+      <w:r>
+        <w:t>este</w:t>
+      </w:r>
+      <w:proofErr w:type="spellEnd"/>
+      <w:r>
+        <w:t xml:space="preserve"> </w:t>
+      </w:r>
+      <w:proofErr w:type="spellStart"/>
+      <w:r>
+        <w:t>jocul</w:t>
+      </w:r>
+      <w:proofErr w:type="spellEnd"/>
+      <w:r>
+        <w:t xml:space="preserve"> cu </w:t>
+      </w:r>
+      <w:proofErr w:type="spellStart"/>
+      <w:r>
+        <w:t>cel</w:t>
+      </w:r>
+      <w:proofErr w:type="spellEnd"/>
+      <w:r>
+        <w:t xml:space="preserve"> </w:t>
+      </w:r>
+      <w:proofErr w:type="spellStart"/>
+      <w:r>
+        <w:t>mai</w:t>
+      </w:r>
+      <w:proofErr w:type="spellEnd"/>
+      <w:r>
+        <w:t xml:space="preserve"> bun </w:t>
+      </w:r>
+      <w:proofErr w:type="spellStart"/>
+      <w:r>
+        <w:t>scor</w:t>
+      </w:r>
+      <w:proofErr w:type="spellEnd"/>
+      <w:r>
+        <w:t>? (</w:t>
+      </w:r>
+      <w:proofErr w:type="spellStart"/>
+      <w:proofErr w:type="gramStart"/>
+      <w:r>
+        <w:t>scorul</w:t>
+      </w:r>
+      <w:proofErr w:type="spellEnd"/>
+      <w:proofErr w:type="gramEnd"/>
+      <w:r>
+        <w:t xml:space="preserve"> </w:t>
+      </w:r>
+      <w:proofErr w:type="spellStart"/>
+      <w:r>
+        <w:t>este</w:t>
+      </w:r>
+      <w:proofErr w:type="spellEnd"/>
+      <w:r>
+        <w:t xml:space="preserve"> </w:t>
+      </w:r>
+      <w:proofErr w:type="spellStart"/>
+      <w:r>
+        <w:t>determinat</w:t>
+      </w:r>
+      <w:proofErr w:type="spellEnd"/>
+      <w:r>
+        <w:t xml:space="preserve"> de media </w:t>
+      </w:r>
+      <w:proofErr w:type="spellStart"/>
+      <w:r>
+        <w:t>tuturor</w:t>
+      </w:r>
+      <w:proofErr w:type="spellEnd"/>
+      <w:r>
+        <w:t xml:space="preserve"> </w:t>
+      </w:r>
+      <w:proofErr w:type="spellStart"/>
       <w:r>
         <w:t>ratingurilor</w:t>
       </w:r>
-      <w:r>
-        <w:t xml:space="preserve"> acelui joc) (aceasta intrebare poate fi considerata pe urmatoarele intervale de timp: all-time, last week, las t month, last year etc.)</w:t>
-      </w:r>
-    </w:p>
-    <w:p>
-      <w:r>
-        <w:t>Care sunt mesajele trimise/primite ale unui utilizator? (pe o anumita perioada de timp, de ex. 3 luni)</w:t>
-      </w:r>
-    </w:p>
-    <w:p>
-      <w:r>
-        <w:t>Care  este cea mai apreciata recenzie pentru un anumit joc(sau cea mai slaba, sau cele mai recente – mai multe tipuri de filtre ar putea fi aplicate la aceasta intrebare)</w:t>
-      </w:r>
-    </w:p>
-    <w:p>
-      <w:r>
-        <w:t>Care sunt comentariile/like-urile unei recenzii?</w:t>
+      <w:proofErr w:type="spellEnd"/>
+      <w:r>
+        <w:t xml:space="preserve"> </w:t>
+      </w:r>
+      <w:proofErr w:type="spellStart"/>
+      <w:r>
+        <w:t>acelui</w:t>
+      </w:r>
+      <w:proofErr w:type="spellEnd"/>
+      <w:r>
+        <w:t xml:space="preserve"> </w:t>
+      </w:r>
+      <w:proofErr w:type="spellStart"/>
+      <w:r>
+        <w:t>joc</w:t>
+      </w:r>
+      <w:proofErr w:type="spellEnd"/>
+      <w:r>
+        <w:t>) (</w:t>
+      </w:r>
+      <w:proofErr w:type="spellStart"/>
+      <w:r>
+        <w:t>aceasta</w:t>
+      </w:r>
+      <w:proofErr w:type="spellEnd"/>
+      <w:r>
+        <w:t xml:space="preserve"> </w:t>
+      </w:r>
+      <w:proofErr w:type="spellStart"/>
+      <w:r>
+        <w:t>intrebare</w:t>
+      </w:r>
+      <w:proofErr w:type="spellEnd"/>
+      <w:r>
+        <w:t xml:space="preserve"> </w:t>
+      </w:r>
+      <w:proofErr w:type="spellStart"/>
+      <w:r>
+        <w:t>poate</w:t>
+      </w:r>
+      <w:proofErr w:type="spellEnd"/>
+      <w:r>
+        <w:t xml:space="preserve"> fi </w:t>
+      </w:r>
+      <w:proofErr w:type="spellStart"/>
+      <w:r>
+        <w:t>considerata</w:t>
+      </w:r>
+      <w:proofErr w:type="spellEnd"/>
+      <w:r>
+        <w:t xml:space="preserve"> pe </w:t>
+      </w:r>
+      <w:proofErr w:type="spellStart"/>
+      <w:r>
+        <w:t>urmatoarele</w:t>
+      </w:r>
+      <w:proofErr w:type="spellEnd"/>
+      <w:r>
+        <w:t xml:space="preserve"> </w:t>
+      </w:r>
+      <w:proofErr w:type="spellStart"/>
+      <w:r>
+        <w:t>intervale</w:t>
+      </w:r>
+      <w:proofErr w:type="spellEnd"/>
+      <w:r>
+        <w:t xml:space="preserve"> de </w:t>
+      </w:r>
+      <w:proofErr w:type="spellStart"/>
+      <w:r>
+        <w:t>timp</w:t>
+      </w:r>
+      <w:proofErr w:type="spellEnd"/>
+      <w:r>
+        <w:t>: all-time, last week, las t month, last year etc.)</w:t>
+      </w:r>
+    </w:p>
+    <w:p>
+      <w:r>
+        <w:t xml:space="preserve">Care sunt </w:t>
+      </w:r>
+      <w:proofErr w:type="spellStart"/>
+      <w:r>
+        <w:t>mesajele</w:t>
+      </w:r>
+      <w:proofErr w:type="spellEnd"/>
+      <w:r>
+        <w:t xml:space="preserve"> </w:t>
+      </w:r>
+      <w:proofErr w:type="spellStart"/>
+      <w:r>
+        <w:t>trimise</w:t>
+      </w:r>
+      <w:proofErr w:type="spellEnd"/>
+      <w:r>
+        <w:t>/</w:t>
+      </w:r>
+      <w:proofErr w:type="spellStart"/>
+      <w:r>
+        <w:t>primite</w:t>
+      </w:r>
+      <w:proofErr w:type="spellEnd"/>
+      <w:r>
+        <w:t xml:space="preserve"> ale </w:t>
+      </w:r>
+      <w:proofErr w:type="spellStart"/>
+      <w:r>
+        <w:t>unui</w:t>
+      </w:r>
+      <w:proofErr w:type="spellEnd"/>
+      <w:r>
+        <w:t xml:space="preserve"> </w:t>
+      </w:r>
+      <w:proofErr w:type="spellStart"/>
+      <w:r>
+        <w:t>utilizator</w:t>
+      </w:r>
+      <w:proofErr w:type="spellEnd"/>
+      <w:r>
+        <w:t>? (</w:t>
+      </w:r>
+      <w:proofErr w:type="gramStart"/>
+      <w:r>
+        <w:t>pe</w:t>
+      </w:r>
+      <w:proofErr w:type="gramEnd"/>
+      <w:r>
+        <w:t xml:space="preserve"> o </w:t>
+      </w:r>
+      <w:proofErr w:type="spellStart"/>
+      <w:r>
+        <w:t>anumita</w:t>
+      </w:r>
+      <w:proofErr w:type="spellEnd"/>
+      <w:r>
+        <w:t xml:space="preserve"> </w:t>
+      </w:r>
+      <w:proofErr w:type="spellStart"/>
+      <w:r>
+        <w:t>perioada</w:t>
+      </w:r>
+      <w:proofErr w:type="spellEnd"/>
+      <w:r>
+        <w:t xml:space="preserve"> de </w:t>
+      </w:r>
+      <w:proofErr w:type="spellStart"/>
+      <w:r>
+        <w:t>timp</w:t>
+      </w:r>
+      <w:proofErr w:type="spellEnd"/>
+      <w:r>
+        <w:t xml:space="preserve">, de ex. 3 </w:t>
+      </w:r>
+      <w:proofErr w:type="spellStart"/>
+      <w:r>
+        <w:t>luni</w:t>
+      </w:r>
+      <w:proofErr w:type="spellEnd"/>
+      <w:r>
+        <w:t>)</w:t>
+      </w:r>
+    </w:p>
+    <w:p>
+      <w:proofErr w:type="gramStart"/>
+      <w:r>
+        <w:t xml:space="preserve">Care  </w:t>
+      </w:r>
+      <w:proofErr w:type="spellStart"/>
+      <w:r>
+        <w:t>este</w:t>
+      </w:r>
+      <w:proofErr w:type="spellEnd"/>
+      <w:proofErr w:type="gramEnd"/>
+      <w:r>
+        <w:t xml:space="preserve"> </w:t>
+      </w:r>
+      <w:proofErr w:type="spellStart"/>
+      <w:r>
+        <w:t>cea</w:t>
+      </w:r>
+      <w:proofErr w:type="spellEnd"/>
+      <w:r>
+        <w:t xml:space="preserve"> </w:t>
+      </w:r>
+      <w:proofErr w:type="spellStart"/>
+      <w:r>
+        <w:t>mai</w:t>
+      </w:r>
+      <w:proofErr w:type="spellEnd"/>
+      <w:r>
+        <w:t xml:space="preserve"> </w:t>
+      </w:r>
+      <w:proofErr w:type="spellStart"/>
+      <w:r>
+        <w:t>apreciata</w:t>
+      </w:r>
+      <w:proofErr w:type="spellEnd"/>
+      <w:r>
+        <w:t xml:space="preserve"> </w:t>
+      </w:r>
+      <w:proofErr w:type="spellStart"/>
+      <w:r>
+        <w:t>recenzie</w:t>
+      </w:r>
+      <w:proofErr w:type="spellEnd"/>
+      <w:r>
+        <w:t xml:space="preserve"> </w:t>
+      </w:r>
+      <w:proofErr w:type="spellStart"/>
+      <w:r>
+        <w:t>pentru</w:t>
+      </w:r>
+      <w:proofErr w:type="spellEnd"/>
+      <w:r>
+        <w:t xml:space="preserve"> un </w:t>
+      </w:r>
+      <w:proofErr w:type="spellStart"/>
+      <w:r>
+        <w:t>anumit</w:t>
+      </w:r>
+      <w:proofErr w:type="spellEnd"/>
+      <w:r>
+        <w:t xml:space="preserve"> </w:t>
+      </w:r>
+      <w:proofErr w:type="spellStart"/>
+      <w:r>
+        <w:t>joc</w:t>
+      </w:r>
+      <w:proofErr w:type="spellEnd"/>
+      <w:r>
+        <w:t>(</w:t>
+      </w:r>
+      <w:proofErr w:type="spellStart"/>
+      <w:r>
+        <w:t>sau</w:t>
+      </w:r>
+      <w:proofErr w:type="spellEnd"/>
+      <w:r>
+        <w:t xml:space="preserve"> </w:t>
+      </w:r>
+      <w:proofErr w:type="spellStart"/>
+      <w:r>
+        <w:t>cea</w:t>
+      </w:r>
+      <w:proofErr w:type="spellEnd"/>
+      <w:r>
+        <w:t xml:space="preserve"> </w:t>
+      </w:r>
+      <w:proofErr w:type="spellStart"/>
+      <w:r>
+        <w:t>mai</w:t>
+      </w:r>
+      <w:proofErr w:type="spellEnd"/>
+      <w:r>
+        <w:t xml:space="preserve"> </w:t>
+      </w:r>
+      <w:proofErr w:type="spellStart"/>
+      <w:r>
+        <w:t>slaba</w:t>
+      </w:r>
+      <w:proofErr w:type="spellEnd"/>
+      <w:r>
+        <w:t xml:space="preserve">, </w:t>
+      </w:r>
+      <w:proofErr w:type="spellStart"/>
+      <w:r>
+        <w:t>sau</w:t>
+      </w:r>
+      <w:proofErr w:type="spellEnd"/>
+      <w:r>
+        <w:t xml:space="preserve"> </w:t>
+      </w:r>
+      <w:proofErr w:type="spellStart"/>
+      <w:r>
+        <w:t>cele</w:t>
+      </w:r>
+      <w:proofErr w:type="spellEnd"/>
+      <w:r>
+        <w:t xml:space="preserve"> </w:t>
+      </w:r>
+      <w:proofErr w:type="spellStart"/>
+      <w:r>
+        <w:t>mai</w:t>
+      </w:r>
+      <w:proofErr w:type="spellEnd"/>
+      <w:r>
+        <w:t xml:space="preserve"> </w:t>
+      </w:r>
+      <w:proofErr w:type="spellStart"/>
+      <w:r>
+        <w:t>recente</w:t>
+      </w:r>
+      <w:proofErr w:type="spellEnd"/>
+      <w:r>
+        <w:t xml:space="preserve"> – </w:t>
+      </w:r>
+      <w:proofErr w:type="spellStart"/>
+      <w:r>
+        <w:t>mai</w:t>
+      </w:r>
+      <w:proofErr w:type="spellEnd"/>
+      <w:r>
+        <w:t xml:space="preserve"> </w:t>
+      </w:r>
+      <w:proofErr w:type="spellStart"/>
+      <w:r>
+        <w:t>multe</w:t>
+      </w:r>
+      <w:proofErr w:type="spellEnd"/>
+      <w:r>
+        <w:t xml:space="preserve"> </w:t>
+      </w:r>
+      <w:proofErr w:type="spellStart"/>
+      <w:r>
+        <w:t>tipuri</w:t>
+      </w:r>
+      <w:proofErr w:type="spellEnd"/>
+      <w:r>
+        <w:t xml:space="preserve"> de </w:t>
+      </w:r>
+      <w:proofErr w:type="spellStart"/>
+      <w:r>
+        <w:t>filtre</w:t>
+      </w:r>
+      <w:proofErr w:type="spellEnd"/>
+      <w:r>
+        <w:t xml:space="preserve"> </w:t>
+      </w:r>
+      <w:proofErr w:type="spellStart"/>
+      <w:r>
+        <w:t>ar</w:t>
+      </w:r>
+      <w:proofErr w:type="spellEnd"/>
+      <w:r>
+        <w:t xml:space="preserve"> </w:t>
+      </w:r>
+      <w:proofErr w:type="spellStart"/>
+      <w:r>
+        <w:t>putea</w:t>
+      </w:r>
+      <w:proofErr w:type="spellEnd"/>
+      <w:r>
+        <w:t xml:space="preserve"> fi </w:t>
+      </w:r>
+      <w:proofErr w:type="spellStart"/>
+      <w:r>
+        <w:t>aplicate</w:t>
+      </w:r>
+      <w:proofErr w:type="spellEnd"/>
+      <w:r>
+        <w:t xml:space="preserve"> la </w:t>
+      </w:r>
+      <w:proofErr w:type="spellStart"/>
+      <w:r>
+        <w:t>aceasta</w:t>
+      </w:r>
+      <w:proofErr w:type="spellEnd"/>
+      <w:r>
+        <w:t xml:space="preserve"> </w:t>
+      </w:r>
+      <w:proofErr w:type="spellStart"/>
+      <w:r>
+        <w:t>intrebare</w:t>
+      </w:r>
+      <w:proofErr w:type="spellEnd"/>
+      <w:r>
+        <w:t>)</w:t>
+      </w:r>
+    </w:p>
+    <w:p>
+      <w:r>
+        <w:t xml:space="preserve">Care sunt </w:t>
+      </w:r>
+      <w:proofErr w:type="spellStart"/>
+      <w:r>
+        <w:t>comentariile</w:t>
+      </w:r>
+      <w:proofErr w:type="spellEnd"/>
+      <w:r>
+        <w:t xml:space="preserve">/like-urile </w:t>
+      </w:r>
+      <w:proofErr w:type="spellStart"/>
+      <w:r>
+        <w:t>unei</w:t>
+      </w:r>
+      <w:proofErr w:type="spellEnd"/>
+      <w:r>
+        <w:t xml:space="preserve"> </w:t>
+      </w:r>
+      <w:proofErr w:type="spellStart"/>
+      <w:r>
+        <w:t>recenzii</w:t>
+      </w:r>
+      <w:proofErr w:type="spellEnd"/>
+      <w:r>
+        <w:t>?</w:t>
       </w:r>
     </w:p>
     <w:p/>
     <w:p>
       <w:r>
-        <w:t>Pasul 4. Stabilirea entitatilor</w:t>
-      </w:r>
-      <w:r>
-        <w:t xml:space="preserve"> (de reflectat in continuare)</w:t>
+        <w:t xml:space="preserve">Pasul 4. </w:t>
+      </w:r>
+      <w:proofErr w:type="spellStart"/>
+      <w:r>
+        <w:t>Stabilirea</w:t>
+      </w:r>
+      <w:proofErr w:type="spellEnd"/>
+      <w:r>
+        <w:t xml:space="preserve"> </w:t>
+      </w:r>
+      <w:proofErr w:type="spellStart"/>
+      <w:r>
+        <w:t>entitatilor</w:t>
+      </w:r>
+      <w:proofErr w:type="spellEnd"/>
+      <w:r>
+        <w:t xml:space="preserve"> (de </w:t>
+      </w:r>
+      <w:proofErr w:type="spellStart"/>
+      <w:r>
+        <w:t>reflectat</w:t>
+      </w:r>
+      <w:proofErr w:type="spellEnd"/>
+      <w:r>
+        <w:t xml:space="preserve"> in </w:t>
+      </w:r>
+      <w:proofErr w:type="spellStart"/>
+      <w:r>
+        <w:t>continuare</w:t>
+      </w:r>
+      <w:proofErr w:type="spellEnd"/>
+      <w:r>
+        <w:t>)</w:t>
       </w:r>
     </w:p>
     <w:p/>
@@ -374,85 +3167,1070 @@
       </w:r>
     </w:p>
     <w:p>
-      <w:r>
-        <w:t>Review(nod intermediar)</w:t>
-      </w:r>
-      <w:r>
-        <w:t xml:space="preserve"> (trebuia cumva exprimat faptul ca un user poate face cel mult un review asupra unui joc – in alte cuvinte, un user  nu poate face mai multe review-uri la un anumit joc) – id unic</w:t>
-      </w:r>
-    </w:p>
-    <w:p>
-      <w:r>
-        <w:t>De asemenea, un user nu poate face un review la un joc pe care nu-l joaca(adica in cazul in care nu exista relatia PLAYS intre user si game)</w:t>
-      </w:r>
-    </w:p>
-    <w:p>
-      <w:r>
-        <w:t>Message(nod intermediar)</w:t>
-      </w:r>
-    </w:p>
-    <w:p>
-      <w:r>
-        <w:t>Comment(nod intermediar)</w:t>
+      <w:proofErr w:type="gramStart"/>
+      <w:r>
+        <w:t>Review(</w:t>
+      </w:r>
+      <w:proofErr w:type="gramEnd"/>
+      <w:r>
+        <w:t xml:space="preserve">nod </w:t>
+      </w:r>
+      <w:proofErr w:type="spellStart"/>
+      <w:r>
+        <w:t>intermediar</w:t>
+      </w:r>
+      <w:proofErr w:type="spellEnd"/>
+      <w:r>
+        <w:t>)</w:t>
+      </w:r>
+      <w:r>
+        <w:t xml:space="preserve"> (</w:t>
+      </w:r>
+      <w:proofErr w:type="spellStart"/>
+      <w:r>
+        <w:t>trebuia</w:t>
+      </w:r>
+      <w:proofErr w:type="spellEnd"/>
+      <w:r>
+        <w:t xml:space="preserve"> </w:t>
+      </w:r>
+      <w:proofErr w:type="spellStart"/>
+      <w:r>
+        <w:t>cumva</w:t>
+      </w:r>
+      <w:proofErr w:type="spellEnd"/>
+      <w:r>
+        <w:t xml:space="preserve"> </w:t>
+      </w:r>
+      <w:proofErr w:type="spellStart"/>
+      <w:r>
+        <w:t>exprimat</w:t>
+      </w:r>
+      <w:proofErr w:type="spellEnd"/>
+      <w:r>
+        <w:t xml:space="preserve"> </w:t>
+      </w:r>
+      <w:proofErr w:type="spellStart"/>
+      <w:r>
+        <w:t>faptul</w:t>
+      </w:r>
+      <w:proofErr w:type="spellEnd"/>
+      <w:r>
+        <w:t xml:space="preserve"> ca un user </w:t>
+      </w:r>
+      <w:proofErr w:type="spellStart"/>
+      <w:r>
+        <w:t>poate</w:t>
+      </w:r>
+      <w:proofErr w:type="spellEnd"/>
+      <w:r>
+        <w:t xml:space="preserve"> face </w:t>
+      </w:r>
+      <w:proofErr w:type="spellStart"/>
+      <w:r>
+        <w:t>cel</w:t>
+      </w:r>
+      <w:proofErr w:type="spellEnd"/>
+      <w:r>
+        <w:t xml:space="preserve"> </w:t>
+      </w:r>
+      <w:proofErr w:type="spellStart"/>
+      <w:r>
+        <w:t>mult</w:t>
+      </w:r>
+      <w:proofErr w:type="spellEnd"/>
+      <w:r>
+        <w:t xml:space="preserve"> un review </w:t>
+      </w:r>
+      <w:proofErr w:type="spellStart"/>
+      <w:r>
+        <w:t>asupra</w:t>
+      </w:r>
+      <w:proofErr w:type="spellEnd"/>
+      <w:r>
+        <w:t xml:space="preserve"> </w:t>
+      </w:r>
+      <w:proofErr w:type="spellStart"/>
+      <w:r>
+        <w:t>unui</w:t>
+      </w:r>
+      <w:proofErr w:type="spellEnd"/>
+      <w:r>
+        <w:t xml:space="preserve"> </w:t>
+      </w:r>
+      <w:proofErr w:type="spellStart"/>
+      <w:r>
+        <w:t>joc</w:t>
+      </w:r>
+      <w:proofErr w:type="spellEnd"/>
+      <w:r>
+        <w:t xml:space="preserve"> – in </w:t>
+      </w:r>
+      <w:proofErr w:type="spellStart"/>
+      <w:r>
+        <w:t>alte</w:t>
+      </w:r>
+      <w:proofErr w:type="spellEnd"/>
+      <w:r>
+        <w:t xml:space="preserve"> </w:t>
+      </w:r>
+      <w:proofErr w:type="spellStart"/>
+      <w:r>
+        <w:t>cuvinte</w:t>
+      </w:r>
+      <w:proofErr w:type="spellEnd"/>
+      <w:r>
+        <w:t xml:space="preserve">, un user  nu </w:t>
+      </w:r>
+      <w:proofErr w:type="spellStart"/>
+      <w:r>
+        <w:t>poate</w:t>
+      </w:r>
+      <w:proofErr w:type="spellEnd"/>
+      <w:r>
+        <w:t xml:space="preserve"> face </w:t>
+      </w:r>
+      <w:proofErr w:type="spellStart"/>
+      <w:r>
+        <w:t>mai</w:t>
+      </w:r>
+      <w:proofErr w:type="spellEnd"/>
+      <w:r>
+        <w:t xml:space="preserve"> </w:t>
+      </w:r>
+      <w:proofErr w:type="spellStart"/>
+      <w:r>
+        <w:t>multe</w:t>
+      </w:r>
+      <w:proofErr w:type="spellEnd"/>
+      <w:r>
+        <w:t xml:space="preserve"> review-</w:t>
+      </w:r>
+      <w:proofErr w:type="spellStart"/>
+      <w:r>
+        <w:t>uri</w:t>
+      </w:r>
+      <w:proofErr w:type="spellEnd"/>
+      <w:r>
+        <w:t xml:space="preserve"> la un </w:t>
+      </w:r>
+      <w:proofErr w:type="spellStart"/>
+      <w:r>
+        <w:t>anumit</w:t>
+      </w:r>
+      <w:proofErr w:type="spellEnd"/>
+      <w:r>
+        <w:t xml:space="preserve"> </w:t>
+      </w:r>
+      <w:proofErr w:type="spellStart"/>
+      <w:r>
+        <w:t>joc</w:t>
+      </w:r>
+      <w:proofErr w:type="spellEnd"/>
+      <w:r>
+        <w:t xml:space="preserve">) – id </w:t>
+      </w:r>
+      <w:proofErr w:type="spellStart"/>
+      <w:r>
+        <w:t>unic</w:t>
+      </w:r>
+      <w:proofErr w:type="spellEnd"/>
+    </w:p>
+    <w:p>
+      <w:r>
+        <w:t xml:space="preserve">De </w:t>
+      </w:r>
+      <w:proofErr w:type="spellStart"/>
+      <w:r>
+        <w:t>asemenea</w:t>
+      </w:r>
+      <w:proofErr w:type="spellEnd"/>
+      <w:r>
+        <w:t xml:space="preserve">, un user nu </w:t>
+      </w:r>
+      <w:proofErr w:type="spellStart"/>
+      <w:r>
+        <w:t>poate</w:t>
+      </w:r>
+      <w:proofErr w:type="spellEnd"/>
+      <w:r>
+        <w:t xml:space="preserve"> face un review la un </w:t>
+      </w:r>
+      <w:proofErr w:type="spellStart"/>
+      <w:r>
+        <w:t>joc</w:t>
+      </w:r>
+      <w:proofErr w:type="spellEnd"/>
+      <w:r>
+        <w:t xml:space="preserve"> pe care nu-l </w:t>
+      </w:r>
+      <w:proofErr w:type="spellStart"/>
+      <w:proofErr w:type="gramStart"/>
+      <w:r>
+        <w:t>joaca</w:t>
+      </w:r>
+      <w:proofErr w:type="spellEnd"/>
+      <w:r>
+        <w:t>(</w:t>
+      </w:r>
+      <w:proofErr w:type="spellStart"/>
+      <w:proofErr w:type="gramEnd"/>
+      <w:r>
+        <w:t>adica</w:t>
+      </w:r>
+      <w:proofErr w:type="spellEnd"/>
+      <w:r>
+        <w:t xml:space="preserve"> in </w:t>
+      </w:r>
+      <w:proofErr w:type="spellStart"/>
+      <w:r>
+        <w:t>cazul</w:t>
+      </w:r>
+      <w:proofErr w:type="spellEnd"/>
+      <w:r>
+        <w:t xml:space="preserve"> in care nu </w:t>
+      </w:r>
+      <w:proofErr w:type="spellStart"/>
+      <w:r>
+        <w:t>exista</w:t>
+      </w:r>
+      <w:proofErr w:type="spellEnd"/>
+      <w:r>
+        <w:t xml:space="preserve"> </w:t>
+      </w:r>
+      <w:proofErr w:type="spellStart"/>
+      <w:r>
+        <w:t>relatia</w:t>
+      </w:r>
+      <w:proofErr w:type="spellEnd"/>
+      <w:r>
+        <w:t xml:space="preserve"> PLAYS </w:t>
+      </w:r>
+      <w:proofErr w:type="spellStart"/>
+      <w:r>
+        <w:t>intre</w:t>
+      </w:r>
+      <w:proofErr w:type="spellEnd"/>
+      <w:r>
+        <w:t xml:space="preserve"> user </w:t>
+      </w:r>
+      <w:proofErr w:type="spellStart"/>
+      <w:r>
+        <w:t>si</w:t>
+      </w:r>
+      <w:proofErr w:type="spellEnd"/>
+      <w:r>
+        <w:t xml:space="preserve"> game)</w:t>
+      </w:r>
+    </w:p>
+    <w:p>
+      <w:proofErr w:type="gramStart"/>
+      <w:r>
+        <w:t>Message(</w:t>
+      </w:r>
+      <w:proofErr w:type="gramEnd"/>
+      <w:r>
+        <w:t xml:space="preserve">nod </w:t>
+      </w:r>
+      <w:proofErr w:type="spellStart"/>
+      <w:r>
+        <w:t>intermediar</w:t>
+      </w:r>
+      <w:proofErr w:type="spellEnd"/>
+      <w:r>
+        <w:t>)</w:t>
+      </w:r>
+    </w:p>
+    <w:p>
+      <w:proofErr w:type="gramStart"/>
+      <w:r>
+        <w:t>Comment(</w:t>
+      </w:r>
+      <w:proofErr w:type="gramEnd"/>
+      <w:r>
+        <w:t xml:space="preserve">nod </w:t>
+      </w:r>
+      <w:proofErr w:type="spellStart"/>
+      <w:r>
+        <w:t>intermediar</w:t>
+      </w:r>
+      <w:proofErr w:type="spellEnd"/>
+      <w:r>
+        <w:t>)</w:t>
       </w:r>
     </w:p>
     <w:p>
       <w:r>
         <w:lastRenderedPageBreak/>
-        <w:t>Like(relatie)</w:t>
-      </w:r>
-    </w:p>
-    <w:p>
-      <w:r>
-        <w:t>Observatii:</w:t>
-      </w:r>
-    </w:p>
-    <w:p>
-      <w:r>
-        <w:t xml:space="preserve">Review nu poate fi relatie, deoarece in cazul in care ar fi, nu am mai putea exprima faptul ca un </w:t>
-      </w:r>
-    </w:p>
-    <w:p>
+        <w:t>Like(</w:t>
+      </w:r>
+      <w:proofErr w:type="spellStart"/>
+      <w:r>
+        <w:t>relatie</w:t>
+      </w:r>
+      <w:proofErr w:type="spellEnd"/>
+      <w:r>
+        <w:t>)</w:t>
+      </w:r>
+    </w:p>
+    <w:p>
+      <w:proofErr w:type="spellStart"/>
+      <w:r>
+        <w:t>Observatii</w:t>
+      </w:r>
+      <w:proofErr w:type="spellEnd"/>
+      <w:r>
+        <w:t>:</w:t>
+      </w:r>
+    </w:p>
+    <w:p>
+      <w:r>
+        <w:t xml:space="preserve">Review nu </w:t>
+      </w:r>
+      <w:proofErr w:type="spellStart"/>
+      <w:r>
+        <w:t>poate</w:t>
+      </w:r>
+      <w:proofErr w:type="spellEnd"/>
+      <w:r>
+        <w:t xml:space="preserve"> fi </w:t>
+      </w:r>
+      <w:proofErr w:type="spellStart"/>
+      <w:r>
+        <w:t>relatie</w:t>
+      </w:r>
+      <w:proofErr w:type="spellEnd"/>
+      <w:r>
+        <w:t xml:space="preserve">, </w:t>
+      </w:r>
+      <w:proofErr w:type="spellStart"/>
+      <w:r>
+        <w:t>deoarece</w:t>
+      </w:r>
+      <w:proofErr w:type="spellEnd"/>
+      <w:r>
+        <w:t xml:space="preserve"> in </w:t>
+      </w:r>
+      <w:proofErr w:type="spellStart"/>
+      <w:r>
+        <w:t>cazul</w:t>
+      </w:r>
+      <w:proofErr w:type="spellEnd"/>
+      <w:r>
+        <w:t xml:space="preserve"> in care </w:t>
+      </w:r>
+      <w:proofErr w:type="spellStart"/>
+      <w:r>
+        <w:t>ar</w:t>
+      </w:r>
+      <w:proofErr w:type="spellEnd"/>
+      <w:r>
+        <w:t xml:space="preserve"> fi, nu am </w:t>
+      </w:r>
+      <w:proofErr w:type="spellStart"/>
+      <w:r>
+        <w:t>mai</w:t>
+      </w:r>
+      <w:proofErr w:type="spellEnd"/>
+      <w:r>
+        <w:t xml:space="preserve"> </w:t>
+      </w:r>
+      <w:proofErr w:type="spellStart"/>
+      <w:r>
+        <w:t>putea</w:t>
+      </w:r>
+      <w:proofErr w:type="spellEnd"/>
+      <w:r>
+        <w:t xml:space="preserve"> </w:t>
+      </w:r>
+      <w:proofErr w:type="spellStart"/>
+      <w:r>
+        <w:t>exprima</w:t>
+      </w:r>
+      <w:proofErr w:type="spellEnd"/>
+      <w:r>
+        <w:t xml:space="preserve"> </w:t>
+      </w:r>
+      <w:proofErr w:type="spellStart"/>
+      <w:r>
+        <w:t>faptul</w:t>
+      </w:r>
+      <w:proofErr w:type="spellEnd"/>
+      <w:r>
+        <w:t xml:space="preserve"> ca un </w:t>
+      </w:r>
+    </w:p>
+    <w:p>
+      <w:proofErr w:type="spellStart"/>
       <w:r>
         <w:t>u</w:t>
       </w:r>
       <w:r>
-        <w:t>tilizator a dat like sau a comentat la o recenzie a altui utilizator.</w:t>
-      </w:r>
-    </w:p>
-    <w:p>
-      <w:r>
-        <w:t>DE FACUT: stabilirea proprietatilor finale ale user-ului si ale jocurilor</w:t>
-      </w:r>
-    </w:p>
-    <w:p>
-      <w:r>
-        <w:t>Stabilirea modului in care se modeleaza media recenziilor unui joc anume</w:t>
+        <w:t>tilizator</w:t>
+      </w:r>
+      <w:proofErr w:type="spellEnd"/>
+      <w:r>
+        <w:t xml:space="preserve"> a </w:t>
+      </w:r>
+      <w:proofErr w:type="spellStart"/>
+      <w:r>
+        <w:t>dat</w:t>
+      </w:r>
+      <w:proofErr w:type="spellEnd"/>
+      <w:r>
+        <w:t xml:space="preserve"> like </w:t>
+      </w:r>
+      <w:proofErr w:type="spellStart"/>
+      <w:r>
+        <w:t>sau</w:t>
+      </w:r>
+      <w:proofErr w:type="spellEnd"/>
+      <w:r>
+        <w:t xml:space="preserve"> a </w:t>
+      </w:r>
+      <w:proofErr w:type="spellStart"/>
+      <w:r>
+        <w:t>comentat</w:t>
+      </w:r>
+      <w:proofErr w:type="spellEnd"/>
+      <w:r>
+        <w:t xml:space="preserve"> la o </w:t>
+      </w:r>
+      <w:proofErr w:type="spellStart"/>
+      <w:r>
+        <w:t>recenzie</w:t>
+      </w:r>
+      <w:proofErr w:type="spellEnd"/>
+      <w:r>
+        <w:t xml:space="preserve"> </w:t>
+      </w:r>
+      <w:proofErr w:type="gramStart"/>
+      <w:r>
+        <w:t>a</w:t>
+      </w:r>
+      <w:proofErr w:type="gramEnd"/>
+      <w:r>
+        <w:t xml:space="preserve"> </w:t>
+      </w:r>
+      <w:proofErr w:type="spellStart"/>
+      <w:r>
+        <w:t>altui</w:t>
+      </w:r>
+      <w:proofErr w:type="spellEnd"/>
+      <w:r>
+        <w:t xml:space="preserve"> </w:t>
+      </w:r>
+      <w:proofErr w:type="spellStart"/>
+      <w:r>
+        <w:t>utilizator</w:t>
+      </w:r>
+      <w:proofErr w:type="spellEnd"/>
+      <w:r>
+        <w:t>.</w:t>
+      </w:r>
+    </w:p>
+    <w:p>
+      <w:r>
+        <w:t xml:space="preserve">DE FACUT: </w:t>
+      </w:r>
+      <w:proofErr w:type="spellStart"/>
+      <w:r>
+        <w:t>stabilirea</w:t>
+      </w:r>
+      <w:proofErr w:type="spellEnd"/>
+      <w:r>
+        <w:t xml:space="preserve"> </w:t>
+      </w:r>
+      <w:proofErr w:type="spellStart"/>
+      <w:r>
+        <w:t>proprietatilor</w:t>
+      </w:r>
+      <w:proofErr w:type="spellEnd"/>
+      <w:r>
+        <w:t xml:space="preserve"> finale ale user-</w:t>
+      </w:r>
+      <w:proofErr w:type="spellStart"/>
+      <w:r>
+        <w:t>ului</w:t>
+      </w:r>
+      <w:proofErr w:type="spellEnd"/>
+      <w:r>
+        <w:t xml:space="preserve"> </w:t>
+      </w:r>
+      <w:proofErr w:type="spellStart"/>
+      <w:r>
+        <w:t>si</w:t>
+      </w:r>
+      <w:proofErr w:type="spellEnd"/>
+      <w:r>
+        <w:t xml:space="preserve"> ale </w:t>
+      </w:r>
+      <w:proofErr w:type="spellStart"/>
+      <w:proofErr w:type="gramStart"/>
+      <w:r>
+        <w:t>jocurilor</w:t>
+      </w:r>
+      <w:proofErr w:type="spellEnd"/>
+      <w:r>
+        <w:t>(</w:t>
+      </w:r>
+      <w:proofErr w:type="spellStart"/>
+      <w:proofErr w:type="gramEnd"/>
+      <w:r>
+        <w:t>momentan</w:t>
+      </w:r>
+      <w:proofErr w:type="spellEnd"/>
+      <w:r>
+        <w:t xml:space="preserve"> </w:t>
+      </w:r>
+      <w:proofErr w:type="spellStart"/>
+      <w:r>
+        <w:t>vor</w:t>
+      </w:r>
+      <w:proofErr w:type="spellEnd"/>
+      <w:r>
+        <w:t xml:space="preserve"> fi </w:t>
+      </w:r>
+      <w:proofErr w:type="spellStart"/>
+      <w:r>
+        <w:t>alese</w:t>
+      </w:r>
+      <w:proofErr w:type="spellEnd"/>
+      <w:r>
+        <w:t xml:space="preserve"> </w:t>
+      </w:r>
+      <w:proofErr w:type="spellStart"/>
+      <w:r>
+        <w:t>doar</w:t>
+      </w:r>
+      <w:proofErr w:type="spellEnd"/>
+      <w:r>
+        <w:t xml:space="preserve"> </w:t>
+      </w:r>
+      <w:proofErr w:type="spellStart"/>
+      <w:r>
+        <w:t>cateva</w:t>
+      </w:r>
+      <w:proofErr w:type="spellEnd"/>
+      <w:r>
+        <w:t xml:space="preserve"> </w:t>
+      </w:r>
+      <w:proofErr w:type="spellStart"/>
+      <w:r>
+        <w:t>proprietati</w:t>
+      </w:r>
+      <w:proofErr w:type="spellEnd"/>
+      <w:r>
+        <w:t xml:space="preserve"> </w:t>
+      </w:r>
+      <w:proofErr w:type="spellStart"/>
+      <w:r>
+        <w:t>pentru</w:t>
+      </w:r>
+      <w:proofErr w:type="spellEnd"/>
+      <w:r>
+        <w:t xml:space="preserve"> a </w:t>
+      </w:r>
+      <w:proofErr w:type="spellStart"/>
+      <w:r>
+        <w:t>minimaliza</w:t>
+      </w:r>
+      <w:proofErr w:type="spellEnd"/>
+      <w:r>
+        <w:t xml:space="preserve"> </w:t>
+      </w:r>
+      <w:proofErr w:type="spellStart"/>
+      <w:r>
+        <w:t>implementarea</w:t>
+      </w:r>
+      <w:proofErr w:type="spellEnd"/>
+      <w:r>
+        <w:t xml:space="preserve"> </w:t>
+      </w:r>
+      <w:proofErr w:type="spellStart"/>
+      <w:r>
+        <w:t>bazei</w:t>
+      </w:r>
+      <w:proofErr w:type="spellEnd"/>
+      <w:r>
+        <w:t xml:space="preserve"> de date; pe </w:t>
+      </w:r>
+      <w:proofErr w:type="spellStart"/>
+      <w:r>
+        <w:t>parcurs</w:t>
+      </w:r>
+      <w:proofErr w:type="spellEnd"/>
+      <w:r>
+        <w:t xml:space="preserve">, </w:t>
+      </w:r>
+      <w:proofErr w:type="spellStart"/>
+      <w:r>
+        <w:t>acest</w:t>
+      </w:r>
+      <w:proofErr w:type="spellEnd"/>
+      <w:r>
+        <w:t xml:space="preserve"> aspect </w:t>
+      </w:r>
+      <w:proofErr w:type="spellStart"/>
+      <w:r>
+        <w:t>va</w:t>
+      </w:r>
+      <w:proofErr w:type="spellEnd"/>
+      <w:r>
+        <w:t xml:space="preserve"> fi </w:t>
+      </w:r>
+      <w:proofErr w:type="spellStart"/>
+      <w:r>
+        <w:t>refactorizat</w:t>
+      </w:r>
+      <w:proofErr w:type="spellEnd"/>
+      <w:r>
+        <w:t>)</w:t>
+      </w:r>
+    </w:p>
+    <w:p>
+      <w:proofErr w:type="spellStart"/>
+      <w:r>
+        <w:t>Stabilirea</w:t>
+      </w:r>
+      <w:proofErr w:type="spellEnd"/>
+      <w:r>
+        <w:t xml:space="preserve"> </w:t>
+      </w:r>
+      <w:proofErr w:type="spellStart"/>
+      <w:r>
+        <w:t>modului</w:t>
+      </w:r>
+      <w:proofErr w:type="spellEnd"/>
+      <w:r>
+        <w:t xml:space="preserve"> in care se </w:t>
+      </w:r>
+      <w:proofErr w:type="spellStart"/>
+      <w:r>
+        <w:t>modeleaza</w:t>
+      </w:r>
+      <w:proofErr w:type="spellEnd"/>
+      <w:r>
+        <w:t xml:space="preserve"> media </w:t>
+      </w:r>
+      <w:proofErr w:type="spellStart"/>
+      <w:r>
+        <w:t>recenziilor</w:t>
+      </w:r>
+      <w:proofErr w:type="spellEnd"/>
+      <w:r>
+        <w:t xml:space="preserve"> </w:t>
+      </w:r>
+      <w:proofErr w:type="spellStart"/>
+      <w:r>
+        <w:t>unui</w:t>
+      </w:r>
+      <w:proofErr w:type="spellEnd"/>
+      <w:r>
+        <w:t xml:space="preserve"> </w:t>
+      </w:r>
+      <w:proofErr w:type="spellStart"/>
+      <w:r>
+        <w:t>joc</w:t>
+      </w:r>
+      <w:proofErr w:type="spellEnd"/>
+      <w:r>
+        <w:t xml:space="preserve"> </w:t>
+      </w:r>
+      <w:proofErr w:type="spellStart"/>
+      <w:proofErr w:type="gramStart"/>
+      <w:r>
+        <w:t>anume</w:t>
+      </w:r>
+      <w:proofErr w:type="spellEnd"/>
+      <w:r>
+        <w:t>(</w:t>
+      </w:r>
+      <w:proofErr w:type="spellStart"/>
+      <w:proofErr w:type="gramEnd"/>
+      <w:r>
+        <w:t>solutie</w:t>
+      </w:r>
+      <w:proofErr w:type="spellEnd"/>
+      <w:r>
+        <w:t xml:space="preserve">: </w:t>
+      </w:r>
+      <w:proofErr w:type="spellStart"/>
+      <w:r>
+        <w:t>fiecare</w:t>
+      </w:r>
+      <w:proofErr w:type="spellEnd"/>
+      <w:r>
+        <w:t xml:space="preserve"> </w:t>
+      </w:r>
+      <w:proofErr w:type="spellStart"/>
+      <w:r>
+        <w:t>joc</w:t>
+      </w:r>
+      <w:proofErr w:type="spellEnd"/>
+      <w:r>
+        <w:t xml:space="preserve">  are </w:t>
+      </w:r>
+      <w:proofErr w:type="spellStart"/>
+      <w:r>
+        <w:t>asociat</w:t>
+      </w:r>
+      <w:proofErr w:type="spellEnd"/>
+    </w:p>
+    <w:p>
+      <w:r>
+        <w:t xml:space="preserve">un nod </w:t>
+      </w:r>
+      <w:proofErr w:type="spellStart"/>
+      <w:r>
+        <w:t>unic</w:t>
+      </w:r>
+      <w:proofErr w:type="spellEnd"/>
+      <w:r>
+        <w:t xml:space="preserve"> </w:t>
+      </w:r>
+      <w:proofErr w:type="spellStart"/>
+      <w:r>
+        <w:t>numit</w:t>
+      </w:r>
+      <w:proofErr w:type="spellEnd"/>
+      <w:r>
+        <w:t xml:space="preserve"> Average care </w:t>
+      </w:r>
+      <w:proofErr w:type="spellStart"/>
+      <w:r>
+        <w:t>este</w:t>
+      </w:r>
+      <w:proofErr w:type="spellEnd"/>
+      <w:r>
+        <w:t xml:space="preserve"> la </w:t>
+      </w:r>
+      <w:proofErr w:type="spellStart"/>
+      <w:r>
+        <w:t>randul</w:t>
+      </w:r>
+      <w:proofErr w:type="spellEnd"/>
+      <w:r>
+        <w:t xml:space="preserve"> </w:t>
+      </w:r>
+      <w:proofErr w:type="spellStart"/>
+      <w:r>
+        <w:t>lui</w:t>
+      </w:r>
+      <w:proofErr w:type="spellEnd"/>
+      <w:r>
+        <w:t xml:space="preserve"> </w:t>
+      </w:r>
+      <w:proofErr w:type="spellStart"/>
+      <w:r>
+        <w:t>asociat</w:t>
+      </w:r>
+      <w:proofErr w:type="spellEnd"/>
+      <w:r>
+        <w:t xml:space="preserve"> </w:t>
+      </w:r>
+      <w:proofErr w:type="spellStart"/>
+      <w:r>
+        <w:t>tutoror</w:t>
+      </w:r>
+      <w:proofErr w:type="spellEnd"/>
+      <w:r>
+        <w:t xml:space="preserve"> </w:t>
+      </w:r>
+      <w:proofErr w:type="spellStart"/>
+      <w:r>
+        <w:t>recenzilor</w:t>
+      </w:r>
+      <w:proofErr w:type="spellEnd"/>
+      <w:r>
+        <w:t xml:space="preserve"> </w:t>
+      </w:r>
+      <w:proofErr w:type="spellStart"/>
+      <w:r>
+        <w:t>jocului</w:t>
+      </w:r>
+      <w:proofErr w:type="spellEnd"/>
+      <w:r>
+        <w:t xml:space="preserve"> respective, </w:t>
+      </w:r>
+      <w:proofErr w:type="spellStart"/>
+      <w:r>
+        <w:t>pentru</w:t>
+      </w:r>
+      <w:proofErr w:type="spellEnd"/>
+      <w:r>
+        <w:t xml:space="preserve"> a fi</w:t>
+      </w:r>
+    </w:p>
+    <w:p>
+      <w:proofErr w:type="spellStart"/>
+      <w:r>
+        <w:t>calculata</w:t>
+      </w:r>
+      <w:proofErr w:type="spellEnd"/>
+      <w:r>
+        <w:t xml:space="preserve"> media </w:t>
+      </w:r>
+      <w:proofErr w:type="spellStart"/>
+      <w:r>
+        <w:t>acestor</w:t>
+      </w:r>
+      <w:proofErr w:type="spellEnd"/>
+      <w:r>
+        <w:t xml:space="preserve"> </w:t>
+      </w:r>
+      <w:proofErr w:type="spellStart"/>
+      <w:r>
+        <w:t>recenzii</w:t>
+      </w:r>
+      <w:proofErr w:type="spellEnd"/>
+      <w:r>
+        <w:t xml:space="preserve">; de </w:t>
+      </w:r>
+      <w:proofErr w:type="spellStart"/>
+      <w:r>
+        <w:t>asemenea</w:t>
+      </w:r>
+      <w:proofErr w:type="spellEnd"/>
+      <w:r>
+        <w:t xml:space="preserve">, Average </w:t>
+      </w:r>
+      <w:proofErr w:type="spellStart"/>
+      <w:r>
+        <w:t>poate</w:t>
+      </w:r>
+      <w:proofErr w:type="spellEnd"/>
+      <w:r>
+        <w:t xml:space="preserve"> </w:t>
+      </w:r>
+      <w:proofErr w:type="spellStart"/>
+      <w:r>
+        <w:t>contine</w:t>
+      </w:r>
+      <w:proofErr w:type="spellEnd"/>
+      <w:r>
+        <w:t xml:space="preserve"> </w:t>
+      </w:r>
+      <w:proofErr w:type="spellStart"/>
+      <w:r>
+        <w:t>si</w:t>
+      </w:r>
+      <w:proofErr w:type="spellEnd"/>
+      <w:r>
+        <w:t xml:space="preserve"> </w:t>
+      </w:r>
+      <w:proofErr w:type="spellStart"/>
+      <w:r>
+        <w:t>alte</w:t>
+      </w:r>
+      <w:proofErr w:type="spellEnd"/>
+      <w:r>
+        <w:t xml:space="preserve"> </w:t>
+      </w:r>
+      <w:proofErr w:type="spellStart"/>
+      <w:r>
+        <w:t>valori</w:t>
+      </w:r>
+      <w:proofErr w:type="spellEnd"/>
+      <w:r>
+        <w:t xml:space="preserve"> </w:t>
+      </w:r>
+      <w:proofErr w:type="spellStart"/>
+      <w:r>
+        <w:t>medii</w:t>
+      </w:r>
+      <w:proofErr w:type="spellEnd"/>
+      <w:r>
+        <w:t xml:space="preserve"> de pe </w:t>
+      </w:r>
+      <w:proofErr w:type="spellStart"/>
+      <w:r>
+        <w:t>alte</w:t>
+      </w:r>
+      <w:proofErr w:type="spellEnd"/>
+      <w:r>
+        <w:t xml:space="preserve"> </w:t>
+      </w:r>
+      <w:proofErr w:type="spellStart"/>
+      <w:r>
+        <w:t>servicii</w:t>
+      </w:r>
+      <w:proofErr w:type="spellEnd"/>
+      <w:r>
+        <w:t>: IGN, Steam etc.)</w:t>
       </w:r>
     </w:p>
     <w:p/>
     <w:p>
       <w:r>
-        <w:t>Pasul 5. Stabilirea relatilor(conexiunilor) intre entitati</w:t>
-      </w:r>
-      <w:r>
-        <w:t xml:space="preserve"> (se vor vedea pe model)</w:t>
-      </w:r>
-    </w:p>
-    <w:p>
-      <w:r>
-        <w:t>Pasul 6. Testarea intrebarilor pe model.</w:t>
-      </w:r>
-    </w:p>
-    <w:p>
-      <w:r>
-        <w:t>Pasul 7. Testarea scalabilitatii</w:t>
+        <w:t xml:space="preserve">Pasul 5. </w:t>
+      </w:r>
+      <w:proofErr w:type="spellStart"/>
+      <w:r>
+        <w:t>Stabilirea</w:t>
+      </w:r>
+      <w:proofErr w:type="spellEnd"/>
+      <w:r>
+        <w:t xml:space="preserve"> </w:t>
+      </w:r>
+      <w:proofErr w:type="spellStart"/>
+      <w:r>
+        <w:t>relatilor</w:t>
+      </w:r>
+      <w:proofErr w:type="spellEnd"/>
+      <w:r>
+        <w:t>(</w:t>
+      </w:r>
+      <w:proofErr w:type="spellStart"/>
+      <w:r>
+        <w:t>conexiunilor</w:t>
+      </w:r>
+      <w:proofErr w:type="spellEnd"/>
+      <w:r>
+        <w:t xml:space="preserve">) </w:t>
+      </w:r>
+      <w:proofErr w:type="spellStart"/>
+      <w:r>
+        <w:t>intre</w:t>
+      </w:r>
+      <w:proofErr w:type="spellEnd"/>
+      <w:r>
+        <w:t xml:space="preserve"> </w:t>
+      </w:r>
+      <w:proofErr w:type="spellStart"/>
+      <w:r>
+        <w:t>entitati</w:t>
+      </w:r>
+      <w:proofErr w:type="spellEnd"/>
+      <w:r>
+        <w:t xml:space="preserve"> (se </w:t>
+      </w:r>
+      <w:proofErr w:type="spellStart"/>
+      <w:r>
+        <w:t>vor</w:t>
+      </w:r>
+      <w:proofErr w:type="spellEnd"/>
+      <w:r>
+        <w:t xml:space="preserve"> </w:t>
+      </w:r>
+      <w:proofErr w:type="spellStart"/>
+      <w:r>
+        <w:t>vedea</w:t>
+      </w:r>
+      <w:proofErr w:type="spellEnd"/>
+      <w:r>
+        <w:t xml:space="preserve"> pe model)</w:t>
+      </w:r>
+    </w:p>
+    <w:p>
+      <w:r>
+        <w:t xml:space="preserve">Pasul 6. </w:t>
+      </w:r>
+      <w:proofErr w:type="spellStart"/>
+      <w:r>
+        <w:t>Testarea</w:t>
+      </w:r>
+      <w:proofErr w:type="spellEnd"/>
+      <w:r>
+        <w:t xml:space="preserve"> </w:t>
+      </w:r>
+      <w:proofErr w:type="spellStart"/>
+      <w:r>
+        <w:t>intrebarilor</w:t>
+      </w:r>
+      <w:proofErr w:type="spellEnd"/>
+      <w:r>
+        <w:t xml:space="preserve"> pe model.</w:t>
+      </w:r>
+      <w:r>
+        <w:t xml:space="preserve"> (</w:t>
+      </w:r>
+      <w:proofErr w:type="spellStart"/>
+      <w:proofErr w:type="gramStart"/>
+      <w:r>
+        <w:t>implementarea</w:t>
+      </w:r>
+      <w:proofErr w:type="spellEnd"/>
+      <w:proofErr w:type="gramEnd"/>
+      <w:r>
+        <w:t xml:space="preserve"> </w:t>
+      </w:r>
+      <w:proofErr w:type="spellStart"/>
+      <w:r>
+        <w:t>efectiva</w:t>
+      </w:r>
+      <w:proofErr w:type="spellEnd"/>
+      <w:r>
+        <w:t xml:space="preserve"> a </w:t>
+      </w:r>
+      <w:proofErr w:type="spellStart"/>
+      <w:r>
+        <w:t>bazei</w:t>
+      </w:r>
+      <w:proofErr w:type="spellEnd"/>
+      <w:r>
+        <w:t xml:space="preserve"> de date)</w:t>
+      </w:r>
+    </w:p>
+    <w:p>
+      <w:r>
+        <w:t xml:space="preserve">Pasul 7. </w:t>
+      </w:r>
+      <w:proofErr w:type="spellStart"/>
+      <w:r>
+        <w:t>Testarea</w:t>
+      </w:r>
+      <w:proofErr w:type="spellEnd"/>
+      <w:r>
+        <w:t xml:space="preserve"> </w:t>
+      </w:r>
+      <w:proofErr w:type="spellStart"/>
+      <w:r>
+        <w:t>scalabilitatii</w:t>
+      </w:r>
+      <w:proofErr w:type="spellEnd"/>
+      <w:r>
+        <w:t>.</w:t>
+      </w:r>
+      <w:r>
+        <w:t xml:space="preserve"> (</w:t>
+      </w:r>
+      <w:proofErr w:type="spellStart"/>
+      <w:proofErr w:type="gramStart"/>
+      <w:r>
+        <w:t>implementarea</w:t>
+      </w:r>
+      <w:proofErr w:type="spellEnd"/>
+      <w:proofErr w:type="gramEnd"/>
+      <w:r>
+        <w:t xml:space="preserve"> </w:t>
+      </w:r>
+      <w:proofErr w:type="spellStart"/>
+      <w:r>
+        <w:t>efectiva</w:t>
+      </w:r>
+      <w:proofErr w:type="spellEnd"/>
+      <w:r>
+        <w:t xml:space="preserve"> a </w:t>
+      </w:r>
+      <w:proofErr w:type="spellStart"/>
+      <w:r>
+        <w:t>bazei</w:t>
+      </w:r>
+      <w:proofErr w:type="spellEnd"/>
+      <w:r>
+        <w:t xml:space="preserve"> de date)</w:t>
       </w:r>
     </w:p>
     <w:p/>
     <w:p>
-      <w:r>
-        <w:t>Modelare (in</w:t>
+      <w:proofErr w:type="spellStart"/>
+      <w:r>
+        <w:t>Modelare</w:t>
+      </w:r>
+      <w:proofErr w:type="spellEnd"/>
+      <w:r>
+        <w:t xml:space="preserve"> (in</w:t>
       </w:r>
       <w:r>
         <w:t xml:space="preserve"> general</w:t>
@@ -467,10 +4245,10 @@
           <w:noProof/>
         </w:rPr>
         <w:drawing>
-          <wp:inline distT="0" distB="0" distL="0" distR="0" wp14:anchorId="7768971C" wp14:editId="218BA644">
-            <wp:extent cx="5943600" cy="3008630"/>
-            <wp:effectExtent l="0" t="0" r="0" b="1270"/>
-            <wp:docPr id="4" name="Picture 4"/>
+          <wp:inline distT="0" distB="0" distL="0" distR="0" wp14:anchorId="17FBAF71" wp14:editId="2FF0E087">
+            <wp:extent cx="5943600" cy="3283585"/>
+            <wp:effectExtent l="0" t="0" r="0" b="0"/>
+            <wp:docPr id="1" name="Picture 1"/>
             <wp:cNvGraphicFramePr>
               <a:graphicFrameLocks xmlns:a="http://schemas.openxmlformats.org/drawingml/2006/main" noChangeAspect="1"/>
             </wp:cNvGraphicFramePr>
@@ -478,7 +4256,7 @@
               <a:graphicData uri="http://schemas.openxmlformats.org/drawingml/2006/picture">
                 <pic:pic xmlns:pic="http://schemas.openxmlformats.org/drawingml/2006/picture">
                   <pic:nvPicPr>
-                    <pic:cNvPr id="4" name="Picture 4"/>
+                    <pic:cNvPr id="1" name="Picture 1"/>
                     <pic:cNvPicPr/>
                   </pic:nvPicPr>
                   <pic:blipFill>
@@ -496,7 +4274,7 @@
                   <pic:spPr>
                     <a:xfrm>
                       <a:off x="0" y="0"/>
-                      <a:ext cx="5943600" cy="3008630"/>
+                      <a:ext cx="5943600" cy="3283585"/>
                     </a:xfrm>
                     <a:prstGeom prst="rect">
                       <a:avLst/>
@@ -517,8 +4295,47 @@
     <w:p/>
     <w:p/>
     <w:p>
-      <w:r>
-        <w:t>Modelare(exemplu – ca si cum ar fi populat)</w:t>
+      <w:proofErr w:type="spellStart"/>
+      <w:proofErr w:type="gramStart"/>
+      <w:r>
+        <w:t>Modelare</w:t>
+      </w:r>
+      <w:proofErr w:type="spellEnd"/>
+      <w:r>
+        <w:t>(</w:t>
+      </w:r>
+      <w:proofErr w:type="spellStart"/>
+      <w:proofErr w:type="gramEnd"/>
+      <w:r>
+        <w:t>exemplu</w:t>
+      </w:r>
+      <w:proofErr w:type="spellEnd"/>
+      <w:r>
+        <w:t xml:space="preserve"> – ca </w:t>
+      </w:r>
+      <w:proofErr w:type="spellStart"/>
+      <w:r>
+        <w:t>si</w:t>
+      </w:r>
+      <w:proofErr w:type="spellEnd"/>
+      <w:r>
+        <w:t xml:space="preserve"> cum </w:t>
+      </w:r>
+      <w:proofErr w:type="spellStart"/>
+      <w:r>
+        <w:t>ar</w:t>
+      </w:r>
+      <w:proofErr w:type="spellEnd"/>
+      <w:r>
+        <w:t xml:space="preserve"> fi </w:t>
+      </w:r>
+      <w:proofErr w:type="spellStart"/>
+      <w:r>
+        <w:t>populat</w:t>
+      </w:r>
+      <w:proofErr w:type="spellEnd"/>
+      <w:r>
+        <w:t>)</w:t>
       </w:r>
     </w:p>
     <w:p>
@@ -527,10 +4344,10 @@
           <w:noProof/>
         </w:rPr>
         <w:drawing>
-          <wp:inline distT="0" distB="0" distL="0" distR="0" wp14:anchorId="2EE1B2E8" wp14:editId="741EE108">
-            <wp:extent cx="5943600" cy="4202430"/>
-            <wp:effectExtent l="0" t="0" r="0" b="7620"/>
-            <wp:docPr id="5" name="Picture 5"/>
+          <wp:inline distT="0" distB="0" distL="0" distR="0" wp14:anchorId="550E7D75" wp14:editId="50242150">
+            <wp:extent cx="5943600" cy="2974975"/>
+            <wp:effectExtent l="0" t="0" r="0" b="0"/>
+            <wp:docPr id="6" name="Picture 6"/>
             <wp:cNvGraphicFramePr>
               <a:graphicFrameLocks xmlns:a="http://schemas.openxmlformats.org/drawingml/2006/main" noChangeAspect="1"/>
             </wp:cNvGraphicFramePr>
@@ -538,11 +4355,11 @@
               <a:graphicData uri="http://schemas.openxmlformats.org/drawingml/2006/picture">
                 <pic:pic xmlns:pic="http://schemas.openxmlformats.org/drawingml/2006/picture">
                   <pic:nvPicPr>
-                    <pic:cNvPr id="5" name="Picture 5"/>
+                    <pic:cNvPr id="6" name="Picture 6"/>
                     <pic:cNvPicPr/>
                   </pic:nvPicPr>
                   <pic:blipFill>
-                    <a:blip r:embed="rId6">
+                    <a:blip r:embed="rId6" cstate="print">
                       <a:extLst>
                         <a:ext uri="{28A0092B-C50C-407E-A947-70E740481C1C}">
                           <a14:useLocalDpi xmlns:a14="http://schemas.microsoft.com/office/drawing/2010/main" val="0"/>
@@ -556,7 +4373,7 @@
                   <pic:spPr>
                     <a:xfrm>
                       <a:off x="0" y="0"/>
-                      <a:ext cx="5943600" cy="4202430"/>
+                      <a:ext cx="5943600" cy="2974975"/>
                     </a:xfrm>
                     <a:prstGeom prst="rect">
                       <a:avLst/>

--- a/modelare/modelare baza de date.docx
+++ b/modelare/modelare baza de date.docx
@@ -623,6 +623,9 @@
       <w:r>
         <w:t>Fiecare user are un id unic.</w:t>
       </w:r>
+      <w:r>
+        <w:t xml:space="preserve"> (bifat)</w:t>
+      </w:r>
     </w:p>
     <w:p>
       <w:pPr>
@@ -633,6 +636,9 @@
       <w:r>
         <w:t>Fiecare joc are un id unic.</w:t>
       </w:r>
+      <w:r>
+        <w:t xml:space="preserve"> (bifat)</w:t>
+      </w:r>
     </w:p>
     <w:p>
       <w:pPr>
@@ -643,6 +649,9 @@
       <w:r>
         <w:t>Username-ul unui user este unic.</w:t>
       </w:r>
+      <w:r>
+        <w:t xml:space="preserve"> (bifat)</w:t>
+      </w:r>
     </w:p>
     <w:p>
       <w:pPr>
@@ -659,6 +668,15 @@
       <w:r>
         <w:t xml:space="preserve"> face review.</w:t>
       </w:r>
+      <w:r>
+        <w:t xml:space="preserve"> (de facut cu trigger</w:t>
+      </w:r>
+      <w:r>
+        <w:t>/procedure conditionale APOC</w:t>
+      </w:r>
+      <w:r>
+        <w:t>)</w:t>
+      </w:r>
     </w:p>
     <w:p>
       <w:pPr>
@@ -669,6 +687,15 @@
       <w:r>
         <w:t>Un user poate face cel mult un review la un joc, iar acel review este assignat in mod unic unui User(un review nu poate fi asociat la mai multi utilizatori)</w:t>
       </w:r>
+      <w:r>
+        <w:t xml:space="preserve"> (</w:t>
+      </w:r>
+      <w:r>
+        <w:t xml:space="preserve">verificarea aceasta se face prin unicitatea id-ului </w:t>
+      </w:r>
+      <w:r>
+        <w:t>review-ului</w:t>
+      </w:r>
     </w:p>
     <w:p>
       <w:pPr>
@@ -685,25 +712,31 @@
       <w:r>
         <w:t xml:space="preserve"> )</w:t>
       </w:r>
-    </w:p>
-    <w:p>
-      <w:pPr>
-        <w:tabs>
-          <w:tab w:val="left" w:pos="1935"/>
-        </w:tabs>
-      </w:pPr>
-      <w:r>
+      <w:r>
+        <w:t xml:space="preserve"> (id-ul acestuia a fost setat ca Node key in baza de date, insa trebuie vazut cum se face compunerea acestui id din id-ul userului cu cel al jocului)</w:t>
+      </w:r>
+    </w:p>
+    <w:p>
+      <w:pPr>
+        <w:tabs>
+          <w:tab w:val="left" w:pos="1935"/>
+        </w:tabs>
+      </w:pPr>
+      <w:r>
+        <w:lastRenderedPageBreak/>
         <w:t>In ceea ce priveste comment-urile, un user poate face mai multe comment-uri la acelasi review, insa bineinteles ca un comment nu poate fi asociat la mai multi utilizatori. Asadar, fiecare comment va avea un id(compus din id-ul userului si un id-unic asociat comment-ului)</w:t>
       </w:r>
-    </w:p>
-    <w:p>
-      <w:pPr>
-        <w:tabs>
-          <w:tab w:val="left" w:pos="1935"/>
-        </w:tabs>
-      </w:pPr>
-      <w:r>
-        <w:lastRenderedPageBreak/>
+      <w:r>
+        <w:t xml:space="preserve"> (asemanator ca la review)</w:t>
+      </w:r>
+    </w:p>
+    <w:p>
+      <w:pPr>
+        <w:tabs>
+          <w:tab w:val="left" w:pos="1935"/>
+        </w:tabs>
+      </w:pPr>
+      <w:r>
         <w:t>In schimb, un user poate trimite unui alt user mai multe mesaje. Acestea sunt diferentiate de continut si de momentul in care au fost trimise.</w:t>
       </w:r>
       <w:r>
@@ -718,6 +751,9 @@
       <w:r>
         <w:t xml:space="preserve"> si id-ul mesajului propriu zis)</w:t>
       </w:r>
+      <w:r>
+        <w:t xml:space="preserve"> (de stabilit cand/cum se face compunerea acestui id)</w:t>
+      </w:r>
     </w:p>
     <w:p>
       <w:pPr>
@@ -745,6 +781,12 @@
           <w:noProof/>
         </w:rPr>
         <w:t>niciun review asupra unui joc, atunci nu ii va fi calculata media.</w:t>
+      </w:r>
+      <w:r>
+        <w:rPr>
+          <w:noProof/>
+        </w:rPr>
+        <w:t xml:space="preserve"> (de facut cu trigger)</w:t>
       </w:r>
     </w:p>
     <w:p>
@@ -781,6 +823,12 @@
         </w:rPr>
         <w:t>Fiecare user trebuie sa aiba un id, username, email si parola(proprietati obligatorii)</w:t>
       </w:r>
+      <w:r>
+        <w:rPr>
+          <w:noProof/>
+        </w:rPr>
+        <w:t xml:space="preserve"> (bifat)</w:t>
+      </w:r>
     </w:p>
     <w:p>
       <w:pPr>
@@ -797,6 +845,12 @@
         </w:rPr>
         <w:t>Fiecare review trebuie sa aiba un scor si timpul in care a fost trimis(proprietati obligatorii), dar nu si continutul efectiv al acestuia(proprietate optionala)</w:t>
       </w:r>
+      <w:r>
+        <w:rPr>
+          <w:noProof/>
+        </w:rPr>
+        <w:t xml:space="preserve"> (bifat)</w:t>
+      </w:r>
     </w:p>
     <w:p>
       <w:pPr>
@@ -813,6 +867,12 @@
         </w:rPr>
         <w:t>Fiecare comment trebuie sa aiba proprietatile content si time.</w:t>
       </w:r>
+      <w:r>
+        <w:rPr>
+          <w:noProof/>
+        </w:rPr>
+        <w:t xml:space="preserve"> (bifat)</w:t>
+      </w:r>
     </w:p>
     <w:p>
       <w:pPr>
@@ -829,6 +889,12 @@
         </w:rPr>
         <w:t>Fiecare message trebuie sa aiba content si time.</w:t>
       </w:r>
+      <w:r>
+        <w:rPr>
+          <w:noProof/>
+        </w:rPr>
+        <w:t xml:space="preserve"> (bifat)</w:t>
+      </w:r>
     </w:p>
     <w:p>
       <w:pPr>
@@ -851,6 +917,12 @@
         </w:rPr>
         <w:t>expeditor si destinatar.</w:t>
       </w:r>
+      <w:r>
+        <w:rPr>
+          <w:noProof/>
+        </w:rPr>
+        <w:t xml:space="preserve"> (de vazut ulterior)</w:t>
+      </w:r>
     </w:p>
     <w:p>
       <w:pPr>
@@ -866,6 +938,12 @@
           <w:noProof/>
         </w:rPr>
         <w:t>Fiecare joc are proprietatile title si genres(!!!posibil sa fie si altele ulterior), + proprietati optionale(de stabilit).</w:t>
+      </w:r>
+      <w:r>
+        <w:rPr>
+          <w:noProof/>
+        </w:rPr>
+        <w:t xml:space="preserve"> (bifat – proprietatile obligatorii)</w:t>
       </w:r>
     </w:p>
     <w:p>

--- a/modelare/modelare baza de date.docx
+++ b/modelare/modelare baza de date.docx
@@ -4,49 +4,464 @@
   <w:body>
     <w:p>
       <w:r>
-        <w:t>Pasul 1. Intelegerea domeniului</w:t>
-      </w:r>
+        <w:t xml:space="preserve">Pasul 1. </w:t>
+      </w:r>
+      <w:proofErr w:type="spellStart"/>
+      <w:r>
+        <w:t>Intelegerea</w:t>
+      </w:r>
+      <w:proofErr w:type="spellEnd"/>
+      <w:r>
+        <w:t xml:space="preserve"> </w:t>
+      </w:r>
+      <w:proofErr w:type="spellStart"/>
+      <w:r>
+        <w:t>domeniului</w:t>
+      </w:r>
+      <w:proofErr w:type="spellEnd"/>
     </w:p>
     <w:p/>
     <w:p>
-      <w:r>
-        <w:t>Descrierea aplicatiei: O aplicatie Web ce reprezinta o retea sociala care sa permita utilizatorilor sa indice ce jocuri video s-au jucat, sa primeasca recomandari de alte jocuri in functie de preferintele lor actuale, sa ofere recenzii</w:t>
-      </w:r>
-      <w:r>
-        <w:t>/ratinguri</w:t>
-      </w:r>
-      <w:r>
-        <w:t xml:space="preserve"> jocurilor,</w:t>
-      </w:r>
-      <w:r>
-        <w:t xml:space="preserve"> sa interactioneze cu recenziile celorlalti utilizatori,</w:t>
-      </w:r>
-      <w:r>
-        <w:t xml:space="preserve"> sa comunice intre ei(asemanator ca la email)</w:t>
+      <w:proofErr w:type="spellStart"/>
+      <w:r>
+        <w:t>Descrierea</w:t>
+      </w:r>
+      <w:proofErr w:type="spellEnd"/>
+      <w:r>
+        <w:t xml:space="preserve"> </w:t>
+      </w:r>
+      <w:proofErr w:type="spellStart"/>
+      <w:r>
+        <w:t>aplicatiei</w:t>
+      </w:r>
+      <w:proofErr w:type="spellEnd"/>
+      <w:r>
+        <w:t xml:space="preserve">: O </w:t>
+      </w:r>
+      <w:proofErr w:type="spellStart"/>
+      <w:r>
+        <w:t>aplicatie</w:t>
+      </w:r>
+      <w:proofErr w:type="spellEnd"/>
+      <w:r>
+        <w:t xml:space="preserve"> Web </w:t>
+      </w:r>
+      <w:proofErr w:type="spellStart"/>
+      <w:r>
+        <w:t>ce</w:t>
+      </w:r>
+      <w:proofErr w:type="spellEnd"/>
+      <w:r>
+        <w:t xml:space="preserve"> </w:t>
+      </w:r>
+      <w:proofErr w:type="spellStart"/>
+      <w:r>
+        <w:t>reprezinta</w:t>
+      </w:r>
+      <w:proofErr w:type="spellEnd"/>
+      <w:r>
+        <w:t xml:space="preserve"> o </w:t>
+      </w:r>
+      <w:proofErr w:type="spellStart"/>
+      <w:r>
+        <w:t>retea</w:t>
+      </w:r>
+      <w:proofErr w:type="spellEnd"/>
+      <w:r>
+        <w:t xml:space="preserve"> </w:t>
+      </w:r>
+      <w:proofErr w:type="spellStart"/>
+      <w:r>
+        <w:t>sociala</w:t>
+      </w:r>
+      <w:proofErr w:type="spellEnd"/>
+      <w:r>
+        <w:t xml:space="preserve"> care </w:t>
+      </w:r>
+      <w:proofErr w:type="spellStart"/>
+      <w:r>
+        <w:t>sa</w:t>
+      </w:r>
+      <w:proofErr w:type="spellEnd"/>
+      <w:r>
+        <w:t xml:space="preserve"> </w:t>
+      </w:r>
+      <w:proofErr w:type="spellStart"/>
+      <w:r>
+        <w:t>permita</w:t>
+      </w:r>
+      <w:proofErr w:type="spellEnd"/>
+      <w:r>
+        <w:t xml:space="preserve"> </w:t>
+      </w:r>
+      <w:proofErr w:type="spellStart"/>
+      <w:r>
+        <w:t>utilizatorilor</w:t>
+      </w:r>
+      <w:proofErr w:type="spellEnd"/>
+      <w:r>
+        <w:t xml:space="preserve"> </w:t>
+      </w:r>
+      <w:proofErr w:type="spellStart"/>
+      <w:r>
+        <w:t>sa</w:t>
+      </w:r>
+      <w:proofErr w:type="spellEnd"/>
+      <w:r>
+        <w:t xml:space="preserve"> </w:t>
+      </w:r>
+      <w:proofErr w:type="spellStart"/>
+      <w:r>
+        <w:t>indice</w:t>
+      </w:r>
+      <w:proofErr w:type="spellEnd"/>
+      <w:r>
+        <w:t xml:space="preserve"> </w:t>
+      </w:r>
+      <w:proofErr w:type="spellStart"/>
+      <w:r>
+        <w:t>ce</w:t>
+      </w:r>
+      <w:proofErr w:type="spellEnd"/>
+      <w:r>
+        <w:t xml:space="preserve"> </w:t>
+      </w:r>
+      <w:proofErr w:type="spellStart"/>
+      <w:r>
+        <w:t>jocuri</w:t>
+      </w:r>
+      <w:proofErr w:type="spellEnd"/>
+      <w:r>
+        <w:t xml:space="preserve"> video s-au </w:t>
+      </w:r>
+      <w:proofErr w:type="spellStart"/>
+      <w:r>
+        <w:t>jucat</w:t>
+      </w:r>
+      <w:proofErr w:type="spellEnd"/>
+      <w:r>
+        <w:t xml:space="preserve">, </w:t>
+      </w:r>
+      <w:proofErr w:type="spellStart"/>
+      <w:r>
+        <w:t>sa</w:t>
+      </w:r>
+      <w:proofErr w:type="spellEnd"/>
+      <w:r>
+        <w:t xml:space="preserve"> </w:t>
+      </w:r>
+      <w:proofErr w:type="spellStart"/>
+      <w:r>
+        <w:t>primeasca</w:t>
+      </w:r>
+      <w:proofErr w:type="spellEnd"/>
+      <w:r>
+        <w:t xml:space="preserve"> </w:t>
+      </w:r>
+      <w:proofErr w:type="spellStart"/>
+      <w:r>
+        <w:t>recomandari</w:t>
+      </w:r>
+      <w:proofErr w:type="spellEnd"/>
+      <w:r>
+        <w:t xml:space="preserve"> de </w:t>
+      </w:r>
+      <w:proofErr w:type="spellStart"/>
+      <w:r>
+        <w:t>alte</w:t>
+      </w:r>
+      <w:proofErr w:type="spellEnd"/>
+      <w:r>
+        <w:t xml:space="preserve"> </w:t>
+      </w:r>
+      <w:proofErr w:type="spellStart"/>
+      <w:r>
+        <w:t>jocuri</w:t>
+      </w:r>
+      <w:proofErr w:type="spellEnd"/>
+      <w:r>
+        <w:t xml:space="preserve"> in </w:t>
+      </w:r>
+      <w:proofErr w:type="spellStart"/>
+      <w:r>
+        <w:t>functie</w:t>
+      </w:r>
+      <w:proofErr w:type="spellEnd"/>
+      <w:r>
+        <w:t xml:space="preserve"> de </w:t>
+      </w:r>
+      <w:proofErr w:type="spellStart"/>
+      <w:r>
+        <w:t>preferintele</w:t>
+      </w:r>
+      <w:proofErr w:type="spellEnd"/>
+      <w:r>
+        <w:t xml:space="preserve"> lor </w:t>
+      </w:r>
+      <w:proofErr w:type="spellStart"/>
+      <w:r>
+        <w:t>actuale</w:t>
+      </w:r>
+      <w:proofErr w:type="spellEnd"/>
+      <w:r>
+        <w:t xml:space="preserve">, </w:t>
+      </w:r>
+      <w:proofErr w:type="spellStart"/>
+      <w:r>
+        <w:t>sa</w:t>
+      </w:r>
+      <w:proofErr w:type="spellEnd"/>
+      <w:r>
+        <w:t xml:space="preserve"> </w:t>
+      </w:r>
+      <w:proofErr w:type="spellStart"/>
+      <w:r>
+        <w:t>ofere</w:t>
+      </w:r>
+      <w:proofErr w:type="spellEnd"/>
+      <w:r>
+        <w:t xml:space="preserve"> </w:t>
+      </w:r>
+      <w:proofErr w:type="spellStart"/>
+      <w:r>
+        <w:t>recenzii</w:t>
+      </w:r>
+      <w:proofErr w:type="spellEnd"/>
+      <w:r>
+        <w:t>/</w:t>
+      </w:r>
+      <w:proofErr w:type="spellStart"/>
+      <w:r>
+        <w:t>ratinguri</w:t>
+      </w:r>
+      <w:proofErr w:type="spellEnd"/>
+      <w:r>
+        <w:t xml:space="preserve"> </w:t>
+      </w:r>
+      <w:proofErr w:type="spellStart"/>
+      <w:r>
+        <w:t>jocurilor</w:t>
+      </w:r>
+      <w:proofErr w:type="spellEnd"/>
+      <w:r>
+        <w:t>,</w:t>
+      </w:r>
+      <w:r>
+        <w:t xml:space="preserve"> </w:t>
+      </w:r>
+      <w:proofErr w:type="spellStart"/>
+      <w:r>
+        <w:t>sa</w:t>
+      </w:r>
+      <w:proofErr w:type="spellEnd"/>
+      <w:r>
+        <w:t xml:space="preserve"> </w:t>
+      </w:r>
+      <w:proofErr w:type="spellStart"/>
+      <w:r>
+        <w:t>interactioneze</w:t>
+      </w:r>
+      <w:proofErr w:type="spellEnd"/>
+      <w:r>
+        <w:t xml:space="preserve"> cu </w:t>
+      </w:r>
+      <w:proofErr w:type="spellStart"/>
+      <w:r>
+        <w:t>recenziile</w:t>
+      </w:r>
+      <w:proofErr w:type="spellEnd"/>
+      <w:r>
+        <w:t xml:space="preserve"> </w:t>
+      </w:r>
+      <w:proofErr w:type="spellStart"/>
+      <w:r>
+        <w:t>celorlalti</w:t>
+      </w:r>
+      <w:proofErr w:type="spellEnd"/>
+      <w:r>
+        <w:t xml:space="preserve"> </w:t>
+      </w:r>
+      <w:proofErr w:type="spellStart"/>
+      <w:r>
+        <w:t>utilizatori</w:t>
+      </w:r>
+      <w:proofErr w:type="spellEnd"/>
+      <w:r>
+        <w:t>,</w:t>
+      </w:r>
+      <w:r>
+        <w:t xml:space="preserve"> </w:t>
+      </w:r>
+      <w:proofErr w:type="spellStart"/>
+      <w:r>
+        <w:t>sa</w:t>
+      </w:r>
+      <w:proofErr w:type="spellEnd"/>
+      <w:r>
+        <w:t xml:space="preserve"> </w:t>
+      </w:r>
+      <w:proofErr w:type="spellStart"/>
+      <w:r>
+        <w:t>comunice</w:t>
+      </w:r>
+      <w:proofErr w:type="spellEnd"/>
+      <w:r>
+        <w:t xml:space="preserve"> </w:t>
+      </w:r>
+      <w:proofErr w:type="spellStart"/>
+      <w:r>
+        <w:t>intre</w:t>
+      </w:r>
+      <w:proofErr w:type="spellEnd"/>
+      <w:r>
+        <w:t xml:space="preserve"> </w:t>
+      </w:r>
+      <w:proofErr w:type="spellStart"/>
+      <w:proofErr w:type="gramStart"/>
+      <w:r>
+        <w:t>ei</w:t>
+      </w:r>
+      <w:proofErr w:type="spellEnd"/>
+      <w:r>
+        <w:t>(</w:t>
+      </w:r>
+      <w:proofErr w:type="spellStart"/>
+      <w:proofErr w:type="gramEnd"/>
+      <w:r>
+        <w:t>asemanator</w:t>
+      </w:r>
+      <w:proofErr w:type="spellEnd"/>
+      <w:r>
+        <w:t xml:space="preserve"> ca la email)</w:t>
       </w:r>
     </w:p>
     <w:p/>
     <w:p>
-      <w:r>
-        <w:t>Actorii aplicatiei: utilizator(anonim sau logat)</w:t>
+      <w:proofErr w:type="spellStart"/>
+      <w:r>
+        <w:t>Actorii</w:t>
+      </w:r>
+      <w:proofErr w:type="spellEnd"/>
+      <w:r>
+        <w:t xml:space="preserve"> </w:t>
+      </w:r>
+      <w:proofErr w:type="spellStart"/>
+      <w:r>
+        <w:t>aplicatiei</w:t>
+      </w:r>
+      <w:proofErr w:type="spellEnd"/>
+      <w:r>
+        <w:t xml:space="preserve">: </w:t>
+      </w:r>
+      <w:proofErr w:type="spellStart"/>
+      <w:proofErr w:type="gramStart"/>
+      <w:r>
+        <w:t>utilizator</w:t>
+      </w:r>
+      <w:proofErr w:type="spellEnd"/>
+      <w:r>
+        <w:t>(</w:t>
+      </w:r>
+      <w:proofErr w:type="spellStart"/>
+      <w:proofErr w:type="gramEnd"/>
+      <w:r>
+        <w:t>anonim</w:t>
+      </w:r>
+      <w:proofErr w:type="spellEnd"/>
+      <w:r>
+        <w:t xml:space="preserve"> </w:t>
+      </w:r>
+      <w:proofErr w:type="spellStart"/>
+      <w:r>
+        <w:t>sau</w:t>
+      </w:r>
+      <w:proofErr w:type="spellEnd"/>
+      <w:r>
+        <w:t xml:space="preserve"> </w:t>
+      </w:r>
+      <w:proofErr w:type="spellStart"/>
+      <w:r>
+        <w:t>logat</w:t>
+      </w:r>
+      <w:proofErr w:type="spellEnd"/>
+      <w:r>
+        <w:t>)</w:t>
       </w:r>
     </w:p>
     <w:p>
       <w:r>
         <w:tab/>
-        <w:t xml:space="preserve">            -actiuni: sa</w:t>
-      </w:r>
-      <w:r>
-        <w:t>-si poate modifica</w:t>
-      </w:r>
-      <w:r>
-        <w:t xml:space="preserve"> profil</w:t>
+        <w:t xml:space="preserve">            -</w:t>
+      </w:r>
+      <w:proofErr w:type="spellStart"/>
+      <w:r>
+        <w:t>actiuni</w:t>
+      </w:r>
+      <w:proofErr w:type="spellEnd"/>
+      <w:r>
+        <w:t xml:space="preserve">: </w:t>
+      </w:r>
+      <w:proofErr w:type="spellStart"/>
+      <w:r>
+        <w:t>sa</w:t>
+      </w:r>
+      <w:r>
+        <w:t>-si</w:t>
+      </w:r>
+      <w:proofErr w:type="spellEnd"/>
+      <w:r>
+        <w:t xml:space="preserve"> </w:t>
+      </w:r>
+      <w:proofErr w:type="spellStart"/>
+      <w:r>
+        <w:t>poate</w:t>
+      </w:r>
+      <w:proofErr w:type="spellEnd"/>
+      <w:r>
+        <w:t xml:space="preserve"> </w:t>
+      </w:r>
+      <w:proofErr w:type="spellStart"/>
+      <w:r>
+        <w:t>modifica</w:t>
+      </w:r>
+      <w:proofErr w:type="spellEnd"/>
+      <w:r>
+        <w:t xml:space="preserve"> </w:t>
+      </w:r>
+      <w:proofErr w:type="spellStart"/>
+      <w:r>
+        <w:t>profil</w:t>
       </w:r>
       <w:r>
         <w:t>ul</w:t>
       </w:r>
-      <w:r>
-        <w:t xml:space="preserve"> (date personale, jocuri video preferate)</w:t>
+      <w:proofErr w:type="spellEnd"/>
+      <w:r>
+        <w:t xml:space="preserve"> (date </w:t>
+      </w:r>
+      <w:proofErr w:type="spellStart"/>
+      <w:r>
+        <w:t>personale</w:t>
+      </w:r>
+      <w:proofErr w:type="spellEnd"/>
+      <w:r>
+        <w:t xml:space="preserve">, </w:t>
+      </w:r>
+      <w:proofErr w:type="spellStart"/>
+      <w:r>
+        <w:t>jocuri</w:t>
+      </w:r>
+      <w:proofErr w:type="spellEnd"/>
+      <w:r>
+        <w:t xml:space="preserve"> video </w:t>
+      </w:r>
+      <w:proofErr w:type="spellStart"/>
+      <w:r>
+        <w:t>preferate</w:t>
+      </w:r>
+      <w:proofErr w:type="spellEnd"/>
+      <w:r>
+        <w:t>)</w:t>
       </w:r>
     </w:p>
     <w:p>
@@ -58,8 +473,37 @@
       </w:r>
       <w:r>
         <w:tab/>
-        <w:t xml:space="preserve">      trimiterea de mesaje altor utilizatori</w:t>
-      </w:r>
+        <w:t xml:space="preserve">      </w:t>
+      </w:r>
+      <w:proofErr w:type="spellStart"/>
+      <w:r>
+        <w:t>trimiterea</w:t>
+      </w:r>
+      <w:proofErr w:type="spellEnd"/>
+      <w:r>
+        <w:t xml:space="preserve"> de </w:t>
+      </w:r>
+      <w:proofErr w:type="spellStart"/>
+      <w:r>
+        <w:t>mesaje</w:t>
+      </w:r>
+      <w:proofErr w:type="spellEnd"/>
+      <w:r>
+        <w:t xml:space="preserve"> </w:t>
+      </w:r>
+      <w:proofErr w:type="spellStart"/>
+      <w:r>
+        <w:t>altor</w:t>
+      </w:r>
+      <w:proofErr w:type="spellEnd"/>
+      <w:r>
+        <w:t xml:space="preserve"> </w:t>
+      </w:r>
+      <w:proofErr w:type="spellStart"/>
+      <w:r>
+        <w:t>utilizatori</w:t>
+      </w:r>
+      <w:proofErr w:type="spellEnd"/>
     </w:p>
     <w:p>
       <w:r>
@@ -70,8 +514,29 @@
       </w:r>
       <w:r>
         <w:tab/>
-        <w:t xml:space="preserve">      urmarirea unui utilizator</w:t>
-      </w:r>
+        <w:t xml:space="preserve">      </w:t>
+      </w:r>
+      <w:proofErr w:type="spellStart"/>
+      <w:r>
+        <w:t>urmarirea</w:t>
+      </w:r>
+      <w:proofErr w:type="spellEnd"/>
+      <w:r>
+        <w:t xml:space="preserve"> </w:t>
+      </w:r>
+      <w:proofErr w:type="spellStart"/>
+      <w:r>
+        <w:t>unui</w:t>
+      </w:r>
+      <w:proofErr w:type="spellEnd"/>
+      <w:r>
+        <w:t xml:space="preserve"> </w:t>
+      </w:r>
+      <w:proofErr w:type="spellStart"/>
+      <w:r>
+        <w:t>utilizator</w:t>
+      </w:r>
+      <w:proofErr w:type="spellEnd"/>
     </w:p>
     <w:p>
       <w:r>
@@ -82,8 +547,69 @@
       </w:r>
       <w:r>
         <w:tab/>
-        <w:t xml:space="preserve">      sa ceara recomandari de alte jocuri generate automat in functie de preferintele actuale</w:t>
-      </w:r>
+        <w:t xml:space="preserve">      </w:t>
+      </w:r>
+      <w:proofErr w:type="spellStart"/>
+      <w:r>
+        <w:t>sa</w:t>
+      </w:r>
+      <w:proofErr w:type="spellEnd"/>
+      <w:r>
+        <w:t xml:space="preserve"> </w:t>
+      </w:r>
+      <w:proofErr w:type="spellStart"/>
+      <w:r>
+        <w:t>ceara</w:t>
+      </w:r>
+      <w:proofErr w:type="spellEnd"/>
+      <w:r>
+        <w:t xml:space="preserve"> </w:t>
+      </w:r>
+      <w:proofErr w:type="spellStart"/>
+      <w:r>
+        <w:t>recomandari</w:t>
+      </w:r>
+      <w:proofErr w:type="spellEnd"/>
+      <w:r>
+        <w:t xml:space="preserve"> de </w:t>
+      </w:r>
+      <w:proofErr w:type="spellStart"/>
+      <w:r>
+        <w:t>alte</w:t>
+      </w:r>
+      <w:proofErr w:type="spellEnd"/>
+      <w:r>
+        <w:t xml:space="preserve"> </w:t>
+      </w:r>
+      <w:proofErr w:type="spellStart"/>
+      <w:r>
+        <w:t>jocuri</w:t>
+      </w:r>
+      <w:proofErr w:type="spellEnd"/>
+      <w:r>
+        <w:t xml:space="preserve"> generate automat in </w:t>
+      </w:r>
+      <w:proofErr w:type="spellStart"/>
+      <w:r>
+        <w:t>functie</w:t>
+      </w:r>
+      <w:proofErr w:type="spellEnd"/>
+      <w:r>
+        <w:t xml:space="preserve"> de </w:t>
+      </w:r>
+      <w:proofErr w:type="spellStart"/>
+      <w:r>
+        <w:t>preferintele</w:t>
+      </w:r>
+      <w:proofErr w:type="spellEnd"/>
+      <w:r>
+        <w:t xml:space="preserve"> </w:t>
+      </w:r>
+      <w:proofErr w:type="spellStart"/>
+      <w:r>
+        <w:t>actuale</w:t>
+      </w:r>
+      <w:proofErr w:type="spellEnd"/>
     </w:p>
     <w:p>
       <w:r>
@@ -94,14 +620,53 @@
       </w:r>
       <w:r>
         <w:tab/>
-        <w:t xml:space="preserve">      sa ofere recenzii</w:t>
-      </w:r>
-      <w:r>
-        <w:t>/ratinguri</w:t>
-      </w:r>
-      <w:r>
-        <w:t xml:space="preserve"> jocurilor existente</w:t>
-      </w:r>
+        <w:t xml:space="preserve">      </w:t>
+      </w:r>
+      <w:proofErr w:type="spellStart"/>
+      <w:r>
+        <w:t>sa</w:t>
+      </w:r>
+      <w:proofErr w:type="spellEnd"/>
+      <w:r>
+        <w:t xml:space="preserve"> </w:t>
+      </w:r>
+      <w:proofErr w:type="spellStart"/>
+      <w:r>
+        <w:t>ofere</w:t>
+      </w:r>
+      <w:proofErr w:type="spellEnd"/>
+      <w:r>
+        <w:t xml:space="preserve"> </w:t>
+      </w:r>
+      <w:proofErr w:type="spellStart"/>
+      <w:r>
+        <w:t>recenzii</w:t>
+      </w:r>
+      <w:proofErr w:type="spellEnd"/>
+      <w:r>
+        <w:t>/</w:t>
+      </w:r>
+      <w:proofErr w:type="spellStart"/>
+      <w:r>
+        <w:t>ratinguri</w:t>
+      </w:r>
+      <w:proofErr w:type="spellEnd"/>
+      <w:r>
+        <w:t xml:space="preserve"> </w:t>
+      </w:r>
+      <w:proofErr w:type="spellStart"/>
+      <w:r>
+        <w:t>jocurilor</w:t>
+      </w:r>
+      <w:proofErr w:type="spellEnd"/>
+      <w:r>
+        <w:t xml:space="preserve"> </w:t>
+      </w:r>
+      <w:proofErr w:type="spellStart"/>
+      <w:r>
+        <w:t>existente</w:t>
+      </w:r>
+      <w:proofErr w:type="spellEnd"/>
     </w:p>
     <w:p>
       <w:r>
@@ -112,7 +677,25 @@
       </w:r>
       <w:r>
         <w:tab/>
-        <w:t xml:space="preserve">      (si altele)</w:t>
+        <w:t xml:space="preserve">      (</w:t>
+      </w:r>
+      <w:proofErr w:type="spellStart"/>
+      <w:proofErr w:type="gramStart"/>
+      <w:r>
+        <w:t>si</w:t>
+      </w:r>
+      <w:proofErr w:type="spellEnd"/>
+      <w:proofErr w:type="gramEnd"/>
+      <w:r>
+        <w:t xml:space="preserve"> </w:t>
+      </w:r>
+      <w:proofErr w:type="spellStart"/>
+      <w:r>
+        <w:t>altele</w:t>
+      </w:r>
+      <w:proofErr w:type="spellEnd"/>
+      <w:r>
+        <w:t>)</w:t>
       </w:r>
     </w:p>
     <w:p>
@@ -124,7 +707,73 @@
       </w:r>
       <w:r>
         <w:tab/>
-        <w:t xml:space="preserve">      (toate actiunile de mai sus sunt valabile doar pentru utilizatorii logati)</w:t>
+        <w:t xml:space="preserve">      (</w:t>
+      </w:r>
+      <w:proofErr w:type="spellStart"/>
+      <w:proofErr w:type="gramStart"/>
+      <w:r>
+        <w:t>toate</w:t>
+      </w:r>
+      <w:proofErr w:type="spellEnd"/>
+      <w:proofErr w:type="gramEnd"/>
+      <w:r>
+        <w:t xml:space="preserve"> </w:t>
+      </w:r>
+      <w:proofErr w:type="spellStart"/>
+      <w:r>
+        <w:t>actiunile</w:t>
+      </w:r>
+      <w:proofErr w:type="spellEnd"/>
+      <w:r>
+        <w:t xml:space="preserve"> de </w:t>
+      </w:r>
+      <w:proofErr w:type="spellStart"/>
+      <w:r>
+        <w:t>mai</w:t>
+      </w:r>
+      <w:proofErr w:type="spellEnd"/>
+      <w:r>
+        <w:t xml:space="preserve"> sus sunt </w:t>
+      </w:r>
+      <w:proofErr w:type="spellStart"/>
+      <w:r>
+        <w:t>valabile</w:t>
+      </w:r>
+      <w:proofErr w:type="spellEnd"/>
+      <w:r>
+        <w:t xml:space="preserve"> </w:t>
+      </w:r>
+      <w:proofErr w:type="spellStart"/>
+      <w:r>
+        <w:t>doar</w:t>
+      </w:r>
+      <w:proofErr w:type="spellEnd"/>
+      <w:r>
+        <w:t xml:space="preserve"> </w:t>
+      </w:r>
+      <w:proofErr w:type="spellStart"/>
+      <w:r>
+        <w:t>pentru</w:t>
+      </w:r>
+      <w:proofErr w:type="spellEnd"/>
+      <w:r>
+        <w:t xml:space="preserve"> </w:t>
+      </w:r>
+      <w:proofErr w:type="spellStart"/>
+      <w:r>
+        <w:t>utilizatorii</w:t>
+      </w:r>
+      <w:proofErr w:type="spellEnd"/>
+      <w:r>
+        <w:t xml:space="preserve"> </w:t>
+      </w:r>
+      <w:proofErr w:type="spellStart"/>
+      <w:r>
+        <w:t>logati</w:t>
+      </w:r>
+      <w:proofErr w:type="spellEnd"/>
+      <w:r>
+        <w:t>)</w:t>
       </w:r>
     </w:p>
     <w:p>
@@ -133,8 +782,117 @@
       </w:r>
       <w:r>
         <w:tab/>
-        <w:t xml:space="preserve">    -actiuni utilizator anonim: el poate doar sa vizualizeze resursele existente pe site, dar nu si sa le modifice</w:t>
-      </w:r>
+        <w:t xml:space="preserve">    -</w:t>
+      </w:r>
+      <w:proofErr w:type="spellStart"/>
+      <w:r>
+        <w:t>actiuni</w:t>
+      </w:r>
+      <w:proofErr w:type="spellEnd"/>
+      <w:r>
+        <w:t xml:space="preserve"> </w:t>
+      </w:r>
+      <w:proofErr w:type="spellStart"/>
+      <w:r>
+        <w:t>utilizator</w:t>
+      </w:r>
+      <w:proofErr w:type="spellEnd"/>
+      <w:r>
+        <w:t xml:space="preserve"> </w:t>
+      </w:r>
+      <w:proofErr w:type="spellStart"/>
+      <w:r>
+        <w:t>anonim</w:t>
+      </w:r>
+      <w:proofErr w:type="spellEnd"/>
+      <w:r>
+        <w:t xml:space="preserve">: </w:t>
+      </w:r>
+      <w:proofErr w:type="spellStart"/>
+      <w:r>
+        <w:t>el</w:t>
+      </w:r>
+      <w:proofErr w:type="spellEnd"/>
+      <w:r>
+        <w:t xml:space="preserve"> </w:t>
+      </w:r>
+      <w:proofErr w:type="spellStart"/>
+      <w:r>
+        <w:t>poate</w:t>
+      </w:r>
+      <w:proofErr w:type="spellEnd"/>
+      <w:r>
+        <w:t xml:space="preserve"> </w:t>
+      </w:r>
+      <w:proofErr w:type="spellStart"/>
+      <w:r>
+        <w:t>doar</w:t>
+      </w:r>
+      <w:proofErr w:type="spellEnd"/>
+      <w:r>
+        <w:t xml:space="preserve"> </w:t>
+      </w:r>
+      <w:proofErr w:type="spellStart"/>
+      <w:r>
+        <w:t>sa</w:t>
+      </w:r>
+      <w:proofErr w:type="spellEnd"/>
+      <w:r>
+        <w:t xml:space="preserve"> </w:t>
+      </w:r>
+      <w:proofErr w:type="spellStart"/>
+      <w:r>
+        <w:t>vizualizeze</w:t>
+      </w:r>
+      <w:proofErr w:type="spellEnd"/>
+      <w:r>
+        <w:t xml:space="preserve"> </w:t>
+      </w:r>
+      <w:proofErr w:type="spellStart"/>
+      <w:r>
+        <w:t>resursele</w:t>
+      </w:r>
+      <w:proofErr w:type="spellEnd"/>
+      <w:r>
+        <w:t xml:space="preserve"> </w:t>
+      </w:r>
+      <w:proofErr w:type="spellStart"/>
+      <w:r>
+        <w:t>existente</w:t>
+      </w:r>
+      <w:proofErr w:type="spellEnd"/>
+      <w:r>
+        <w:t xml:space="preserve"> pe site, </w:t>
+      </w:r>
+      <w:proofErr w:type="spellStart"/>
+      <w:r>
+        <w:t>dar</w:t>
+      </w:r>
+      <w:proofErr w:type="spellEnd"/>
+      <w:r>
+        <w:t xml:space="preserve"> nu </w:t>
+      </w:r>
+      <w:proofErr w:type="spellStart"/>
+      <w:r>
+        <w:t>si</w:t>
+      </w:r>
+      <w:proofErr w:type="spellEnd"/>
+      <w:r>
+        <w:t xml:space="preserve"> </w:t>
+      </w:r>
+      <w:proofErr w:type="spellStart"/>
+      <w:r>
+        <w:t>sa</w:t>
+      </w:r>
+      <w:proofErr w:type="spellEnd"/>
+      <w:r>
+        <w:t xml:space="preserve"> le </w:t>
+      </w:r>
+      <w:proofErr w:type="spellStart"/>
+      <w:r>
+        <w:t>modifice</w:t>
+      </w:r>
+      <w:proofErr w:type="spellEnd"/>
     </w:p>
     <w:p>
       <w:r>
@@ -142,18 +900,145 @@
       </w:r>
       <w:r>
         <w:tab/>
-        <w:t xml:space="preserve">    moderatori - aprobarea recenziilor,</w:t>
-      </w:r>
-      <w:r>
-        <w:t xml:space="preserve"> </w:t>
-      </w:r>
-      <w:r>
-        <w:t>stergerea acestora, avertizarea/banarea</w:t>
-      </w:r>
-    </w:p>
-    <w:p>
-      <w:r>
-        <w:t>unui utilizator, in plus fata de ceea ce poate si un utilizator obisnuit (un moderator este un utilizator)</w:t>
+        <w:t xml:space="preserve">    </w:t>
+      </w:r>
+      <w:proofErr w:type="spellStart"/>
+      <w:r>
+        <w:t>moderatori</w:t>
+      </w:r>
+      <w:proofErr w:type="spellEnd"/>
+      <w:r>
+        <w:t xml:space="preserve"> - </w:t>
+      </w:r>
+      <w:proofErr w:type="spellStart"/>
+      <w:r>
+        <w:t>aprobarea</w:t>
+      </w:r>
+      <w:proofErr w:type="spellEnd"/>
+      <w:r>
+        <w:t xml:space="preserve"> </w:t>
+      </w:r>
+      <w:proofErr w:type="spellStart"/>
+      <w:r>
+        <w:t>recenziilor</w:t>
+      </w:r>
+      <w:proofErr w:type="spellEnd"/>
+      <w:r>
+        <w:t>,</w:t>
+      </w:r>
+      <w:r>
+        <w:t xml:space="preserve"> </w:t>
+      </w:r>
+      <w:proofErr w:type="spellStart"/>
+      <w:r>
+        <w:t>stergerea</w:t>
+      </w:r>
+      <w:proofErr w:type="spellEnd"/>
+      <w:r>
+        <w:t xml:space="preserve"> </w:t>
+      </w:r>
+      <w:proofErr w:type="spellStart"/>
+      <w:r>
+        <w:t>acestora</w:t>
+      </w:r>
+      <w:proofErr w:type="spellEnd"/>
+      <w:r>
+        <w:t xml:space="preserve">, </w:t>
+      </w:r>
+      <w:proofErr w:type="spellStart"/>
+      <w:r>
+        <w:t>avertizarea</w:t>
+      </w:r>
+      <w:proofErr w:type="spellEnd"/>
+      <w:r>
+        <w:t>/</w:t>
+      </w:r>
+      <w:proofErr w:type="spellStart"/>
+      <w:r>
+        <w:t>banarea</w:t>
+      </w:r>
+      <w:proofErr w:type="spellEnd"/>
+    </w:p>
+    <w:p>
+      <w:proofErr w:type="spellStart"/>
+      <w:r>
+        <w:t>unui</w:t>
+      </w:r>
+      <w:proofErr w:type="spellEnd"/>
+      <w:r>
+        <w:t xml:space="preserve"> </w:t>
+      </w:r>
+      <w:proofErr w:type="spellStart"/>
+      <w:r>
+        <w:t>utilizator</w:t>
+      </w:r>
+      <w:proofErr w:type="spellEnd"/>
+      <w:r>
+        <w:t xml:space="preserve">, in plus fata de </w:t>
+      </w:r>
+      <w:proofErr w:type="spellStart"/>
+      <w:r>
+        <w:t>ceea</w:t>
+      </w:r>
+      <w:proofErr w:type="spellEnd"/>
+      <w:r>
+        <w:t xml:space="preserve"> </w:t>
+      </w:r>
+      <w:proofErr w:type="spellStart"/>
+      <w:r>
+        <w:t>ce</w:t>
+      </w:r>
+      <w:proofErr w:type="spellEnd"/>
+      <w:r>
+        <w:t xml:space="preserve"> </w:t>
+      </w:r>
+      <w:proofErr w:type="spellStart"/>
+      <w:r>
+        <w:t>poate</w:t>
+      </w:r>
+      <w:proofErr w:type="spellEnd"/>
+      <w:r>
+        <w:t xml:space="preserve"> </w:t>
+      </w:r>
+      <w:proofErr w:type="spellStart"/>
+      <w:r>
+        <w:t>si</w:t>
+      </w:r>
+      <w:proofErr w:type="spellEnd"/>
+      <w:r>
+        <w:t xml:space="preserve"> un </w:t>
+      </w:r>
+      <w:proofErr w:type="spellStart"/>
+      <w:r>
+        <w:t>utilizator</w:t>
+      </w:r>
+      <w:proofErr w:type="spellEnd"/>
+      <w:r>
+        <w:t xml:space="preserve"> </w:t>
+      </w:r>
+      <w:proofErr w:type="spellStart"/>
+      <w:r>
+        <w:t>obisnuit</w:t>
+      </w:r>
+      <w:proofErr w:type="spellEnd"/>
+      <w:r>
+        <w:t xml:space="preserve"> (un moderator </w:t>
+      </w:r>
+      <w:proofErr w:type="spellStart"/>
+      <w:r>
+        <w:t>este</w:t>
+      </w:r>
+      <w:proofErr w:type="spellEnd"/>
+      <w:r>
+        <w:t xml:space="preserve"> un </w:t>
+      </w:r>
+      <w:proofErr w:type="spellStart"/>
+      <w:r>
+        <w:t>utilizator</w:t>
+      </w:r>
+      <w:proofErr w:type="spellEnd"/>
+      <w:r>
+        <w:t>)</w:t>
       </w:r>
     </w:p>
     <w:p/>
@@ -163,13 +1048,154 @@
       </w:r>
       <w:r>
         <w:tab/>
-        <w:t xml:space="preserve">   administrator - adaugarea/scoaterea de jocuri din baza de date, stergerea utilizatorilor(cu un motiv intemeiat oferit de moderatori, practic de actiunile sale negative pe site)</w:t>
+        <w:t xml:space="preserve">   administrator - </w:t>
+      </w:r>
+      <w:proofErr w:type="spellStart"/>
+      <w:r>
+        <w:t>adaugarea</w:t>
+      </w:r>
+      <w:proofErr w:type="spellEnd"/>
+      <w:r>
+        <w:t>/</w:t>
+      </w:r>
+      <w:proofErr w:type="spellStart"/>
+      <w:r>
+        <w:t>scoaterea</w:t>
+      </w:r>
+      <w:proofErr w:type="spellEnd"/>
+      <w:r>
+        <w:t xml:space="preserve"> de </w:t>
+      </w:r>
+      <w:proofErr w:type="spellStart"/>
+      <w:r>
+        <w:t>jocuri</w:t>
+      </w:r>
+      <w:proofErr w:type="spellEnd"/>
+      <w:r>
+        <w:t xml:space="preserve"> din </w:t>
+      </w:r>
+      <w:proofErr w:type="spellStart"/>
+      <w:r>
+        <w:t>baza</w:t>
+      </w:r>
+      <w:proofErr w:type="spellEnd"/>
+      <w:r>
+        <w:t xml:space="preserve"> de date, </w:t>
+      </w:r>
+      <w:proofErr w:type="spellStart"/>
+      <w:r>
+        <w:t>stergerea</w:t>
+      </w:r>
+      <w:proofErr w:type="spellEnd"/>
+      <w:r>
+        <w:t xml:space="preserve"> </w:t>
+      </w:r>
+      <w:proofErr w:type="spellStart"/>
+      <w:proofErr w:type="gramStart"/>
+      <w:r>
+        <w:t>utilizatorilor</w:t>
+      </w:r>
+      <w:proofErr w:type="spellEnd"/>
+      <w:r>
+        <w:t>(</w:t>
+      </w:r>
+      <w:proofErr w:type="gramEnd"/>
+      <w:r>
+        <w:t xml:space="preserve">cu un </w:t>
+      </w:r>
+      <w:proofErr w:type="spellStart"/>
+      <w:r>
+        <w:t>motiv</w:t>
+      </w:r>
+      <w:proofErr w:type="spellEnd"/>
+      <w:r>
+        <w:t xml:space="preserve"> </w:t>
+      </w:r>
+      <w:proofErr w:type="spellStart"/>
+      <w:r>
+        <w:t>intemeiat</w:t>
+      </w:r>
+      <w:proofErr w:type="spellEnd"/>
+      <w:r>
+        <w:t xml:space="preserve"> </w:t>
+      </w:r>
+      <w:proofErr w:type="spellStart"/>
+      <w:r>
+        <w:t>oferit</w:t>
+      </w:r>
+      <w:proofErr w:type="spellEnd"/>
+      <w:r>
+        <w:t xml:space="preserve"> de </w:t>
+      </w:r>
+      <w:proofErr w:type="spellStart"/>
+      <w:r>
+        <w:t>moderatori</w:t>
+      </w:r>
+      <w:proofErr w:type="spellEnd"/>
+      <w:r>
+        <w:t xml:space="preserve">, </w:t>
+      </w:r>
+      <w:proofErr w:type="spellStart"/>
+      <w:r>
+        <w:t>practic</w:t>
+      </w:r>
+      <w:proofErr w:type="spellEnd"/>
+      <w:r>
+        <w:t xml:space="preserve"> de </w:t>
+      </w:r>
+      <w:proofErr w:type="spellStart"/>
+      <w:r>
+        <w:t>actiunile</w:t>
+      </w:r>
+      <w:proofErr w:type="spellEnd"/>
+      <w:r>
+        <w:t xml:space="preserve"> sale negative pe site)</w:t>
       </w:r>
     </w:p>
     <w:p>
       <w:r>
         <w:tab/>
-        <w:t xml:space="preserve">                  serviciu extern – se ocupa de actualizarea jocurilor de pe site (preluarea lor de pe internet)</w:t>
+        <w:t xml:space="preserve">                  </w:t>
+      </w:r>
+      <w:proofErr w:type="spellStart"/>
+      <w:r>
+        <w:t>serviciu</w:t>
+      </w:r>
+      <w:proofErr w:type="spellEnd"/>
+      <w:r>
+        <w:t xml:space="preserve"> extern – se </w:t>
+      </w:r>
+      <w:proofErr w:type="spellStart"/>
+      <w:r>
+        <w:t>ocupa</w:t>
+      </w:r>
+      <w:proofErr w:type="spellEnd"/>
+      <w:r>
+        <w:t xml:space="preserve"> de </w:t>
+      </w:r>
+      <w:proofErr w:type="spellStart"/>
+      <w:r>
+        <w:t>actualizarea</w:t>
+      </w:r>
+      <w:proofErr w:type="spellEnd"/>
+      <w:r>
+        <w:t xml:space="preserve"> </w:t>
+      </w:r>
+      <w:proofErr w:type="spellStart"/>
+      <w:r>
+        <w:t>jocurilor</w:t>
+      </w:r>
+      <w:proofErr w:type="spellEnd"/>
+      <w:r>
+        <w:t xml:space="preserve"> de pe site (</w:t>
+      </w:r>
+      <w:proofErr w:type="spellStart"/>
+      <w:r>
+        <w:t>preluarea</w:t>
+      </w:r>
+      <w:proofErr w:type="spellEnd"/>
+      <w:r>
+        <w:t xml:space="preserve"> lor de pe internet)</w:t>
       </w:r>
     </w:p>
     <w:p/>
@@ -179,9 +1205,30 @@
     <w:p/>
     <w:p/>
     <w:p>
+      <w:proofErr w:type="spellStart"/>
       <w:r>
         <w:lastRenderedPageBreak/>
-        <w:t>Scenarii de utilizare(diagrama)</w:t>
+        <w:t>Scenarii</w:t>
+      </w:r>
+      <w:proofErr w:type="spellEnd"/>
+      <w:r>
+        <w:t xml:space="preserve"> de </w:t>
+      </w:r>
+      <w:proofErr w:type="spellStart"/>
+      <w:r>
+        <w:t>utilizare</w:t>
+      </w:r>
+      <w:proofErr w:type="spellEnd"/>
+      <w:r>
+        <w:t>(</w:t>
+      </w:r>
+      <w:proofErr w:type="spellStart"/>
+      <w:r>
+        <w:t>diagrama</w:t>
+      </w:r>
+      <w:proofErr w:type="spellEnd"/>
+      <w:r>
+        <w:t>)</w:t>
       </w:r>
     </w:p>
     <w:p/>
@@ -238,70 +1285,1107 @@
         <w:ind w:firstLine="720"/>
       </w:pPr>
       <w:r>
-        <w:t>In aceasta diagrama se pot observa urmatoarele: practic toate actiunile unui utilizator obisnuit sunt conditionate de faptul ca s-a logat sau nu. De asemenea, actiunile sale care ar putea produce continut deranjator poate fi verificat de catre moderator si in functie de severitatea situatiei, adminul</w:t>
-      </w:r>
-    </w:p>
-    <w:p>
-      <w:r>
-        <w:t>ar putea fi anuntat pentru a stabili decizia finala in ceea ce priveste eventuala pedeapsa pe care o va primi userul.</w:t>
-      </w:r>
-      <w:r>
-        <w:t xml:space="preserve"> (pentru cazuri relativ grave)</w:t>
+        <w:t xml:space="preserve">In </w:t>
+      </w:r>
+      <w:proofErr w:type="spellStart"/>
+      <w:r>
+        <w:t>aceasta</w:t>
+      </w:r>
+      <w:proofErr w:type="spellEnd"/>
+      <w:r>
+        <w:t xml:space="preserve"> </w:t>
+      </w:r>
+      <w:proofErr w:type="spellStart"/>
+      <w:r>
+        <w:t>diagrama</w:t>
+      </w:r>
+      <w:proofErr w:type="spellEnd"/>
+      <w:r>
+        <w:t xml:space="preserve"> se pot </w:t>
+      </w:r>
+      <w:proofErr w:type="spellStart"/>
+      <w:r>
+        <w:t>observa</w:t>
+      </w:r>
+      <w:proofErr w:type="spellEnd"/>
+      <w:r>
+        <w:t xml:space="preserve"> </w:t>
+      </w:r>
+      <w:proofErr w:type="spellStart"/>
+      <w:r>
+        <w:t>urmatoarele</w:t>
+      </w:r>
+      <w:proofErr w:type="spellEnd"/>
+      <w:r>
+        <w:t xml:space="preserve">: </w:t>
+      </w:r>
+      <w:proofErr w:type="spellStart"/>
+      <w:r>
+        <w:t>practic</w:t>
+      </w:r>
+      <w:proofErr w:type="spellEnd"/>
+      <w:r>
+        <w:t xml:space="preserve"> </w:t>
+      </w:r>
+      <w:proofErr w:type="spellStart"/>
+      <w:r>
+        <w:t>toate</w:t>
+      </w:r>
+      <w:proofErr w:type="spellEnd"/>
+      <w:r>
+        <w:t xml:space="preserve"> </w:t>
+      </w:r>
+      <w:proofErr w:type="spellStart"/>
+      <w:r>
+        <w:t>actiunile</w:t>
+      </w:r>
+      <w:proofErr w:type="spellEnd"/>
+      <w:r>
+        <w:t xml:space="preserve"> </w:t>
+      </w:r>
+      <w:proofErr w:type="spellStart"/>
+      <w:r>
+        <w:t>unui</w:t>
+      </w:r>
+      <w:proofErr w:type="spellEnd"/>
+      <w:r>
+        <w:t xml:space="preserve"> </w:t>
+      </w:r>
+      <w:proofErr w:type="spellStart"/>
+      <w:r>
+        <w:t>utilizator</w:t>
+      </w:r>
+      <w:proofErr w:type="spellEnd"/>
+      <w:r>
+        <w:t xml:space="preserve"> </w:t>
+      </w:r>
+      <w:proofErr w:type="spellStart"/>
+      <w:r>
+        <w:t>obisnuit</w:t>
+      </w:r>
+      <w:proofErr w:type="spellEnd"/>
+      <w:r>
+        <w:t xml:space="preserve"> sunt conditionate de </w:t>
+      </w:r>
+      <w:proofErr w:type="spellStart"/>
+      <w:r>
+        <w:t>faptul</w:t>
+      </w:r>
+      <w:proofErr w:type="spellEnd"/>
+      <w:r>
+        <w:t xml:space="preserve"> ca s-a </w:t>
+      </w:r>
+      <w:proofErr w:type="spellStart"/>
+      <w:r>
+        <w:t>logat</w:t>
+      </w:r>
+      <w:proofErr w:type="spellEnd"/>
+      <w:r>
+        <w:t xml:space="preserve"> </w:t>
+      </w:r>
+      <w:proofErr w:type="spellStart"/>
+      <w:r>
+        <w:t>sau</w:t>
+      </w:r>
+      <w:proofErr w:type="spellEnd"/>
+      <w:r>
+        <w:t xml:space="preserve"> nu. De </w:t>
+      </w:r>
+      <w:proofErr w:type="spellStart"/>
+      <w:r>
+        <w:t>asemenea</w:t>
+      </w:r>
+      <w:proofErr w:type="spellEnd"/>
+      <w:r>
+        <w:t xml:space="preserve">, </w:t>
+      </w:r>
+      <w:proofErr w:type="spellStart"/>
+      <w:r>
+        <w:t>actiunile</w:t>
+      </w:r>
+      <w:proofErr w:type="spellEnd"/>
+      <w:r>
+        <w:t xml:space="preserve"> sale care </w:t>
+      </w:r>
+      <w:proofErr w:type="spellStart"/>
+      <w:r>
+        <w:t>ar</w:t>
+      </w:r>
+      <w:proofErr w:type="spellEnd"/>
+      <w:r>
+        <w:t xml:space="preserve"> </w:t>
+      </w:r>
+      <w:proofErr w:type="spellStart"/>
+      <w:r>
+        <w:t>putea</w:t>
+      </w:r>
+      <w:proofErr w:type="spellEnd"/>
+      <w:r>
+        <w:t xml:space="preserve"> produce </w:t>
+      </w:r>
+      <w:proofErr w:type="spellStart"/>
+      <w:r>
+        <w:t>continut</w:t>
+      </w:r>
+      <w:proofErr w:type="spellEnd"/>
+      <w:r>
+        <w:t xml:space="preserve"> </w:t>
+      </w:r>
+      <w:proofErr w:type="spellStart"/>
+      <w:r>
+        <w:t>deranjator</w:t>
+      </w:r>
+      <w:proofErr w:type="spellEnd"/>
+      <w:r>
+        <w:t xml:space="preserve"> </w:t>
+      </w:r>
+      <w:proofErr w:type="spellStart"/>
+      <w:r>
+        <w:t>poate</w:t>
+      </w:r>
+      <w:proofErr w:type="spellEnd"/>
+      <w:r>
+        <w:t xml:space="preserve"> fi </w:t>
+      </w:r>
+      <w:proofErr w:type="spellStart"/>
+      <w:r>
+        <w:t>verificat</w:t>
+      </w:r>
+      <w:proofErr w:type="spellEnd"/>
+      <w:r>
+        <w:t xml:space="preserve"> de </w:t>
+      </w:r>
+      <w:proofErr w:type="spellStart"/>
+      <w:r>
+        <w:t>catre</w:t>
+      </w:r>
+      <w:proofErr w:type="spellEnd"/>
+      <w:r>
+        <w:t xml:space="preserve"> moderator </w:t>
+      </w:r>
+      <w:proofErr w:type="spellStart"/>
+      <w:r>
+        <w:t>si</w:t>
+      </w:r>
+      <w:proofErr w:type="spellEnd"/>
+      <w:r>
+        <w:t xml:space="preserve"> in </w:t>
+      </w:r>
+      <w:proofErr w:type="spellStart"/>
+      <w:r>
+        <w:t>functie</w:t>
+      </w:r>
+      <w:proofErr w:type="spellEnd"/>
+      <w:r>
+        <w:t xml:space="preserve"> de </w:t>
+      </w:r>
+      <w:proofErr w:type="spellStart"/>
+      <w:r>
+        <w:t>severitatea</w:t>
+      </w:r>
+      <w:proofErr w:type="spellEnd"/>
+      <w:r>
+        <w:t xml:space="preserve"> </w:t>
+      </w:r>
+      <w:proofErr w:type="spellStart"/>
+      <w:r>
+        <w:t>situatiei</w:t>
+      </w:r>
+      <w:proofErr w:type="spellEnd"/>
+      <w:r>
+        <w:t xml:space="preserve">, </w:t>
+      </w:r>
+      <w:proofErr w:type="spellStart"/>
+      <w:r>
+        <w:t>adminul</w:t>
+      </w:r>
+      <w:proofErr w:type="spellEnd"/>
+    </w:p>
+    <w:p>
+      <w:proofErr w:type="spellStart"/>
+      <w:r>
+        <w:t>ar</w:t>
+      </w:r>
+      <w:proofErr w:type="spellEnd"/>
+      <w:r>
+        <w:t xml:space="preserve"> </w:t>
+      </w:r>
+      <w:proofErr w:type="spellStart"/>
+      <w:r>
+        <w:t>putea</w:t>
+      </w:r>
+      <w:proofErr w:type="spellEnd"/>
+      <w:r>
+        <w:t xml:space="preserve"> fi </w:t>
+      </w:r>
+      <w:proofErr w:type="spellStart"/>
+      <w:r>
+        <w:t>anuntat</w:t>
+      </w:r>
+      <w:proofErr w:type="spellEnd"/>
+      <w:r>
+        <w:t xml:space="preserve"> </w:t>
+      </w:r>
+      <w:proofErr w:type="spellStart"/>
+      <w:r>
+        <w:t>pentru</w:t>
+      </w:r>
+      <w:proofErr w:type="spellEnd"/>
+      <w:r>
+        <w:t xml:space="preserve"> a </w:t>
+      </w:r>
+      <w:proofErr w:type="spellStart"/>
+      <w:r>
+        <w:t>stabili</w:t>
+      </w:r>
+      <w:proofErr w:type="spellEnd"/>
+      <w:r>
+        <w:t xml:space="preserve"> </w:t>
+      </w:r>
+      <w:proofErr w:type="spellStart"/>
+      <w:r>
+        <w:t>decizia</w:t>
+      </w:r>
+      <w:proofErr w:type="spellEnd"/>
+      <w:r>
+        <w:t xml:space="preserve"> </w:t>
+      </w:r>
+      <w:proofErr w:type="spellStart"/>
+      <w:r>
+        <w:t>finala</w:t>
+      </w:r>
+      <w:proofErr w:type="spellEnd"/>
+      <w:r>
+        <w:t xml:space="preserve"> in </w:t>
+      </w:r>
+      <w:proofErr w:type="spellStart"/>
+      <w:r>
+        <w:t>ceea</w:t>
+      </w:r>
+      <w:proofErr w:type="spellEnd"/>
+      <w:r>
+        <w:t xml:space="preserve"> </w:t>
+      </w:r>
+      <w:proofErr w:type="spellStart"/>
+      <w:r>
+        <w:t>ce</w:t>
+      </w:r>
+      <w:proofErr w:type="spellEnd"/>
+      <w:r>
+        <w:t xml:space="preserve"> </w:t>
+      </w:r>
+      <w:proofErr w:type="spellStart"/>
+      <w:r>
+        <w:t>priveste</w:t>
+      </w:r>
+      <w:proofErr w:type="spellEnd"/>
+      <w:r>
+        <w:t xml:space="preserve"> </w:t>
+      </w:r>
+      <w:proofErr w:type="spellStart"/>
+      <w:r>
+        <w:t>eventuala</w:t>
+      </w:r>
+      <w:proofErr w:type="spellEnd"/>
+      <w:r>
+        <w:t xml:space="preserve"> </w:t>
+      </w:r>
+      <w:proofErr w:type="spellStart"/>
+      <w:r>
+        <w:t>pedeapsa</w:t>
+      </w:r>
+      <w:proofErr w:type="spellEnd"/>
+      <w:r>
+        <w:t xml:space="preserve"> pe care o </w:t>
+      </w:r>
+      <w:proofErr w:type="spellStart"/>
+      <w:r>
+        <w:t>va</w:t>
+      </w:r>
+      <w:proofErr w:type="spellEnd"/>
+      <w:r>
+        <w:t xml:space="preserve"> </w:t>
+      </w:r>
+      <w:proofErr w:type="spellStart"/>
+      <w:r>
+        <w:t>primi</w:t>
+      </w:r>
+      <w:proofErr w:type="spellEnd"/>
+      <w:r>
+        <w:t xml:space="preserve"> </w:t>
+      </w:r>
+      <w:proofErr w:type="spellStart"/>
+      <w:r>
+        <w:t>userul</w:t>
+      </w:r>
+      <w:proofErr w:type="spellEnd"/>
+      <w:r>
+        <w:t>.</w:t>
+      </w:r>
+      <w:r>
+        <w:t xml:space="preserve"> (</w:t>
+      </w:r>
+      <w:proofErr w:type="spellStart"/>
+      <w:proofErr w:type="gramStart"/>
+      <w:r>
+        <w:t>pentru</w:t>
+      </w:r>
+      <w:proofErr w:type="spellEnd"/>
+      <w:proofErr w:type="gramEnd"/>
+      <w:r>
+        <w:t xml:space="preserve"> </w:t>
+      </w:r>
+      <w:proofErr w:type="spellStart"/>
+      <w:r>
+        <w:t>cazuri</w:t>
+      </w:r>
+      <w:proofErr w:type="spellEnd"/>
+      <w:r>
+        <w:t xml:space="preserve"> </w:t>
+      </w:r>
+      <w:proofErr w:type="spellStart"/>
+      <w:r>
+        <w:t>relativ</w:t>
+      </w:r>
+      <w:proofErr w:type="spellEnd"/>
+      <w:r>
+        <w:t xml:space="preserve"> grave)</w:t>
       </w:r>
     </w:p>
     <w:p>
       <w:r>
         <w:tab/>
-        <w:t>Un utilizator poate sa faca recenzii pentru un anumit joc, sa interactioneze cu recenziile altor utilizator(sa dea like, comment), sa dea follow unui utilizator, sa-i trimita un mesaj.</w:t>
+        <w:t xml:space="preserve">Un </w:t>
+      </w:r>
+      <w:proofErr w:type="spellStart"/>
+      <w:r>
+        <w:t>utilizator</w:t>
+      </w:r>
+      <w:proofErr w:type="spellEnd"/>
+      <w:r>
+        <w:t xml:space="preserve"> </w:t>
+      </w:r>
+      <w:proofErr w:type="spellStart"/>
+      <w:r>
+        <w:t>poate</w:t>
+      </w:r>
+      <w:proofErr w:type="spellEnd"/>
+      <w:r>
+        <w:t xml:space="preserve"> </w:t>
+      </w:r>
+      <w:proofErr w:type="spellStart"/>
+      <w:r>
+        <w:t>sa</w:t>
+      </w:r>
+      <w:proofErr w:type="spellEnd"/>
+      <w:r>
+        <w:t xml:space="preserve"> </w:t>
+      </w:r>
+      <w:proofErr w:type="spellStart"/>
+      <w:r>
+        <w:t>faca</w:t>
+      </w:r>
+      <w:proofErr w:type="spellEnd"/>
+      <w:r>
+        <w:t xml:space="preserve"> </w:t>
+      </w:r>
+      <w:proofErr w:type="spellStart"/>
+      <w:r>
+        <w:t>recenzii</w:t>
+      </w:r>
+      <w:proofErr w:type="spellEnd"/>
+      <w:r>
+        <w:t xml:space="preserve"> </w:t>
+      </w:r>
+      <w:proofErr w:type="spellStart"/>
+      <w:r>
+        <w:t>pentru</w:t>
+      </w:r>
+      <w:proofErr w:type="spellEnd"/>
+      <w:r>
+        <w:t xml:space="preserve"> un </w:t>
+      </w:r>
+      <w:proofErr w:type="spellStart"/>
+      <w:r>
+        <w:t>anumit</w:t>
+      </w:r>
+      <w:proofErr w:type="spellEnd"/>
+      <w:r>
+        <w:t xml:space="preserve"> </w:t>
+      </w:r>
+      <w:proofErr w:type="spellStart"/>
+      <w:r>
+        <w:t>joc</w:t>
+      </w:r>
+      <w:proofErr w:type="spellEnd"/>
+      <w:r>
+        <w:t xml:space="preserve">, </w:t>
+      </w:r>
+      <w:proofErr w:type="spellStart"/>
+      <w:r>
+        <w:t>sa</w:t>
+      </w:r>
+      <w:proofErr w:type="spellEnd"/>
+      <w:r>
+        <w:t xml:space="preserve"> </w:t>
+      </w:r>
+      <w:proofErr w:type="spellStart"/>
+      <w:r>
+        <w:t>interactioneze</w:t>
+      </w:r>
+      <w:proofErr w:type="spellEnd"/>
+      <w:r>
+        <w:t xml:space="preserve"> cu </w:t>
+      </w:r>
+      <w:proofErr w:type="spellStart"/>
+      <w:r>
+        <w:t>recenziile</w:t>
+      </w:r>
+      <w:proofErr w:type="spellEnd"/>
+      <w:r>
+        <w:t xml:space="preserve"> </w:t>
+      </w:r>
+      <w:proofErr w:type="spellStart"/>
+      <w:r>
+        <w:t>altor</w:t>
+      </w:r>
+      <w:proofErr w:type="spellEnd"/>
+      <w:r>
+        <w:t xml:space="preserve"> </w:t>
+      </w:r>
+      <w:proofErr w:type="spellStart"/>
+      <w:proofErr w:type="gramStart"/>
+      <w:r>
+        <w:t>utilizator</w:t>
+      </w:r>
+      <w:proofErr w:type="spellEnd"/>
+      <w:r>
+        <w:t>(</w:t>
+      </w:r>
+      <w:proofErr w:type="spellStart"/>
+      <w:proofErr w:type="gramEnd"/>
+      <w:r>
+        <w:t>sa</w:t>
+      </w:r>
+      <w:proofErr w:type="spellEnd"/>
+      <w:r>
+        <w:t xml:space="preserve"> </w:t>
+      </w:r>
+      <w:proofErr w:type="spellStart"/>
+      <w:r>
+        <w:t>dea</w:t>
+      </w:r>
+      <w:proofErr w:type="spellEnd"/>
+      <w:r>
+        <w:t xml:space="preserve"> like, comment), </w:t>
+      </w:r>
+      <w:proofErr w:type="spellStart"/>
+      <w:r>
+        <w:t>sa</w:t>
+      </w:r>
+      <w:proofErr w:type="spellEnd"/>
+      <w:r>
+        <w:t xml:space="preserve"> </w:t>
+      </w:r>
+      <w:proofErr w:type="spellStart"/>
+      <w:r>
+        <w:t>dea</w:t>
+      </w:r>
+      <w:proofErr w:type="spellEnd"/>
+      <w:r>
+        <w:t xml:space="preserve"> follow </w:t>
+      </w:r>
+      <w:proofErr w:type="spellStart"/>
+      <w:r>
+        <w:t>unui</w:t>
+      </w:r>
+      <w:proofErr w:type="spellEnd"/>
+      <w:r>
+        <w:t xml:space="preserve"> </w:t>
+      </w:r>
+      <w:proofErr w:type="spellStart"/>
+      <w:r>
+        <w:t>utilizator</w:t>
+      </w:r>
+      <w:proofErr w:type="spellEnd"/>
+      <w:r>
+        <w:t xml:space="preserve">, </w:t>
+      </w:r>
+      <w:proofErr w:type="spellStart"/>
+      <w:r>
+        <w:t>sa-i</w:t>
+      </w:r>
+      <w:proofErr w:type="spellEnd"/>
+      <w:r>
+        <w:t xml:space="preserve"> </w:t>
+      </w:r>
+      <w:proofErr w:type="spellStart"/>
+      <w:r>
+        <w:t>trimita</w:t>
+      </w:r>
+      <w:proofErr w:type="spellEnd"/>
+      <w:r>
+        <w:t xml:space="preserve"> un </w:t>
+      </w:r>
+      <w:proofErr w:type="spellStart"/>
+      <w:r>
+        <w:t>mesaj</w:t>
+      </w:r>
+      <w:proofErr w:type="spellEnd"/>
+      <w:r>
+        <w:t>.</w:t>
       </w:r>
     </w:p>
     <w:p>
       <w:r>
         <w:tab/>
-        <w:t xml:space="preserve">Jocurile </w:t>
-      </w:r>
-      <w:r>
-        <w:t>de pe site vor fi actualizate in mod automat de catre un serviciu extern, sau alternativ</w:t>
-      </w:r>
-    </w:p>
-    <w:p>
-      <w:r>
-        <w:t>manual de catre administrator.</w:t>
+      </w:r>
+      <w:proofErr w:type="spellStart"/>
+      <w:r>
+        <w:t>Jocurile</w:t>
+      </w:r>
+      <w:proofErr w:type="spellEnd"/>
+      <w:r>
+        <w:t xml:space="preserve"> </w:t>
+      </w:r>
+      <w:r>
+        <w:t xml:space="preserve">de pe site </w:t>
+      </w:r>
+      <w:proofErr w:type="spellStart"/>
+      <w:r>
+        <w:t>vor</w:t>
+      </w:r>
+      <w:proofErr w:type="spellEnd"/>
+      <w:r>
+        <w:t xml:space="preserve"> fi </w:t>
+      </w:r>
+      <w:proofErr w:type="spellStart"/>
+      <w:r>
+        <w:t>actualizate</w:t>
+      </w:r>
+      <w:proofErr w:type="spellEnd"/>
+      <w:r>
+        <w:t xml:space="preserve"> in mod automat de </w:t>
+      </w:r>
+      <w:proofErr w:type="spellStart"/>
+      <w:r>
+        <w:t>catre</w:t>
+      </w:r>
+      <w:proofErr w:type="spellEnd"/>
+      <w:r>
+        <w:t xml:space="preserve"> un </w:t>
+      </w:r>
+      <w:proofErr w:type="spellStart"/>
+      <w:r>
+        <w:t>serviciu</w:t>
+      </w:r>
+      <w:proofErr w:type="spellEnd"/>
+      <w:r>
+        <w:t xml:space="preserve"> extern, </w:t>
+      </w:r>
+      <w:proofErr w:type="spellStart"/>
+      <w:r>
+        <w:t>sau</w:t>
+      </w:r>
+      <w:proofErr w:type="spellEnd"/>
+      <w:r>
+        <w:t xml:space="preserve"> </w:t>
+      </w:r>
+      <w:proofErr w:type="spellStart"/>
+      <w:r>
+        <w:t>alternativ</w:t>
+      </w:r>
+      <w:proofErr w:type="spellEnd"/>
+    </w:p>
+    <w:p>
+      <w:r>
+        <w:t xml:space="preserve">manual de </w:t>
+      </w:r>
+      <w:proofErr w:type="spellStart"/>
+      <w:r>
+        <w:t>catre</w:t>
+      </w:r>
+      <w:proofErr w:type="spellEnd"/>
+      <w:r>
+        <w:t xml:space="preserve"> administrator.</w:t>
       </w:r>
     </w:p>
     <w:p/>
     <w:p>
       <w:r>
-        <w:t>Pasul 2. Popularea bazei de date</w:t>
-      </w:r>
-    </w:p>
-    <w:p>
-      <w:r>
-        <w:t>Baza de date ar putea fi populata cu utilizatori</w:t>
-      </w:r>
-      <w:r>
-        <w:t>, jocuri.</w:t>
+        <w:t xml:space="preserve">Pasul 2. </w:t>
+      </w:r>
+      <w:proofErr w:type="spellStart"/>
+      <w:r>
+        <w:t>Popularea</w:t>
+      </w:r>
+      <w:proofErr w:type="spellEnd"/>
+      <w:r>
+        <w:t xml:space="preserve"> </w:t>
+      </w:r>
+      <w:proofErr w:type="spellStart"/>
+      <w:r>
+        <w:t>bazei</w:t>
+      </w:r>
+      <w:proofErr w:type="spellEnd"/>
+      <w:r>
+        <w:t xml:space="preserve"> de date</w:t>
+      </w:r>
+    </w:p>
+    <w:p>
+      <w:proofErr w:type="spellStart"/>
+      <w:r>
+        <w:t>Baza</w:t>
+      </w:r>
+      <w:proofErr w:type="spellEnd"/>
+      <w:r>
+        <w:t xml:space="preserve"> de date </w:t>
+      </w:r>
+      <w:proofErr w:type="spellStart"/>
+      <w:r>
+        <w:t>ar</w:t>
+      </w:r>
+      <w:proofErr w:type="spellEnd"/>
+      <w:r>
+        <w:t xml:space="preserve"> </w:t>
+      </w:r>
+      <w:proofErr w:type="spellStart"/>
+      <w:r>
+        <w:t>putea</w:t>
+      </w:r>
+      <w:proofErr w:type="spellEnd"/>
+      <w:r>
+        <w:t xml:space="preserve"> fi </w:t>
+      </w:r>
+      <w:proofErr w:type="spellStart"/>
+      <w:r>
+        <w:t>populata</w:t>
+      </w:r>
+      <w:proofErr w:type="spellEnd"/>
+      <w:r>
+        <w:t xml:space="preserve"> cu </w:t>
+      </w:r>
+      <w:proofErr w:type="spellStart"/>
+      <w:r>
+        <w:t>utilizatori</w:t>
+      </w:r>
+      <w:proofErr w:type="spellEnd"/>
+      <w:r>
+        <w:t xml:space="preserve">, </w:t>
+      </w:r>
+      <w:proofErr w:type="spellStart"/>
+      <w:r>
+        <w:t>jocuri</w:t>
+      </w:r>
+      <w:proofErr w:type="spellEnd"/>
+      <w:r>
+        <w:t>.</w:t>
       </w:r>
       <w:r>
         <w:br/>
-        <w:t>Recenziile sunt create de catre utilizatori. Fiecare recenzie este identificata in mod unic(o recenzie apartine unui anumit utilizator).</w:t>
+      </w:r>
+      <w:proofErr w:type="spellStart"/>
+      <w:r>
+        <w:t>Recenziile</w:t>
+      </w:r>
+      <w:proofErr w:type="spellEnd"/>
+      <w:r>
+        <w:t xml:space="preserve"> sunt create de </w:t>
+      </w:r>
+      <w:proofErr w:type="spellStart"/>
+      <w:r>
+        <w:t>catre</w:t>
+      </w:r>
+      <w:proofErr w:type="spellEnd"/>
+      <w:r>
+        <w:t xml:space="preserve"> </w:t>
+      </w:r>
+      <w:proofErr w:type="spellStart"/>
+      <w:r>
+        <w:t>utilizatori</w:t>
+      </w:r>
+      <w:proofErr w:type="spellEnd"/>
+      <w:r>
+        <w:t xml:space="preserve">. </w:t>
+      </w:r>
+      <w:proofErr w:type="spellStart"/>
+      <w:r>
+        <w:t>Fiecare</w:t>
+      </w:r>
+      <w:proofErr w:type="spellEnd"/>
+      <w:r>
+        <w:t xml:space="preserve"> </w:t>
+      </w:r>
+      <w:proofErr w:type="spellStart"/>
+      <w:r>
+        <w:t>recenzie</w:t>
+      </w:r>
+      <w:proofErr w:type="spellEnd"/>
+      <w:r>
+        <w:t xml:space="preserve"> </w:t>
+      </w:r>
+      <w:proofErr w:type="spellStart"/>
+      <w:r>
+        <w:t>este</w:t>
+      </w:r>
+      <w:proofErr w:type="spellEnd"/>
+      <w:r>
+        <w:t xml:space="preserve"> </w:t>
+      </w:r>
+      <w:proofErr w:type="spellStart"/>
+      <w:r>
+        <w:t>identificata</w:t>
+      </w:r>
+      <w:proofErr w:type="spellEnd"/>
+      <w:r>
+        <w:t xml:space="preserve"> in mod </w:t>
+      </w:r>
+      <w:proofErr w:type="spellStart"/>
+      <w:proofErr w:type="gramStart"/>
+      <w:r>
+        <w:t>unic</w:t>
+      </w:r>
+      <w:proofErr w:type="spellEnd"/>
+      <w:r>
+        <w:t>(</w:t>
+      </w:r>
+      <w:proofErr w:type="gramEnd"/>
+      <w:r>
+        <w:t xml:space="preserve">o </w:t>
+      </w:r>
+      <w:proofErr w:type="spellStart"/>
+      <w:r>
+        <w:t>recenzie</w:t>
+      </w:r>
+      <w:proofErr w:type="spellEnd"/>
+      <w:r>
+        <w:t xml:space="preserve"> </w:t>
+      </w:r>
+      <w:proofErr w:type="spellStart"/>
+      <w:r>
+        <w:t>apartine</w:t>
+      </w:r>
+      <w:proofErr w:type="spellEnd"/>
+      <w:r>
+        <w:t xml:space="preserve"> </w:t>
+      </w:r>
+      <w:proofErr w:type="spellStart"/>
+      <w:r>
+        <w:t>unui</w:t>
+      </w:r>
+      <w:proofErr w:type="spellEnd"/>
+      <w:r>
+        <w:t xml:space="preserve"> </w:t>
+      </w:r>
+      <w:proofErr w:type="spellStart"/>
+      <w:r>
+        <w:t>anumit</w:t>
+      </w:r>
+      <w:proofErr w:type="spellEnd"/>
+      <w:r>
+        <w:t xml:space="preserve"> </w:t>
+      </w:r>
+      <w:proofErr w:type="spellStart"/>
+      <w:r>
+        <w:t>utilizator</w:t>
+      </w:r>
+      <w:proofErr w:type="spellEnd"/>
+      <w:r>
+        <w:t>).</w:t>
       </w:r>
       <w:r>
         <w:br/>
-        <w:t>De asemenea, mesajele sunt trimise de la un utilizator la altul(fiecare utilizator isi va putea vedea mesajele primite si trimise pe o anumita perioada de timp)</w:t>
-      </w:r>
-    </w:p>
-    <w:p>
-      <w:r>
-        <w:t>Un joc poate fi jucat de catre mai multi utilizatori. De asemenea, un utilizator poate juca mai multe jocuri.</w:t>
-      </w:r>
-    </w:p>
-    <w:p>
-      <w:r>
-        <w:t>Metoda de populare: fisiere CSV</w:t>
-      </w:r>
-      <w:r>
-        <w:t xml:space="preserve"> (LOAD CSV, APOC sau neo4j-admin tool)</w:t>
+        <w:t xml:space="preserve">De </w:t>
+      </w:r>
+      <w:proofErr w:type="spellStart"/>
+      <w:r>
+        <w:t>asemenea</w:t>
+      </w:r>
+      <w:proofErr w:type="spellEnd"/>
+      <w:r>
+        <w:t xml:space="preserve">, </w:t>
+      </w:r>
+      <w:proofErr w:type="spellStart"/>
+      <w:r>
+        <w:t>mesajele</w:t>
+      </w:r>
+      <w:proofErr w:type="spellEnd"/>
+      <w:r>
+        <w:t xml:space="preserve"> sunt </w:t>
+      </w:r>
+      <w:proofErr w:type="spellStart"/>
+      <w:r>
+        <w:t>trimise</w:t>
+      </w:r>
+      <w:proofErr w:type="spellEnd"/>
+      <w:r>
+        <w:t xml:space="preserve"> de la un </w:t>
+      </w:r>
+      <w:proofErr w:type="spellStart"/>
+      <w:r>
+        <w:t>utilizator</w:t>
+      </w:r>
+      <w:proofErr w:type="spellEnd"/>
+      <w:r>
+        <w:t xml:space="preserve"> la </w:t>
+      </w:r>
+      <w:proofErr w:type="spellStart"/>
+      <w:r>
+        <w:t>altul</w:t>
+      </w:r>
+      <w:proofErr w:type="spellEnd"/>
+      <w:r>
+        <w:t>(</w:t>
+      </w:r>
+      <w:proofErr w:type="spellStart"/>
+      <w:r>
+        <w:t>fiecare</w:t>
+      </w:r>
+      <w:proofErr w:type="spellEnd"/>
+      <w:r>
+        <w:t xml:space="preserve"> </w:t>
+      </w:r>
+      <w:proofErr w:type="spellStart"/>
+      <w:r>
+        <w:t>utilizator</w:t>
+      </w:r>
+      <w:proofErr w:type="spellEnd"/>
+      <w:r>
+        <w:t xml:space="preserve"> </w:t>
+      </w:r>
+      <w:proofErr w:type="spellStart"/>
+      <w:r>
+        <w:t>isi</w:t>
+      </w:r>
+      <w:proofErr w:type="spellEnd"/>
+      <w:r>
+        <w:t xml:space="preserve"> </w:t>
+      </w:r>
+      <w:proofErr w:type="spellStart"/>
+      <w:r>
+        <w:t>va</w:t>
+      </w:r>
+      <w:proofErr w:type="spellEnd"/>
+      <w:r>
+        <w:t xml:space="preserve"> </w:t>
+      </w:r>
+      <w:proofErr w:type="spellStart"/>
+      <w:r>
+        <w:t>putea</w:t>
+      </w:r>
+      <w:proofErr w:type="spellEnd"/>
+      <w:r>
+        <w:t xml:space="preserve"> </w:t>
+      </w:r>
+      <w:proofErr w:type="spellStart"/>
+      <w:r>
+        <w:t>vedea</w:t>
+      </w:r>
+      <w:proofErr w:type="spellEnd"/>
+      <w:r>
+        <w:t xml:space="preserve"> </w:t>
+      </w:r>
+      <w:proofErr w:type="spellStart"/>
+      <w:r>
+        <w:t>mesajele</w:t>
+      </w:r>
+      <w:proofErr w:type="spellEnd"/>
+      <w:r>
+        <w:t xml:space="preserve"> </w:t>
+      </w:r>
+      <w:proofErr w:type="spellStart"/>
+      <w:r>
+        <w:t>primite</w:t>
+      </w:r>
+      <w:proofErr w:type="spellEnd"/>
+      <w:r>
+        <w:t xml:space="preserve"> </w:t>
+      </w:r>
+      <w:proofErr w:type="spellStart"/>
+      <w:r>
+        <w:t>si</w:t>
+      </w:r>
+      <w:proofErr w:type="spellEnd"/>
+      <w:r>
+        <w:t xml:space="preserve"> </w:t>
+      </w:r>
+      <w:proofErr w:type="spellStart"/>
+      <w:r>
+        <w:t>trimise</w:t>
+      </w:r>
+      <w:proofErr w:type="spellEnd"/>
+      <w:r>
+        <w:t xml:space="preserve"> pe o </w:t>
+      </w:r>
+      <w:proofErr w:type="spellStart"/>
+      <w:r>
+        <w:t>anumita</w:t>
+      </w:r>
+      <w:proofErr w:type="spellEnd"/>
+      <w:r>
+        <w:t xml:space="preserve"> </w:t>
+      </w:r>
+      <w:proofErr w:type="spellStart"/>
+      <w:r>
+        <w:t>perioada</w:t>
+      </w:r>
+      <w:proofErr w:type="spellEnd"/>
+      <w:r>
+        <w:t xml:space="preserve"> de </w:t>
+      </w:r>
+      <w:proofErr w:type="spellStart"/>
+      <w:r>
+        <w:t>timp</w:t>
+      </w:r>
+      <w:proofErr w:type="spellEnd"/>
+      <w:r>
+        <w:t>)</w:t>
+      </w:r>
+    </w:p>
+    <w:p>
+      <w:r>
+        <w:t xml:space="preserve">Un </w:t>
+      </w:r>
+      <w:proofErr w:type="spellStart"/>
+      <w:r>
+        <w:t>joc</w:t>
+      </w:r>
+      <w:proofErr w:type="spellEnd"/>
+      <w:r>
+        <w:t xml:space="preserve"> </w:t>
+      </w:r>
+      <w:proofErr w:type="spellStart"/>
+      <w:r>
+        <w:t>poate</w:t>
+      </w:r>
+      <w:proofErr w:type="spellEnd"/>
+      <w:r>
+        <w:t xml:space="preserve"> fi </w:t>
+      </w:r>
+      <w:proofErr w:type="spellStart"/>
+      <w:r>
+        <w:t>jucat</w:t>
+      </w:r>
+      <w:proofErr w:type="spellEnd"/>
+      <w:r>
+        <w:t xml:space="preserve"> de </w:t>
+      </w:r>
+      <w:proofErr w:type="spellStart"/>
+      <w:r>
+        <w:t>catre</w:t>
+      </w:r>
+      <w:proofErr w:type="spellEnd"/>
+      <w:r>
+        <w:t xml:space="preserve"> </w:t>
+      </w:r>
+      <w:proofErr w:type="spellStart"/>
+      <w:r>
+        <w:t>mai</w:t>
+      </w:r>
+      <w:proofErr w:type="spellEnd"/>
+      <w:r>
+        <w:t xml:space="preserve"> multi </w:t>
+      </w:r>
+      <w:proofErr w:type="spellStart"/>
+      <w:r>
+        <w:t>utilizatori</w:t>
+      </w:r>
+      <w:proofErr w:type="spellEnd"/>
+      <w:r>
+        <w:t xml:space="preserve">. De </w:t>
+      </w:r>
+      <w:proofErr w:type="spellStart"/>
+      <w:r>
+        <w:t>asemenea</w:t>
+      </w:r>
+      <w:proofErr w:type="spellEnd"/>
+      <w:r>
+        <w:t xml:space="preserve">, un </w:t>
+      </w:r>
+      <w:proofErr w:type="spellStart"/>
+      <w:r>
+        <w:t>utilizator</w:t>
+      </w:r>
+      <w:proofErr w:type="spellEnd"/>
+      <w:r>
+        <w:t xml:space="preserve"> </w:t>
+      </w:r>
+      <w:proofErr w:type="spellStart"/>
+      <w:r>
+        <w:t>poate</w:t>
+      </w:r>
+      <w:proofErr w:type="spellEnd"/>
+      <w:r>
+        <w:t xml:space="preserve"> </w:t>
+      </w:r>
+      <w:proofErr w:type="spellStart"/>
+      <w:r>
+        <w:t>juca</w:t>
+      </w:r>
+      <w:proofErr w:type="spellEnd"/>
+      <w:r>
+        <w:t xml:space="preserve"> </w:t>
+      </w:r>
+      <w:proofErr w:type="spellStart"/>
+      <w:r>
+        <w:t>mai</w:t>
+      </w:r>
+      <w:proofErr w:type="spellEnd"/>
+      <w:r>
+        <w:t xml:space="preserve"> </w:t>
+      </w:r>
+      <w:proofErr w:type="spellStart"/>
+      <w:r>
+        <w:t>multe</w:t>
+      </w:r>
+      <w:proofErr w:type="spellEnd"/>
+      <w:r>
+        <w:t xml:space="preserve"> </w:t>
+      </w:r>
+      <w:proofErr w:type="spellStart"/>
+      <w:r>
+        <w:t>jocuri</w:t>
+      </w:r>
+      <w:proofErr w:type="spellEnd"/>
+      <w:r>
+        <w:t>.</w:t>
+      </w:r>
+    </w:p>
+    <w:p>
+      <w:proofErr w:type="spellStart"/>
+      <w:r>
+        <w:t>Metoda</w:t>
+      </w:r>
+      <w:proofErr w:type="spellEnd"/>
+      <w:r>
+        <w:t xml:space="preserve"> de </w:t>
+      </w:r>
+      <w:proofErr w:type="spellStart"/>
+      <w:r>
+        <w:t>populare</w:t>
+      </w:r>
+      <w:proofErr w:type="spellEnd"/>
+      <w:r>
+        <w:t xml:space="preserve">: </w:t>
+      </w:r>
+      <w:proofErr w:type="spellStart"/>
+      <w:r>
+        <w:t>fisiere</w:t>
+      </w:r>
+      <w:proofErr w:type="spellEnd"/>
+      <w:r>
+        <w:t xml:space="preserve"> CSV</w:t>
+      </w:r>
+      <w:r>
+        <w:t xml:space="preserve"> (LOAD CSV, APOC </w:t>
+      </w:r>
+      <w:proofErr w:type="spellStart"/>
+      <w:r>
+        <w:t>sau</w:t>
+      </w:r>
+      <w:proofErr w:type="spellEnd"/>
+      <w:r>
+        <w:t xml:space="preserve"> neo4j-admin tool)</w:t>
       </w:r>
     </w:p>
     <w:p>
@@ -309,62 +2393,771 @@
         <w:t xml:space="preserve">Pasul </w:t>
       </w:r>
       <w:r>
-        <w:t>3. Intrebari ce pot fi adresate domeniului.</w:t>
-      </w:r>
-    </w:p>
-    <w:p>
-      <w:r>
-        <w:t>Ce jocuri se joaca un utilizator?</w:t>
-      </w:r>
-    </w:p>
-    <w:p>
-      <w:r>
-        <w:t>Care jocuri ale unui anumit utilizator sunt de genul X?</w:t>
-      </w:r>
-    </w:p>
-    <w:p>
-      <w:r>
-        <w:t>De cine este urmarit un anumit utilizator? Pe cine urmareste un utilizator?</w:t>
-      </w:r>
-    </w:p>
-    <w:p>
-      <w:r>
-        <w:t>Care este cel mai popular joc? (jocul care este jucat de cei mai multi utilizatori)</w:t>
-      </w:r>
-    </w:p>
-    <w:p>
-      <w:r>
-        <w:t xml:space="preserve">Care este jocul cu cel mai bun scor? (scorul este determinat de media tuturor </w:t>
-      </w:r>
+        <w:t xml:space="preserve">3. </w:t>
+      </w:r>
+      <w:proofErr w:type="spellStart"/>
+      <w:r>
+        <w:t>Intrebari</w:t>
+      </w:r>
+      <w:proofErr w:type="spellEnd"/>
+      <w:r>
+        <w:t xml:space="preserve"> </w:t>
+      </w:r>
+      <w:proofErr w:type="spellStart"/>
+      <w:r>
+        <w:t>ce</w:t>
+      </w:r>
+      <w:proofErr w:type="spellEnd"/>
+      <w:r>
+        <w:t xml:space="preserve"> pot fi </w:t>
+      </w:r>
+      <w:proofErr w:type="spellStart"/>
+      <w:r>
+        <w:t>adresate</w:t>
+      </w:r>
+      <w:proofErr w:type="spellEnd"/>
+      <w:r>
+        <w:t xml:space="preserve"> </w:t>
+      </w:r>
+      <w:proofErr w:type="spellStart"/>
+      <w:r>
+        <w:t>domeniului</w:t>
+      </w:r>
+      <w:proofErr w:type="spellEnd"/>
+      <w:r>
+        <w:t>.</w:t>
+      </w:r>
+    </w:p>
+    <w:p>
+      <w:r>
+        <w:t xml:space="preserve">Ce </w:t>
+      </w:r>
+      <w:proofErr w:type="spellStart"/>
+      <w:r>
+        <w:t>jocuri</w:t>
+      </w:r>
+      <w:proofErr w:type="spellEnd"/>
+      <w:r>
+        <w:t xml:space="preserve"> se </w:t>
+      </w:r>
+      <w:proofErr w:type="spellStart"/>
+      <w:r>
+        <w:t>joaca</w:t>
+      </w:r>
+      <w:proofErr w:type="spellEnd"/>
+      <w:r>
+        <w:t xml:space="preserve"> un </w:t>
+      </w:r>
+      <w:proofErr w:type="spellStart"/>
+      <w:r>
+        <w:t>utilizator</w:t>
+      </w:r>
+      <w:proofErr w:type="spellEnd"/>
+      <w:r>
+        <w:t>?</w:t>
+      </w:r>
+    </w:p>
+    <w:p>
+      <w:r>
+        <w:t xml:space="preserve">Care </w:t>
+      </w:r>
+      <w:proofErr w:type="spellStart"/>
+      <w:r>
+        <w:t>jocuri</w:t>
+      </w:r>
+      <w:proofErr w:type="spellEnd"/>
+      <w:r>
+        <w:t xml:space="preserve"> ale </w:t>
+      </w:r>
+      <w:proofErr w:type="spellStart"/>
+      <w:r>
+        <w:t>unui</w:t>
+      </w:r>
+      <w:proofErr w:type="spellEnd"/>
+      <w:r>
+        <w:t xml:space="preserve"> </w:t>
+      </w:r>
+      <w:proofErr w:type="spellStart"/>
+      <w:r>
+        <w:t>anumit</w:t>
+      </w:r>
+      <w:proofErr w:type="spellEnd"/>
+      <w:r>
+        <w:t xml:space="preserve"> </w:t>
+      </w:r>
+      <w:proofErr w:type="spellStart"/>
+      <w:r>
+        <w:t>utilizator</w:t>
+      </w:r>
+      <w:proofErr w:type="spellEnd"/>
+      <w:r>
+        <w:t xml:space="preserve"> sunt de </w:t>
+      </w:r>
+      <w:proofErr w:type="spellStart"/>
+      <w:r>
+        <w:t>genul</w:t>
+      </w:r>
+      <w:proofErr w:type="spellEnd"/>
+      <w:r>
+        <w:t xml:space="preserve"> X?</w:t>
+      </w:r>
+    </w:p>
+    <w:p>
+      <w:r>
+        <w:t xml:space="preserve">De cine </w:t>
+      </w:r>
+      <w:proofErr w:type="spellStart"/>
+      <w:r>
+        <w:t>este</w:t>
+      </w:r>
+      <w:proofErr w:type="spellEnd"/>
+      <w:r>
+        <w:t xml:space="preserve"> </w:t>
+      </w:r>
+      <w:proofErr w:type="spellStart"/>
+      <w:r>
+        <w:t>urmarit</w:t>
+      </w:r>
+      <w:proofErr w:type="spellEnd"/>
+      <w:r>
+        <w:t xml:space="preserve"> un </w:t>
+      </w:r>
+      <w:proofErr w:type="spellStart"/>
+      <w:r>
+        <w:t>anumit</w:t>
+      </w:r>
+      <w:proofErr w:type="spellEnd"/>
+      <w:r>
+        <w:t xml:space="preserve"> </w:t>
+      </w:r>
+      <w:proofErr w:type="spellStart"/>
+      <w:r>
+        <w:t>utilizator</w:t>
+      </w:r>
+      <w:proofErr w:type="spellEnd"/>
+      <w:r>
+        <w:t xml:space="preserve">? Pe cine </w:t>
+      </w:r>
+      <w:proofErr w:type="spellStart"/>
+      <w:r>
+        <w:t>urmareste</w:t>
+      </w:r>
+      <w:proofErr w:type="spellEnd"/>
+      <w:r>
+        <w:t xml:space="preserve"> un </w:t>
+      </w:r>
+      <w:proofErr w:type="spellStart"/>
+      <w:r>
+        <w:t>utilizator</w:t>
+      </w:r>
+      <w:proofErr w:type="spellEnd"/>
+      <w:r>
+        <w:t>?</w:t>
+      </w:r>
+    </w:p>
+    <w:p>
+      <w:r>
+        <w:t xml:space="preserve">Care </w:t>
+      </w:r>
+      <w:proofErr w:type="spellStart"/>
+      <w:r>
+        <w:t>este</w:t>
+      </w:r>
+      <w:proofErr w:type="spellEnd"/>
+      <w:r>
+        <w:t xml:space="preserve"> </w:t>
+      </w:r>
+      <w:proofErr w:type="spellStart"/>
+      <w:r>
+        <w:t>cel</w:t>
+      </w:r>
+      <w:proofErr w:type="spellEnd"/>
+      <w:r>
+        <w:t xml:space="preserve"> </w:t>
+      </w:r>
+      <w:proofErr w:type="spellStart"/>
+      <w:r>
+        <w:t>mai</w:t>
+      </w:r>
+      <w:proofErr w:type="spellEnd"/>
+      <w:r>
+        <w:t xml:space="preserve"> popular </w:t>
+      </w:r>
+      <w:proofErr w:type="spellStart"/>
+      <w:r>
+        <w:t>joc</w:t>
+      </w:r>
+      <w:proofErr w:type="spellEnd"/>
+      <w:r>
+        <w:t>? (</w:t>
+      </w:r>
+      <w:proofErr w:type="spellStart"/>
+      <w:proofErr w:type="gramStart"/>
+      <w:r>
+        <w:t>jocul</w:t>
+      </w:r>
+      <w:proofErr w:type="spellEnd"/>
+      <w:proofErr w:type="gramEnd"/>
+      <w:r>
+        <w:t xml:space="preserve"> care </w:t>
+      </w:r>
+      <w:proofErr w:type="spellStart"/>
+      <w:r>
+        <w:t>este</w:t>
+      </w:r>
+      <w:proofErr w:type="spellEnd"/>
+      <w:r>
+        <w:t xml:space="preserve"> </w:t>
+      </w:r>
+      <w:proofErr w:type="spellStart"/>
+      <w:r>
+        <w:t>jucat</w:t>
+      </w:r>
+      <w:proofErr w:type="spellEnd"/>
+      <w:r>
+        <w:t xml:space="preserve"> de </w:t>
+      </w:r>
+      <w:proofErr w:type="spellStart"/>
+      <w:r>
+        <w:t>cei</w:t>
+      </w:r>
+      <w:proofErr w:type="spellEnd"/>
+      <w:r>
+        <w:t xml:space="preserve"> </w:t>
+      </w:r>
+      <w:proofErr w:type="spellStart"/>
+      <w:r>
+        <w:t>mai</w:t>
+      </w:r>
+      <w:proofErr w:type="spellEnd"/>
+      <w:r>
+        <w:t xml:space="preserve"> multi </w:t>
+      </w:r>
+      <w:proofErr w:type="spellStart"/>
+      <w:r>
+        <w:t>utilizatori</w:t>
+      </w:r>
+      <w:proofErr w:type="spellEnd"/>
+      <w:r>
+        <w:t>)</w:t>
+      </w:r>
+    </w:p>
+    <w:p>
+      <w:r>
+        <w:t xml:space="preserve">Care </w:t>
+      </w:r>
+      <w:proofErr w:type="spellStart"/>
+      <w:r>
+        <w:t>este</w:t>
+      </w:r>
+      <w:proofErr w:type="spellEnd"/>
+      <w:r>
+        <w:t xml:space="preserve"> </w:t>
+      </w:r>
+      <w:proofErr w:type="spellStart"/>
+      <w:r>
+        <w:t>jocul</w:t>
+      </w:r>
+      <w:proofErr w:type="spellEnd"/>
+      <w:r>
+        <w:t xml:space="preserve"> cu </w:t>
+      </w:r>
+      <w:proofErr w:type="spellStart"/>
+      <w:r>
+        <w:t>cel</w:t>
+      </w:r>
+      <w:proofErr w:type="spellEnd"/>
+      <w:r>
+        <w:t xml:space="preserve"> </w:t>
+      </w:r>
+      <w:proofErr w:type="spellStart"/>
+      <w:r>
+        <w:t>mai</w:t>
+      </w:r>
+      <w:proofErr w:type="spellEnd"/>
+      <w:r>
+        <w:t xml:space="preserve"> bun </w:t>
+      </w:r>
+      <w:proofErr w:type="spellStart"/>
+      <w:r>
+        <w:t>scor</w:t>
+      </w:r>
+      <w:proofErr w:type="spellEnd"/>
+      <w:r>
+        <w:t>? (</w:t>
+      </w:r>
+      <w:proofErr w:type="spellStart"/>
+      <w:proofErr w:type="gramStart"/>
+      <w:r>
+        <w:t>scorul</w:t>
+      </w:r>
+      <w:proofErr w:type="spellEnd"/>
+      <w:proofErr w:type="gramEnd"/>
+      <w:r>
+        <w:t xml:space="preserve"> </w:t>
+      </w:r>
+      <w:proofErr w:type="spellStart"/>
+      <w:r>
+        <w:t>este</w:t>
+      </w:r>
+      <w:proofErr w:type="spellEnd"/>
+      <w:r>
+        <w:t xml:space="preserve"> </w:t>
+      </w:r>
+      <w:proofErr w:type="spellStart"/>
+      <w:r>
+        <w:t>determinat</w:t>
+      </w:r>
+      <w:proofErr w:type="spellEnd"/>
+      <w:r>
+        <w:t xml:space="preserve"> de media </w:t>
+      </w:r>
+      <w:proofErr w:type="spellStart"/>
+      <w:r>
+        <w:t>tuturor</w:t>
+      </w:r>
+      <w:proofErr w:type="spellEnd"/>
+      <w:r>
+        <w:t xml:space="preserve"> </w:t>
+      </w:r>
+      <w:proofErr w:type="spellStart"/>
       <w:r>
         <w:t>ratingurilor</w:t>
       </w:r>
-      <w:r>
-        <w:t xml:space="preserve"> acelui joc) (aceasta intrebare poate fi considerata pe urmatoarele intervale de timp: all-time, last week, las t month, last year etc.)</w:t>
-      </w:r>
-    </w:p>
-    <w:p>
-      <w:r>
-        <w:t>Care sunt mesajele trimise/primite ale unui utilizator? (pe o anumita perioada de timp, de ex. 3 luni)</w:t>
-      </w:r>
-    </w:p>
-    <w:p>
-      <w:r>
-        <w:t>Care  este cea mai apreciata recenzie pentru un anumit joc(sau cea mai slaba, sau cele mai recente – mai multe tipuri de filtre ar putea fi aplicate la aceasta intrebare)</w:t>
-      </w:r>
-    </w:p>
-    <w:p>
-      <w:r>
-        <w:t>Care sunt comentariile/like-urile unei recenzii?</w:t>
+      <w:proofErr w:type="spellEnd"/>
+      <w:r>
+        <w:t xml:space="preserve"> </w:t>
+      </w:r>
+      <w:proofErr w:type="spellStart"/>
+      <w:r>
+        <w:t>acelui</w:t>
+      </w:r>
+      <w:proofErr w:type="spellEnd"/>
+      <w:r>
+        <w:t xml:space="preserve"> </w:t>
+      </w:r>
+      <w:proofErr w:type="spellStart"/>
+      <w:r>
+        <w:t>joc</w:t>
+      </w:r>
+      <w:proofErr w:type="spellEnd"/>
+      <w:r>
+        <w:t>) (</w:t>
+      </w:r>
+      <w:proofErr w:type="spellStart"/>
+      <w:r>
+        <w:t>aceasta</w:t>
+      </w:r>
+      <w:proofErr w:type="spellEnd"/>
+      <w:r>
+        <w:t xml:space="preserve"> </w:t>
+      </w:r>
+      <w:proofErr w:type="spellStart"/>
+      <w:r>
+        <w:t>intrebare</w:t>
+      </w:r>
+      <w:proofErr w:type="spellEnd"/>
+      <w:r>
+        <w:t xml:space="preserve"> </w:t>
+      </w:r>
+      <w:proofErr w:type="spellStart"/>
+      <w:r>
+        <w:t>poate</w:t>
+      </w:r>
+      <w:proofErr w:type="spellEnd"/>
+      <w:r>
+        <w:t xml:space="preserve"> fi </w:t>
+      </w:r>
+      <w:proofErr w:type="spellStart"/>
+      <w:r>
+        <w:t>considerata</w:t>
+      </w:r>
+      <w:proofErr w:type="spellEnd"/>
+      <w:r>
+        <w:t xml:space="preserve"> pe </w:t>
+      </w:r>
+      <w:proofErr w:type="spellStart"/>
+      <w:r>
+        <w:t>urmatoarele</w:t>
+      </w:r>
+      <w:proofErr w:type="spellEnd"/>
+      <w:r>
+        <w:t xml:space="preserve"> </w:t>
+      </w:r>
+      <w:proofErr w:type="spellStart"/>
+      <w:r>
+        <w:t>intervale</w:t>
+      </w:r>
+      <w:proofErr w:type="spellEnd"/>
+      <w:r>
+        <w:t xml:space="preserve"> de </w:t>
+      </w:r>
+      <w:proofErr w:type="spellStart"/>
+      <w:r>
+        <w:t>timp</w:t>
+      </w:r>
+      <w:proofErr w:type="spellEnd"/>
+      <w:r>
+        <w:t>: all-time, last week, las t month, last year etc.)</w:t>
+      </w:r>
+    </w:p>
+    <w:p>
+      <w:r>
+        <w:t xml:space="preserve">Care sunt </w:t>
+      </w:r>
+      <w:proofErr w:type="spellStart"/>
+      <w:r>
+        <w:t>mesajele</w:t>
+      </w:r>
+      <w:proofErr w:type="spellEnd"/>
+      <w:r>
+        <w:t xml:space="preserve"> </w:t>
+      </w:r>
+      <w:proofErr w:type="spellStart"/>
+      <w:r>
+        <w:t>trimise</w:t>
+      </w:r>
+      <w:proofErr w:type="spellEnd"/>
+      <w:r>
+        <w:t>/</w:t>
+      </w:r>
+      <w:proofErr w:type="spellStart"/>
+      <w:r>
+        <w:t>primite</w:t>
+      </w:r>
+      <w:proofErr w:type="spellEnd"/>
+      <w:r>
+        <w:t xml:space="preserve"> ale </w:t>
+      </w:r>
+      <w:proofErr w:type="spellStart"/>
+      <w:r>
+        <w:t>unui</w:t>
+      </w:r>
+      <w:proofErr w:type="spellEnd"/>
+      <w:r>
+        <w:t xml:space="preserve"> </w:t>
+      </w:r>
+      <w:proofErr w:type="spellStart"/>
+      <w:r>
+        <w:t>utilizator</w:t>
+      </w:r>
+      <w:proofErr w:type="spellEnd"/>
+      <w:r>
+        <w:t>? (</w:t>
+      </w:r>
+      <w:proofErr w:type="gramStart"/>
+      <w:r>
+        <w:t>pe</w:t>
+      </w:r>
+      <w:proofErr w:type="gramEnd"/>
+      <w:r>
+        <w:t xml:space="preserve"> o </w:t>
+      </w:r>
+      <w:proofErr w:type="spellStart"/>
+      <w:r>
+        <w:t>anumita</w:t>
+      </w:r>
+      <w:proofErr w:type="spellEnd"/>
+      <w:r>
+        <w:t xml:space="preserve"> </w:t>
+      </w:r>
+      <w:proofErr w:type="spellStart"/>
+      <w:r>
+        <w:t>perioada</w:t>
+      </w:r>
+      <w:proofErr w:type="spellEnd"/>
+      <w:r>
+        <w:t xml:space="preserve"> de </w:t>
+      </w:r>
+      <w:proofErr w:type="spellStart"/>
+      <w:r>
+        <w:t>timp</w:t>
+      </w:r>
+      <w:proofErr w:type="spellEnd"/>
+      <w:r>
+        <w:t xml:space="preserve">, de ex. 3 </w:t>
+      </w:r>
+      <w:proofErr w:type="spellStart"/>
+      <w:r>
+        <w:t>luni</w:t>
+      </w:r>
+      <w:proofErr w:type="spellEnd"/>
+      <w:r>
+        <w:t>)</w:t>
+      </w:r>
+    </w:p>
+    <w:p>
+      <w:proofErr w:type="gramStart"/>
+      <w:r>
+        <w:t xml:space="preserve">Care  </w:t>
+      </w:r>
+      <w:proofErr w:type="spellStart"/>
+      <w:r>
+        <w:t>este</w:t>
+      </w:r>
+      <w:proofErr w:type="spellEnd"/>
+      <w:proofErr w:type="gramEnd"/>
+      <w:r>
+        <w:t xml:space="preserve"> </w:t>
+      </w:r>
+      <w:proofErr w:type="spellStart"/>
+      <w:r>
+        <w:t>cea</w:t>
+      </w:r>
+      <w:proofErr w:type="spellEnd"/>
+      <w:r>
+        <w:t xml:space="preserve"> </w:t>
+      </w:r>
+      <w:proofErr w:type="spellStart"/>
+      <w:r>
+        <w:t>mai</w:t>
+      </w:r>
+      <w:proofErr w:type="spellEnd"/>
+      <w:r>
+        <w:t xml:space="preserve"> </w:t>
+      </w:r>
+      <w:proofErr w:type="spellStart"/>
+      <w:r>
+        <w:t>apreciata</w:t>
+      </w:r>
+      <w:proofErr w:type="spellEnd"/>
+      <w:r>
+        <w:t xml:space="preserve"> </w:t>
+      </w:r>
+      <w:proofErr w:type="spellStart"/>
+      <w:r>
+        <w:t>recenzie</w:t>
+      </w:r>
+      <w:proofErr w:type="spellEnd"/>
+      <w:r>
+        <w:t xml:space="preserve"> </w:t>
+      </w:r>
+      <w:proofErr w:type="spellStart"/>
+      <w:r>
+        <w:t>pentru</w:t>
+      </w:r>
+      <w:proofErr w:type="spellEnd"/>
+      <w:r>
+        <w:t xml:space="preserve"> un </w:t>
+      </w:r>
+      <w:proofErr w:type="spellStart"/>
+      <w:r>
+        <w:t>anumit</w:t>
+      </w:r>
+      <w:proofErr w:type="spellEnd"/>
+      <w:r>
+        <w:t xml:space="preserve"> </w:t>
+      </w:r>
+      <w:proofErr w:type="spellStart"/>
+      <w:r>
+        <w:t>joc</w:t>
+      </w:r>
+      <w:proofErr w:type="spellEnd"/>
+      <w:r>
+        <w:t>(</w:t>
+      </w:r>
+      <w:proofErr w:type="spellStart"/>
+      <w:r>
+        <w:t>sau</w:t>
+      </w:r>
+      <w:proofErr w:type="spellEnd"/>
+      <w:r>
+        <w:t xml:space="preserve"> </w:t>
+      </w:r>
+      <w:proofErr w:type="spellStart"/>
+      <w:r>
+        <w:t>cea</w:t>
+      </w:r>
+      <w:proofErr w:type="spellEnd"/>
+      <w:r>
+        <w:t xml:space="preserve"> </w:t>
+      </w:r>
+      <w:proofErr w:type="spellStart"/>
+      <w:r>
+        <w:t>mai</w:t>
+      </w:r>
+      <w:proofErr w:type="spellEnd"/>
+      <w:r>
+        <w:t xml:space="preserve"> </w:t>
+      </w:r>
+      <w:proofErr w:type="spellStart"/>
+      <w:r>
+        <w:t>slaba</w:t>
+      </w:r>
+      <w:proofErr w:type="spellEnd"/>
+      <w:r>
+        <w:t xml:space="preserve">, </w:t>
+      </w:r>
+      <w:proofErr w:type="spellStart"/>
+      <w:r>
+        <w:t>sau</w:t>
+      </w:r>
+      <w:proofErr w:type="spellEnd"/>
+      <w:r>
+        <w:t xml:space="preserve"> </w:t>
+      </w:r>
+      <w:proofErr w:type="spellStart"/>
+      <w:r>
+        <w:t>cele</w:t>
+      </w:r>
+      <w:proofErr w:type="spellEnd"/>
+      <w:r>
+        <w:t xml:space="preserve"> </w:t>
+      </w:r>
+      <w:proofErr w:type="spellStart"/>
+      <w:r>
+        <w:t>mai</w:t>
+      </w:r>
+      <w:proofErr w:type="spellEnd"/>
+      <w:r>
+        <w:t xml:space="preserve"> </w:t>
+      </w:r>
+      <w:proofErr w:type="spellStart"/>
+      <w:r>
+        <w:t>recente</w:t>
+      </w:r>
+      <w:proofErr w:type="spellEnd"/>
+      <w:r>
+        <w:t xml:space="preserve"> – </w:t>
+      </w:r>
+      <w:proofErr w:type="spellStart"/>
+      <w:r>
+        <w:t>mai</w:t>
+      </w:r>
+      <w:proofErr w:type="spellEnd"/>
+      <w:r>
+        <w:t xml:space="preserve"> </w:t>
+      </w:r>
+      <w:proofErr w:type="spellStart"/>
+      <w:r>
+        <w:t>multe</w:t>
+      </w:r>
+      <w:proofErr w:type="spellEnd"/>
+      <w:r>
+        <w:t xml:space="preserve"> </w:t>
+      </w:r>
+      <w:proofErr w:type="spellStart"/>
+      <w:r>
+        <w:t>tipuri</w:t>
+      </w:r>
+      <w:proofErr w:type="spellEnd"/>
+      <w:r>
+        <w:t xml:space="preserve"> de </w:t>
+      </w:r>
+      <w:proofErr w:type="spellStart"/>
+      <w:r>
+        <w:t>filtre</w:t>
+      </w:r>
+      <w:proofErr w:type="spellEnd"/>
+      <w:r>
+        <w:t xml:space="preserve"> </w:t>
+      </w:r>
+      <w:proofErr w:type="spellStart"/>
+      <w:r>
+        <w:t>ar</w:t>
+      </w:r>
+      <w:proofErr w:type="spellEnd"/>
+      <w:r>
+        <w:t xml:space="preserve"> </w:t>
+      </w:r>
+      <w:proofErr w:type="spellStart"/>
+      <w:r>
+        <w:t>putea</w:t>
+      </w:r>
+      <w:proofErr w:type="spellEnd"/>
+      <w:r>
+        <w:t xml:space="preserve"> fi </w:t>
+      </w:r>
+      <w:proofErr w:type="spellStart"/>
+      <w:r>
+        <w:t>aplicate</w:t>
+      </w:r>
+      <w:proofErr w:type="spellEnd"/>
+      <w:r>
+        <w:t xml:space="preserve"> la </w:t>
+      </w:r>
+      <w:proofErr w:type="spellStart"/>
+      <w:r>
+        <w:t>aceasta</w:t>
+      </w:r>
+      <w:proofErr w:type="spellEnd"/>
+      <w:r>
+        <w:t xml:space="preserve"> </w:t>
+      </w:r>
+      <w:proofErr w:type="spellStart"/>
+      <w:r>
+        <w:t>intrebare</w:t>
+      </w:r>
+      <w:proofErr w:type="spellEnd"/>
+      <w:r>
+        <w:t>)</w:t>
+      </w:r>
+    </w:p>
+    <w:p>
+      <w:r>
+        <w:t xml:space="preserve">Care sunt </w:t>
+      </w:r>
+      <w:proofErr w:type="spellStart"/>
+      <w:r>
+        <w:t>comentariile</w:t>
+      </w:r>
+      <w:proofErr w:type="spellEnd"/>
+      <w:r>
+        <w:t xml:space="preserve">/like-urile </w:t>
+      </w:r>
+      <w:proofErr w:type="spellStart"/>
+      <w:r>
+        <w:t>unei</w:t>
+      </w:r>
+      <w:proofErr w:type="spellEnd"/>
+      <w:r>
+        <w:t xml:space="preserve"> </w:t>
+      </w:r>
+      <w:proofErr w:type="spellStart"/>
+      <w:r>
+        <w:t>recenzii</w:t>
+      </w:r>
+      <w:proofErr w:type="spellEnd"/>
+      <w:r>
+        <w:t>?</w:t>
       </w:r>
     </w:p>
     <w:p/>
     <w:p>
       <w:r>
-        <w:t>Pasul 4. Stabilirea entitatilor</w:t>
-      </w:r>
-      <w:r>
-        <w:t xml:space="preserve"> (de reflectat in continuare)</w:t>
+        <w:t xml:space="preserve">Pasul 4. </w:t>
+      </w:r>
+      <w:proofErr w:type="spellStart"/>
+      <w:r>
+        <w:t>Stabilirea</w:t>
+      </w:r>
+      <w:proofErr w:type="spellEnd"/>
+      <w:r>
+        <w:t xml:space="preserve"> </w:t>
+      </w:r>
+      <w:proofErr w:type="spellStart"/>
+      <w:r>
+        <w:t>entitatilor</w:t>
+      </w:r>
+      <w:proofErr w:type="spellEnd"/>
+      <w:r>
+        <w:t xml:space="preserve"> (de </w:t>
+      </w:r>
+      <w:proofErr w:type="spellStart"/>
+      <w:r>
+        <w:t>reflectat</w:t>
+      </w:r>
+      <w:proofErr w:type="spellEnd"/>
+      <w:r>
+        <w:t xml:space="preserve"> in </w:t>
+      </w:r>
+      <w:proofErr w:type="spellStart"/>
+      <w:r>
+        <w:t>continuare</w:t>
+      </w:r>
+      <w:proofErr w:type="spellEnd"/>
+      <w:r>
+        <w:t>)</w:t>
       </w:r>
     </w:p>
     <w:p/>
@@ -374,107 +3167,1067 @@
       </w:r>
     </w:p>
     <w:p>
-      <w:r>
-        <w:t>Review(nod intermediar)</w:t>
-      </w:r>
-      <w:r>
-        <w:t xml:space="preserve"> (trebuia cumva exprimat faptul ca un user poate face cel mult un review asupra unui joc – in alte cuvinte, un user  nu poate face mai multe review-uri la un anumit joc) – id unic</w:t>
-      </w:r>
-    </w:p>
-    <w:p>
-      <w:r>
-        <w:t>De asemenea, un user nu poate face un review la un joc pe care nu-l joaca(adica in cazul in care nu exista relatia PLAYS intre user si game)</w:t>
-      </w:r>
-    </w:p>
-    <w:p>
-      <w:r>
-        <w:t>Message(nod intermediar)</w:t>
-      </w:r>
-    </w:p>
-    <w:p>
-      <w:r>
-        <w:t>Comment(nod intermediar)</w:t>
+      <w:proofErr w:type="gramStart"/>
+      <w:r>
+        <w:t>Review(</w:t>
+      </w:r>
+      <w:proofErr w:type="gramEnd"/>
+      <w:r>
+        <w:t xml:space="preserve">nod </w:t>
+      </w:r>
+      <w:proofErr w:type="spellStart"/>
+      <w:r>
+        <w:t>intermediar</w:t>
+      </w:r>
+      <w:proofErr w:type="spellEnd"/>
+      <w:r>
+        <w:t>)</w:t>
+      </w:r>
+      <w:r>
+        <w:t xml:space="preserve"> (</w:t>
+      </w:r>
+      <w:proofErr w:type="spellStart"/>
+      <w:r>
+        <w:t>trebuia</w:t>
+      </w:r>
+      <w:proofErr w:type="spellEnd"/>
+      <w:r>
+        <w:t xml:space="preserve"> </w:t>
+      </w:r>
+      <w:proofErr w:type="spellStart"/>
+      <w:r>
+        <w:t>cumva</w:t>
+      </w:r>
+      <w:proofErr w:type="spellEnd"/>
+      <w:r>
+        <w:t xml:space="preserve"> </w:t>
+      </w:r>
+      <w:proofErr w:type="spellStart"/>
+      <w:r>
+        <w:t>exprimat</w:t>
+      </w:r>
+      <w:proofErr w:type="spellEnd"/>
+      <w:r>
+        <w:t xml:space="preserve"> </w:t>
+      </w:r>
+      <w:proofErr w:type="spellStart"/>
+      <w:r>
+        <w:t>faptul</w:t>
+      </w:r>
+      <w:proofErr w:type="spellEnd"/>
+      <w:r>
+        <w:t xml:space="preserve"> ca un user </w:t>
+      </w:r>
+      <w:proofErr w:type="spellStart"/>
+      <w:r>
+        <w:t>poate</w:t>
+      </w:r>
+      <w:proofErr w:type="spellEnd"/>
+      <w:r>
+        <w:t xml:space="preserve"> face </w:t>
+      </w:r>
+      <w:proofErr w:type="spellStart"/>
+      <w:r>
+        <w:t>cel</w:t>
+      </w:r>
+      <w:proofErr w:type="spellEnd"/>
+      <w:r>
+        <w:t xml:space="preserve"> </w:t>
+      </w:r>
+      <w:proofErr w:type="spellStart"/>
+      <w:r>
+        <w:t>mult</w:t>
+      </w:r>
+      <w:proofErr w:type="spellEnd"/>
+      <w:r>
+        <w:t xml:space="preserve"> un review </w:t>
+      </w:r>
+      <w:proofErr w:type="spellStart"/>
+      <w:r>
+        <w:t>asupra</w:t>
+      </w:r>
+      <w:proofErr w:type="spellEnd"/>
+      <w:r>
+        <w:t xml:space="preserve"> </w:t>
+      </w:r>
+      <w:proofErr w:type="spellStart"/>
+      <w:r>
+        <w:t>unui</w:t>
+      </w:r>
+      <w:proofErr w:type="spellEnd"/>
+      <w:r>
+        <w:t xml:space="preserve"> </w:t>
+      </w:r>
+      <w:proofErr w:type="spellStart"/>
+      <w:r>
+        <w:t>joc</w:t>
+      </w:r>
+      <w:proofErr w:type="spellEnd"/>
+      <w:r>
+        <w:t xml:space="preserve"> – in </w:t>
+      </w:r>
+      <w:proofErr w:type="spellStart"/>
+      <w:r>
+        <w:t>alte</w:t>
+      </w:r>
+      <w:proofErr w:type="spellEnd"/>
+      <w:r>
+        <w:t xml:space="preserve"> </w:t>
+      </w:r>
+      <w:proofErr w:type="spellStart"/>
+      <w:r>
+        <w:t>cuvinte</w:t>
+      </w:r>
+      <w:proofErr w:type="spellEnd"/>
+      <w:r>
+        <w:t xml:space="preserve">, un user  nu </w:t>
+      </w:r>
+      <w:proofErr w:type="spellStart"/>
+      <w:r>
+        <w:t>poate</w:t>
+      </w:r>
+      <w:proofErr w:type="spellEnd"/>
+      <w:r>
+        <w:t xml:space="preserve"> face </w:t>
+      </w:r>
+      <w:proofErr w:type="spellStart"/>
+      <w:r>
+        <w:t>mai</w:t>
+      </w:r>
+      <w:proofErr w:type="spellEnd"/>
+      <w:r>
+        <w:t xml:space="preserve"> </w:t>
+      </w:r>
+      <w:proofErr w:type="spellStart"/>
+      <w:r>
+        <w:t>multe</w:t>
+      </w:r>
+      <w:proofErr w:type="spellEnd"/>
+      <w:r>
+        <w:t xml:space="preserve"> review-</w:t>
+      </w:r>
+      <w:proofErr w:type="spellStart"/>
+      <w:r>
+        <w:t>uri</w:t>
+      </w:r>
+      <w:proofErr w:type="spellEnd"/>
+      <w:r>
+        <w:t xml:space="preserve"> la un </w:t>
+      </w:r>
+      <w:proofErr w:type="spellStart"/>
+      <w:r>
+        <w:t>anumit</w:t>
+      </w:r>
+      <w:proofErr w:type="spellEnd"/>
+      <w:r>
+        <w:t xml:space="preserve"> </w:t>
+      </w:r>
+      <w:proofErr w:type="spellStart"/>
+      <w:r>
+        <w:t>joc</w:t>
+      </w:r>
+      <w:proofErr w:type="spellEnd"/>
+      <w:r>
+        <w:t xml:space="preserve">) – id </w:t>
+      </w:r>
+      <w:proofErr w:type="spellStart"/>
+      <w:r>
+        <w:t>unic</w:t>
+      </w:r>
+      <w:proofErr w:type="spellEnd"/>
+    </w:p>
+    <w:p>
+      <w:r>
+        <w:t xml:space="preserve">De </w:t>
+      </w:r>
+      <w:proofErr w:type="spellStart"/>
+      <w:r>
+        <w:t>asemenea</w:t>
+      </w:r>
+      <w:proofErr w:type="spellEnd"/>
+      <w:r>
+        <w:t xml:space="preserve">, un user nu </w:t>
+      </w:r>
+      <w:proofErr w:type="spellStart"/>
+      <w:r>
+        <w:t>poate</w:t>
+      </w:r>
+      <w:proofErr w:type="spellEnd"/>
+      <w:r>
+        <w:t xml:space="preserve"> face un review la un </w:t>
+      </w:r>
+      <w:proofErr w:type="spellStart"/>
+      <w:r>
+        <w:t>joc</w:t>
+      </w:r>
+      <w:proofErr w:type="spellEnd"/>
+      <w:r>
+        <w:t xml:space="preserve"> pe care nu-l </w:t>
+      </w:r>
+      <w:proofErr w:type="spellStart"/>
+      <w:proofErr w:type="gramStart"/>
+      <w:r>
+        <w:t>joaca</w:t>
+      </w:r>
+      <w:proofErr w:type="spellEnd"/>
+      <w:r>
+        <w:t>(</w:t>
+      </w:r>
+      <w:proofErr w:type="spellStart"/>
+      <w:proofErr w:type="gramEnd"/>
+      <w:r>
+        <w:t>adica</w:t>
+      </w:r>
+      <w:proofErr w:type="spellEnd"/>
+      <w:r>
+        <w:t xml:space="preserve"> in </w:t>
+      </w:r>
+      <w:proofErr w:type="spellStart"/>
+      <w:r>
+        <w:t>cazul</w:t>
+      </w:r>
+      <w:proofErr w:type="spellEnd"/>
+      <w:r>
+        <w:t xml:space="preserve"> in care nu </w:t>
+      </w:r>
+      <w:proofErr w:type="spellStart"/>
+      <w:r>
+        <w:t>exista</w:t>
+      </w:r>
+      <w:proofErr w:type="spellEnd"/>
+      <w:r>
+        <w:t xml:space="preserve"> </w:t>
+      </w:r>
+      <w:proofErr w:type="spellStart"/>
+      <w:r>
+        <w:t>relatia</w:t>
+      </w:r>
+      <w:proofErr w:type="spellEnd"/>
+      <w:r>
+        <w:t xml:space="preserve"> PLAYS </w:t>
+      </w:r>
+      <w:proofErr w:type="spellStart"/>
+      <w:r>
+        <w:t>intre</w:t>
+      </w:r>
+      <w:proofErr w:type="spellEnd"/>
+      <w:r>
+        <w:t xml:space="preserve"> user </w:t>
+      </w:r>
+      <w:proofErr w:type="spellStart"/>
+      <w:r>
+        <w:t>si</w:t>
+      </w:r>
+      <w:proofErr w:type="spellEnd"/>
+      <w:r>
+        <w:t xml:space="preserve"> game)</w:t>
+      </w:r>
+    </w:p>
+    <w:p>
+      <w:proofErr w:type="gramStart"/>
+      <w:r>
+        <w:t>Message(</w:t>
+      </w:r>
+      <w:proofErr w:type="gramEnd"/>
+      <w:r>
+        <w:t xml:space="preserve">nod </w:t>
+      </w:r>
+      <w:proofErr w:type="spellStart"/>
+      <w:r>
+        <w:t>intermediar</w:t>
+      </w:r>
+      <w:proofErr w:type="spellEnd"/>
+      <w:r>
+        <w:t>)</w:t>
+      </w:r>
+    </w:p>
+    <w:p>
+      <w:proofErr w:type="gramStart"/>
+      <w:r>
+        <w:t>Comment(</w:t>
+      </w:r>
+      <w:proofErr w:type="gramEnd"/>
+      <w:r>
+        <w:t xml:space="preserve">nod </w:t>
+      </w:r>
+      <w:proofErr w:type="spellStart"/>
+      <w:r>
+        <w:t>intermediar</w:t>
+      </w:r>
+      <w:proofErr w:type="spellEnd"/>
+      <w:r>
+        <w:t>)</w:t>
       </w:r>
     </w:p>
     <w:p>
       <w:r>
         <w:lastRenderedPageBreak/>
-        <w:t>Like(relatie)</w:t>
-      </w:r>
-    </w:p>
-    <w:p>
-      <w:r>
-        <w:t>Observatii:</w:t>
-      </w:r>
-    </w:p>
-    <w:p>
-      <w:r>
-        <w:t xml:space="preserve">Review nu poate fi relatie, deoarece in cazul in care ar fi, nu am mai putea exprima faptul ca un </w:t>
-      </w:r>
-    </w:p>
-    <w:p>
+        <w:t>Like(</w:t>
+      </w:r>
+      <w:proofErr w:type="spellStart"/>
+      <w:r>
+        <w:t>relatie</w:t>
+      </w:r>
+      <w:proofErr w:type="spellEnd"/>
+      <w:r>
+        <w:t>)</w:t>
+      </w:r>
+    </w:p>
+    <w:p>
+      <w:proofErr w:type="spellStart"/>
+      <w:r>
+        <w:t>Observatii</w:t>
+      </w:r>
+      <w:proofErr w:type="spellEnd"/>
+      <w:r>
+        <w:t>:</w:t>
+      </w:r>
+    </w:p>
+    <w:p>
+      <w:r>
+        <w:t xml:space="preserve">Review nu </w:t>
+      </w:r>
+      <w:proofErr w:type="spellStart"/>
+      <w:r>
+        <w:t>poate</w:t>
+      </w:r>
+      <w:proofErr w:type="spellEnd"/>
+      <w:r>
+        <w:t xml:space="preserve"> fi </w:t>
+      </w:r>
+      <w:proofErr w:type="spellStart"/>
+      <w:r>
+        <w:t>relatie</w:t>
+      </w:r>
+      <w:proofErr w:type="spellEnd"/>
+      <w:r>
+        <w:t xml:space="preserve">, </w:t>
+      </w:r>
+      <w:proofErr w:type="spellStart"/>
+      <w:r>
+        <w:t>deoarece</w:t>
+      </w:r>
+      <w:proofErr w:type="spellEnd"/>
+      <w:r>
+        <w:t xml:space="preserve"> in </w:t>
+      </w:r>
+      <w:proofErr w:type="spellStart"/>
+      <w:r>
+        <w:t>cazul</w:t>
+      </w:r>
+      <w:proofErr w:type="spellEnd"/>
+      <w:r>
+        <w:t xml:space="preserve"> in care </w:t>
+      </w:r>
+      <w:proofErr w:type="spellStart"/>
+      <w:r>
+        <w:t>ar</w:t>
+      </w:r>
+      <w:proofErr w:type="spellEnd"/>
+      <w:r>
+        <w:t xml:space="preserve"> fi, nu am </w:t>
+      </w:r>
+      <w:proofErr w:type="spellStart"/>
+      <w:r>
+        <w:t>mai</w:t>
+      </w:r>
+      <w:proofErr w:type="spellEnd"/>
+      <w:r>
+        <w:t xml:space="preserve"> </w:t>
+      </w:r>
+      <w:proofErr w:type="spellStart"/>
+      <w:r>
+        <w:t>putea</w:t>
+      </w:r>
+      <w:proofErr w:type="spellEnd"/>
+      <w:r>
+        <w:t xml:space="preserve"> </w:t>
+      </w:r>
+      <w:proofErr w:type="spellStart"/>
+      <w:r>
+        <w:t>exprima</w:t>
+      </w:r>
+      <w:proofErr w:type="spellEnd"/>
+      <w:r>
+        <w:t xml:space="preserve"> </w:t>
+      </w:r>
+      <w:proofErr w:type="spellStart"/>
+      <w:r>
+        <w:t>faptul</w:t>
+      </w:r>
+      <w:proofErr w:type="spellEnd"/>
+      <w:r>
+        <w:t xml:space="preserve"> ca un </w:t>
+      </w:r>
+    </w:p>
+    <w:p>
+      <w:proofErr w:type="spellStart"/>
       <w:r>
         <w:t>u</w:t>
       </w:r>
       <w:r>
-        <w:t>tilizator a dat like sau a comentat la o recenzie a altui utilizator.</w:t>
-      </w:r>
-    </w:p>
-    <w:p>
-      <w:r>
-        <w:t>DE FACUT: stabilirea proprietatilor finale ale user-ului si ale jocurilor</w:t>
-      </w:r>
-      <w:r>
-        <w:t>(momentan vor fi alese doar cateva proprietati pentru a minimaliza implementarea bazei de date; pe parcurs, acest aspect va fi refactorizat)</w:t>
-      </w:r>
-    </w:p>
-    <w:p>
-      <w:r>
-        <w:t>Stabilirea modului in care se modeleaza media recenziilor unui joc anume</w:t>
-      </w:r>
-      <w:r>
-        <w:t>(solutie: fiecare joc  are asociat</w:t>
-      </w:r>
-    </w:p>
-    <w:p>
-      <w:r>
-        <w:t>un nod unic numit Average care este la randul lui asociat tutoror recenzilor jocului respective, pentru a fi</w:t>
-      </w:r>
-    </w:p>
-    <w:p>
-      <w:r>
-        <w:t>calculata media acestor recenzii; de asemenea, Average poate contine si alte valori medii de pe alte servicii: IGN, Steam etc.)</w:t>
+        <w:t>tilizator</w:t>
+      </w:r>
+      <w:proofErr w:type="spellEnd"/>
+      <w:r>
+        <w:t xml:space="preserve"> a </w:t>
+      </w:r>
+      <w:proofErr w:type="spellStart"/>
+      <w:r>
+        <w:t>dat</w:t>
+      </w:r>
+      <w:proofErr w:type="spellEnd"/>
+      <w:r>
+        <w:t xml:space="preserve"> like </w:t>
+      </w:r>
+      <w:proofErr w:type="spellStart"/>
+      <w:r>
+        <w:t>sau</w:t>
+      </w:r>
+      <w:proofErr w:type="spellEnd"/>
+      <w:r>
+        <w:t xml:space="preserve"> a </w:t>
+      </w:r>
+      <w:proofErr w:type="spellStart"/>
+      <w:r>
+        <w:t>comentat</w:t>
+      </w:r>
+      <w:proofErr w:type="spellEnd"/>
+      <w:r>
+        <w:t xml:space="preserve"> la o </w:t>
+      </w:r>
+      <w:proofErr w:type="spellStart"/>
+      <w:r>
+        <w:t>recenzie</w:t>
+      </w:r>
+      <w:proofErr w:type="spellEnd"/>
+      <w:r>
+        <w:t xml:space="preserve"> </w:t>
+      </w:r>
+      <w:proofErr w:type="gramStart"/>
+      <w:r>
+        <w:t>a</w:t>
+      </w:r>
+      <w:proofErr w:type="gramEnd"/>
+      <w:r>
+        <w:t xml:space="preserve"> </w:t>
+      </w:r>
+      <w:proofErr w:type="spellStart"/>
+      <w:r>
+        <w:t>altui</w:t>
+      </w:r>
+      <w:proofErr w:type="spellEnd"/>
+      <w:r>
+        <w:t xml:space="preserve"> </w:t>
+      </w:r>
+      <w:proofErr w:type="spellStart"/>
+      <w:r>
+        <w:t>utilizator</w:t>
+      </w:r>
+      <w:proofErr w:type="spellEnd"/>
+      <w:r>
+        <w:t>.</w:t>
+      </w:r>
+    </w:p>
+    <w:p>
+      <w:r>
+        <w:t xml:space="preserve">DE FACUT: </w:t>
+      </w:r>
+      <w:proofErr w:type="spellStart"/>
+      <w:r>
+        <w:t>stabilirea</w:t>
+      </w:r>
+      <w:proofErr w:type="spellEnd"/>
+      <w:r>
+        <w:t xml:space="preserve"> </w:t>
+      </w:r>
+      <w:proofErr w:type="spellStart"/>
+      <w:r>
+        <w:t>proprietatilor</w:t>
+      </w:r>
+      <w:proofErr w:type="spellEnd"/>
+      <w:r>
+        <w:t xml:space="preserve"> finale ale user-</w:t>
+      </w:r>
+      <w:proofErr w:type="spellStart"/>
+      <w:r>
+        <w:t>ului</w:t>
+      </w:r>
+      <w:proofErr w:type="spellEnd"/>
+      <w:r>
+        <w:t xml:space="preserve"> </w:t>
+      </w:r>
+      <w:proofErr w:type="spellStart"/>
+      <w:r>
+        <w:t>si</w:t>
+      </w:r>
+      <w:proofErr w:type="spellEnd"/>
+      <w:r>
+        <w:t xml:space="preserve"> ale </w:t>
+      </w:r>
+      <w:proofErr w:type="spellStart"/>
+      <w:proofErr w:type="gramStart"/>
+      <w:r>
+        <w:t>jocurilor</w:t>
+      </w:r>
+      <w:proofErr w:type="spellEnd"/>
+      <w:r>
+        <w:t>(</w:t>
+      </w:r>
+      <w:proofErr w:type="spellStart"/>
+      <w:proofErr w:type="gramEnd"/>
+      <w:r>
+        <w:t>momentan</w:t>
+      </w:r>
+      <w:proofErr w:type="spellEnd"/>
+      <w:r>
+        <w:t xml:space="preserve"> </w:t>
+      </w:r>
+      <w:proofErr w:type="spellStart"/>
+      <w:r>
+        <w:t>vor</w:t>
+      </w:r>
+      <w:proofErr w:type="spellEnd"/>
+      <w:r>
+        <w:t xml:space="preserve"> fi </w:t>
+      </w:r>
+      <w:proofErr w:type="spellStart"/>
+      <w:r>
+        <w:t>alese</w:t>
+      </w:r>
+      <w:proofErr w:type="spellEnd"/>
+      <w:r>
+        <w:t xml:space="preserve"> </w:t>
+      </w:r>
+      <w:proofErr w:type="spellStart"/>
+      <w:r>
+        <w:t>doar</w:t>
+      </w:r>
+      <w:proofErr w:type="spellEnd"/>
+      <w:r>
+        <w:t xml:space="preserve"> </w:t>
+      </w:r>
+      <w:proofErr w:type="spellStart"/>
+      <w:r>
+        <w:t>cateva</w:t>
+      </w:r>
+      <w:proofErr w:type="spellEnd"/>
+      <w:r>
+        <w:t xml:space="preserve"> </w:t>
+      </w:r>
+      <w:proofErr w:type="spellStart"/>
+      <w:r>
+        <w:t>proprietati</w:t>
+      </w:r>
+      <w:proofErr w:type="spellEnd"/>
+      <w:r>
+        <w:t xml:space="preserve"> </w:t>
+      </w:r>
+      <w:proofErr w:type="spellStart"/>
+      <w:r>
+        <w:t>pentru</w:t>
+      </w:r>
+      <w:proofErr w:type="spellEnd"/>
+      <w:r>
+        <w:t xml:space="preserve"> a </w:t>
+      </w:r>
+      <w:proofErr w:type="spellStart"/>
+      <w:r>
+        <w:t>minimaliza</w:t>
+      </w:r>
+      <w:proofErr w:type="spellEnd"/>
+      <w:r>
+        <w:t xml:space="preserve"> </w:t>
+      </w:r>
+      <w:proofErr w:type="spellStart"/>
+      <w:r>
+        <w:t>implementarea</w:t>
+      </w:r>
+      <w:proofErr w:type="spellEnd"/>
+      <w:r>
+        <w:t xml:space="preserve"> </w:t>
+      </w:r>
+      <w:proofErr w:type="spellStart"/>
+      <w:r>
+        <w:t>bazei</w:t>
+      </w:r>
+      <w:proofErr w:type="spellEnd"/>
+      <w:r>
+        <w:t xml:space="preserve"> de date; pe </w:t>
+      </w:r>
+      <w:proofErr w:type="spellStart"/>
+      <w:r>
+        <w:t>parcurs</w:t>
+      </w:r>
+      <w:proofErr w:type="spellEnd"/>
+      <w:r>
+        <w:t xml:space="preserve">, </w:t>
+      </w:r>
+      <w:proofErr w:type="spellStart"/>
+      <w:r>
+        <w:t>acest</w:t>
+      </w:r>
+      <w:proofErr w:type="spellEnd"/>
+      <w:r>
+        <w:t xml:space="preserve"> aspect </w:t>
+      </w:r>
+      <w:proofErr w:type="spellStart"/>
+      <w:r>
+        <w:t>va</w:t>
+      </w:r>
+      <w:proofErr w:type="spellEnd"/>
+      <w:r>
+        <w:t xml:space="preserve"> fi </w:t>
+      </w:r>
+      <w:proofErr w:type="spellStart"/>
+      <w:r>
+        <w:t>refactorizat</w:t>
+      </w:r>
+      <w:proofErr w:type="spellEnd"/>
+      <w:r>
+        <w:t>)</w:t>
+      </w:r>
+    </w:p>
+    <w:p>
+      <w:proofErr w:type="spellStart"/>
+      <w:r>
+        <w:t>Stabilirea</w:t>
+      </w:r>
+      <w:proofErr w:type="spellEnd"/>
+      <w:r>
+        <w:t xml:space="preserve"> </w:t>
+      </w:r>
+      <w:proofErr w:type="spellStart"/>
+      <w:r>
+        <w:t>modului</w:t>
+      </w:r>
+      <w:proofErr w:type="spellEnd"/>
+      <w:r>
+        <w:t xml:space="preserve"> in care se </w:t>
+      </w:r>
+      <w:proofErr w:type="spellStart"/>
+      <w:r>
+        <w:t>modeleaza</w:t>
+      </w:r>
+      <w:proofErr w:type="spellEnd"/>
+      <w:r>
+        <w:t xml:space="preserve"> media </w:t>
+      </w:r>
+      <w:proofErr w:type="spellStart"/>
+      <w:r>
+        <w:t>recenziilor</w:t>
+      </w:r>
+      <w:proofErr w:type="spellEnd"/>
+      <w:r>
+        <w:t xml:space="preserve"> </w:t>
+      </w:r>
+      <w:proofErr w:type="spellStart"/>
+      <w:r>
+        <w:t>unui</w:t>
+      </w:r>
+      <w:proofErr w:type="spellEnd"/>
+      <w:r>
+        <w:t xml:space="preserve"> </w:t>
+      </w:r>
+      <w:proofErr w:type="spellStart"/>
+      <w:r>
+        <w:t>joc</w:t>
+      </w:r>
+      <w:proofErr w:type="spellEnd"/>
+      <w:r>
+        <w:t xml:space="preserve"> </w:t>
+      </w:r>
+      <w:proofErr w:type="spellStart"/>
+      <w:proofErr w:type="gramStart"/>
+      <w:r>
+        <w:t>anume</w:t>
+      </w:r>
+      <w:proofErr w:type="spellEnd"/>
+      <w:r>
+        <w:t>(</w:t>
+      </w:r>
+      <w:proofErr w:type="spellStart"/>
+      <w:proofErr w:type="gramEnd"/>
+      <w:r>
+        <w:t>solutie</w:t>
+      </w:r>
+      <w:proofErr w:type="spellEnd"/>
+      <w:r>
+        <w:t xml:space="preserve">: </w:t>
+      </w:r>
+      <w:proofErr w:type="spellStart"/>
+      <w:r>
+        <w:t>fiecare</w:t>
+      </w:r>
+      <w:proofErr w:type="spellEnd"/>
+      <w:r>
+        <w:t xml:space="preserve"> </w:t>
+      </w:r>
+      <w:proofErr w:type="spellStart"/>
+      <w:r>
+        <w:t>joc</w:t>
+      </w:r>
+      <w:proofErr w:type="spellEnd"/>
+      <w:r>
+        <w:t xml:space="preserve">  are </w:t>
+      </w:r>
+      <w:proofErr w:type="spellStart"/>
+      <w:r>
+        <w:t>asociat</w:t>
+      </w:r>
+      <w:proofErr w:type="spellEnd"/>
+    </w:p>
+    <w:p>
+      <w:r>
+        <w:t xml:space="preserve">un nod </w:t>
+      </w:r>
+      <w:proofErr w:type="spellStart"/>
+      <w:r>
+        <w:t>unic</w:t>
+      </w:r>
+      <w:proofErr w:type="spellEnd"/>
+      <w:r>
+        <w:t xml:space="preserve"> </w:t>
+      </w:r>
+      <w:proofErr w:type="spellStart"/>
+      <w:r>
+        <w:t>numit</w:t>
+      </w:r>
+      <w:proofErr w:type="spellEnd"/>
+      <w:r>
+        <w:t xml:space="preserve"> Average care </w:t>
+      </w:r>
+      <w:proofErr w:type="spellStart"/>
+      <w:r>
+        <w:t>este</w:t>
+      </w:r>
+      <w:proofErr w:type="spellEnd"/>
+      <w:r>
+        <w:t xml:space="preserve"> la </w:t>
+      </w:r>
+      <w:proofErr w:type="spellStart"/>
+      <w:r>
+        <w:t>randul</w:t>
+      </w:r>
+      <w:proofErr w:type="spellEnd"/>
+      <w:r>
+        <w:t xml:space="preserve"> </w:t>
+      </w:r>
+      <w:proofErr w:type="spellStart"/>
+      <w:r>
+        <w:t>lui</w:t>
+      </w:r>
+      <w:proofErr w:type="spellEnd"/>
+      <w:r>
+        <w:t xml:space="preserve"> </w:t>
+      </w:r>
+      <w:proofErr w:type="spellStart"/>
+      <w:r>
+        <w:t>asociat</w:t>
+      </w:r>
+      <w:proofErr w:type="spellEnd"/>
+      <w:r>
+        <w:t xml:space="preserve"> </w:t>
+      </w:r>
+      <w:proofErr w:type="spellStart"/>
+      <w:r>
+        <w:t>tutoror</w:t>
+      </w:r>
+      <w:proofErr w:type="spellEnd"/>
+      <w:r>
+        <w:t xml:space="preserve"> </w:t>
+      </w:r>
+      <w:proofErr w:type="spellStart"/>
+      <w:r>
+        <w:t>recenzilor</w:t>
+      </w:r>
+      <w:proofErr w:type="spellEnd"/>
+      <w:r>
+        <w:t xml:space="preserve"> </w:t>
+      </w:r>
+      <w:proofErr w:type="spellStart"/>
+      <w:r>
+        <w:t>jocului</w:t>
+      </w:r>
+      <w:proofErr w:type="spellEnd"/>
+      <w:r>
+        <w:t xml:space="preserve"> respective, </w:t>
+      </w:r>
+      <w:proofErr w:type="spellStart"/>
+      <w:r>
+        <w:t>pentru</w:t>
+      </w:r>
+      <w:proofErr w:type="spellEnd"/>
+      <w:r>
+        <w:t xml:space="preserve"> a fi</w:t>
+      </w:r>
+    </w:p>
+    <w:p>
+      <w:proofErr w:type="spellStart"/>
+      <w:r>
+        <w:t>calculata</w:t>
+      </w:r>
+      <w:proofErr w:type="spellEnd"/>
+      <w:r>
+        <w:t xml:space="preserve"> media </w:t>
+      </w:r>
+      <w:proofErr w:type="spellStart"/>
+      <w:r>
+        <w:t>acestor</w:t>
+      </w:r>
+      <w:proofErr w:type="spellEnd"/>
+      <w:r>
+        <w:t xml:space="preserve"> </w:t>
+      </w:r>
+      <w:proofErr w:type="spellStart"/>
+      <w:r>
+        <w:t>recenzii</w:t>
+      </w:r>
+      <w:proofErr w:type="spellEnd"/>
+      <w:r>
+        <w:t xml:space="preserve">; de </w:t>
+      </w:r>
+      <w:proofErr w:type="spellStart"/>
+      <w:r>
+        <w:t>asemenea</w:t>
+      </w:r>
+      <w:proofErr w:type="spellEnd"/>
+      <w:r>
+        <w:t xml:space="preserve">, Average </w:t>
+      </w:r>
+      <w:proofErr w:type="spellStart"/>
+      <w:r>
+        <w:t>poate</w:t>
+      </w:r>
+      <w:proofErr w:type="spellEnd"/>
+      <w:r>
+        <w:t xml:space="preserve"> </w:t>
+      </w:r>
+      <w:proofErr w:type="spellStart"/>
+      <w:r>
+        <w:t>contine</w:t>
+      </w:r>
+      <w:proofErr w:type="spellEnd"/>
+      <w:r>
+        <w:t xml:space="preserve"> </w:t>
+      </w:r>
+      <w:proofErr w:type="spellStart"/>
+      <w:r>
+        <w:t>si</w:t>
+      </w:r>
+      <w:proofErr w:type="spellEnd"/>
+      <w:r>
+        <w:t xml:space="preserve"> </w:t>
+      </w:r>
+      <w:proofErr w:type="spellStart"/>
+      <w:r>
+        <w:t>alte</w:t>
+      </w:r>
+      <w:proofErr w:type="spellEnd"/>
+      <w:r>
+        <w:t xml:space="preserve"> </w:t>
+      </w:r>
+      <w:proofErr w:type="spellStart"/>
+      <w:r>
+        <w:t>valori</w:t>
+      </w:r>
+      <w:proofErr w:type="spellEnd"/>
+      <w:r>
+        <w:t xml:space="preserve"> </w:t>
+      </w:r>
+      <w:proofErr w:type="spellStart"/>
+      <w:r>
+        <w:t>medii</w:t>
+      </w:r>
+      <w:proofErr w:type="spellEnd"/>
+      <w:r>
+        <w:t xml:space="preserve"> de pe </w:t>
+      </w:r>
+      <w:proofErr w:type="spellStart"/>
+      <w:r>
+        <w:t>alte</w:t>
+      </w:r>
+      <w:proofErr w:type="spellEnd"/>
+      <w:r>
+        <w:t xml:space="preserve"> </w:t>
+      </w:r>
+      <w:proofErr w:type="spellStart"/>
+      <w:r>
+        <w:t>servicii</w:t>
+      </w:r>
+      <w:proofErr w:type="spellEnd"/>
+      <w:r>
+        <w:t>: IGN, Steam etc.)</w:t>
       </w:r>
     </w:p>
     <w:p/>
     <w:p>
       <w:r>
-        <w:t>Pasul 5. Stabilirea relatilor(conexiunilor) intre entitati</w:t>
-      </w:r>
-      <w:r>
-        <w:t xml:space="preserve"> (se vor vedea pe model)</w:t>
-      </w:r>
-    </w:p>
-    <w:p>
-      <w:r>
-        <w:t>Pasul 6. Testarea intrebarilor pe model.</w:t>
-      </w:r>
-      <w:r>
-        <w:t xml:space="preserve"> (implementarea efectiva a bazei de date)</w:t>
-      </w:r>
-    </w:p>
-    <w:p>
-      <w:r>
-        <w:t>Pasul 7. Testarea scalabilitatii</w:t>
-      </w:r>
-      <w:r>
-        <w:t>. (implementarea efectiva a bazei de date)</w:t>
+        <w:t xml:space="preserve">Pasul 5. </w:t>
+      </w:r>
+      <w:proofErr w:type="spellStart"/>
+      <w:r>
+        <w:t>Stabilirea</w:t>
+      </w:r>
+      <w:proofErr w:type="spellEnd"/>
+      <w:r>
+        <w:t xml:space="preserve"> </w:t>
+      </w:r>
+      <w:proofErr w:type="spellStart"/>
+      <w:r>
+        <w:t>relatilor</w:t>
+      </w:r>
+      <w:proofErr w:type="spellEnd"/>
+      <w:r>
+        <w:t>(</w:t>
+      </w:r>
+      <w:proofErr w:type="spellStart"/>
+      <w:r>
+        <w:t>conexiunilor</w:t>
+      </w:r>
+      <w:proofErr w:type="spellEnd"/>
+      <w:r>
+        <w:t xml:space="preserve">) </w:t>
+      </w:r>
+      <w:proofErr w:type="spellStart"/>
+      <w:r>
+        <w:t>intre</w:t>
+      </w:r>
+      <w:proofErr w:type="spellEnd"/>
+      <w:r>
+        <w:t xml:space="preserve"> </w:t>
+      </w:r>
+      <w:proofErr w:type="spellStart"/>
+      <w:r>
+        <w:t>entitati</w:t>
+      </w:r>
+      <w:proofErr w:type="spellEnd"/>
+      <w:r>
+        <w:t xml:space="preserve"> (se </w:t>
+      </w:r>
+      <w:proofErr w:type="spellStart"/>
+      <w:r>
+        <w:t>vor</w:t>
+      </w:r>
+      <w:proofErr w:type="spellEnd"/>
+      <w:r>
+        <w:t xml:space="preserve"> </w:t>
+      </w:r>
+      <w:proofErr w:type="spellStart"/>
+      <w:r>
+        <w:t>vedea</w:t>
+      </w:r>
+      <w:proofErr w:type="spellEnd"/>
+      <w:r>
+        <w:t xml:space="preserve"> pe model)</w:t>
+      </w:r>
+    </w:p>
+    <w:p>
+      <w:r>
+        <w:t xml:space="preserve">Pasul 6. </w:t>
+      </w:r>
+      <w:proofErr w:type="spellStart"/>
+      <w:r>
+        <w:t>Testarea</w:t>
+      </w:r>
+      <w:proofErr w:type="spellEnd"/>
+      <w:r>
+        <w:t xml:space="preserve"> </w:t>
+      </w:r>
+      <w:proofErr w:type="spellStart"/>
+      <w:r>
+        <w:t>intrebarilor</w:t>
+      </w:r>
+      <w:proofErr w:type="spellEnd"/>
+      <w:r>
+        <w:t xml:space="preserve"> pe model.</w:t>
+      </w:r>
+      <w:r>
+        <w:t xml:space="preserve"> (</w:t>
+      </w:r>
+      <w:proofErr w:type="spellStart"/>
+      <w:proofErr w:type="gramStart"/>
+      <w:r>
+        <w:t>implementarea</w:t>
+      </w:r>
+      <w:proofErr w:type="spellEnd"/>
+      <w:proofErr w:type="gramEnd"/>
+      <w:r>
+        <w:t xml:space="preserve"> </w:t>
+      </w:r>
+      <w:proofErr w:type="spellStart"/>
+      <w:r>
+        <w:t>efectiva</w:t>
+      </w:r>
+      <w:proofErr w:type="spellEnd"/>
+      <w:r>
+        <w:t xml:space="preserve"> a </w:t>
+      </w:r>
+      <w:proofErr w:type="spellStart"/>
+      <w:r>
+        <w:t>bazei</w:t>
+      </w:r>
+      <w:proofErr w:type="spellEnd"/>
+      <w:r>
+        <w:t xml:space="preserve"> de date)</w:t>
+      </w:r>
+    </w:p>
+    <w:p>
+      <w:r>
+        <w:t xml:space="preserve">Pasul 7. </w:t>
+      </w:r>
+      <w:proofErr w:type="spellStart"/>
+      <w:r>
+        <w:t>Testarea</w:t>
+      </w:r>
+      <w:proofErr w:type="spellEnd"/>
+      <w:r>
+        <w:t xml:space="preserve"> </w:t>
+      </w:r>
+      <w:proofErr w:type="spellStart"/>
+      <w:r>
+        <w:t>scalabilitatii</w:t>
+      </w:r>
+      <w:proofErr w:type="spellEnd"/>
+      <w:r>
+        <w:t>. (</w:t>
+      </w:r>
+      <w:proofErr w:type="spellStart"/>
+      <w:proofErr w:type="gramStart"/>
+      <w:r>
+        <w:t>implementarea</w:t>
+      </w:r>
+      <w:proofErr w:type="spellEnd"/>
+      <w:proofErr w:type="gramEnd"/>
+      <w:r>
+        <w:t xml:space="preserve"> </w:t>
+      </w:r>
+      <w:proofErr w:type="spellStart"/>
+      <w:r>
+        <w:t>efectiva</w:t>
+      </w:r>
+      <w:proofErr w:type="spellEnd"/>
+      <w:r>
+        <w:t xml:space="preserve"> a </w:t>
+      </w:r>
+      <w:proofErr w:type="spellStart"/>
+      <w:r>
+        <w:t>bazei</w:t>
+      </w:r>
+      <w:proofErr w:type="spellEnd"/>
+      <w:r>
+        <w:t xml:space="preserve"> de date)</w:t>
       </w:r>
     </w:p>
     <w:p/>
     <w:p>
-      <w:r>
-        <w:t>Modelare (in</w:t>
+      <w:proofErr w:type="spellStart"/>
+      <w:r>
+        <w:t>Modelare</w:t>
+      </w:r>
+      <w:proofErr w:type="spellEnd"/>
+      <w:r>
+        <w:t xml:space="preserve"> (in</w:t>
       </w:r>
       <w:r>
         <w:t xml:space="preserve"> general</w:t>
@@ -489,10 +4242,10 @@
           <w:noProof/>
         </w:rPr>
         <w:drawing>
-          <wp:inline distT="0" distB="0" distL="0" distR="0" wp14:anchorId="17FBAF71" wp14:editId="2FF0E087">
-            <wp:extent cx="5943600" cy="3283585"/>
+          <wp:inline distT="0" distB="0" distL="0" distR="0" wp14:anchorId="45C2AE79" wp14:editId="0C28BE9E">
+            <wp:extent cx="5943600" cy="3550285"/>
             <wp:effectExtent l="0" t="0" r="0" b="0"/>
-            <wp:docPr id="1" name="Picture 1"/>
+            <wp:docPr id="2" name="Picture 2"/>
             <wp:cNvGraphicFramePr>
               <a:graphicFrameLocks xmlns:a="http://schemas.openxmlformats.org/drawingml/2006/main" noChangeAspect="1"/>
             </wp:cNvGraphicFramePr>
@@ -500,11 +4253,11 @@
               <a:graphicData uri="http://schemas.openxmlformats.org/drawingml/2006/picture">
                 <pic:pic xmlns:pic="http://schemas.openxmlformats.org/drawingml/2006/picture">
                   <pic:nvPicPr>
-                    <pic:cNvPr id="1" name="Picture 1"/>
+                    <pic:cNvPr id="2" name="Picture 2"/>
                     <pic:cNvPicPr/>
                   </pic:nvPicPr>
                   <pic:blipFill>
-                    <a:blip r:embed="rId5" cstate="print">
+                    <a:blip r:embed="rId5">
                       <a:extLst>
                         <a:ext uri="{28A0092B-C50C-407E-A947-70E740481C1C}">
                           <a14:useLocalDpi xmlns:a14="http://schemas.microsoft.com/office/drawing/2010/main" val="0"/>
@@ -518,7 +4271,7 @@
                   <pic:spPr>
                     <a:xfrm>
                       <a:off x="0" y="0"/>
-                      <a:ext cx="5943600" cy="3283585"/>
+                      <a:ext cx="5943600" cy="3550285"/>
                     </a:xfrm>
                     <a:prstGeom prst="rect">
                       <a:avLst/>
@@ -539,8 +4292,47 @@
     <w:p/>
     <w:p/>
     <w:p>
-      <w:r>
-        <w:t>Modelare(exemplu – ca si cum ar fi populat)</w:t>
+      <w:proofErr w:type="spellStart"/>
+      <w:proofErr w:type="gramStart"/>
+      <w:r>
+        <w:t>Modelare</w:t>
+      </w:r>
+      <w:proofErr w:type="spellEnd"/>
+      <w:r>
+        <w:t>(</w:t>
+      </w:r>
+      <w:proofErr w:type="spellStart"/>
+      <w:proofErr w:type="gramEnd"/>
+      <w:r>
+        <w:t>exemplu</w:t>
+      </w:r>
+      <w:proofErr w:type="spellEnd"/>
+      <w:r>
+        <w:t xml:space="preserve"> – ca </w:t>
+      </w:r>
+      <w:proofErr w:type="spellStart"/>
+      <w:r>
+        <w:t>si</w:t>
+      </w:r>
+      <w:proofErr w:type="spellEnd"/>
+      <w:r>
+        <w:t xml:space="preserve"> cum </w:t>
+      </w:r>
+      <w:proofErr w:type="spellStart"/>
+      <w:r>
+        <w:t>ar</w:t>
+      </w:r>
+      <w:proofErr w:type="spellEnd"/>
+      <w:r>
+        <w:t xml:space="preserve"> fi </w:t>
+      </w:r>
+      <w:proofErr w:type="spellStart"/>
+      <w:r>
+        <w:t>populat</w:t>
+      </w:r>
+      <w:proofErr w:type="spellEnd"/>
+      <w:r>
+        <w:t>)</w:t>
       </w:r>
     </w:p>
     <w:p>
@@ -610,9 +4402,11 @@
           <w:tab w:val="left" w:pos="1935"/>
         </w:tabs>
       </w:pPr>
+      <w:proofErr w:type="spellStart"/>
       <w:r>
         <w:t>Constrangeri</w:t>
       </w:r>
+      <w:proofErr w:type="spellEnd"/>
     </w:p>
     <w:p>
       <w:pPr>
@@ -620,11 +4414,32 @@
           <w:tab w:val="left" w:pos="1935"/>
         </w:tabs>
       </w:pPr>
-      <w:r>
-        <w:t>Fiecare user are un id unic.</w:t>
-      </w:r>
-      <w:r>
-        <w:t xml:space="preserve"> (bifat)</w:t>
+      <w:proofErr w:type="spellStart"/>
+      <w:r>
+        <w:t>Fiecare</w:t>
+      </w:r>
+      <w:proofErr w:type="spellEnd"/>
+      <w:r>
+        <w:t xml:space="preserve"> user are un id </w:t>
+      </w:r>
+      <w:proofErr w:type="spellStart"/>
+      <w:r>
+        <w:t>unic</w:t>
+      </w:r>
+      <w:proofErr w:type="spellEnd"/>
+      <w:r>
+        <w:t>.</w:t>
+      </w:r>
+      <w:r>
+        <w:t xml:space="preserve"> (</w:t>
+      </w:r>
+      <w:proofErr w:type="spellStart"/>
+      <w:r>
+        <w:t>bifat</w:t>
+      </w:r>
+      <w:proofErr w:type="spellEnd"/>
+      <w:r>
+        <w:t>)</w:t>
       </w:r>
     </w:p>
     <w:p>
@@ -633,11 +4448,40 @@
           <w:tab w:val="left" w:pos="1935"/>
         </w:tabs>
       </w:pPr>
-      <w:r>
-        <w:t>Fiecare joc are un id unic.</w:t>
-      </w:r>
-      <w:r>
-        <w:t xml:space="preserve"> (bifat)</w:t>
+      <w:proofErr w:type="spellStart"/>
+      <w:r>
+        <w:t>Fiecare</w:t>
+      </w:r>
+      <w:proofErr w:type="spellEnd"/>
+      <w:r>
+        <w:t xml:space="preserve"> </w:t>
+      </w:r>
+      <w:proofErr w:type="spellStart"/>
+      <w:r>
+        <w:t>joc</w:t>
+      </w:r>
+      <w:proofErr w:type="spellEnd"/>
+      <w:r>
+        <w:t xml:space="preserve"> are un id </w:t>
+      </w:r>
+      <w:proofErr w:type="spellStart"/>
+      <w:r>
+        <w:t>unic</w:t>
+      </w:r>
+      <w:proofErr w:type="spellEnd"/>
+      <w:r>
+        <w:t>.</w:t>
+      </w:r>
+      <w:r>
+        <w:t xml:space="preserve"> (</w:t>
+      </w:r>
+      <w:proofErr w:type="spellStart"/>
+      <w:r>
+        <w:t>bifat</w:t>
+      </w:r>
+      <w:proofErr w:type="spellEnd"/>
+      <w:r>
+        <w:t>)</w:t>
       </w:r>
     </w:p>
     <w:p>
@@ -647,10 +4491,42 @@
         </w:tabs>
       </w:pPr>
       <w:r>
-        <w:t>Username-ul unui user este unic.</w:t>
-      </w:r>
-      <w:r>
-        <w:t xml:space="preserve"> (bifat)</w:t>
+        <w:t xml:space="preserve">Username-ul </w:t>
+      </w:r>
+      <w:proofErr w:type="spellStart"/>
+      <w:r>
+        <w:t>unui</w:t>
+      </w:r>
+      <w:proofErr w:type="spellEnd"/>
+      <w:r>
+        <w:t xml:space="preserve"> user </w:t>
+      </w:r>
+      <w:proofErr w:type="spellStart"/>
+      <w:r>
+        <w:t>este</w:t>
+      </w:r>
+      <w:proofErr w:type="spellEnd"/>
+      <w:r>
+        <w:t xml:space="preserve"> </w:t>
+      </w:r>
+      <w:proofErr w:type="spellStart"/>
+      <w:r>
+        <w:t>unic</w:t>
+      </w:r>
+      <w:proofErr w:type="spellEnd"/>
+      <w:r>
+        <w:t>.</w:t>
+      </w:r>
+      <w:r>
+        <w:t xml:space="preserve"> (</w:t>
+      </w:r>
+      <w:proofErr w:type="spellStart"/>
+      <w:r>
+        <w:t>bifat</w:t>
+      </w:r>
+      <w:proofErr w:type="spellEnd"/>
+      <w:r>
+        <w:t>)</w:t>
       </w:r>
     </w:p>
     <w:p>
@@ -660,19 +4536,96 @@
         </w:tabs>
       </w:pPr>
       <w:r>
-        <w:t>Un user trebuie sa ‘joace’ un joc inainte sa-</w:t>
-      </w:r>
-      <w:r>
-        <w:t>i poata</w:t>
-      </w:r>
+        <w:t xml:space="preserve">Un user </w:t>
+      </w:r>
+      <w:proofErr w:type="spellStart"/>
+      <w:r>
+        <w:t>trebuie</w:t>
+      </w:r>
+      <w:proofErr w:type="spellEnd"/>
+      <w:r>
+        <w:t xml:space="preserve"> </w:t>
+      </w:r>
+      <w:proofErr w:type="spellStart"/>
+      <w:r>
+        <w:t>sa</w:t>
+      </w:r>
+      <w:proofErr w:type="spellEnd"/>
+      <w:r>
+        <w:t xml:space="preserve"> ‘</w:t>
+      </w:r>
+      <w:proofErr w:type="spellStart"/>
+      <w:r>
+        <w:t>joace</w:t>
+      </w:r>
+      <w:proofErr w:type="spellEnd"/>
+      <w:r>
+        <w:t xml:space="preserve">’ un </w:t>
+      </w:r>
+      <w:proofErr w:type="spellStart"/>
+      <w:r>
+        <w:t>joc</w:t>
+      </w:r>
+      <w:proofErr w:type="spellEnd"/>
+      <w:r>
+        <w:t xml:space="preserve"> </w:t>
+      </w:r>
+      <w:proofErr w:type="spellStart"/>
+      <w:r>
+        <w:t>inainte</w:t>
+      </w:r>
+      <w:proofErr w:type="spellEnd"/>
+      <w:r>
+        <w:t xml:space="preserve"> </w:t>
+      </w:r>
+      <w:proofErr w:type="spellStart"/>
+      <w:r>
+        <w:t>sa-</w:t>
+      </w:r>
+      <w:r>
+        <w:t>i</w:t>
+      </w:r>
+      <w:proofErr w:type="spellEnd"/>
+      <w:r>
+        <w:t xml:space="preserve"> </w:t>
+      </w:r>
+      <w:proofErr w:type="spellStart"/>
+      <w:r>
+        <w:t>poata</w:t>
+      </w:r>
+      <w:proofErr w:type="spellEnd"/>
       <w:r>
         <w:t xml:space="preserve"> face review.</w:t>
       </w:r>
       <w:r>
-        <w:t xml:space="preserve"> (de facut cu trigger</w:t>
-      </w:r>
-      <w:r>
-        <w:t>/procedure conditionale APOC</w:t>
+        <w:t xml:space="preserve"> (</w:t>
+      </w:r>
+      <w:proofErr w:type="gramStart"/>
+      <w:r>
+        <w:t>de</w:t>
+      </w:r>
+      <w:proofErr w:type="gramEnd"/>
+      <w:r>
+        <w:t xml:space="preserve"> </w:t>
+      </w:r>
+      <w:proofErr w:type="spellStart"/>
+      <w:r>
+        <w:t>facut</w:t>
+      </w:r>
+      <w:proofErr w:type="spellEnd"/>
+      <w:r>
+        <w:t xml:space="preserve"> cu trigger</w:t>
+      </w:r>
+      <w:r>
+        <w:t xml:space="preserve">/procedure </w:t>
+      </w:r>
+      <w:proofErr w:type="spellStart"/>
+      <w:r>
+        <w:t>conditionale</w:t>
+      </w:r>
+      <w:proofErr w:type="spellEnd"/>
+      <w:r>
+        <w:t xml:space="preserve"> APOC</w:t>
       </w:r>
       <w:r>
         <w:t>)</w:t>
@@ -685,17 +4638,171 @@
         </w:tabs>
       </w:pPr>
       <w:r>
-        <w:t>Un user poate face cel mult un review la un joc, iar acel review este assignat in mod unic unui User(un review nu poate fi asociat la mai multi utilizatori)</w:t>
+        <w:t xml:space="preserve">Un user </w:t>
+      </w:r>
+      <w:proofErr w:type="spellStart"/>
+      <w:r>
+        <w:t>poate</w:t>
+      </w:r>
+      <w:proofErr w:type="spellEnd"/>
+      <w:r>
+        <w:t xml:space="preserve"> face </w:t>
+      </w:r>
+      <w:proofErr w:type="spellStart"/>
+      <w:r>
+        <w:t>cel</w:t>
+      </w:r>
+      <w:proofErr w:type="spellEnd"/>
+      <w:r>
+        <w:t xml:space="preserve"> </w:t>
+      </w:r>
+      <w:proofErr w:type="spellStart"/>
+      <w:r>
+        <w:t>mult</w:t>
+      </w:r>
+      <w:proofErr w:type="spellEnd"/>
+      <w:r>
+        <w:t xml:space="preserve"> un review la un </w:t>
+      </w:r>
+      <w:proofErr w:type="spellStart"/>
+      <w:r>
+        <w:t>joc</w:t>
+      </w:r>
+      <w:proofErr w:type="spellEnd"/>
+      <w:r>
+        <w:t xml:space="preserve">, </w:t>
+      </w:r>
+      <w:proofErr w:type="spellStart"/>
+      <w:r>
+        <w:t>iar</w:t>
+      </w:r>
+      <w:proofErr w:type="spellEnd"/>
+      <w:r>
+        <w:t xml:space="preserve"> </w:t>
+      </w:r>
+      <w:proofErr w:type="spellStart"/>
+      <w:r>
+        <w:t>acel</w:t>
+      </w:r>
+      <w:proofErr w:type="spellEnd"/>
+      <w:r>
+        <w:t xml:space="preserve"> review </w:t>
+      </w:r>
+      <w:proofErr w:type="spellStart"/>
+      <w:r>
+        <w:t>este</w:t>
+      </w:r>
+      <w:proofErr w:type="spellEnd"/>
+      <w:r>
+        <w:t xml:space="preserve"> assignat in mod </w:t>
+      </w:r>
+      <w:proofErr w:type="spellStart"/>
+      <w:r>
+        <w:t>unic</w:t>
+      </w:r>
+      <w:proofErr w:type="spellEnd"/>
+      <w:r>
+        <w:t xml:space="preserve"> </w:t>
+      </w:r>
+      <w:proofErr w:type="spellStart"/>
+      <w:r>
+        <w:t>unui</w:t>
+      </w:r>
+      <w:proofErr w:type="spellEnd"/>
+      <w:r>
+        <w:t xml:space="preserve"> </w:t>
+      </w:r>
+      <w:proofErr w:type="gramStart"/>
+      <w:r>
+        <w:t>User(</w:t>
+      </w:r>
+      <w:proofErr w:type="gramEnd"/>
+      <w:r>
+        <w:t xml:space="preserve">un review nu </w:t>
+      </w:r>
+      <w:proofErr w:type="spellStart"/>
+      <w:r>
+        <w:t>poate</w:t>
+      </w:r>
+      <w:proofErr w:type="spellEnd"/>
+      <w:r>
+        <w:t xml:space="preserve"> fi </w:t>
+      </w:r>
+      <w:proofErr w:type="spellStart"/>
+      <w:r>
+        <w:t>asociat</w:t>
+      </w:r>
+      <w:proofErr w:type="spellEnd"/>
+      <w:r>
+        <w:t xml:space="preserve"> la </w:t>
+      </w:r>
+      <w:proofErr w:type="spellStart"/>
+      <w:r>
+        <w:t>mai</w:t>
+      </w:r>
+      <w:proofErr w:type="spellEnd"/>
+      <w:r>
+        <w:t xml:space="preserve"> multi </w:t>
+      </w:r>
+      <w:proofErr w:type="spellStart"/>
+      <w:r>
+        <w:t>utilizatori</w:t>
+      </w:r>
+      <w:proofErr w:type="spellEnd"/>
+      <w:r>
+        <w:t>)</w:t>
       </w:r>
       <w:r>
         <w:t xml:space="preserve"> (</w:t>
       </w:r>
-      <w:r>
-        <w:t xml:space="preserve">verificarea aceasta se face prin unicitatea id-ului </w:t>
-      </w:r>
-      <w:r>
-        <w:t>review-ului</w:t>
-      </w:r>
+      <w:proofErr w:type="spellStart"/>
+      <w:r>
+        <w:t>verificarea</w:t>
+      </w:r>
+      <w:proofErr w:type="spellEnd"/>
+      <w:r>
+        <w:t xml:space="preserve"> </w:t>
+      </w:r>
+      <w:proofErr w:type="spellStart"/>
+      <w:r>
+        <w:t>aceasta</w:t>
+      </w:r>
+      <w:proofErr w:type="spellEnd"/>
+      <w:r>
+        <w:t xml:space="preserve"> se face </w:t>
+      </w:r>
+      <w:proofErr w:type="spellStart"/>
+      <w:r>
+        <w:t>prin</w:t>
+      </w:r>
+      <w:proofErr w:type="spellEnd"/>
+      <w:r>
+        <w:t xml:space="preserve"> </w:t>
+      </w:r>
+      <w:proofErr w:type="spellStart"/>
+      <w:r>
+        <w:t>unicitatea</w:t>
+      </w:r>
+      <w:proofErr w:type="spellEnd"/>
+      <w:r>
+        <w:t xml:space="preserve"> id-</w:t>
+      </w:r>
+      <w:proofErr w:type="spellStart"/>
+      <w:r>
+        <w:t>ului</w:t>
+      </w:r>
+      <w:proofErr w:type="spellEnd"/>
+      <w:r>
+        <w:t xml:space="preserve"> </w:t>
+      </w:r>
+      <w:r>
+        <w:t>review-</w:t>
+      </w:r>
+      <w:proofErr w:type="spellStart"/>
+      <w:r>
+        <w:t>ului</w:t>
+      </w:r>
+      <w:proofErr w:type="spellEnd"/>
     </w:p>
     <w:p>
       <w:pPr>
@@ -703,17 +4810,187 @@
           <w:tab w:val="left" w:pos="1935"/>
         </w:tabs>
       </w:pPr>
-      <w:r>
-        <w:t>Fiecare review are de asemenea un id unic(cel mai probabil compus din id-ul user-ului</w:t>
-      </w:r>
-      <w:r>
-        <w:t xml:space="preserve"> si id-ul jocului</w:t>
-      </w:r>
+      <w:proofErr w:type="spellStart"/>
+      <w:r>
+        <w:lastRenderedPageBreak/>
+        <w:t>Fiecare</w:t>
+      </w:r>
+      <w:proofErr w:type="spellEnd"/>
+      <w:r>
+        <w:t xml:space="preserve"> review are de </w:t>
+      </w:r>
+      <w:proofErr w:type="spellStart"/>
+      <w:r>
+        <w:t>asemenea</w:t>
+      </w:r>
+      <w:proofErr w:type="spellEnd"/>
+      <w:r>
+        <w:t xml:space="preserve"> un id </w:t>
+      </w:r>
+      <w:proofErr w:type="spellStart"/>
+      <w:proofErr w:type="gramStart"/>
+      <w:r>
+        <w:t>unic</w:t>
+      </w:r>
+      <w:proofErr w:type="spellEnd"/>
+      <w:r>
+        <w:t>(</w:t>
+      </w:r>
+      <w:proofErr w:type="spellStart"/>
+      <w:proofErr w:type="gramEnd"/>
+      <w:r>
+        <w:t>cel</w:t>
+      </w:r>
+      <w:proofErr w:type="spellEnd"/>
+      <w:r>
+        <w:t xml:space="preserve"> </w:t>
+      </w:r>
+      <w:proofErr w:type="spellStart"/>
+      <w:r>
+        <w:t>mai</w:t>
+      </w:r>
+      <w:proofErr w:type="spellEnd"/>
+      <w:r>
+        <w:t xml:space="preserve"> </w:t>
+      </w:r>
+      <w:proofErr w:type="spellStart"/>
+      <w:r>
+        <w:t>probabil</w:t>
+      </w:r>
+      <w:proofErr w:type="spellEnd"/>
+      <w:r>
+        <w:t xml:space="preserve"> </w:t>
+      </w:r>
+      <w:proofErr w:type="spellStart"/>
+      <w:r>
+        <w:t>compus</w:t>
+      </w:r>
+      <w:proofErr w:type="spellEnd"/>
+      <w:r>
+        <w:t xml:space="preserve"> din id-ul user-</w:t>
+      </w:r>
+      <w:proofErr w:type="spellStart"/>
+      <w:r>
+        <w:t>ului</w:t>
+      </w:r>
+      <w:proofErr w:type="spellEnd"/>
+      <w:r>
+        <w:t xml:space="preserve"> </w:t>
+      </w:r>
+      <w:proofErr w:type="spellStart"/>
+      <w:r>
+        <w:t>si</w:t>
+      </w:r>
+      <w:proofErr w:type="spellEnd"/>
+      <w:r>
+        <w:t xml:space="preserve"> id-ul </w:t>
+      </w:r>
+      <w:proofErr w:type="spellStart"/>
+      <w:r>
+        <w:t>jocului</w:t>
+      </w:r>
+      <w:proofErr w:type="spellEnd"/>
       <w:r>
         <w:t xml:space="preserve"> )</w:t>
       </w:r>
       <w:r>
-        <w:t xml:space="preserve"> (id-ul acestuia a fost setat ca Node key in baza de date, insa trebuie vazut cum se face compunerea acestui id din id-ul userului cu cel al jocului)</w:t>
+        <w:t xml:space="preserve"> (id-ul </w:t>
+      </w:r>
+      <w:proofErr w:type="spellStart"/>
+      <w:r>
+        <w:t>acestuia</w:t>
+      </w:r>
+      <w:proofErr w:type="spellEnd"/>
+      <w:r>
+        <w:t xml:space="preserve"> a </w:t>
+      </w:r>
+      <w:proofErr w:type="spellStart"/>
+      <w:r>
+        <w:t>fost</w:t>
+      </w:r>
+      <w:proofErr w:type="spellEnd"/>
+      <w:r>
+        <w:t xml:space="preserve"> </w:t>
+      </w:r>
+      <w:proofErr w:type="spellStart"/>
+      <w:r>
+        <w:t>setat</w:t>
+      </w:r>
+      <w:proofErr w:type="spellEnd"/>
+      <w:r>
+        <w:t xml:space="preserve"> ca Node key in </w:t>
+      </w:r>
+      <w:proofErr w:type="spellStart"/>
+      <w:r>
+        <w:t>baza</w:t>
+      </w:r>
+      <w:proofErr w:type="spellEnd"/>
+      <w:r>
+        <w:t xml:space="preserve"> de date, </w:t>
+      </w:r>
+      <w:proofErr w:type="spellStart"/>
+      <w:r>
+        <w:t>insa</w:t>
+      </w:r>
+      <w:proofErr w:type="spellEnd"/>
+      <w:r>
+        <w:t xml:space="preserve"> </w:t>
+      </w:r>
+      <w:proofErr w:type="spellStart"/>
+      <w:r>
+        <w:t>trebuie</w:t>
+      </w:r>
+      <w:proofErr w:type="spellEnd"/>
+      <w:r>
+        <w:t xml:space="preserve"> </w:t>
+      </w:r>
+      <w:proofErr w:type="spellStart"/>
+      <w:r>
+        <w:t>vazut</w:t>
+      </w:r>
+      <w:proofErr w:type="spellEnd"/>
+      <w:r>
+        <w:t xml:space="preserve"> cum se face </w:t>
+      </w:r>
+      <w:proofErr w:type="spellStart"/>
+      <w:r>
+        <w:t>compunerea</w:t>
+      </w:r>
+      <w:proofErr w:type="spellEnd"/>
+      <w:r>
+        <w:t xml:space="preserve"> </w:t>
+      </w:r>
+      <w:proofErr w:type="spellStart"/>
+      <w:r>
+        <w:t>acestui</w:t>
+      </w:r>
+      <w:proofErr w:type="spellEnd"/>
+      <w:r>
+        <w:t xml:space="preserve"> id din id-ul </w:t>
+      </w:r>
+      <w:proofErr w:type="spellStart"/>
+      <w:r>
+        <w:t>userului</w:t>
+      </w:r>
+      <w:proofErr w:type="spellEnd"/>
+      <w:r>
+        <w:t xml:space="preserve"> cu </w:t>
+      </w:r>
+      <w:proofErr w:type="spellStart"/>
+      <w:r>
+        <w:t>cel</w:t>
+      </w:r>
+      <w:proofErr w:type="spellEnd"/>
+      <w:r>
+        <w:t xml:space="preserve"> al </w:t>
+      </w:r>
+      <w:proofErr w:type="spellStart"/>
+      <w:r>
+        <w:t>jocului</w:t>
+      </w:r>
+      <w:proofErr w:type="spellEnd"/>
+      <w:r>
+        <w:t>)</w:t>
       </w:r>
     </w:p>
     <w:p>
@@ -723,11 +5000,215 @@
         </w:tabs>
       </w:pPr>
       <w:r>
-        <w:lastRenderedPageBreak/>
-        <w:t>In ceea ce priveste comment-urile, un user poate face mai multe comment-uri la acelasi review, insa bineinteles ca un comment nu poate fi asociat la mai multi utilizatori. Asadar, fiecare comment va avea un id(compus din id-ul userului si un id-unic asociat comment-ului)</w:t>
-      </w:r>
-      <w:r>
-        <w:t xml:space="preserve"> (asemanator ca la review)</w:t>
+        <w:t xml:space="preserve">In </w:t>
+      </w:r>
+      <w:proofErr w:type="spellStart"/>
+      <w:r>
+        <w:t>ceea</w:t>
+      </w:r>
+      <w:proofErr w:type="spellEnd"/>
+      <w:r>
+        <w:t xml:space="preserve"> </w:t>
+      </w:r>
+      <w:proofErr w:type="spellStart"/>
+      <w:r>
+        <w:t>ce</w:t>
+      </w:r>
+      <w:proofErr w:type="spellEnd"/>
+      <w:r>
+        <w:t xml:space="preserve"> </w:t>
+      </w:r>
+      <w:proofErr w:type="spellStart"/>
+      <w:r>
+        <w:t>priveste</w:t>
+      </w:r>
+      <w:proofErr w:type="spellEnd"/>
+      <w:r>
+        <w:t xml:space="preserve"> comment-urile, un user </w:t>
+      </w:r>
+      <w:proofErr w:type="spellStart"/>
+      <w:r>
+        <w:t>poate</w:t>
+      </w:r>
+      <w:proofErr w:type="spellEnd"/>
+      <w:r>
+        <w:t xml:space="preserve"> face </w:t>
+      </w:r>
+      <w:proofErr w:type="spellStart"/>
+      <w:r>
+        <w:t>mai</w:t>
+      </w:r>
+      <w:proofErr w:type="spellEnd"/>
+      <w:r>
+        <w:t xml:space="preserve"> </w:t>
+      </w:r>
+      <w:proofErr w:type="spellStart"/>
+      <w:r>
+        <w:t>multe</w:t>
+      </w:r>
+      <w:proofErr w:type="spellEnd"/>
+      <w:r>
+        <w:t xml:space="preserve"> comment-</w:t>
+      </w:r>
+      <w:proofErr w:type="spellStart"/>
+      <w:r>
+        <w:t>uri</w:t>
+      </w:r>
+      <w:proofErr w:type="spellEnd"/>
+      <w:r>
+        <w:t xml:space="preserve"> la </w:t>
+      </w:r>
+      <w:proofErr w:type="spellStart"/>
+      <w:r>
+        <w:t>acelasi</w:t>
+      </w:r>
+      <w:proofErr w:type="spellEnd"/>
+      <w:r>
+        <w:t xml:space="preserve"> review, </w:t>
+      </w:r>
+      <w:proofErr w:type="spellStart"/>
+      <w:r>
+        <w:t>insa</w:t>
+      </w:r>
+      <w:proofErr w:type="spellEnd"/>
+      <w:r>
+        <w:t xml:space="preserve"> </w:t>
+      </w:r>
+      <w:proofErr w:type="spellStart"/>
+      <w:r>
+        <w:t>bineinteles</w:t>
+      </w:r>
+      <w:proofErr w:type="spellEnd"/>
+      <w:r>
+        <w:t xml:space="preserve"> ca un comment nu </w:t>
+      </w:r>
+      <w:proofErr w:type="spellStart"/>
+      <w:r>
+        <w:t>poate</w:t>
+      </w:r>
+      <w:proofErr w:type="spellEnd"/>
+      <w:r>
+        <w:t xml:space="preserve"> fi </w:t>
+      </w:r>
+      <w:proofErr w:type="spellStart"/>
+      <w:r>
+        <w:t>asociat</w:t>
+      </w:r>
+      <w:proofErr w:type="spellEnd"/>
+      <w:r>
+        <w:t xml:space="preserve"> la </w:t>
+      </w:r>
+      <w:proofErr w:type="spellStart"/>
+      <w:r>
+        <w:t>mai</w:t>
+      </w:r>
+      <w:proofErr w:type="spellEnd"/>
+      <w:r>
+        <w:t xml:space="preserve"> multi </w:t>
+      </w:r>
+      <w:proofErr w:type="spellStart"/>
+      <w:r>
+        <w:t>utilizatori</w:t>
+      </w:r>
+      <w:proofErr w:type="spellEnd"/>
+      <w:r>
+        <w:t xml:space="preserve">. </w:t>
+      </w:r>
+      <w:proofErr w:type="spellStart"/>
+      <w:r>
+        <w:t>Asadar</w:t>
+      </w:r>
+      <w:proofErr w:type="spellEnd"/>
+      <w:r>
+        <w:t xml:space="preserve">, </w:t>
+      </w:r>
+      <w:proofErr w:type="spellStart"/>
+      <w:r>
+        <w:t>fiecare</w:t>
+      </w:r>
+      <w:proofErr w:type="spellEnd"/>
+      <w:r>
+        <w:t xml:space="preserve"> comment </w:t>
+      </w:r>
+      <w:proofErr w:type="spellStart"/>
+      <w:r>
+        <w:t>va</w:t>
+      </w:r>
+      <w:proofErr w:type="spellEnd"/>
+      <w:r>
+        <w:t xml:space="preserve"> </w:t>
+      </w:r>
+      <w:proofErr w:type="spellStart"/>
+      <w:r>
+        <w:t>avea</w:t>
+      </w:r>
+      <w:proofErr w:type="spellEnd"/>
+      <w:r>
+        <w:t xml:space="preserve"> un </w:t>
+      </w:r>
+      <w:proofErr w:type="gramStart"/>
+      <w:r>
+        <w:t>id(</w:t>
+      </w:r>
+      <w:proofErr w:type="spellStart"/>
+      <w:proofErr w:type="gramEnd"/>
+      <w:r>
+        <w:t>compus</w:t>
+      </w:r>
+      <w:proofErr w:type="spellEnd"/>
+      <w:r>
+        <w:t xml:space="preserve"> din id-ul </w:t>
+      </w:r>
+      <w:proofErr w:type="spellStart"/>
+      <w:r>
+        <w:t>userului</w:t>
+      </w:r>
+      <w:proofErr w:type="spellEnd"/>
+      <w:r>
+        <w:t xml:space="preserve"> </w:t>
+      </w:r>
+      <w:proofErr w:type="spellStart"/>
+      <w:r>
+        <w:t>si</w:t>
+      </w:r>
+      <w:proofErr w:type="spellEnd"/>
+      <w:r>
+        <w:t xml:space="preserve"> un id-</w:t>
+      </w:r>
+      <w:proofErr w:type="spellStart"/>
+      <w:r>
+        <w:t>unic</w:t>
+      </w:r>
+      <w:proofErr w:type="spellEnd"/>
+      <w:r>
+        <w:t xml:space="preserve"> </w:t>
+      </w:r>
+      <w:proofErr w:type="spellStart"/>
+      <w:r>
+        <w:t>asociat</w:t>
+      </w:r>
+      <w:proofErr w:type="spellEnd"/>
+      <w:r>
+        <w:t xml:space="preserve"> comment-</w:t>
+      </w:r>
+      <w:proofErr w:type="spellStart"/>
+      <w:r>
+        <w:t>ului</w:t>
+      </w:r>
+      <w:proofErr w:type="spellEnd"/>
+      <w:r>
+        <w:t>)</w:t>
+      </w:r>
+      <w:r>
+        <w:t xml:space="preserve"> (</w:t>
+      </w:r>
+      <w:proofErr w:type="spellStart"/>
+      <w:r>
+        <w:t>asemanator</w:t>
+      </w:r>
+      <w:proofErr w:type="spellEnd"/>
+      <w:r>
+        <w:t xml:space="preserve"> ca la review)</w:t>
       </w:r>
     </w:p>
     <w:p>
@@ -737,22 +5218,373 @@
         </w:tabs>
       </w:pPr>
       <w:r>
-        <w:t>In schimb, un user poate trimite unui alt user mai multe mesaje. Acestea sunt diferentiate de continut si de momentul in care au fost trimise.</w:t>
-      </w:r>
-      <w:r>
-        <w:t xml:space="preserve"> Pentru siguranta, fiecare mesaj va avea o proprietate in plus, un id unic, insa acesta nu va avea legatura cu continutul si momentul cand a fost trimis mesajul.</w:t>
-      </w:r>
-      <w:r>
-        <w:t xml:space="preserve"> (va fi compus din id-ul</w:t>
-      </w:r>
-      <w:r>
-        <w:t xml:space="preserve"> expeditorului, destinatarului</w:t>
-      </w:r>
-      <w:r>
-        <w:t xml:space="preserve"> si id-ul mesajului propriu zis)</w:t>
-      </w:r>
-      <w:r>
-        <w:t xml:space="preserve"> (de stabilit cand/cum se face compunerea acestui id)</w:t>
+        <w:t xml:space="preserve">In </w:t>
+      </w:r>
+      <w:proofErr w:type="spellStart"/>
+      <w:r>
+        <w:t>schimb</w:t>
+      </w:r>
+      <w:proofErr w:type="spellEnd"/>
+      <w:r>
+        <w:t xml:space="preserve">, un user </w:t>
+      </w:r>
+      <w:proofErr w:type="spellStart"/>
+      <w:r>
+        <w:t>poate</w:t>
+      </w:r>
+      <w:proofErr w:type="spellEnd"/>
+      <w:r>
+        <w:t xml:space="preserve"> </w:t>
+      </w:r>
+      <w:proofErr w:type="spellStart"/>
+      <w:r>
+        <w:t>trimite</w:t>
+      </w:r>
+      <w:proofErr w:type="spellEnd"/>
+      <w:r>
+        <w:t xml:space="preserve"> </w:t>
+      </w:r>
+      <w:proofErr w:type="spellStart"/>
+      <w:r>
+        <w:t>unui</w:t>
+      </w:r>
+      <w:proofErr w:type="spellEnd"/>
+      <w:r>
+        <w:t xml:space="preserve"> alt user </w:t>
+      </w:r>
+      <w:proofErr w:type="spellStart"/>
+      <w:r>
+        <w:t>mai</w:t>
+      </w:r>
+      <w:proofErr w:type="spellEnd"/>
+      <w:r>
+        <w:t xml:space="preserve"> </w:t>
+      </w:r>
+      <w:proofErr w:type="spellStart"/>
+      <w:r>
+        <w:t>multe</w:t>
+      </w:r>
+      <w:proofErr w:type="spellEnd"/>
+      <w:r>
+        <w:t xml:space="preserve"> </w:t>
+      </w:r>
+      <w:proofErr w:type="spellStart"/>
+      <w:r>
+        <w:t>mesaje</w:t>
+      </w:r>
+      <w:proofErr w:type="spellEnd"/>
+      <w:r>
+        <w:t xml:space="preserve">. </w:t>
+      </w:r>
+      <w:proofErr w:type="spellStart"/>
+      <w:r>
+        <w:t>Acestea</w:t>
+      </w:r>
+      <w:proofErr w:type="spellEnd"/>
+      <w:r>
+        <w:t xml:space="preserve"> sunt </w:t>
+      </w:r>
+      <w:proofErr w:type="spellStart"/>
+      <w:r>
+        <w:t>diferentiate</w:t>
+      </w:r>
+      <w:proofErr w:type="spellEnd"/>
+      <w:r>
+        <w:t xml:space="preserve"> de </w:t>
+      </w:r>
+      <w:proofErr w:type="spellStart"/>
+      <w:r>
+        <w:t>continut</w:t>
+      </w:r>
+      <w:proofErr w:type="spellEnd"/>
+      <w:r>
+        <w:t xml:space="preserve"> </w:t>
+      </w:r>
+      <w:proofErr w:type="spellStart"/>
+      <w:r>
+        <w:t>si</w:t>
+      </w:r>
+      <w:proofErr w:type="spellEnd"/>
+      <w:r>
+        <w:t xml:space="preserve"> de </w:t>
+      </w:r>
+      <w:proofErr w:type="spellStart"/>
+      <w:r>
+        <w:t>momentul</w:t>
+      </w:r>
+      <w:proofErr w:type="spellEnd"/>
+      <w:r>
+        <w:t xml:space="preserve"> in care au </w:t>
+      </w:r>
+      <w:proofErr w:type="spellStart"/>
+      <w:r>
+        <w:t>fost</w:t>
+      </w:r>
+      <w:proofErr w:type="spellEnd"/>
+      <w:r>
+        <w:t xml:space="preserve"> </w:t>
+      </w:r>
+      <w:proofErr w:type="spellStart"/>
+      <w:r>
+        <w:t>trimise</w:t>
+      </w:r>
+      <w:proofErr w:type="spellEnd"/>
+      <w:r>
+        <w:t>.</w:t>
+      </w:r>
+      <w:r>
+        <w:t xml:space="preserve"> </w:t>
+      </w:r>
+      <w:proofErr w:type="spellStart"/>
+      <w:r>
+        <w:t>Pentru</w:t>
+      </w:r>
+      <w:proofErr w:type="spellEnd"/>
+      <w:r>
+        <w:t xml:space="preserve"> </w:t>
+      </w:r>
+      <w:proofErr w:type="spellStart"/>
+      <w:r>
+        <w:t>siguranta</w:t>
+      </w:r>
+      <w:proofErr w:type="spellEnd"/>
+      <w:r>
+        <w:t xml:space="preserve">, </w:t>
+      </w:r>
+      <w:proofErr w:type="spellStart"/>
+      <w:r>
+        <w:t>fiecare</w:t>
+      </w:r>
+      <w:proofErr w:type="spellEnd"/>
+      <w:r>
+        <w:t xml:space="preserve"> </w:t>
+      </w:r>
+      <w:proofErr w:type="spellStart"/>
+      <w:r>
+        <w:t>mesaj</w:t>
+      </w:r>
+      <w:proofErr w:type="spellEnd"/>
+      <w:r>
+        <w:t xml:space="preserve"> </w:t>
+      </w:r>
+      <w:proofErr w:type="spellStart"/>
+      <w:r>
+        <w:t>va</w:t>
+      </w:r>
+      <w:proofErr w:type="spellEnd"/>
+      <w:r>
+        <w:t xml:space="preserve"> </w:t>
+      </w:r>
+      <w:proofErr w:type="spellStart"/>
+      <w:r>
+        <w:t>avea</w:t>
+      </w:r>
+      <w:proofErr w:type="spellEnd"/>
+      <w:r>
+        <w:t xml:space="preserve"> o </w:t>
+      </w:r>
+      <w:proofErr w:type="spellStart"/>
+      <w:r>
+        <w:t>proprietate</w:t>
+      </w:r>
+      <w:proofErr w:type="spellEnd"/>
+      <w:r>
+        <w:t xml:space="preserve"> in plus, un id </w:t>
+      </w:r>
+      <w:proofErr w:type="spellStart"/>
+      <w:r>
+        <w:t>unic</w:t>
+      </w:r>
+      <w:proofErr w:type="spellEnd"/>
+      <w:r>
+        <w:t xml:space="preserve">, </w:t>
+      </w:r>
+      <w:proofErr w:type="spellStart"/>
+      <w:r>
+        <w:t>insa</w:t>
+      </w:r>
+      <w:proofErr w:type="spellEnd"/>
+      <w:r>
+        <w:t xml:space="preserve"> </w:t>
+      </w:r>
+      <w:proofErr w:type="spellStart"/>
+      <w:r>
+        <w:t>acesta</w:t>
+      </w:r>
+      <w:proofErr w:type="spellEnd"/>
+      <w:r>
+        <w:t xml:space="preserve"> nu </w:t>
+      </w:r>
+      <w:proofErr w:type="spellStart"/>
+      <w:r>
+        <w:t>va</w:t>
+      </w:r>
+      <w:proofErr w:type="spellEnd"/>
+      <w:r>
+        <w:t xml:space="preserve"> </w:t>
+      </w:r>
+      <w:proofErr w:type="spellStart"/>
+      <w:r>
+        <w:t>avea</w:t>
+      </w:r>
+      <w:proofErr w:type="spellEnd"/>
+      <w:r>
+        <w:t xml:space="preserve"> </w:t>
+      </w:r>
+      <w:proofErr w:type="spellStart"/>
+      <w:r>
+        <w:t>legatura</w:t>
+      </w:r>
+      <w:proofErr w:type="spellEnd"/>
+      <w:r>
+        <w:t xml:space="preserve"> cu </w:t>
+      </w:r>
+      <w:proofErr w:type="spellStart"/>
+      <w:r>
+        <w:t>continutul</w:t>
+      </w:r>
+      <w:proofErr w:type="spellEnd"/>
+      <w:r>
+        <w:t xml:space="preserve"> </w:t>
+      </w:r>
+      <w:proofErr w:type="spellStart"/>
+      <w:r>
+        <w:t>si</w:t>
+      </w:r>
+      <w:proofErr w:type="spellEnd"/>
+      <w:r>
+        <w:t xml:space="preserve"> </w:t>
+      </w:r>
+      <w:proofErr w:type="spellStart"/>
+      <w:r>
+        <w:t>momentul</w:t>
+      </w:r>
+      <w:proofErr w:type="spellEnd"/>
+      <w:r>
+        <w:t xml:space="preserve"> cand a </w:t>
+      </w:r>
+      <w:proofErr w:type="spellStart"/>
+      <w:r>
+        <w:t>fost</w:t>
+      </w:r>
+      <w:proofErr w:type="spellEnd"/>
+      <w:r>
+        <w:t xml:space="preserve"> </w:t>
+      </w:r>
+      <w:proofErr w:type="spellStart"/>
+      <w:r>
+        <w:t>trimis</w:t>
+      </w:r>
+      <w:proofErr w:type="spellEnd"/>
+      <w:r>
+        <w:t xml:space="preserve"> </w:t>
+      </w:r>
+      <w:proofErr w:type="spellStart"/>
+      <w:r>
+        <w:t>mesajul</w:t>
+      </w:r>
+      <w:proofErr w:type="spellEnd"/>
+      <w:r>
+        <w:t>.</w:t>
+      </w:r>
+      <w:r>
+        <w:t xml:space="preserve"> (</w:t>
+      </w:r>
+      <w:proofErr w:type="spellStart"/>
+      <w:proofErr w:type="gramStart"/>
+      <w:r>
+        <w:t>va</w:t>
+      </w:r>
+      <w:proofErr w:type="spellEnd"/>
+      <w:proofErr w:type="gramEnd"/>
+      <w:r>
+        <w:t xml:space="preserve"> fi </w:t>
+      </w:r>
+      <w:proofErr w:type="spellStart"/>
+      <w:r>
+        <w:t>compus</w:t>
+      </w:r>
+      <w:proofErr w:type="spellEnd"/>
+      <w:r>
+        <w:t xml:space="preserve"> din id-ul</w:t>
+      </w:r>
+      <w:r>
+        <w:t xml:space="preserve"> </w:t>
+      </w:r>
+      <w:proofErr w:type="spellStart"/>
+      <w:r>
+        <w:t>expeditorului</w:t>
+      </w:r>
+      <w:proofErr w:type="spellEnd"/>
+      <w:r>
+        <w:t xml:space="preserve">, </w:t>
+      </w:r>
+      <w:proofErr w:type="spellStart"/>
+      <w:r>
+        <w:t>destinatarului</w:t>
+      </w:r>
+      <w:proofErr w:type="spellEnd"/>
+      <w:r>
+        <w:t xml:space="preserve"> </w:t>
+      </w:r>
+      <w:proofErr w:type="spellStart"/>
+      <w:r>
+        <w:t>si</w:t>
+      </w:r>
+      <w:proofErr w:type="spellEnd"/>
+      <w:r>
+        <w:t xml:space="preserve"> id-ul </w:t>
+      </w:r>
+      <w:proofErr w:type="spellStart"/>
+      <w:r>
+        <w:t>mesajului</w:t>
+      </w:r>
+      <w:proofErr w:type="spellEnd"/>
+      <w:r>
+        <w:t xml:space="preserve"> </w:t>
+      </w:r>
+      <w:proofErr w:type="spellStart"/>
+      <w:r>
+        <w:t>propriu</w:t>
+      </w:r>
+      <w:proofErr w:type="spellEnd"/>
+      <w:r>
+        <w:t xml:space="preserve"> </w:t>
+      </w:r>
+      <w:proofErr w:type="spellStart"/>
+      <w:r>
+        <w:t>zis</w:t>
+      </w:r>
+      <w:proofErr w:type="spellEnd"/>
+      <w:r>
+        <w:t>)</w:t>
+      </w:r>
+      <w:r>
+        <w:t xml:space="preserve"> (de </w:t>
+      </w:r>
+      <w:proofErr w:type="spellStart"/>
+      <w:r>
+        <w:t>stabilit</w:t>
+      </w:r>
+      <w:proofErr w:type="spellEnd"/>
+      <w:r>
+        <w:t xml:space="preserve"> cand/cum se face </w:t>
+      </w:r>
+      <w:proofErr w:type="spellStart"/>
+      <w:r>
+        <w:t>compunerea</w:t>
+      </w:r>
+      <w:proofErr w:type="spellEnd"/>
+      <w:r>
+        <w:t xml:space="preserve"> </w:t>
+      </w:r>
+      <w:proofErr w:type="spellStart"/>
+      <w:r>
+        <w:t>acestui</w:t>
+      </w:r>
+      <w:proofErr w:type="spellEnd"/>
+      <w:r>
+        <w:t xml:space="preserve"> id)</w:t>
       </w:r>
     </w:p>
     <w:p>
@@ -764,17 +5596,519 @@
           <w:noProof/>
         </w:rPr>
       </w:pPr>
-      <w:r>
-        <w:t xml:space="preserve">Fiecare joc va avea cel mult o conexiune cu nodul Average(prin relatia HAS). Aceasta conexiune depinde de existenta a cel putin a unui review a jocului respectiv. Asadar, daca jocul respectiv are cel putin un review, atunci acesta va avea o conexiune cu nodul Average, iar calcularea efectiva a </w:t>
-      </w:r>
-      <w:r>
-        <w:t>proprietatii efective a acestui nod se face prin calcularea mediei tuturor conexiunilor</w:t>
-      </w:r>
-      <w:r>
-        <w:t xml:space="preserve"> intre acel nod Average cu acele review-uri(prin relatia OF) asupra jocului caruia se calculeaza media.(!!!Atentie: cel mai probabil, acest aspect va fi refactorizat ulterior) </w:t>
-      </w:r>
-      <w:r>
-        <w:t xml:space="preserve">. In caz contrar, daca nu exista </w:t>
+      <w:proofErr w:type="spellStart"/>
+      <w:r>
+        <w:t>Fiecare</w:t>
+      </w:r>
+      <w:proofErr w:type="spellEnd"/>
+      <w:r>
+        <w:t xml:space="preserve"> </w:t>
+      </w:r>
+      <w:proofErr w:type="spellStart"/>
+      <w:r>
+        <w:t>joc</w:t>
+      </w:r>
+      <w:proofErr w:type="spellEnd"/>
+      <w:r>
+        <w:t xml:space="preserve"> </w:t>
+      </w:r>
+      <w:proofErr w:type="spellStart"/>
+      <w:r>
+        <w:t>va</w:t>
+      </w:r>
+      <w:proofErr w:type="spellEnd"/>
+      <w:r>
+        <w:t xml:space="preserve"> </w:t>
+      </w:r>
+      <w:proofErr w:type="spellStart"/>
+      <w:r>
+        <w:t>avea</w:t>
+      </w:r>
+      <w:proofErr w:type="spellEnd"/>
+      <w:r>
+        <w:t xml:space="preserve"> </w:t>
+      </w:r>
+      <w:proofErr w:type="spellStart"/>
+      <w:r>
+        <w:t>cel</w:t>
+      </w:r>
+      <w:proofErr w:type="spellEnd"/>
+      <w:r>
+        <w:t xml:space="preserve"> </w:t>
+      </w:r>
+      <w:proofErr w:type="spellStart"/>
+      <w:r>
+        <w:t>mult</w:t>
+      </w:r>
+      <w:proofErr w:type="spellEnd"/>
+      <w:r>
+        <w:t xml:space="preserve"> o </w:t>
+      </w:r>
+      <w:proofErr w:type="spellStart"/>
+      <w:r>
+        <w:t>conexiune</w:t>
+      </w:r>
+      <w:proofErr w:type="spellEnd"/>
+      <w:r>
+        <w:t xml:space="preserve"> cu </w:t>
+      </w:r>
+      <w:proofErr w:type="spellStart"/>
+      <w:r>
+        <w:t>nodul</w:t>
+      </w:r>
+      <w:proofErr w:type="spellEnd"/>
+      <w:r>
+        <w:t xml:space="preserve"> </w:t>
+      </w:r>
+      <w:proofErr w:type="gramStart"/>
+      <w:r>
+        <w:t>Average(</w:t>
+      </w:r>
+      <w:proofErr w:type="spellStart"/>
+      <w:proofErr w:type="gramEnd"/>
+      <w:r>
+        <w:t>prin</w:t>
+      </w:r>
+      <w:proofErr w:type="spellEnd"/>
+      <w:r>
+        <w:t xml:space="preserve"> </w:t>
+      </w:r>
+      <w:proofErr w:type="spellStart"/>
+      <w:r>
+        <w:t>relatia</w:t>
+      </w:r>
+      <w:proofErr w:type="spellEnd"/>
+      <w:r>
+        <w:t xml:space="preserve"> HAS). </w:t>
+      </w:r>
+      <w:proofErr w:type="spellStart"/>
+      <w:r>
+        <w:t>Aceasta</w:t>
+      </w:r>
+      <w:proofErr w:type="spellEnd"/>
+      <w:r>
+        <w:t xml:space="preserve"> </w:t>
+      </w:r>
+      <w:proofErr w:type="spellStart"/>
+      <w:r>
+        <w:t>conexiune</w:t>
+      </w:r>
+      <w:proofErr w:type="spellEnd"/>
+      <w:r>
+        <w:t xml:space="preserve"> </w:t>
+      </w:r>
+      <w:proofErr w:type="spellStart"/>
+      <w:r>
+        <w:t>depinde</w:t>
+      </w:r>
+      <w:proofErr w:type="spellEnd"/>
+      <w:r>
+        <w:t xml:space="preserve"> de </w:t>
+      </w:r>
+      <w:proofErr w:type="spellStart"/>
+      <w:r>
+        <w:t>existenta</w:t>
+      </w:r>
+      <w:proofErr w:type="spellEnd"/>
+      <w:r>
+        <w:t xml:space="preserve"> a </w:t>
+      </w:r>
+      <w:proofErr w:type="spellStart"/>
+      <w:r>
+        <w:t>cel</w:t>
+      </w:r>
+      <w:proofErr w:type="spellEnd"/>
+      <w:r>
+        <w:t xml:space="preserve"> </w:t>
+      </w:r>
+      <w:proofErr w:type="spellStart"/>
+      <w:r>
+        <w:t>putin</w:t>
+      </w:r>
+      <w:proofErr w:type="spellEnd"/>
+      <w:r>
+        <w:t xml:space="preserve"> a </w:t>
+      </w:r>
+      <w:proofErr w:type="spellStart"/>
+      <w:r>
+        <w:t>unui</w:t>
+      </w:r>
+      <w:proofErr w:type="spellEnd"/>
+      <w:r>
+        <w:t xml:space="preserve"> review a </w:t>
+      </w:r>
+      <w:proofErr w:type="spellStart"/>
+      <w:r>
+        <w:t>jocului</w:t>
+      </w:r>
+      <w:proofErr w:type="spellEnd"/>
+      <w:r>
+        <w:t xml:space="preserve"> </w:t>
+      </w:r>
+      <w:proofErr w:type="spellStart"/>
+      <w:r>
+        <w:t>respectiv</w:t>
+      </w:r>
+      <w:proofErr w:type="spellEnd"/>
+      <w:r>
+        <w:t xml:space="preserve">. </w:t>
+      </w:r>
+      <w:proofErr w:type="spellStart"/>
+      <w:r>
+        <w:t>Asadar</w:t>
+      </w:r>
+      <w:proofErr w:type="spellEnd"/>
+      <w:r>
+        <w:t xml:space="preserve">, </w:t>
+      </w:r>
+      <w:proofErr w:type="spellStart"/>
+      <w:r>
+        <w:t>daca</w:t>
+      </w:r>
+      <w:proofErr w:type="spellEnd"/>
+      <w:r>
+        <w:t xml:space="preserve"> </w:t>
+      </w:r>
+      <w:proofErr w:type="spellStart"/>
+      <w:r>
+        <w:t>jocul</w:t>
+      </w:r>
+      <w:proofErr w:type="spellEnd"/>
+      <w:r>
+        <w:t xml:space="preserve"> </w:t>
+      </w:r>
+      <w:proofErr w:type="spellStart"/>
+      <w:r>
+        <w:t>respectiv</w:t>
+      </w:r>
+      <w:proofErr w:type="spellEnd"/>
+      <w:r>
+        <w:t xml:space="preserve"> are </w:t>
+      </w:r>
+      <w:proofErr w:type="spellStart"/>
+      <w:r>
+        <w:t>cel</w:t>
+      </w:r>
+      <w:proofErr w:type="spellEnd"/>
+      <w:r>
+        <w:t xml:space="preserve"> </w:t>
+      </w:r>
+      <w:proofErr w:type="spellStart"/>
+      <w:r>
+        <w:t>putin</w:t>
+      </w:r>
+      <w:proofErr w:type="spellEnd"/>
+      <w:r>
+        <w:t xml:space="preserve"> un review, </w:t>
+      </w:r>
+      <w:proofErr w:type="spellStart"/>
+      <w:r>
+        <w:t>atunci</w:t>
+      </w:r>
+      <w:proofErr w:type="spellEnd"/>
+      <w:r>
+        <w:t xml:space="preserve"> </w:t>
+      </w:r>
+      <w:proofErr w:type="spellStart"/>
+      <w:r>
+        <w:t>acesta</w:t>
+      </w:r>
+      <w:proofErr w:type="spellEnd"/>
+      <w:r>
+        <w:t xml:space="preserve"> </w:t>
+      </w:r>
+      <w:proofErr w:type="spellStart"/>
+      <w:r>
+        <w:t>va</w:t>
+      </w:r>
+      <w:proofErr w:type="spellEnd"/>
+      <w:r>
+        <w:t xml:space="preserve"> </w:t>
+      </w:r>
+      <w:proofErr w:type="spellStart"/>
+      <w:r>
+        <w:t>avea</w:t>
+      </w:r>
+      <w:proofErr w:type="spellEnd"/>
+      <w:r>
+        <w:t xml:space="preserve"> o </w:t>
+      </w:r>
+      <w:proofErr w:type="spellStart"/>
+      <w:r>
+        <w:t>conexiune</w:t>
+      </w:r>
+      <w:proofErr w:type="spellEnd"/>
+      <w:r>
+        <w:t xml:space="preserve"> cu </w:t>
+      </w:r>
+      <w:proofErr w:type="spellStart"/>
+      <w:r>
+        <w:t>nodul</w:t>
+      </w:r>
+      <w:proofErr w:type="spellEnd"/>
+      <w:r>
+        <w:t xml:space="preserve"> Average, </w:t>
+      </w:r>
+      <w:proofErr w:type="spellStart"/>
+      <w:r>
+        <w:t>iar</w:t>
+      </w:r>
+      <w:proofErr w:type="spellEnd"/>
+      <w:r>
+        <w:t xml:space="preserve"> </w:t>
+      </w:r>
+      <w:proofErr w:type="spellStart"/>
+      <w:r>
+        <w:t>calcularea</w:t>
+      </w:r>
+      <w:proofErr w:type="spellEnd"/>
+      <w:r>
+        <w:t xml:space="preserve"> </w:t>
+      </w:r>
+      <w:proofErr w:type="spellStart"/>
+      <w:r>
+        <w:t>efectiva</w:t>
+      </w:r>
+      <w:proofErr w:type="spellEnd"/>
+      <w:r>
+        <w:t xml:space="preserve"> a </w:t>
+      </w:r>
+      <w:proofErr w:type="spellStart"/>
+      <w:r>
+        <w:t>proprietatii</w:t>
+      </w:r>
+      <w:proofErr w:type="spellEnd"/>
+      <w:r>
+        <w:t xml:space="preserve"> </w:t>
+      </w:r>
+      <w:proofErr w:type="spellStart"/>
+      <w:r>
+        <w:t>efective</w:t>
+      </w:r>
+      <w:proofErr w:type="spellEnd"/>
+      <w:r>
+        <w:t xml:space="preserve"> a </w:t>
+      </w:r>
+      <w:proofErr w:type="spellStart"/>
+      <w:r>
+        <w:t>acestui</w:t>
+      </w:r>
+      <w:proofErr w:type="spellEnd"/>
+      <w:r>
+        <w:t xml:space="preserve"> nod se face </w:t>
+      </w:r>
+      <w:proofErr w:type="spellStart"/>
+      <w:r>
+        <w:t>prin</w:t>
+      </w:r>
+      <w:proofErr w:type="spellEnd"/>
+      <w:r>
+        <w:t xml:space="preserve"> </w:t>
+      </w:r>
+      <w:proofErr w:type="spellStart"/>
+      <w:r>
+        <w:t>calcularea</w:t>
+      </w:r>
+      <w:proofErr w:type="spellEnd"/>
+      <w:r>
+        <w:t xml:space="preserve"> </w:t>
+      </w:r>
+      <w:proofErr w:type="spellStart"/>
+      <w:r>
+        <w:t>mediei</w:t>
+      </w:r>
+      <w:proofErr w:type="spellEnd"/>
+      <w:r>
+        <w:t xml:space="preserve"> </w:t>
+      </w:r>
+      <w:proofErr w:type="spellStart"/>
+      <w:r>
+        <w:t>tuturor</w:t>
+      </w:r>
+      <w:proofErr w:type="spellEnd"/>
+      <w:r>
+        <w:t xml:space="preserve"> </w:t>
+      </w:r>
+      <w:proofErr w:type="spellStart"/>
+      <w:r>
+        <w:t>conexiunilor</w:t>
+      </w:r>
+      <w:proofErr w:type="spellEnd"/>
+      <w:r>
+        <w:t xml:space="preserve"> </w:t>
+      </w:r>
+      <w:proofErr w:type="spellStart"/>
+      <w:r>
+        <w:t>intre</w:t>
+      </w:r>
+      <w:proofErr w:type="spellEnd"/>
+      <w:r>
+        <w:t xml:space="preserve"> </w:t>
+      </w:r>
+      <w:proofErr w:type="spellStart"/>
+      <w:r>
+        <w:t>acel</w:t>
+      </w:r>
+      <w:proofErr w:type="spellEnd"/>
+      <w:r>
+        <w:t xml:space="preserve"> nod Average cu </w:t>
+      </w:r>
+      <w:proofErr w:type="spellStart"/>
+      <w:r>
+        <w:t>acele</w:t>
+      </w:r>
+      <w:proofErr w:type="spellEnd"/>
+      <w:r>
+        <w:t xml:space="preserve"> review-</w:t>
+      </w:r>
+      <w:proofErr w:type="spellStart"/>
+      <w:proofErr w:type="gramStart"/>
+      <w:r>
+        <w:t>uri</w:t>
+      </w:r>
+      <w:proofErr w:type="spellEnd"/>
+      <w:r>
+        <w:t>(</w:t>
+      </w:r>
+      <w:proofErr w:type="spellStart"/>
+      <w:proofErr w:type="gramEnd"/>
+      <w:r>
+        <w:t>prin</w:t>
+      </w:r>
+      <w:proofErr w:type="spellEnd"/>
+      <w:r>
+        <w:t xml:space="preserve"> </w:t>
+      </w:r>
+      <w:proofErr w:type="spellStart"/>
+      <w:r>
+        <w:t>relatia</w:t>
+      </w:r>
+      <w:proofErr w:type="spellEnd"/>
+      <w:r>
+        <w:t xml:space="preserve"> OF) </w:t>
+      </w:r>
+      <w:proofErr w:type="spellStart"/>
+      <w:r>
+        <w:t>asupra</w:t>
+      </w:r>
+      <w:proofErr w:type="spellEnd"/>
+      <w:r>
+        <w:t xml:space="preserve"> </w:t>
+      </w:r>
+      <w:proofErr w:type="spellStart"/>
+      <w:r>
+        <w:t>jocului</w:t>
+      </w:r>
+      <w:proofErr w:type="spellEnd"/>
+      <w:r>
+        <w:t xml:space="preserve"> </w:t>
+      </w:r>
+      <w:proofErr w:type="spellStart"/>
+      <w:r>
+        <w:t>caruia</w:t>
+      </w:r>
+      <w:proofErr w:type="spellEnd"/>
+      <w:r>
+        <w:t xml:space="preserve"> se </w:t>
+      </w:r>
+      <w:proofErr w:type="spellStart"/>
+      <w:r>
+        <w:t>calculeaza</w:t>
+      </w:r>
+      <w:proofErr w:type="spellEnd"/>
+      <w:r>
+        <w:t xml:space="preserve"> media.(!!!</w:t>
+      </w:r>
+      <w:proofErr w:type="spellStart"/>
+      <w:r>
+        <w:t>Atentie</w:t>
+      </w:r>
+      <w:proofErr w:type="spellEnd"/>
+      <w:r>
+        <w:t xml:space="preserve">: </w:t>
+      </w:r>
+      <w:proofErr w:type="spellStart"/>
+      <w:r>
+        <w:t>cel</w:t>
+      </w:r>
+      <w:proofErr w:type="spellEnd"/>
+      <w:r>
+        <w:t xml:space="preserve"> </w:t>
+      </w:r>
+      <w:proofErr w:type="spellStart"/>
+      <w:r>
+        <w:t>mai</w:t>
+      </w:r>
+      <w:proofErr w:type="spellEnd"/>
+      <w:r>
+        <w:t xml:space="preserve"> </w:t>
+      </w:r>
+      <w:proofErr w:type="spellStart"/>
+      <w:r>
+        <w:t>probabil</w:t>
+      </w:r>
+      <w:proofErr w:type="spellEnd"/>
+      <w:r>
+        <w:t xml:space="preserve">, </w:t>
+      </w:r>
+      <w:proofErr w:type="spellStart"/>
+      <w:r>
+        <w:t>acest</w:t>
+      </w:r>
+      <w:proofErr w:type="spellEnd"/>
+      <w:r>
+        <w:t xml:space="preserve"> aspect </w:t>
+      </w:r>
+      <w:proofErr w:type="spellStart"/>
+      <w:r>
+        <w:t>va</w:t>
+      </w:r>
+      <w:proofErr w:type="spellEnd"/>
+      <w:r>
+        <w:t xml:space="preserve"> fi </w:t>
+      </w:r>
+      <w:proofErr w:type="spellStart"/>
+      <w:r>
+        <w:t>refactorizat</w:t>
+      </w:r>
+      <w:proofErr w:type="spellEnd"/>
+      <w:r>
+        <w:t xml:space="preserve"> ulterior) </w:t>
+      </w:r>
+      <w:r>
+        <w:t xml:space="preserve">. In </w:t>
+      </w:r>
+      <w:proofErr w:type="spellStart"/>
+      <w:r>
+        <w:t>caz</w:t>
+      </w:r>
+      <w:proofErr w:type="spellEnd"/>
+      <w:r>
+        <w:t xml:space="preserve"> </w:t>
+      </w:r>
+      <w:proofErr w:type="spellStart"/>
+      <w:r>
+        <w:t>contrar</w:t>
+      </w:r>
+      <w:proofErr w:type="spellEnd"/>
+      <w:r>
+        <w:t xml:space="preserve">, </w:t>
+      </w:r>
+      <w:proofErr w:type="spellStart"/>
+      <w:r>
+        <w:t>daca</w:t>
+      </w:r>
+      <w:proofErr w:type="spellEnd"/>
+      <w:r>
+        <w:t xml:space="preserve"> nu </w:t>
+      </w:r>
+      <w:proofErr w:type="spellStart"/>
+      <w:r>
+        <w:t>exista</w:t>
+      </w:r>
+      <w:proofErr w:type="spellEnd"/>
+      <w:r>
+        <w:t xml:space="preserve"> </w:t>
       </w:r>
       <w:r>
         <w:rPr>
